--- a/Documentation/APIDescription.docx
+++ b/Documentation/APIDescription.docx
@@ -1133,17 +1133,1771 @@
         </w:p>
       </w:sdtContent>
     </w:sdt>
+    <w:sdt>
+      <w:sdtPr>
+        <w:id w:val="606478452"/>
+        <w:docPartObj>
+          <w:docPartGallery w:val="Table of Contents"/>
+          <w:docPartUnique/>
+        </w:docPartObj>
+      </w:sdtPr>
+      <w:sdtEndPr>
+        <w:rPr>
+          <w:rFonts w:ascii="Arial" w:eastAsia="Arial" w:hAnsi="Arial" w:cs="Arial"/>
+          <w:b/>
+          <w:bCs/>
+          <w:color w:val="auto"/>
+          <w:sz w:val="22"/>
+          <w:szCs w:val="22"/>
+          <w:lang w:val="ru"/>
+        </w:rPr>
+      </w:sdtEndPr>
+      <w:sdtContent>
+        <w:p>
+          <w:pPr>
+            <w:pStyle w:val="af0"/>
+          </w:pPr>
+          <w:r>
+            <w:t>Оглавление</w:t>
+          </w:r>
+        </w:p>
+        <w:p>
+          <w:pPr>
+            <w:pStyle w:val="10"/>
+            <w:tabs>
+              <w:tab w:val="right" w:leader="dot" w:pos="9019"/>
+            </w:tabs>
+            <w:rPr>
+              <w:rFonts w:asciiTheme="minorHAnsi" w:eastAsiaTheme="minorEastAsia" w:hAnsiTheme="minorHAnsi" w:cstheme="minorBidi"/>
+              <w:noProof/>
+              <w:kern w:val="2"/>
+              <w:sz w:val="24"/>
+              <w:szCs w:val="24"/>
+              <w:lang w:val="ru-RU"/>
+              <w14:ligatures w14:val="standardContextual"/>
+            </w:rPr>
+          </w:pPr>
+          <w:r>
+            <w:fldChar w:fldCharType="begin"/>
+          </w:r>
+          <w:r>
+            <w:instrText xml:space="preserve"> TOC \o "1-3" \h \z \u </w:instrText>
+          </w:r>
+          <w:r>
+            <w:fldChar w:fldCharType="separate"/>
+          </w:r>
+          <w:hyperlink w:anchor="_Toc172487810" w:history="1">
+            <w:r>
+              <w:rPr>
+                <w:rStyle w:val="ad"/>
+                <w:noProof/>
+              </w:rPr>
+              <w:t>1. Основная информация</w:t>
+            </w:r>
+            <w:r>
+              <w:rPr>
+                <w:noProof/>
+                <w:webHidden/>
+              </w:rPr>
+              <w:tab/>
+            </w:r>
+            <w:r>
+              <w:rPr>
+                <w:noProof/>
+                <w:webHidden/>
+              </w:rPr>
+              <w:fldChar w:fldCharType="begin"/>
+            </w:r>
+            <w:r>
+              <w:rPr>
+                <w:noProof/>
+                <w:webHidden/>
+              </w:rPr>
+              <w:instrText xml:space="preserve"> PAGEREF _Toc172487810 \h </w:instrText>
+            </w:r>
+            <w:r>
+              <w:rPr>
+                <w:noProof/>
+                <w:webHidden/>
+              </w:rPr>
+            </w:r>
+            <w:r>
+              <w:rPr>
+                <w:noProof/>
+                <w:webHidden/>
+              </w:rPr>
+              <w:fldChar w:fldCharType="separate"/>
+            </w:r>
+            <w:r>
+              <w:rPr>
+                <w:noProof/>
+                <w:webHidden/>
+              </w:rPr>
+              <w:t>2</w:t>
+            </w:r>
+            <w:r>
+              <w:rPr>
+                <w:noProof/>
+                <w:webHidden/>
+              </w:rPr>
+              <w:fldChar w:fldCharType="end"/>
+            </w:r>
+          </w:hyperlink>
+        </w:p>
+        <w:p>
+          <w:pPr>
+            <w:pStyle w:val="21"/>
+            <w:tabs>
+              <w:tab w:val="right" w:leader="dot" w:pos="9019"/>
+            </w:tabs>
+            <w:rPr>
+              <w:rFonts w:asciiTheme="minorHAnsi" w:eastAsiaTheme="minorEastAsia" w:hAnsiTheme="minorHAnsi" w:cstheme="minorBidi"/>
+              <w:noProof/>
+              <w:kern w:val="2"/>
+              <w:sz w:val="24"/>
+              <w:szCs w:val="24"/>
+              <w:lang w:val="ru-RU"/>
+              <w14:ligatures w14:val="standardContextual"/>
+            </w:rPr>
+          </w:pPr>
+          <w:hyperlink w:anchor="_Toc172487811" w:history="1">
+            <w:r>
+              <w:rPr>
+                <w:rStyle w:val="ad"/>
+                <w:noProof/>
+              </w:rPr>
+              <w:t>1.1 История изменений документа</w:t>
+            </w:r>
+            <w:r>
+              <w:rPr>
+                <w:noProof/>
+                <w:webHidden/>
+              </w:rPr>
+              <w:tab/>
+            </w:r>
+            <w:r>
+              <w:rPr>
+                <w:noProof/>
+                <w:webHidden/>
+              </w:rPr>
+              <w:fldChar w:fldCharType="begin"/>
+            </w:r>
+            <w:r>
+              <w:rPr>
+                <w:noProof/>
+                <w:webHidden/>
+              </w:rPr>
+              <w:instrText xml:space="preserve"> PAGEREF _Toc172487811 \h </w:instrText>
+            </w:r>
+            <w:r>
+              <w:rPr>
+                <w:noProof/>
+                <w:webHidden/>
+              </w:rPr>
+            </w:r>
+            <w:r>
+              <w:rPr>
+                <w:noProof/>
+                <w:webHidden/>
+              </w:rPr>
+              <w:fldChar w:fldCharType="separate"/>
+            </w:r>
+            <w:r>
+              <w:rPr>
+                <w:noProof/>
+                <w:webHidden/>
+              </w:rPr>
+              <w:t>2</w:t>
+            </w:r>
+            <w:r>
+              <w:rPr>
+                <w:noProof/>
+                <w:webHidden/>
+              </w:rPr>
+              <w:fldChar w:fldCharType="end"/>
+            </w:r>
+          </w:hyperlink>
+        </w:p>
+        <w:p>
+          <w:pPr>
+            <w:pStyle w:val="10"/>
+            <w:tabs>
+              <w:tab w:val="right" w:leader="dot" w:pos="9019"/>
+            </w:tabs>
+            <w:rPr>
+              <w:rFonts w:asciiTheme="minorHAnsi" w:eastAsiaTheme="minorEastAsia" w:hAnsiTheme="minorHAnsi" w:cstheme="minorBidi"/>
+              <w:noProof/>
+              <w:kern w:val="2"/>
+              <w:sz w:val="24"/>
+              <w:szCs w:val="24"/>
+              <w:lang w:val="ru-RU"/>
+              <w14:ligatures w14:val="standardContextual"/>
+            </w:rPr>
+          </w:pPr>
+          <w:hyperlink w:anchor="_Toc172487812" w:history="1">
+            <w:r>
+              <w:rPr>
+                <w:rStyle w:val="ad"/>
+                <w:noProof/>
+                <w:lang w:val="ru-RU"/>
+              </w:rPr>
+              <w:t xml:space="preserve">2. </w:t>
+            </w:r>
+            <w:r>
+              <w:rPr>
+                <w:rStyle w:val="ad"/>
+                <w:noProof/>
+                <w:lang w:val="en-US"/>
+              </w:rPr>
+              <w:t>Sigin</w:t>
+            </w:r>
+            <w:r>
+              <w:rPr>
+                <w:rStyle w:val="ad"/>
+                <w:noProof/>
+                <w:lang w:val="ru-RU"/>
+              </w:rPr>
+              <w:t>. Процесс аутентификации в системе.</w:t>
+            </w:r>
+            <w:r>
+              <w:rPr>
+                <w:noProof/>
+                <w:webHidden/>
+              </w:rPr>
+              <w:tab/>
+            </w:r>
+            <w:r>
+              <w:rPr>
+                <w:noProof/>
+                <w:webHidden/>
+              </w:rPr>
+              <w:fldChar w:fldCharType="begin"/>
+            </w:r>
+            <w:r>
+              <w:rPr>
+                <w:noProof/>
+                <w:webHidden/>
+              </w:rPr>
+              <w:instrText xml:space="preserve"> PAGEREF _Toc172487812 \h </w:instrText>
+            </w:r>
+            <w:r>
+              <w:rPr>
+                <w:noProof/>
+                <w:webHidden/>
+              </w:rPr>
+            </w:r>
+            <w:r>
+              <w:rPr>
+                <w:noProof/>
+                <w:webHidden/>
+              </w:rPr>
+              <w:fldChar w:fldCharType="separate"/>
+            </w:r>
+            <w:r>
+              <w:rPr>
+                <w:noProof/>
+                <w:webHidden/>
+              </w:rPr>
+              <w:t>3</w:t>
+            </w:r>
+            <w:r>
+              <w:rPr>
+                <w:noProof/>
+                <w:webHidden/>
+              </w:rPr>
+              <w:fldChar w:fldCharType="end"/>
+            </w:r>
+          </w:hyperlink>
+        </w:p>
+        <w:p>
+          <w:pPr>
+            <w:pStyle w:val="21"/>
+            <w:tabs>
+              <w:tab w:val="right" w:leader="dot" w:pos="9019"/>
+            </w:tabs>
+            <w:rPr>
+              <w:rFonts w:asciiTheme="minorHAnsi" w:eastAsiaTheme="minorEastAsia" w:hAnsiTheme="minorHAnsi" w:cstheme="minorBidi"/>
+              <w:noProof/>
+              <w:kern w:val="2"/>
+              <w:sz w:val="24"/>
+              <w:szCs w:val="24"/>
+              <w:lang w:val="ru-RU"/>
+              <w14:ligatures w14:val="standardContextual"/>
+            </w:rPr>
+          </w:pPr>
+          <w:hyperlink w:anchor="_Toc172487813" w:history="1">
+            <w:r>
+              <w:rPr>
+                <w:rStyle w:val="ad"/>
+                <w:noProof/>
+              </w:rPr>
+              <w:t>2.</w:t>
+            </w:r>
+            <w:r>
+              <w:rPr>
+                <w:rStyle w:val="ad"/>
+                <w:noProof/>
+                <w:lang w:val="en-US"/>
+              </w:rPr>
+              <w:t>1</w:t>
+            </w:r>
+            <w:r>
+              <w:rPr>
+                <w:rStyle w:val="ad"/>
+                <w:noProof/>
+              </w:rPr>
+              <w:t xml:space="preserve"> Запрос/Ответ</w:t>
+            </w:r>
+            <w:r>
+              <w:rPr>
+                <w:noProof/>
+                <w:webHidden/>
+              </w:rPr>
+              <w:tab/>
+            </w:r>
+            <w:r>
+              <w:rPr>
+                <w:noProof/>
+                <w:webHidden/>
+              </w:rPr>
+              <w:fldChar w:fldCharType="begin"/>
+            </w:r>
+            <w:r>
+              <w:rPr>
+                <w:noProof/>
+                <w:webHidden/>
+              </w:rPr>
+              <w:instrText xml:space="preserve"> PAGEREF _Toc172487813 \h </w:instrText>
+            </w:r>
+            <w:r>
+              <w:rPr>
+                <w:noProof/>
+                <w:webHidden/>
+              </w:rPr>
+            </w:r>
+            <w:r>
+              <w:rPr>
+                <w:noProof/>
+                <w:webHidden/>
+              </w:rPr>
+              <w:fldChar w:fldCharType="separate"/>
+            </w:r>
+            <w:r>
+              <w:rPr>
+                <w:noProof/>
+                <w:webHidden/>
+              </w:rPr>
+              <w:t>3</w:t>
+            </w:r>
+            <w:r>
+              <w:rPr>
+                <w:noProof/>
+                <w:webHidden/>
+              </w:rPr>
+              <w:fldChar w:fldCharType="end"/>
+            </w:r>
+          </w:hyperlink>
+        </w:p>
+        <w:p>
+          <w:pPr>
+            <w:pStyle w:val="21"/>
+            <w:tabs>
+              <w:tab w:val="right" w:leader="dot" w:pos="9019"/>
+            </w:tabs>
+            <w:rPr>
+              <w:rFonts w:asciiTheme="minorHAnsi" w:eastAsiaTheme="minorEastAsia" w:hAnsiTheme="minorHAnsi" w:cstheme="minorBidi"/>
+              <w:noProof/>
+              <w:kern w:val="2"/>
+              <w:sz w:val="24"/>
+              <w:szCs w:val="24"/>
+              <w:lang w:val="ru-RU"/>
+              <w14:ligatures w14:val="standardContextual"/>
+            </w:rPr>
+          </w:pPr>
+          <w:hyperlink w:anchor="_Toc172487814" w:history="1">
+            <w:r>
+              <w:rPr>
+                <w:rStyle w:val="ad"/>
+                <w:noProof/>
+                <w:lang w:val="en-US"/>
+              </w:rPr>
+              <w:t>2</w:t>
+            </w:r>
+            <w:r>
+              <w:rPr>
+                <w:rStyle w:val="ad"/>
+                <w:noProof/>
+              </w:rPr>
+              <w:t>.</w:t>
+            </w:r>
+            <w:r>
+              <w:rPr>
+                <w:rStyle w:val="ad"/>
+                <w:noProof/>
+                <w:lang w:val="en-US"/>
+              </w:rPr>
+              <w:t>2</w:t>
+            </w:r>
+            <w:r>
+              <w:rPr>
+                <w:rStyle w:val="ad"/>
+                <w:noProof/>
+              </w:rPr>
+              <w:t xml:space="preserve"> Входные параметры</w:t>
+            </w:r>
+            <w:r>
+              <w:rPr>
+                <w:noProof/>
+                <w:webHidden/>
+              </w:rPr>
+              <w:tab/>
+            </w:r>
+            <w:r>
+              <w:rPr>
+                <w:noProof/>
+                <w:webHidden/>
+              </w:rPr>
+              <w:fldChar w:fldCharType="begin"/>
+            </w:r>
+            <w:r>
+              <w:rPr>
+                <w:noProof/>
+                <w:webHidden/>
+              </w:rPr>
+              <w:instrText xml:space="preserve"> PAGEREF _Toc172487814 \h </w:instrText>
+            </w:r>
+            <w:r>
+              <w:rPr>
+                <w:noProof/>
+                <w:webHidden/>
+              </w:rPr>
+            </w:r>
+            <w:r>
+              <w:rPr>
+                <w:noProof/>
+                <w:webHidden/>
+              </w:rPr>
+              <w:fldChar w:fldCharType="separate"/>
+            </w:r>
+            <w:r>
+              <w:rPr>
+                <w:noProof/>
+                <w:webHidden/>
+              </w:rPr>
+              <w:t>3</w:t>
+            </w:r>
+            <w:r>
+              <w:rPr>
+                <w:noProof/>
+                <w:webHidden/>
+              </w:rPr>
+              <w:fldChar w:fldCharType="end"/>
+            </w:r>
+          </w:hyperlink>
+        </w:p>
+        <w:p>
+          <w:pPr>
+            <w:pStyle w:val="21"/>
+            <w:tabs>
+              <w:tab w:val="right" w:leader="dot" w:pos="9019"/>
+            </w:tabs>
+            <w:rPr>
+              <w:rFonts w:asciiTheme="minorHAnsi" w:eastAsiaTheme="minorEastAsia" w:hAnsiTheme="minorHAnsi" w:cstheme="minorBidi"/>
+              <w:noProof/>
+              <w:kern w:val="2"/>
+              <w:sz w:val="24"/>
+              <w:szCs w:val="24"/>
+              <w:lang w:val="ru-RU"/>
+              <w14:ligatures w14:val="standardContextual"/>
+            </w:rPr>
+          </w:pPr>
+          <w:hyperlink w:anchor="_Toc172487815" w:history="1">
+            <w:r>
+              <w:rPr>
+                <w:rStyle w:val="ad"/>
+                <w:noProof/>
+                <w:lang w:val="en-US"/>
+              </w:rPr>
+              <w:t>2</w:t>
+            </w:r>
+            <w:r>
+              <w:rPr>
+                <w:rStyle w:val="ad"/>
+                <w:noProof/>
+                <w:lang w:val="ru-RU"/>
+              </w:rPr>
+              <w:t>.</w:t>
+            </w:r>
+            <w:r>
+              <w:rPr>
+                <w:rStyle w:val="ad"/>
+                <w:noProof/>
+                <w:lang w:val="en-US"/>
+              </w:rPr>
+              <w:t>3</w:t>
+            </w:r>
+            <w:r>
+              <w:rPr>
+                <w:rStyle w:val="ad"/>
+                <w:noProof/>
+                <w:lang w:val="ru-RU"/>
+              </w:rPr>
+              <w:t xml:space="preserve"> Выходные параметры:</w:t>
+            </w:r>
+            <w:r>
+              <w:rPr>
+                <w:noProof/>
+                <w:webHidden/>
+              </w:rPr>
+              <w:tab/>
+            </w:r>
+            <w:r>
+              <w:rPr>
+                <w:noProof/>
+                <w:webHidden/>
+              </w:rPr>
+              <w:fldChar w:fldCharType="begin"/>
+            </w:r>
+            <w:r>
+              <w:rPr>
+                <w:noProof/>
+                <w:webHidden/>
+              </w:rPr>
+              <w:instrText xml:space="preserve"> PAGEREF _Toc172487815 \h </w:instrText>
+            </w:r>
+            <w:r>
+              <w:rPr>
+                <w:noProof/>
+                <w:webHidden/>
+              </w:rPr>
+            </w:r>
+            <w:r>
+              <w:rPr>
+                <w:noProof/>
+                <w:webHidden/>
+              </w:rPr>
+              <w:fldChar w:fldCharType="separate"/>
+            </w:r>
+            <w:r>
+              <w:rPr>
+                <w:noProof/>
+                <w:webHidden/>
+              </w:rPr>
+              <w:t>4</w:t>
+            </w:r>
+            <w:r>
+              <w:rPr>
+                <w:noProof/>
+                <w:webHidden/>
+              </w:rPr>
+              <w:fldChar w:fldCharType="end"/>
+            </w:r>
+          </w:hyperlink>
+        </w:p>
+        <w:p>
+          <w:pPr>
+            <w:pStyle w:val="21"/>
+            <w:tabs>
+              <w:tab w:val="right" w:leader="dot" w:pos="9019"/>
+            </w:tabs>
+            <w:rPr>
+              <w:rFonts w:asciiTheme="minorHAnsi" w:eastAsiaTheme="minorEastAsia" w:hAnsiTheme="minorHAnsi" w:cstheme="minorBidi"/>
+              <w:noProof/>
+              <w:kern w:val="2"/>
+              <w:sz w:val="24"/>
+              <w:szCs w:val="24"/>
+              <w:lang w:val="ru-RU"/>
+              <w14:ligatures w14:val="standardContextual"/>
+            </w:rPr>
+          </w:pPr>
+          <w:hyperlink w:anchor="_Toc172487816" w:history="1">
+            <w:r>
+              <w:rPr>
+                <w:rStyle w:val="ad"/>
+                <w:noProof/>
+                <w:lang w:val="en-US"/>
+              </w:rPr>
+              <w:t>2</w:t>
+            </w:r>
+            <w:r>
+              <w:rPr>
+                <w:rStyle w:val="ad"/>
+                <w:noProof/>
+              </w:rPr>
+              <w:t>.</w:t>
+            </w:r>
+            <w:r>
+              <w:rPr>
+                <w:rStyle w:val="ad"/>
+                <w:noProof/>
+                <w:lang w:val="en-US"/>
+              </w:rPr>
+              <w:t>4</w:t>
+            </w:r>
+            <w:r>
+              <w:rPr>
+                <w:rStyle w:val="ad"/>
+                <w:noProof/>
+              </w:rPr>
+              <w:t xml:space="preserve"> Проверки</w:t>
+            </w:r>
+            <w:r>
+              <w:rPr>
+                <w:noProof/>
+                <w:webHidden/>
+              </w:rPr>
+              <w:tab/>
+            </w:r>
+            <w:r>
+              <w:rPr>
+                <w:noProof/>
+                <w:webHidden/>
+              </w:rPr>
+              <w:fldChar w:fldCharType="begin"/>
+            </w:r>
+            <w:r>
+              <w:rPr>
+                <w:noProof/>
+                <w:webHidden/>
+              </w:rPr>
+              <w:instrText xml:space="preserve"> PAGEREF _Toc172487816 \h </w:instrText>
+            </w:r>
+            <w:r>
+              <w:rPr>
+                <w:noProof/>
+                <w:webHidden/>
+              </w:rPr>
+            </w:r>
+            <w:r>
+              <w:rPr>
+                <w:noProof/>
+                <w:webHidden/>
+              </w:rPr>
+              <w:fldChar w:fldCharType="separate"/>
+            </w:r>
+            <w:r>
+              <w:rPr>
+                <w:noProof/>
+                <w:webHidden/>
+              </w:rPr>
+              <w:t>4</w:t>
+            </w:r>
+            <w:r>
+              <w:rPr>
+                <w:noProof/>
+                <w:webHidden/>
+              </w:rPr>
+              <w:fldChar w:fldCharType="end"/>
+            </w:r>
+          </w:hyperlink>
+        </w:p>
+        <w:p>
+          <w:pPr>
+            <w:pStyle w:val="21"/>
+            <w:tabs>
+              <w:tab w:val="right" w:leader="dot" w:pos="9019"/>
+            </w:tabs>
+            <w:rPr>
+              <w:rFonts w:asciiTheme="minorHAnsi" w:eastAsiaTheme="minorEastAsia" w:hAnsiTheme="minorHAnsi" w:cstheme="minorBidi"/>
+              <w:noProof/>
+              <w:kern w:val="2"/>
+              <w:sz w:val="24"/>
+              <w:szCs w:val="24"/>
+              <w:lang w:val="ru-RU"/>
+              <w14:ligatures w14:val="standardContextual"/>
+            </w:rPr>
+          </w:pPr>
+          <w:hyperlink w:anchor="_Toc172487817" w:history="1">
+            <w:r>
+              <w:rPr>
+                <w:rStyle w:val="ad"/>
+                <w:noProof/>
+                <w:lang w:val="en-US"/>
+              </w:rPr>
+              <w:t xml:space="preserve">2.5 </w:t>
+            </w:r>
+            <w:r>
+              <w:rPr>
+                <w:rStyle w:val="ad"/>
+                <w:noProof/>
+              </w:rPr>
+              <w:t>Описание</w:t>
+            </w:r>
+            <w:r>
+              <w:rPr>
+                <w:rStyle w:val="ad"/>
+                <w:noProof/>
+                <w:lang w:val="en-US"/>
+              </w:rPr>
+              <w:t xml:space="preserve"> </w:t>
+            </w:r>
+            <w:r>
+              <w:rPr>
+                <w:rStyle w:val="ad"/>
+                <w:noProof/>
+              </w:rPr>
+              <w:t>интеграции</w:t>
+            </w:r>
+            <w:r>
+              <w:rPr>
+                <w:noProof/>
+                <w:webHidden/>
+              </w:rPr>
+              <w:tab/>
+            </w:r>
+            <w:r>
+              <w:rPr>
+                <w:noProof/>
+                <w:webHidden/>
+              </w:rPr>
+              <w:fldChar w:fldCharType="begin"/>
+            </w:r>
+            <w:r>
+              <w:rPr>
+                <w:noProof/>
+                <w:webHidden/>
+              </w:rPr>
+              <w:instrText xml:space="preserve"> PAGEREF _Toc172487817 \h </w:instrText>
+            </w:r>
+            <w:r>
+              <w:rPr>
+                <w:noProof/>
+                <w:webHidden/>
+              </w:rPr>
+            </w:r>
+            <w:r>
+              <w:rPr>
+                <w:noProof/>
+                <w:webHidden/>
+              </w:rPr>
+              <w:fldChar w:fldCharType="separate"/>
+            </w:r>
+            <w:r>
+              <w:rPr>
+                <w:noProof/>
+                <w:webHidden/>
+              </w:rPr>
+              <w:t>4</w:t>
+            </w:r>
+            <w:r>
+              <w:rPr>
+                <w:noProof/>
+                <w:webHidden/>
+              </w:rPr>
+              <w:fldChar w:fldCharType="end"/>
+            </w:r>
+          </w:hyperlink>
+        </w:p>
+        <w:p>
+          <w:pPr>
+            <w:pStyle w:val="10"/>
+            <w:tabs>
+              <w:tab w:val="right" w:leader="dot" w:pos="9019"/>
+            </w:tabs>
+            <w:rPr>
+              <w:rFonts w:asciiTheme="minorHAnsi" w:eastAsiaTheme="minorEastAsia" w:hAnsiTheme="minorHAnsi" w:cstheme="minorBidi"/>
+              <w:noProof/>
+              <w:kern w:val="2"/>
+              <w:sz w:val="24"/>
+              <w:szCs w:val="24"/>
+              <w:lang w:val="ru-RU"/>
+              <w14:ligatures w14:val="standardContextual"/>
+            </w:rPr>
+          </w:pPr>
+          <w:hyperlink w:anchor="_Toc172487818" w:history="1">
+            <w:r>
+              <w:rPr>
+                <w:rStyle w:val="ad"/>
+                <w:noProof/>
+                <w:lang w:val="ru-RU"/>
+              </w:rPr>
+              <w:t xml:space="preserve">3. </w:t>
+            </w:r>
+            <w:r>
+              <w:rPr>
+                <w:rStyle w:val="ad"/>
+                <w:noProof/>
+                <w:lang w:val="en-US"/>
+              </w:rPr>
+              <w:t>SigUP</w:t>
+            </w:r>
+            <w:r>
+              <w:rPr>
+                <w:rStyle w:val="ad"/>
+                <w:noProof/>
+                <w:lang w:val="ru-RU"/>
+              </w:rPr>
+              <w:t>. Процесс регистрации в системе.</w:t>
+            </w:r>
+            <w:r>
+              <w:rPr>
+                <w:noProof/>
+                <w:webHidden/>
+              </w:rPr>
+              <w:tab/>
+            </w:r>
+            <w:r>
+              <w:rPr>
+                <w:noProof/>
+                <w:webHidden/>
+              </w:rPr>
+              <w:fldChar w:fldCharType="begin"/>
+            </w:r>
+            <w:r>
+              <w:rPr>
+                <w:noProof/>
+                <w:webHidden/>
+              </w:rPr>
+              <w:instrText xml:space="preserve"> PAGEREF _Toc172487818 \h </w:instrText>
+            </w:r>
+            <w:r>
+              <w:rPr>
+                <w:noProof/>
+                <w:webHidden/>
+              </w:rPr>
+            </w:r>
+            <w:r>
+              <w:rPr>
+                <w:noProof/>
+                <w:webHidden/>
+              </w:rPr>
+              <w:fldChar w:fldCharType="separate"/>
+            </w:r>
+            <w:r>
+              <w:rPr>
+                <w:noProof/>
+                <w:webHidden/>
+              </w:rPr>
+              <w:t>5</w:t>
+            </w:r>
+            <w:r>
+              <w:rPr>
+                <w:noProof/>
+                <w:webHidden/>
+              </w:rPr>
+              <w:fldChar w:fldCharType="end"/>
+            </w:r>
+          </w:hyperlink>
+        </w:p>
+        <w:p>
+          <w:pPr>
+            <w:pStyle w:val="21"/>
+            <w:tabs>
+              <w:tab w:val="right" w:leader="dot" w:pos="9019"/>
+            </w:tabs>
+            <w:rPr>
+              <w:rFonts w:asciiTheme="minorHAnsi" w:eastAsiaTheme="minorEastAsia" w:hAnsiTheme="minorHAnsi" w:cstheme="minorBidi"/>
+              <w:noProof/>
+              <w:kern w:val="2"/>
+              <w:sz w:val="24"/>
+              <w:szCs w:val="24"/>
+              <w:lang w:val="ru-RU"/>
+              <w14:ligatures w14:val="standardContextual"/>
+            </w:rPr>
+          </w:pPr>
+          <w:hyperlink w:anchor="_Toc172487819" w:history="1">
+            <w:r>
+              <w:rPr>
+                <w:rStyle w:val="ad"/>
+                <w:noProof/>
+                <w:lang w:val="ru-RU"/>
+              </w:rPr>
+              <w:t>3.1 Запрос/ответ.</w:t>
+            </w:r>
+            <w:r>
+              <w:rPr>
+                <w:noProof/>
+                <w:webHidden/>
+              </w:rPr>
+              <w:tab/>
+            </w:r>
+            <w:r>
+              <w:rPr>
+                <w:noProof/>
+                <w:webHidden/>
+              </w:rPr>
+              <w:fldChar w:fldCharType="begin"/>
+            </w:r>
+            <w:r>
+              <w:rPr>
+                <w:noProof/>
+                <w:webHidden/>
+              </w:rPr>
+              <w:instrText xml:space="preserve"> PAGEREF _Toc172487819 \h </w:instrText>
+            </w:r>
+            <w:r>
+              <w:rPr>
+                <w:noProof/>
+                <w:webHidden/>
+              </w:rPr>
+            </w:r>
+            <w:r>
+              <w:rPr>
+                <w:noProof/>
+                <w:webHidden/>
+              </w:rPr>
+              <w:fldChar w:fldCharType="separate"/>
+            </w:r>
+            <w:r>
+              <w:rPr>
+                <w:noProof/>
+                <w:webHidden/>
+              </w:rPr>
+              <w:t>5</w:t>
+            </w:r>
+            <w:r>
+              <w:rPr>
+                <w:noProof/>
+                <w:webHidden/>
+              </w:rPr>
+              <w:fldChar w:fldCharType="end"/>
+            </w:r>
+          </w:hyperlink>
+        </w:p>
+        <w:p>
+          <w:pPr>
+            <w:pStyle w:val="21"/>
+            <w:tabs>
+              <w:tab w:val="right" w:leader="dot" w:pos="9019"/>
+            </w:tabs>
+            <w:rPr>
+              <w:rFonts w:asciiTheme="minorHAnsi" w:eastAsiaTheme="minorEastAsia" w:hAnsiTheme="minorHAnsi" w:cstheme="minorBidi"/>
+              <w:noProof/>
+              <w:kern w:val="2"/>
+              <w:sz w:val="24"/>
+              <w:szCs w:val="24"/>
+              <w:lang w:val="ru-RU"/>
+              <w14:ligatures w14:val="standardContextual"/>
+            </w:rPr>
+          </w:pPr>
+          <w:hyperlink w:anchor="_Toc172487820" w:history="1">
+            <w:r>
+              <w:rPr>
+                <w:rStyle w:val="ad"/>
+                <w:noProof/>
+                <w:lang w:val="en-US"/>
+              </w:rPr>
+              <w:t xml:space="preserve">3.2 </w:t>
+            </w:r>
+            <w:r>
+              <w:rPr>
+                <w:rStyle w:val="ad"/>
+                <w:noProof/>
+                <w:lang w:val="ru-RU"/>
+              </w:rPr>
+              <w:t>Входные параметры.</w:t>
+            </w:r>
+            <w:r>
+              <w:rPr>
+                <w:noProof/>
+                <w:webHidden/>
+              </w:rPr>
+              <w:tab/>
+            </w:r>
+            <w:r>
+              <w:rPr>
+                <w:noProof/>
+                <w:webHidden/>
+              </w:rPr>
+              <w:fldChar w:fldCharType="begin"/>
+            </w:r>
+            <w:r>
+              <w:rPr>
+                <w:noProof/>
+                <w:webHidden/>
+              </w:rPr>
+              <w:instrText xml:space="preserve"> PAGEREF _Toc172487820 \h </w:instrText>
+            </w:r>
+            <w:r>
+              <w:rPr>
+                <w:noProof/>
+                <w:webHidden/>
+              </w:rPr>
+            </w:r>
+            <w:r>
+              <w:rPr>
+                <w:noProof/>
+                <w:webHidden/>
+              </w:rPr>
+              <w:fldChar w:fldCharType="separate"/>
+            </w:r>
+            <w:r>
+              <w:rPr>
+                <w:noProof/>
+                <w:webHidden/>
+              </w:rPr>
+              <w:t>6</w:t>
+            </w:r>
+            <w:r>
+              <w:rPr>
+                <w:noProof/>
+                <w:webHidden/>
+              </w:rPr>
+              <w:fldChar w:fldCharType="end"/>
+            </w:r>
+          </w:hyperlink>
+        </w:p>
+        <w:p>
+          <w:pPr>
+            <w:pStyle w:val="21"/>
+            <w:tabs>
+              <w:tab w:val="right" w:leader="dot" w:pos="9019"/>
+            </w:tabs>
+            <w:rPr>
+              <w:rFonts w:asciiTheme="minorHAnsi" w:eastAsiaTheme="minorEastAsia" w:hAnsiTheme="minorHAnsi" w:cstheme="minorBidi"/>
+              <w:noProof/>
+              <w:kern w:val="2"/>
+              <w:sz w:val="24"/>
+              <w:szCs w:val="24"/>
+              <w:lang w:val="ru-RU"/>
+              <w14:ligatures w14:val="standardContextual"/>
+            </w:rPr>
+          </w:pPr>
+          <w:hyperlink w:anchor="_Toc172487821" w:history="1">
+            <w:r>
+              <w:rPr>
+                <w:rStyle w:val="ad"/>
+                <w:noProof/>
+                <w:lang w:val="ru-RU"/>
+              </w:rPr>
+              <w:t>3.3 Выходные параметры</w:t>
+            </w:r>
+            <w:r>
+              <w:rPr>
+                <w:noProof/>
+                <w:webHidden/>
+              </w:rPr>
+              <w:tab/>
+            </w:r>
+            <w:r>
+              <w:rPr>
+                <w:noProof/>
+                <w:webHidden/>
+              </w:rPr>
+              <w:fldChar w:fldCharType="begin"/>
+            </w:r>
+            <w:r>
+              <w:rPr>
+                <w:noProof/>
+                <w:webHidden/>
+              </w:rPr>
+              <w:instrText xml:space="preserve"> PAGEREF _Toc172487821 \h </w:instrText>
+            </w:r>
+            <w:r>
+              <w:rPr>
+                <w:noProof/>
+                <w:webHidden/>
+              </w:rPr>
+            </w:r>
+            <w:r>
+              <w:rPr>
+                <w:noProof/>
+                <w:webHidden/>
+              </w:rPr>
+              <w:fldChar w:fldCharType="separate"/>
+            </w:r>
+            <w:r>
+              <w:rPr>
+                <w:noProof/>
+                <w:webHidden/>
+              </w:rPr>
+              <w:t>7</w:t>
+            </w:r>
+            <w:r>
+              <w:rPr>
+                <w:noProof/>
+                <w:webHidden/>
+              </w:rPr>
+              <w:fldChar w:fldCharType="end"/>
+            </w:r>
+          </w:hyperlink>
+        </w:p>
+        <w:p>
+          <w:pPr>
+            <w:pStyle w:val="21"/>
+            <w:tabs>
+              <w:tab w:val="right" w:leader="dot" w:pos="9019"/>
+            </w:tabs>
+            <w:rPr>
+              <w:rFonts w:asciiTheme="minorHAnsi" w:eastAsiaTheme="minorEastAsia" w:hAnsiTheme="minorHAnsi" w:cstheme="minorBidi"/>
+              <w:noProof/>
+              <w:kern w:val="2"/>
+              <w:sz w:val="24"/>
+              <w:szCs w:val="24"/>
+              <w:lang w:val="ru-RU"/>
+              <w14:ligatures w14:val="standardContextual"/>
+            </w:rPr>
+          </w:pPr>
+          <w:hyperlink w:anchor="_Toc172487822" w:history="1">
+            <w:r>
+              <w:rPr>
+                <w:rStyle w:val="ad"/>
+                <w:noProof/>
+                <w:lang w:val="ru-RU"/>
+              </w:rPr>
+              <w:t>3.4 Проверки</w:t>
+            </w:r>
+            <w:r>
+              <w:rPr>
+                <w:noProof/>
+                <w:webHidden/>
+              </w:rPr>
+              <w:tab/>
+            </w:r>
+            <w:r>
+              <w:rPr>
+                <w:noProof/>
+                <w:webHidden/>
+              </w:rPr>
+              <w:fldChar w:fldCharType="begin"/>
+            </w:r>
+            <w:r>
+              <w:rPr>
+                <w:noProof/>
+                <w:webHidden/>
+              </w:rPr>
+              <w:instrText xml:space="preserve"> PAGEREF _Toc172487822 \h </w:instrText>
+            </w:r>
+            <w:r>
+              <w:rPr>
+                <w:noProof/>
+                <w:webHidden/>
+              </w:rPr>
+            </w:r>
+            <w:r>
+              <w:rPr>
+                <w:noProof/>
+                <w:webHidden/>
+              </w:rPr>
+              <w:fldChar w:fldCharType="separate"/>
+            </w:r>
+            <w:r>
+              <w:rPr>
+                <w:noProof/>
+                <w:webHidden/>
+              </w:rPr>
+              <w:t>7</w:t>
+            </w:r>
+            <w:r>
+              <w:rPr>
+                <w:noProof/>
+                <w:webHidden/>
+              </w:rPr>
+              <w:fldChar w:fldCharType="end"/>
+            </w:r>
+          </w:hyperlink>
+        </w:p>
+        <w:p>
+          <w:pPr>
+            <w:pStyle w:val="21"/>
+            <w:tabs>
+              <w:tab w:val="right" w:leader="dot" w:pos="9019"/>
+            </w:tabs>
+            <w:rPr>
+              <w:rFonts w:asciiTheme="minorHAnsi" w:eastAsiaTheme="minorEastAsia" w:hAnsiTheme="minorHAnsi" w:cstheme="minorBidi"/>
+              <w:noProof/>
+              <w:kern w:val="2"/>
+              <w:sz w:val="24"/>
+              <w:szCs w:val="24"/>
+              <w:lang w:val="ru-RU"/>
+              <w14:ligatures w14:val="standardContextual"/>
+            </w:rPr>
+          </w:pPr>
+          <w:hyperlink w:anchor="_Toc172487823" w:history="1">
+            <w:r>
+              <w:rPr>
+                <w:rStyle w:val="ad"/>
+                <w:noProof/>
+                <w:lang w:val="en-US"/>
+              </w:rPr>
+              <w:t>3</w:t>
+            </w:r>
+            <w:r>
+              <w:rPr>
+                <w:rStyle w:val="ad"/>
+                <w:noProof/>
+                <w:lang w:val="ru-RU"/>
+              </w:rPr>
+              <w:t>.5 Описание интеграции</w:t>
+            </w:r>
+            <w:r>
+              <w:rPr>
+                <w:noProof/>
+                <w:webHidden/>
+              </w:rPr>
+              <w:tab/>
+            </w:r>
+            <w:r>
+              <w:rPr>
+                <w:noProof/>
+                <w:webHidden/>
+              </w:rPr>
+              <w:fldChar w:fldCharType="begin"/>
+            </w:r>
+            <w:r>
+              <w:rPr>
+                <w:noProof/>
+                <w:webHidden/>
+              </w:rPr>
+              <w:instrText xml:space="preserve"> PAGEREF _Toc172487823 \h </w:instrText>
+            </w:r>
+            <w:r>
+              <w:rPr>
+                <w:noProof/>
+                <w:webHidden/>
+              </w:rPr>
+            </w:r>
+            <w:r>
+              <w:rPr>
+                <w:noProof/>
+                <w:webHidden/>
+              </w:rPr>
+              <w:fldChar w:fldCharType="separate"/>
+            </w:r>
+            <w:r>
+              <w:rPr>
+                <w:noProof/>
+                <w:webHidden/>
+              </w:rPr>
+              <w:t>7</w:t>
+            </w:r>
+            <w:r>
+              <w:rPr>
+                <w:noProof/>
+                <w:webHidden/>
+              </w:rPr>
+              <w:fldChar w:fldCharType="end"/>
+            </w:r>
+          </w:hyperlink>
+        </w:p>
+        <w:p>
+          <w:pPr>
+            <w:pStyle w:val="10"/>
+            <w:tabs>
+              <w:tab w:val="right" w:leader="dot" w:pos="9019"/>
+            </w:tabs>
+            <w:rPr>
+              <w:rFonts w:asciiTheme="minorHAnsi" w:eastAsiaTheme="minorEastAsia" w:hAnsiTheme="minorHAnsi" w:cstheme="minorBidi"/>
+              <w:noProof/>
+              <w:kern w:val="2"/>
+              <w:sz w:val="24"/>
+              <w:szCs w:val="24"/>
+              <w:lang w:val="ru-RU"/>
+              <w14:ligatures w14:val="standardContextual"/>
+            </w:rPr>
+          </w:pPr>
+          <w:hyperlink w:anchor="_Toc172487824" w:history="1">
+            <w:r>
+              <w:rPr>
+                <w:rStyle w:val="ad"/>
+                <w:noProof/>
+                <w:lang w:val="ru-RU"/>
+              </w:rPr>
+              <w:t xml:space="preserve">4. </w:t>
+            </w:r>
+            <w:r>
+              <w:rPr>
+                <w:rStyle w:val="ad"/>
+                <w:noProof/>
+                <w:lang w:val="en-US"/>
+              </w:rPr>
+              <w:t>Events</w:t>
+            </w:r>
+            <w:r>
+              <w:rPr>
+                <w:rStyle w:val="ad"/>
+                <w:noProof/>
+                <w:lang w:val="ru-RU"/>
+              </w:rPr>
+              <w:t>. Главная страница с перечнем всех мероприятий</w:t>
+            </w:r>
+            <w:r>
+              <w:rPr>
+                <w:noProof/>
+                <w:webHidden/>
+              </w:rPr>
+              <w:tab/>
+            </w:r>
+            <w:r>
+              <w:rPr>
+                <w:noProof/>
+                <w:webHidden/>
+              </w:rPr>
+              <w:fldChar w:fldCharType="begin"/>
+            </w:r>
+            <w:r>
+              <w:rPr>
+                <w:noProof/>
+                <w:webHidden/>
+              </w:rPr>
+              <w:instrText xml:space="preserve"> PAGEREF _Toc172487824 \h </w:instrText>
+            </w:r>
+            <w:r>
+              <w:rPr>
+                <w:noProof/>
+                <w:webHidden/>
+              </w:rPr>
+            </w:r>
+            <w:r>
+              <w:rPr>
+                <w:noProof/>
+                <w:webHidden/>
+              </w:rPr>
+              <w:fldChar w:fldCharType="separate"/>
+            </w:r>
+            <w:r>
+              <w:rPr>
+                <w:noProof/>
+                <w:webHidden/>
+              </w:rPr>
+              <w:t>8</w:t>
+            </w:r>
+            <w:r>
+              <w:rPr>
+                <w:noProof/>
+                <w:webHidden/>
+              </w:rPr>
+              <w:fldChar w:fldCharType="end"/>
+            </w:r>
+          </w:hyperlink>
+        </w:p>
+        <w:p>
+          <w:pPr>
+            <w:pStyle w:val="21"/>
+            <w:tabs>
+              <w:tab w:val="right" w:leader="dot" w:pos="9019"/>
+            </w:tabs>
+            <w:rPr>
+              <w:rFonts w:asciiTheme="minorHAnsi" w:eastAsiaTheme="minorEastAsia" w:hAnsiTheme="minorHAnsi" w:cstheme="minorBidi"/>
+              <w:noProof/>
+              <w:kern w:val="2"/>
+              <w:sz w:val="24"/>
+              <w:szCs w:val="24"/>
+              <w:lang w:val="ru-RU"/>
+              <w14:ligatures w14:val="standardContextual"/>
+            </w:rPr>
+          </w:pPr>
+          <w:hyperlink w:anchor="_Toc172487825" w:history="1">
+            <w:r>
+              <w:rPr>
+                <w:rStyle w:val="ad"/>
+                <w:noProof/>
+                <w:lang w:val="ru-RU"/>
+              </w:rPr>
+              <w:t>4.1 Запрос/ответ.</w:t>
+            </w:r>
+            <w:r>
+              <w:rPr>
+                <w:noProof/>
+                <w:webHidden/>
+              </w:rPr>
+              <w:tab/>
+            </w:r>
+            <w:r>
+              <w:rPr>
+                <w:noProof/>
+                <w:webHidden/>
+              </w:rPr>
+              <w:fldChar w:fldCharType="begin"/>
+            </w:r>
+            <w:r>
+              <w:rPr>
+                <w:noProof/>
+                <w:webHidden/>
+              </w:rPr>
+              <w:instrText xml:space="preserve"> PAGEREF _Toc172487825 \h </w:instrText>
+            </w:r>
+            <w:r>
+              <w:rPr>
+                <w:noProof/>
+                <w:webHidden/>
+              </w:rPr>
+            </w:r>
+            <w:r>
+              <w:rPr>
+                <w:noProof/>
+                <w:webHidden/>
+              </w:rPr>
+              <w:fldChar w:fldCharType="separate"/>
+            </w:r>
+            <w:r>
+              <w:rPr>
+                <w:noProof/>
+                <w:webHidden/>
+              </w:rPr>
+              <w:t>8</w:t>
+            </w:r>
+            <w:r>
+              <w:rPr>
+                <w:noProof/>
+                <w:webHidden/>
+              </w:rPr>
+              <w:fldChar w:fldCharType="end"/>
+            </w:r>
+          </w:hyperlink>
+        </w:p>
+        <w:p>
+          <w:pPr>
+            <w:pStyle w:val="21"/>
+            <w:tabs>
+              <w:tab w:val="right" w:leader="dot" w:pos="9019"/>
+            </w:tabs>
+            <w:rPr>
+              <w:rFonts w:asciiTheme="minorHAnsi" w:eastAsiaTheme="minorEastAsia" w:hAnsiTheme="minorHAnsi" w:cstheme="minorBidi"/>
+              <w:noProof/>
+              <w:kern w:val="2"/>
+              <w:sz w:val="24"/>
+              <w:szCs w:val="24"/>
+              <w:lang w:val="ru-RU"/>
+              <w14:ligatures w14:val="standardContextual"/>
+            </w:rPr>
+          </w:pPr>
+          <w:hyperlink w:anchor="_Toc172487826" w:history="1">
+            <w:r>
+              <w:rPr>
+                <w:rStyle w:val="ad"/>
+                <w:noProof/>
+                <w:lang w:val="ru-RU"/>
+              </w:rPr>
+              <w:t>4.2 Входные параметры</w:t>
+            </w:r>
+            <w:r>
+              <w:rPr>
+                <w:noProof/>
+                <w:webHidden/>
+              </w:rPr>
+              <w:tab/>
+            </w:r>
+            <w:r>
+              <w:rPr>
+                <w:noProof/>
+                <w:webHidden/>
+              </w:rPr>
+              <w:fldChar w:fldCharType="begin"/>
+            </w:r>
+            <w:r>
+              <w:rPr>
+                <w:noProof/>
+                <w:webHidden/>
+              </w:rPr>
+              <w:instrText xml:space="preserve"> PAGEREF _Toc172487826 \h </w:instrText>
+            </w:r>
+            <w:r>
+              <w:rPr>
+                <w:noProof/>
+                <w:webHidden/>
+              </w:rPr>
+            </w:r>
+            <w:r>
+              <w:rPr>
+                <w:noProof/>
+                <w:webHidden/>
+              </w:rPr>
+              <w:fldChar w:fldCharType="separate"/>
+            </w:r>
+            <w:r>
+              <w:rPr>
+                <w:noProof/>
+                <w:webHidden/>
+              </w:rPr>
+              <w:t>8</w:t>
+            </w:r>
+            <w:r>
+              <w:rPr>
+                <w:noProof/>
+                <w:webHidden/>
+              </w:rPr>
+              <w:fldChar w:fldCharType="end"/>
+            </w:r>
+          </w:hyperlink>
+        </w:p>
+        <w:p>
+          <w:pPr>
+            <w:pStyle w:val="21"/>
+            <w:tabs>
+              <w:tab w:val="right" w:leader="dot" w:pos="9019"/>
+            </w:tabs>
+            <w:rPr>
+              <w:rFonts w:asciiTheme="minorHAnsi" w:eastAsiaTheme="minorEastAsia" w:hAnsiTheme="minorHAnsi" w:cstheme="minorBidi"/>
+              <w:noProof/>
+              <w:kern w:val="2"/>
+              <w:sz w:val="24"/>
+              <w:szCs w:val="24"/>
+              <w:lang w:val="ru-RU"/>
+              <w14:ligatures w14:val="standardContextual"/>
+            </w:rPr>
+          </w:pPr>
+          <w:hyperlink w:anchor="_Toc172487827" w:history="1">
+            <w:r>
+              <w:rPr>
+                <w:rStyle w:val="ad"/>
+                <w:noProof/>
+                <w:lang w:val="en-US"/>
+              </w:rPr>
+              <w:t>4.</w:t>
+            </w:r>
+            <w:r>
+              <w:rPr>
+                <w:rStyle w:val="ad"/>
+                <w:noProof/>
+                <w:lang w:val="ru-RU"/>
+              </w:rPr>
+              <w:t>3 Выходные параметры</w:t>
+            </w:r>
+            <w:r>
+              <w:rPr>
+                <w:noProof/>
+                <w:webHidden/>
+              </w:rPr>
+              <w:tab/>
+            </w:r>
+            <w:r>
+              <w:rPr>
+                <w:noProof/>
+                <w:webHidden/>
+              </w:rPr>
+              <w:fldChar w:fldCharType="begin"/>
+            </w:r>
+            <w:r>
+              <w:rPr>
+                <w:noProof/>
+                <w:webHidden/>
+              </w:rPr>
+              <w:instrText xml:space="preserve"> PAGEREF _Toc172487827 \h </w:instrText>
+            </w:r>
+            <w:r>
+              <w:rPr>
+                <w:noProof/>
+                <w:webHidden/>
+              </w:rPr>
+            </w:r>
+            <w:r>
+              <w:rPr>
+                <w:noProof/>
+                <w:webHidden/>
+              </w:rPr>
+              <w:fldChar w:fldCharType="separate"/>
+            </w:r>
+            <w:r>
+              <w:rPr>
+                <w:noProof/>
+                <w:webHidden/>
+              </w:rPr>
+              <w:t>8</w:t>
+            </w:r>
+            <w:r>
+              <w:rPr>
+                <w:noProof/>
+                <w:webHidden/>
+              </w:rPr>
+              <w:fldChar w:fldCharType="end"/>
+            </w:r>
+          </w:hyperlink>
+        </w:p>
+        <w:p>
+          <w:pPr>
+            <w:pStyle w:val="21"/>
+            <w:tabs>
+              <w:tab w:val="right" w:leader="dot" w:pos="9019"/>
+            </w:tabs>
+            <w:rPr>
+              <w:rFonts w:asciiTheme="minorHAnsi" w:eastAsiaTheme="minorEastAsia" w:hAnsiTheme="minorHAnsi" w:cstheme="minorBidi"/>
+              <w:noProof/>
+              <w:kern w:val="2"/>
+              <w:sz w:val="24"/>
+              <w:szCs w:val="24"/>
+              <w:lang w:val="ru-RU"/>
+              <w14:ligatures w14:val="standardContextual"/>
+            </w:rPr>
+          </w:pPr>
+          <w:hyperlink w:anchor="_Toc172487828" w:history="1">
+            <w:r>
+              <w:rPr>
+                <w:rStyle w:val="ad"/>
+                <w:noProof/>
+                <w:lang w:val="ru-RU"/>
+              </w:rPr>
+              <w:t>4.4 Проверки</w:t>
+            </w:r>
+            <w:r>
+              <w:rPr>
+                <w:noProof/>
+                <w:webHidden/>
+              </w:rPr>
+              <w:tab/>
+            </w:r>
+            <w:r>
+              <w:rPr>
+                <w:noProof/>
+                <w:webHidden/>
+              </w:rPr>
+              <w:fldChar w:fldCharType="begin"/>
+            </w:r>
+            <w:r>
+              <w:rPr>
+                <w:noProof/>
+                <w:webHidden/>
+              </w:rPr>
+              <w:instrText xml:space="preserve"> PAGEREF _Toc172487828 \h </w:instrText>
+            </w:r>
+            <w:r>
+              <w:rPr>
+                <w:noProof/>
+                <w:webHidden/>
+              </w:rPr>
+            </w:r>
+            <w:r>
+              <w:rPr>
+                <w:noProof/>
+                <w:webHidden/>
+              </w:rPr>
+              <w:fldChar w:fldCharType="separate"/>
+            </w:r>
+            <w:r>
+              <w:rPr>
+                <w:noProof/>
+                <w:webHidden/>
+              </w:rPr>
+              <w:t>8</w:t>
+            </w:r>
+            <w:r>
+              <w:rPr>
+                <w:noProof/>
+                <w:webHidden/>
+              </w:rPr>
+              <w:fldChar w:fldCharType="end"/>
+            </w:r>
+          </w:hyperlink>
+        </w:p>
+        <w:p>
+          <w:pPr>
+            <w:pStyle w:val="21"/>
+            <w:tabs>
+              <w:tab w:val="right" w:leader="dot" w:pos="9019"/>
+            </w:tabs>
+            <w:rPr>
+              <w:rFonts w:asciiTheme="minorHAnsi" w:eastAsiaTheme="minorEastAsia" w:hAnsiTheme="minorHAnsi" w:cstheme="minorBidi"/>
+              <w:noProof/>
+              <w:kern w:val="2"/>
+              <w:sz w:val="24"/>
+              <w:szCs w:val="24"/>
+              <w:lang w:val="ru-RU"/>
+              <w14:ligatures w14:val="standardContextual"/>
+            </w:rPr>
+          </w:pPr>
+          <w:hyperlink w:anchor="_Toc172487829" w:history="1">
+            <w:r>
+              <w:rPr>
+                <w:rStyle w:val="ad"/>
+                <w:noProof/>
+                <w:lang w:val="ru-RU"/>
+              </w:rPr>
+              <w:t>4.5 Описание интеграции</w:t>
+            </w:r>
+            <w:r>
+              <w:rPr>
+                <w:noProof/>
+                <w:webHidden/>
+              </w:rPr>
+              <w:tab/>
+            </w:r>
+            <w:r>
+              <w:rPr>
+                <w:noProof/>
+                <w:webHidden/>
+              </w:rPr>
+              <w:fldChar w:fldCharType="begin"/>
+            </w:r>
+            <w:r>
+              <w:rPr>
+                <w:noProof/>
+                <w:webHidden/>
+              </w:rPr>
+              <w:instrText xml:space="preserve"> PAGEREF _Toc172487829 \h </w:instrText>
+            </w:r>
+            <w:r>
+              <w:rPr>
+                <w:noProof/>
+                <w:webHidden/>
+              </w:rPr>
+            </w:r>
+            <w:r>
+              <w:rPr>
+                <w:noProof/>
+                <w:webHidden/>
+              </w:rPr>
+              <w:fldChar w:fldCharType="separate"/>
+            </w:r>
+            <w:r>
+              <w:rPr>
+                <w:noProof/>
+                <w:webHidden/>
+              </w:rPr>
+              <w:t>9</w:t>
+            </w:r>
+            <w:r>
+              <w:rPr>
+                <w:noProof/>
+                <w:webHidden/>
+              </w:rPr>
+              <w:fldChar w:fldCharType="end"/>
+            </w:r>
+          </w:hyperlink>
+        </w:p>
+        <w:p>
+          <w:r>
+            <w:rPr>
+              <w:b/>
+              <w:bCs/>
+            </w:rPr>
+            <w:fldChar w:fldCharType="end"/>
+          </w:r>
+        </w:p>
+      </w:sdtContent>
+    </w:sdt>
     <w:p>
       <w:pPr>
         <w:pStyle w:val="1"/>
         <w:rPr>
-          <w:color w:val="222222"/>
+          <w:lang w:val="ru-RU"/>
+        </w:rPr>
+      </w:pPr>
+    </w:p>
+    <w:p>
+      <w:pPr>
+        <w:rPr>
+          <w:sz w:val="40"/>
+          <w:szCs w:val="40"/>
+          <w:lang w:val="ru-RU"/>
         </w:rPr>
       </w:pPr>
       <w:r>
-        <w:lastRenderedPageBreak/>
+        <w:rPr>
+          <w:lang w:val="ru-RU"/>
+        </w:rPr>
+        <w:br w:type="page"/>
+      </w:r>
+    </w:p>
+    <w:p>
+      <w:pPr>
+        <w:pStyle w:val="1"/>
+        <w:rPr>
+          <w:lang w:val="ru-RU"/>
+        </w:rPr>
+      </w:pPr>
+    </w:p>
+    <w:p>
+      <w:pPr>
+        <w:pStyle w:val="1"/>
+        <w:rPr>
+          <w:color w:val="222222"/>
+        </w:rPr>
+      </w:pPr>
+      <w:bookmarkStart w:id="1" w:name="_Toc172487810"/>
+      <w:r>
         <w:t>1. Основная информация</w:t>
       </w:r>
+      <w:bookmarkEnd w:id="1"/>
     </w:p>
     <w:tbl>
       <w:tblPr>
@@ -1462,7 +3216,7 @@
               </w:rPr>
               <w:t xml:space="preserve">Сам проект: </w:t>
             </w:r>
-            <w:hyperlink r:id="rId6" w:tgtFrame="_blank" w:history="1">
+            <w:hyperlink r:id="rId9" w:tgtFrame="_blank" w:history="1">
               <w:r>
                 <w:rPr>
                   <w:rStyle w:val="ad"/>
@@ -1647,7 +3401,7 @@
     </w:tbl>
     <w:p>
       <w:pPr>
-        <w:spacing w:before="240" w:after="240"/>
+        <w:pStyle w:val="2"/>
         <w:rPr>
           <w:lang w:val="ru-RU"/>
         </w:rPr>
@@ -1656,13 +3410,14 @@
     <w:p>
       <w:pPr>
         <w:pStyle w:val="2"/>
-        <w:spacing w:before="240" w:after="240"/>
       </w:pPr>
-      <w:bookmarkStart w:id="1" w:name="_qautr2816bp7" w:colFirst="0" w:colLast="0"/>
-      <w:bookmarkEnd w:id="1"/>
+      <w:bookmarkStart w:id="2" w:name="_qautr2816bp7" w:colFirst="0" w:colLast="0"/>
+      <w:bookmarkStart w:id="3" w:name="_Toc172487811"/>
+      <w:bookmarkEnd w:id="2"/>
       <w:r>
         <w:t>1.1 История изменений документа</w:t>
       </w:r>
+      <w:bookmarkEnd w:id="3"/>
     </w:p>
     <w:tbl>
       <w:tblPr>
@@ -1952,7 +3707,16 @@
                 <w:right w:val="nil"/>
                 <w:between w:val="nil"/>
               </w:pBdr>
-            </w:pPr>
+              <w:rPr>
+                <w:lang w:val="en-US"/>
+              </w:rPr>
+            </w:pPr>
+            <w:r>
+              <w:rPr>
+                <w:lang w:val="en-US"/>
+              </w:rPr>
+              <w:t>1.1</w:t>
+            </w:r>
           </w:p>
         </w:tc>
         <w:tc>
@@ -1975,7 +3739,16 @@
                 <w:right w:val="nil"/>
                 <w:between w:val="nil"/>
               </w:pBdr>
-            </w:pPr>
+              <w:rPr>
+                <w:lang w:val="en-US"/>
+              </w:rPr>
+            </w:pPr>
+            <w:r>
+              <w:rPr>
+                <w:lang w:val="en-US"/>
+              </w:rPr>
+              <w:t>21.07.2024</w:t>
+            </w:r>
           </w:p>
         </w:tc>
         <w:tc>
@@ -1999,6 +3772,12 @@
                 <w:between w:val="nil"/>
               </w:pBdr>
             </w:pPr>
+            <w:r>
+              <w:rPr>
+                <w:lang w:val="ru-RU"/>
+              </w:rPr>
+              <w:t>Сергей Жолудев</w:t>
+            </w:r>
           </w:p>
         </w:tc>
         <w:tc>
@@ -2021,7 +3800,40 @@
                 <w:right w:val="nil"/>
                 <w:between w:val="nil"/>
               </w:pBdr>
-            </w:pPr>
+              <w:rPr>
+                <w:lang w:val="en-US"/>
+              </w:rPr>
+            </w:pPr>
+            <w:r>
+              <w:rPr>
+                <w:lang w:val="ru-RU"/>
+              </w:rPr>
+              <w:t xml:space="preserve">Добавлено описание процедуры регистрации </w:t>
+            </w:r>
+            <w:r>
+              <w:rPr>
+                <w:lang w:val="en-US"/>
+              </w:rPr>
+              <w:t>signUp</w:t>
+            </w:r>
+            <w:r>
+              <w:rPr>
+                <w:lang w:val="ru-RU"/>
+              </w:rPr>
+              <w:t xml:space="preserve">, </w:t>
+            </w:r>
+            <w:r>
+              <w:rPr>
+                <w:lang w:val="ru-RU"/>
+              </w:rPr>
+              <w:t xml:space="preserve">получение списка мероприятий </w:t>
+            </w:r>
+            <w:r>
+              <w:rPr>
+                <w:lang w:val="en-US"/>
+              </w:rPr>
+              <w:t>Events</w:t>
+            </w:r>
           </w:p>
         </w:tc>
       </w:tr>
@@ -2041,35 +3853,81 @@
           <w:lang w:val="ru-RU"/>
         </w:rPr>
       </w:pPr>
-    </w:p>
-    <w:p>
-      <w:pPr>
+      <w:r>
         <w:rPr>
           <w:sz w:val="40"/>
           <w:szCs w:val="40"/>
           <w:lang w:val="ru-RU"/>
         </w:rPr>
-      </w:pPr>
-      <w:r>
-        <w:rPr>
-          <w:sz w:val="40"/>
-          <w:szCs w:val="40"/>
-          <w:lang w:val="ru-RU"/>
-        </w:rPr>
-        <w:t>1.2. Процесс аутентификации в системе.</w:t>
+        <w:br w:type="page"/>
       </w:r>
     </w:p>
     <w:p>
       <w:pPr>
         <w:rPr>
+          <w:sz w:val="40"/>
+          <w:szCs w:val="40"/>
           <w:lang w:val="ru-RU"/>
         </w:rPr>
       </w:pPr>
     </w:p>
     <w:p>
       <w:pPr>
+        <w:pStyle w:val="1"/>
+        <w:rPr>
+          <w:lang w:val="ru-RU"/>
+        </w:rPr>
+      </w:pPr>
+      <w:bookmarkStart w:id="4" w:name="_Toc172487812"/>
+      <w:r>
+        <w:rPr>
+          <w:lang w:val="ru-RU"/>
+        </w:rPr>
+        <w:t>2</w:t>
+      </w:r>
+      <w:r>
+        <w:rPr>
+          <w:lang w:val="ru-RU"/>
+        </w:rPr>
+        <w:t>.</w:t>
+      </w:r>
+      <w:r>
+        <w:rPr>
+          <w:lang w:val="ru-RU"/>
+        </w:rPr>
+        <w:t xml:space="preserve"> </w:t>
+      </w:r>
+      <w:r>
         <w:rPr>
           <w:lang w:val="en-US"/>
+        </w:rPr>
+        <w:t>Sigin</w:t>
+      </w:r>
+      <w:r>
+        <w:rPr>
+          <w:lang w:val="ru-RU"/>
+        </w:rPr>
+        <w:t xml:space="preserve">. </w:t>
+      </w:r>
+      <w:r>
+        <w:rPr>
+          <w:lang w:val="ru-RU"/>
+        </w:rPr>
+        <w:t>Процесс аутентификации в системе.</w:t>
+      </w:r>
+      <w:bookmarkEnd w:id="4"/>
+    </w:p>
+    <w:p>
+      <w:pPr>
+        <w:rPr>
+          <w:lang w:val="ru-RU"/>
+        </w:rPr>
+      </w:pPr>
+    </w:p>
+    <w:p>
+      <w:pPr>
+        <w:rPr>
+          <w:lang w:val="ru-RU"/>
         </w:rPr>
       </w:pPr>
       <w:r>
@@ -2110,70 +3968,31 @@
       </w:r>
       <w:r>
         <w:rPr>
-          <w:lang w:val="en-US"/>
+          <w:lang w:val="ru-RU"/>
         </w:rPr>
         <w:t>.</w:t>
       </w:r>
     </w:p>
     <w:p>
       <w:pPr>
-        <w:rPr>
-          <w:lang w:val="ru-RU"/>
-        </w:rPr>
+        <w:pStyle w:val="2"/>
       </w:pPr>
-    </w:p>
-    <w:p>
-      <w:pPr>
-        <w:rPr>
-          <w:lang w:val="ru-RU"/>
-        </w:rPr>
-      </w:pPr>
-    </w:p>
-    <w:p>
-      <w:pPr>
-        <w:rPr>
-          <w:lang w:val="ru-RU"/>
-        </w:rPr>
-      </w:pPr>
-    </w:p>
-    <w:p>
-      <w:pPr>
-        <w:rPr>
-          <w:lang w:val="ru-RU"/>
-        </w:rPr>
-      </w:pPr>
-    </w:p>
-    <w:p>
-      <w:pPr>
-        <w:rPr>
-          <w:lang w:val="ru-RU"/>
-        </w:rPr>
-      </w:pPr>
-    </w:p>
-    <w:p>
-      <w:pPr>
-        <w:rPr>
-          <w:lang w:val="ru-RU"/>
-        </w:rPr>
-      </w:pPr>
-    </w:p>
-    <w:p>
-      <w:pPr>
-        <w:rPr>
-          <w:lang w:val="ru-RU"/>
-        </w:rPr>
-      </w:pPr>
-    </w:p>
-    <w:p>
-      <w:pPr>
-        <w:pStyle w:val="1"/>
-      </w:pPr>
-      <w:bookmarkStart w:id="2" w:name="_61k84vctw9yn" w:colFirst="0" w:colLast="0"/>
-      <w:bookmarkEnd w:id="2"/>
+      <w:bookmarkStart w:id="5" w:name="_61k84vctw9yn" w:colFirst="0" w:colLast="0"/>
+      <w:bookmarkStart w:id="6" w:name="_Toc172487813"/>
+      <w:bookmarkEnd w:id="5"/>
       <w:r>
-        <w:lastRenderedPageBreak/>
-        <w:t>2. Запрос/Ответ</w:t>
+        <w:t>2.</w:t>
       </w:r>
+      <w:r>
+        <w:rPr>
+          <w:lang w:val="en-US"/>
+        </w:rPr>
+        <w:t>1</w:t>
+      </w:r>
+      <w:r>
+        <w:t xml:space="preserve"> Запрос/Ответ</w:t>
+      </w:r>
+      <w:bookmarkEnd w:id="6"/>
     </w:p>
     <w:p>
       <w:pPr>
@@ -2641,13 +4460,30 @@
     </w:p>
     <w:p>
       <w:pPr>
-        <w:pStyle w:val="1"/>
+        <w:pStyle w:val="2"/>
       </w:pPr>
-      <w:bookmarkStart w:id="3" w:name="_9nb6l4ejxz2h" w:colFirst="0" w:colLast="0"/>
-      <w:bookmarkEnd w:id="3"/>
+      <w:bookmarkStart w:id="7" w:name="_9nb6l4ejxz2h" w:colFirst="0" w:colLast="0"/>
+      <w:bookmarkStart w:id="8" w:name="_Toc172487814"/>
+      <w:bookmarkEnd w:id="7"/>
       <w:r>
-        <w:t>3. Входные параметры</w:t>
+        <w:rPr>
+          <w:lang w:val="en-US"/>
+        </w:rPr>
+        <w:t>2</w:t>
       </w:r>
+      <w:r>
+        <w:t>.</w:t>
+      </w:r>
+      <w:r>
+        <w:rPr>
+          <w:lang w:val="en-US"/>
+        </w:rPr>
+        <w:t>2</w:t>
+      </w:r>
+      <w:r>
+        <w:t xml:space="preserve"> Входные параметры</w:t>
+      </w:r>
+      <w:bookmarkEnd w:id="8"/>
     </w:p>
     <w:tbl>
       <w:tblPr>
@@ -3222,28 +5058,37 @@
     </w:p>
     <w:p>
       <w:pPr>
-        <w:rPr>
-          <w:sz w:val="40"/>
-          <w:szCs w:val="40"/>
+        <w:pStyle w:val="2"/>
+        <w:rPr>
           <w:lang w:val="ru-RU"/>
         </w:rPr>
       </w:pPr>
+      <w:bookmarkStart w:id="9" w:name="_Toc172487815"/>
       <w:r>
         <w:rPr>
-          <w:sz w:val="40"/>
-          <w:szCs w:val="40"/>
-          <w:lang w:val="ru-RU"/>
-        </w:rPr>
-        <w:t>4.</w:t>
+          <w:lang w:val="en-US"/>
+        </w:rPr>
+        <w:t>2</w:t>
       </w:r>
       <w:r>
         <w:rPr>
-          <w:sz w:val="40"/>
-          <w:szCs w:val="40"/>
+          <w:lang w:val="ru-RU"/>
+        </w:rPr>
+        <w:t>.</w:t>
+      </w:r>
+      <w:r>
+        <w:rPr>
+          <w:lang w:val="en-US"/>
+        </w:rPr>
+        <w:t>3</w:t>
+      </w:r>
+      <w:r>
+        <w:rPr>
           <w:lang w:val="ru-RU"/>
         </w:rPr>
         <w:t xml:space="preserve"> Выходные параметры:</w:t>
       </w:r>
+      <w:bookmarkEnd w:id="9"/>
     </w:p>
     <w:tbl>
       <w:tblPr>
@@ -3643,7 +5488,6 @@
           </w:tcPr>
           <w:p>
             <w:r>
-              <w:lastRenderedPageBreak/>
               <w:t>2</w:t>
             </w:r>
           </w:p>
@@ -3852,11 +5696,28 @@
       <w:pPr>
         <w:pStyle w:val="2"/>
       </w:pPr>
-      <w:bookmarkStart w:id="4" w:name="_l40zofcbkbv6" w:colFirst="0" w:colLast="0"/>
-      <w:bookmarkEnd w:id="4"/>
+      <w:bookmarkStart w:id="10" w:name="_l40zofcbkbv6" w:colFirst="0" w:colLast="0"/>
+      <w:bookmarkStart w:id="11" w:name="_Toc172487816"/>
+      <w:bookmarkEnd w:id="10"/>
       <w:r>
-        <w:t xml:space="preserve">   3.1 Проверки</w:t>
+        <w:rPr>
+          <w:lang w:val="en-US"/>
+        </w:rPr>
+        <w:t>2</w:t>
       </w:r>
+      <w:r>
+        <w:t>.</w:t>
+      </w:r>
+      <w:r>
+        <w:rPr>
+          <w:lang w:val="en-US"/>
+        </w:rPr>
+        <w:t>4</w:t>
+      </w:r>
+      <w:r>
+        <w:t xml:space="preserve"> Проверки</w:t>
+      </w:r>
+      <w:bookmarkEnd w:id="11"/>
     </w:p>
     <w:tbl>
       <w:tblPr>
@@ -4008,7 +5869,7 @@
               </w:rPr>
               <w:t xml:space="preserve">, должен быть в формате </w:t>
             </w:r>
-            <w:hyperlink r:id="rId7" w:history="1">
+            <w:hyperlink r:id="rId10" w:history="1">
               <w:r>
                 <w:rPr>
                   <w:rStyle w:val="ad"/>
@@ -4097,26 +5958,89 @@
               <w:t>символов.</w:t>
             </w:r>
           </w:p>
+          <w:p>
+            <w:pPr>
+              <w:pStyle w:val="ae"/>
+              <w:widowControl w:val="0"/>
+              <w:numPr>
+                <w:ilvl w:val="0"/>
+                <w:numId w:val="2"/>
+              </w:numPr>
+              <w:pBdr>
+                <w:top w:val="nil"/>
+                <w:left w:val="nil"/>
+                <w:bottom w:val="nil"/>
+                <w:right w:val="nil"/>
+                <w:between w:val="nil"/>
+              </w:pBdr>
+              <w:rPr>
+                <w:lang w:val="ru-RU"/>
+              </w:rPr>
+            </w:pPr>
+            <w:r>
+              <w:rPr>
+                <w:lang w:val="ru-RU"/>
+              </w:rPr>
+              <w:t xml:space="preserve">Пароль не должен превышать </w:t>
+            </w:r>
+            <w:r>
+              <w:rPr>
+                <w:lang w:val="en-US"/>
+              </w:rPr>
+              <w:t>N</w:t>
+            </w:r>
+            <w:r>
+              <w:rPr>
+                <w:lang w:val="ru-RU"/>
+              </w:rPr>
+              <w:t xml:space="preserve"> </w:t>
+            </w:r>
+            <w:r>
+              <w:rPr>
+                <w:lang w:val="ru-RU"/>
+              </w:rPr>
+              <w:t>симолов.</w:t>
+            </w:r>
+          </w:p>
         </w:tc>
       </w:tr>
     </w:tbl>
-    <w:p/>
     <w:p>
       <w:pPr>
-        <w:pStyle w:val="1"/>
+        <w:rPr>
+          <w:lang w:val="ru-RU"/>
+        </w:rPr>
+      </w:pPr>
+    </w:p>
+    <w:p>
+      <w:pPr>
+        <w:pStyle w:val="2"/>
         <w:rPr>
           <w:lang w:val="en-US"/>
         </w:rPr>
       </w:pPr>
-      <w:bookmarkStart w:id="5" w:name="_fqgrrv3o5rik" w:colFirst="0" w:colLast="0"/>
-      <w:bookmarkStart w:id="6" w:name="_jf178u1tz7fs" w:colFirst="0" w:colLast="0"/>
-      <w:bookmarkEnd w:id="5"/>
-      <w:bookmarkEnd w:id="6"/>
+      <w:bookmarkStart w:id="12" w:name="_fqgrrv3o5rik" w:colFirst="0" w:colLast="0"/>
+      <w:bookmarkStart w:id="13" w:name="_jf178u1tz7fs" w:colFirst="0" w:colLast="0"/>
+      <w:bookmarkStart w:id="14" w:name="_Toc172487817"/>
+      <w:bookmarkEnd w:id="12"/>
+      <w:bookmarkEnd w:id="13"/>
       <w:r>
         <w:rPr>
           <w:lang w:val="en-US"/>
         </w:rPr>
-        <w:t xml:space="preserve">5. </w:t>
+        <w:t>2.</w:t>
+      </w:r>
+      <w:r>
+        <w:rPr>
+          <w:lang w:val="en-US"/>
+        </w:rPr>
+        <w:t>5</w:t>
+      </w:r>
+      <w:r>
+        <w:rPr>
+          <w:lang w:val="en-US"/>
+        </w:rPr>
+        <w:t xml:space="preserve"> </w:t>
       </w:r>
       <w:r>
         <w:t>Описание</w:t>
@@ -4130,6 +6054,7 @@
       <w:r>
         <w:t>интеграции</w:t>
       </w:r>
+      <w:bookmarkEnd w:id="14"/>
     </w:p>
     <w:p>
       <w:pPr>
@@ -4147,9 +6072,9 @@
           <w:lang w:val="en-US"/>
         </w:rPr>
         <w:drawing>
-          <wp:inline distT="0" distB="0" distL="0" distR="0" wp14:anchorId="59CEC4D6" wp14:editId="78121297">
-            <wp:extent cx="6380396" cy="3315629"/>
-            <wp:effectExtent l="0" t="0" r="1905" b="0"/>
+          <wp:inline distT="0" distB="0" distL="0" distR="0" wp14:anchorId="59CEC4D6" wp14:editId="58EDEF05">
+            <wp:extent cx="5309451" cy="2759103"/>
+            <wp:effectExtent l="0" t="0" r="5715" b="3175"/>
             <wp:docPr id="1104160690" name="Рисунок 1" descr="Изображение выглядит как текст, снимок экрана, диаграмма, число&#10;&#10;Автоматически созданное описание"/>
             <wp:cNvGraphicFramePr>
               <a:graphicFrameLocks xmlns:a="http://schemas.openxmlformats.org/drawingml/2006/main" noChangeAspect="1"/>
@@ -4162,7 +6087,7 @@
                     <pic:cNvPicPr/>
                   </pic:nvPicPr>
                   <pic:blipFill>
-                    <a:blip r:embed="rId8"/>
+                    <a:blip r:embed="rId11"/>
                     <a:stretch>
                       <a:fillRect/>
                     </a:stretch>
@@ -4170,7 +6095,7 @@
                   <pic:spPr>
                     <a:xfrm>
                       <a:off x="0" y="0"/>
-                      <a:ext cx="6397197" cy="3324360"/>
+                      <a:ext cx="5330419" cy="2769999"/>
                     </a:xfrm>
                     <a:prstGeom prst="rect">
                       <a:avLst/>
@@ -4185,19 +6110,5340 @@
     </w:p>
     <w:p>
       <w:pPr>
+        <w:pStyle w:val="1"/>
+        <w:rPr>
+          <w:lang w:val="ru-RU"/>
+        </w:rPr>
+      </w:pPr>
+      <w:r>
         <w:rPr>
           <w:lang w:val="en-US"/>
+        </w:rPr>
+        <w:br w:type="page"/>
+      </w:r>
+      <w:bookmarkStart w:id="15" w:name="_Toc172487818"/>
+      <w:r>
+        <w:rPr>
+          <w:lang w:val="ru-RU"/>
+        </w:rPr>
+        <w:lastRenderedPageBreak/>
+        <w:t>3</w:t>
+      </w:r>
+      <w:r>
+        <w:rPr>
+          <w:lang w:val="ru-RU"/>
+        </w:rPr>
+        <w:t xml:space="preserve">. </w:t>
+      </w:r>
+      <w:r>
+        <w:rPr>
+          <w:lang w:val="en-US"/>
+        </w:rPr>
+        <w:t>Sig</w:t>
+      </w:r>
+      <w:r>
+        <w:rPr>
+          <w:lang w:val="en-US"/>
+        </w:rPr>
+        <w:t>UP</w:t>
+      </w:r>
+      <w:r>
+        <w:rPr>
+          <w:lang w:val="ru-RU"/>
+        </w:rPr>
+        <w:t xml:space="preserve">. </w:t>
+      </w:r>
+      <w:r>
+        <w:rPr>
+          <w:lang w:val="ru-RU"/>
+        </w:rPr>
+        <w:t xml:space="preserve">Процесс </w:t>
+      </w:r>
+      <w:r>
+        <w:rPr>
+          <w:lang w:val="ru-RU"/>
+        </w:rPr>
+        <w:t>регистрации</w:t>
+      </w:r>
+      <w:r>
+        <w:rPr>
+          <w:lang w:val="ru-RU"/>
+        </w:rPr>
+        <w:t xml:space="preserve"> в системе.</w:t>
+      </w:r>
+      <w:bookmarkEnd w:id="15"/>
+    </w:p>
+    <w:p>
+      <w:pPr>
+        <w:rPr>
+          <w:lang w:val="ru-RU"/>
         </w:rPr>
       </w:pPr>
     </w:p>
     <w:p>
       <w:pPr>
         <w:rPr>
+          <w:lang w:val="ru-RU"/>
+        </w:rPr>
+      </w:pPr>
+      <w:r>
+        <w:rPr>
+          <w:lang w:val="ru-RU"/>
+        </w:rPr>
+        <w:t>Если пользователь не зарегестрирован в системе, он нажимает кнопку «За</w:t>
+      </w:r>
+      <w:r>
+        <w:rPr>
+          <w:lang w:val="ru-RU"/>
+        </w:rPr>
+        <w:t>регестрироваться». Перед ним появляется модальное окно, куда он вводит данные:</w:t>
+      </w:r>
+    </w:p>
+    <w:p>
+      <w:pPr>
+        <w:rPr>
           <w:lang w:val="en-US"/>
+        </w:rPr>
+      </w:pPr>
+      <w:r>
+        <w:rPr>
+          <w:lang w:val="en-US"/>
+        </w:rPr>
+        <w:drawing>
+          <wp:inline distT="0" distB="0" distL="0" distR="0" wp14:anchorId="43388DB3" wp14:editId="157FD441">
+            <wp:extent cx="1590897" cy="1800476"/>
+            <wp:effectExtent l="0" t="0" r="9525" b="9525"/>
+            <wp:docPr id="843827532" name="Рисунок 1" descr="Изображение выглядит как текст, снимок экрана, линия, График&#10;&#10;Автоматически созданное описание"/>
+            <wp:cNvGraphicFramePr>
+              <a:graphicFrameLocks xmlns:a="http://schemas.openxmlformats.org/drawingml/2006/main" noChangeAspect="1"/>
+            </wp:cNvGraphicFramePr>
+            <a:graphic xmlns:a="http://schemas.openxmlformats.org/drawingml/2006/main">
+              <a:graphicData uri="http://schemas.openxmlformats.org/drawingml/2006/picture">
+                <pic:pic xmlns:pic="http://schemas.openxmlformats.org/drawingml/2006/picture">
+                  <pic:nvPicPr>
+                    <pic:cNvPr id="843827532" name="Рисунок 1" descr="Изображение выглядит как текст, снимок экрана, линия, График&#10;&#10;Автоматически созданное описание"/>
+                    <pic:cNvPicPr/>
+                  </pic:nvPicPr>
+                  <pic:blipFill>
+                    <a:blip r:embed="rId12"/>
+                    <a:stretch>
+                      <a:fillRect/>
+                    </a:stretch>
+                  </pic:blipFill>
+                  <pic:spPr>
+                    <a:xfrm>
+                      <a:off x="0" y="0"/>
+                      <a:ext cx="1590897" cy="1800476"/>
+                    </a:xfrm>
+                    <a:prstGeom prst="rect">
+                      <a:avLst/>
+                    </a:prstGeom>
+                  </pic:spPr>
+                </pic:pic>
+              </a:graphicData>
+            </a:graphic>
+          </wp:inline>
+        </w:drawing>
+      </w:r>
+    </w:p>
+    <w:p>
+      <w:pPr>
+        <w:rPr>
+          <w:lang w:val="ru-RU"/>
+        </w:rPr>
+      </w:pPr>
+      <w:r>
+        <w:rPr>
+          <w:lang w:val="ru-RU"/>
+        </w:rPr>
+        <w:t xml:space="preserve">Данные через </w:t>
+      </w:r>
+      <w:r>
+        <w:rPr>
+          <w:lang w:val="en-US"/>
+        </w:rPr>
+        <w:t>POST</w:t>
+      </w:r>
+      <w:r>
+        <w:rPr>
+          <w:lang w:val="ru-RU"/>
+        </w:rPr>
+        <w:t xml:space="preserve"> </w:t>
+      </w:r>
+      <w:r>
+        <w:rPr>
+          <w:lang w:val="ru-RU"/>
+        </w:rPr>
+        <w:t xml:space="preserve">запрос направляются на сервер </w:t>
+      </w:r>
+      <w:r>
+        <w:rPr>
+          <w:lang w:val="en-US"/>
+        </w:rPr>
+        <w:t>backend</w:t>
+      </w:r>
+      <w:r>
+        <w:rPr>
+          <w:lang w:val="ru-RU"/>
+        </w:rPr>
+        <w:t xml:space="preserve">. </w:t>
+      </w:r>
+      <w:r>
+        <w:rPr>
+          <w:lang w:val="ru-RU"/>
+        </w:rPr>
+        <w:t xml:space="preserve">Происходит проверка, есть </w:t>
+      </w:r>
+      <w:r>
+        <w:rPr>
+          <w:lang w:val="ru-RU"/>
+        </w:rPr>
+        <w:t xml:space="preserve">ли </w:t>
+      </w:r>
+      <w:r>
+        <w:rPr>
+          <w:lang w:val="ru-RU"/>
+        </w:rPr>
+        <w:t xml:space="preserve">такой </w:t>
+      </w:r>
+      <w:r>
+        <w:rPr>
+          <w:lang w:val="en-US"/>
+        </w:rPr>
+        <w:t>login</w:t>
+      </w:r>
+      <w:r>
+        <w:rPr>
+          <w:lang w:val="ru-RU"/>
+        </w:rPr>
+        <w:t xml:space="preserve">, есть ли такой </w:t>
+      </w:r>
+      <w:r>
+        <w:rPr>
+          <w:lang w:val="en-US"/>
+        </w:rPr>
+        <w:t>email</w:t>
+      </w:r>
+      <w:r>
+        <w:rPr>
+          <w:lang w:val="ru-RU"/>
+        </w:rPr>
+        <w:t xml:space="preserve">. </w:t>
+      </w:r>
+      <w:r>
+        <w:rPr>
+          <w:lang w:val="ru-RU"/>
+        </w:rPr>
+        <w:t xml:space="preserve">Если есть – возвращается сообщение об ошибки с информационным сообщением. Если предоставленные данные уникальные, добавляем данным аккаунт(экземплят класс </w:t>
+      </w:r>
+      <w:r>
+        <w:rPr>
+          <w:lang w:val="en-US"/>
+        </w:rPr>
+        <w:t>User</w:t>
+      </w:r>
+      <w:r>
+        <w:rPr>
+          <w:lang w:val="ru-RU"/>
+        </w:rPr>
+        <w:t xml:space="preserve"> </w:t>
+      </w:r>
+      <w:r>
+        <w:rPr>
+          <w:lang w:val="ru-RU"/>
+        </w:rPr>
+        <w:t>в БД).</w:t>
+      </w:r>
+    </w:p>
+    <w:p>
+      <w:pPr>
+        <w:rPr>
+          <w:lang w:val="ru-RU"/>
         </w:rPr>
       </w:pPr>
     </w:p>
+    <w:p>
+      <w:pPr>
+        <w:pStyle w:val="2"/>
+        <w:rPr>
+          <w:lang w:val="en-US"/>
+        </w:rPr>
+      </w:pPr>
+      <w:bookmarkStart w:id="16" w:name="_Toc172487819"/>
+      <w:r>
+        <w:rPr>
+          <w:lang w:val="ru-RU"/>
+        </w:rPr>
+        <w:t>3.1 Запрос/ответ.</w:t>
+      </w:r>
+      <w:bookmarkEnd w:id="16"/>
+    </w:p>
+    <w:p>
+      <w:pPr>
+        <w:rPr>
+          <w:lang w:val="ru-RU"/>
+        </w:rPr>
+      </w:pPr>
+      <w:r>
+        <w:rPr>
+          <w:lang w:val="ru-RU"/>
+        </w:rPr>
+        <w:t>Успешный:</w:t>
+      </w:r>
+    </w:p>
+    <w:tbl>
+      <w:tblPr>
+        <w:tblW w:w="9029" w:type="dxa"/>
+        <w:tblBorders>
+          <w:top w:val="single" w:sz="8" w:space="0" w:color="000000"/>
+          <w:left w:val="single" w:sz="8" w:space="0" w:color="000000"/>
+          <w:bottom w:val="single" w:sz="8" w:space="0" w:color="000000"/>
+          <w:right w:val="single" w:sz="8" w:space="0" w:color="000000"/>
+          <w:insideH w:val="single" w:sz="8" w:space="0" w:color="000000"/>
+          <w:insideV w:val="single" w:sz="8" w:space="0" w:color="000000"/>
+        </w:tblBorders>
+        <w:tblLayout w:type="fixed"/>
+        <w:tblLook w:val="0600" w:firstRow="0" w:lastRow="0" w:firstColumn="0" w:lastColumn="0" w:noHBand="1" w:noVBand="1"/>
+      </w:tblPr>
+      <w:tblGrid>
+        <w:gridCol w:w="4514"/>
+        <w:gridCol w:w="4515"/>
+      </w:tblGrid>
+      <w:tr>
+        <w:tc>
+          <w:tcPr>
+            <w:tcW w:w="4514" w:type="dxa"/>
+            <w:shd w:val="clear" w:color="auto" w:fill="C9DAF8"/>
+            <w:tcMar>
+              <w:top w:w="100" w:type="dxa"/>
+              <w:left w:w="100" w:type="dxa"/>
+              <w:bottom w:w="100" w:type="dxa"/>
+              <w:right w:w="100" w:type="dxa"/>
+            </w:tcMar>
+          </w:tcPr>
+          <w:p>
+            <w:pPr>
+              <w:widowControl w:val="0"/>
+              <w:pBdr>
+                <w:top w:val="nil"/>
+                <w:left w:val="nil"/>
+                <w:bottom w:val="nil"/>
+                <w:right w:val="nil"/>
+                <w:between w:val="nil"/>
+              </w:pBdr>
+              <w:spacing w:line="240" w:lineRule="auto"/>
+              <w:rPr>
+                <w:b/>
+              </w:rPr>
+            </w:pPr>
+            <w:r>
+              <w:rPr>
+                <w:b/>
+              </w:rPr>
+              <w:t>Запрос</w:t>
+            </w:r>
+          </w:p>
+        </w:tc>
+        <w:tc>
+          <w:tcPr>
+            <w:tcW w:w="4514" w:type="dxa"/>
+            <w:shd w:val="clear" w:color="auto" w:fill="C9DAF8"/>
+            <w:tcMar>
+              <w:top w:w="100" w:type="dxa"/>
+              <w:left w:w="100" w:type="dxa"/>
+              <w:bottom w:w="100" w:type="dxa"/>
+              <w:right w:w="100" w:type="dxa"/>
+            </w:tcMar>
+          </w:tcPr>
+          <w:p>
+            <w:pPr>
+              <w:widowControl w:val="0"/>
+              <w:pBdr>
+                <w:top w:val="nil"/>
+                <w:left w:val="nil"/>
+                <w:bottom w:val="nil"/>
+                <w:right w:val="nil"/>
+                <w:between w:val="nil"/>
+              </w:pBdr>
+              <w:spacing w:line="240" w:lineRule="auto"/>
+              <w:rPr>
+                <w:b/>
+              </w:rPr>
+            </w:pPr>
+            <w:r>
+              <w:rPr>
+                <w:b/>
+              </w:rPr>
+              <w:t>Ответ</w:t>
+            </w:r>
+          </w:p>
+        </w:tc>
+      </w:tr>
+      <w:tr>
+        <w:tc>
+          <w:tcPr>
+            <w:tcW w:w="4514" w:type="dxa"/>
+            <w:shd w:val="clear" w:color="auto" w:fill="auto"/>
+            <w:tcMar>
+              <w:top w:w="100" w:type="dxa"/>
+              <w:left w:w="100" w:type="dxa"/>
+              <w:bottom w:w="100" w:type="dxa"/>
+              <w:right w:w="100" w:type="dxa"/>
+            </w:tcMar>
+          </w:tcPr>
+          <w:p>
+            <w:pPr>
+              <w:widowControl w:val="0"/>
+              <w:spacing w:line="240" w:lineRule="auto"/>
+              <w:rPr>
+                <w:lang w:val="en-US"/>
+              </w:rPr>
+            </w:pPr>
+            <w:r>
+              <w:rPr>
+                <w:lang w:val="en-US"/>
+              </w:rPr>
+              <w:t>curl -X 'POST' \</w:t>
+            </w:r>
+          </w:p>
+          <w:p>
+            <w:pPr>
+              <w:widowControl w:val="0"/>
+              <w:spacing w:line="240" w:lineRule="auto"/>
+              <w:rPr>
+                <w:lang w:val="en-US"/>
+              </w:rPr>
+            </w:pPr>
+            <w:r>
+              <w:rPr>
+                <w:lang w:val="en-US"/>
+              </w:rPr>
+              <w:t xml:space="preserve">  'http://example.com/sing</w:t>
+            </w:r>
+            <w:r>
+              <w:rPr>
+                <w:lang w:val="en-US"/>
+              </w:rPr>
+              <w:t>up</w:t>
+            </w:r>
+          </w:p>
+          <w:p>
+            <w:pPr>
+              <w:widowControl w:val="0"/>
+              <w:spacing w:line="240" w:lineRule="auto"/>
+              <w:rPr>
+                <w:lang w:val="en-US"/>
+              </w:rPr>
+            </w:pPr>
+            <w:r>
+              <w:rPr>
+                <w:lang w:val="en-US"/>
+              </w:rPr>
+              <w:t xml:space="preserve"> \</w:t>
+            </w:r>
+          </w:p>
+          <w:p>
+            <w:pPr>
+              <w:widowControl w:val="0"/>
+              <w:spacing w:line="240" w:lineRule="auto"/>
+              <w:rPr>
+                <w:lang w:val="ru-RU"/>
+              </w:rPr>
+            </w:pPr>
+            <w:r>
+              <w:rPr>
+                <w:lang w:val="en-US"/>
+              </w:rPr>
+              <w:t xml:space="preserve">  -d '{</w:t>
+            </w:r>
+          </w:p>
+          <w:p>
+            <w:pPr>
+              <w:widowControl w:val="0"/>
+              <w:spacing w:line="240" w:lineRule="auto"/>
+              <w:rPr>
+                <w:lang w:val="en-US"/>
+              </w:rPr>
+            </w:pPr>
+            <w:r>
+              <w:rPr>
+                <w:lang w:val="en-US"/>
+              </w:rPr>
+              <w:t xml:space="preserve">  </w:t>
+            </w:r>
+            <w:r>
+              <w:rPr>
+                <w:lang w:val="en-US"/>
+              </w:rPr>
+              <w:t>“name” :</w:t>
+            </w:r>
+            <w:r>
+              <w:rPr>
+                <w:lang w:val="en-US"/>
+              </w:rPr>
+              <w:t xml:space="preserve"> “ivan”,</w:t>
+            </w:r>
+          </w:p>
+          <w:p>
+            <w:pPr>
+              <w:widowControl w:val="0"/>
+              <w:spacing w:line="240" w:lineRule="auto"/>
+              <w:rPr>
+                <w:lang w:val="en-US"/>
+              </w:rPr>
+            </w:pPr>
+            <w:r>
+              <w:rPr>
+                <w:lang w:val="en-US"/>
+              </w:rPr>
+              <w:t xml:space="preserve">  “surname” : “ivanov”,</w:t>
+            </w:r>
+          </w:p>
+          <w:p>
+            <w:pPr>
+              <w:widowControl w:val="0"/>
+              <w:spacing w:line="240" w:lineRule="auto"/>
+              <w:rPr>
+                <w:lang w:val="en-US"/>
+              </w:rPr>
+            </w:pPr>
+            <w:r>
+              <w:rPr>
+                <w:lang w:val="en-US"/>
+              </w:rPr>
+              <w:t xml:space="preserve">  “email”</w:t>
+            </w:r>
+            <w:r>
+              <w:rPr>
+                <w:lang w:val="en-US"/>
+              </w:rPr>
+              <w:t xml:space="preserve"> </w:t>
+            </w:r>
+            <w:r>
+              <w:rPr>
+                <w:lang w:val="en-US"/>
+              </w:rPr>
+              <w:t>: “example@mail.com”,</w:t>
+            </w:r>
+          </w:p>
+          <w:p>
+            <w:pPr>
+              <w:widowControl w:val="0"/>
+              <w:spacing w:line="240" w:lineRule="auto"/>
+              <w:rPr>
+                <w:lang w:val="en-US"/>
+              </w:rPr>
+            </w:pPr>
+            <w:r>
+              <w:rPr>
+                <w:lang w:val="en-US"/>
+              </w:rPr>
+              <w:t xml:space="preserve">  “login” : “MasterOfTheUniverse”,</w:t>
+            </w:r>
+          </w:p>
+          <w:p>
+            <w:pPr>
+              <w:widowControl w:val="0"/>
+              <w:spacing w:line="240" w:lineRule="auto"/>
+              <w:rPr>
+                <w:lang w:val="en-US"/>
+              </w:rPr>
+            </w:pPr>
+            <w:r>
+              <w:rPr>
+                <w:lang w:val="en-US"/>
+              </w:rPr>
+              <w:t xml:space="preserve">  “age” : 18,</w:t>
+            </w:r>
+          </w:p>
+          <w:p>
+            <w:pPr>
+              <w:widowControl w:val="0"/>
+              <w:spacing w:line="240" w:lineRule="auto"/>
+              <w:rPr>
+                <w:lang w:val="en-US"/>
+              </w:rPr>
+            </w:pPr>
+            <w:r>
+              <w:rPr>
+                <w:lang w:val="en-US"/>
+              </w:rPr>
+              <w:t xml:space="preserve">  “role” : “user”,</w:t>
+            </w:r>
+          </w:p>
+          <w:p>
+            <w:pPr>
+              <w:widowControl w:val="0"/>
+              <w:spacing w:line="240" w:lineRule="auto"/>
+              <w:rPr>
+                <w:lang w:val="en-US"/>
+              </w:rPr>
+            </w:pPr>
+            <w:r>
+              <w:rPr>
+                <w:lang w:val="en-US"/>
+              </w:rPr>
+              <w:t xml:space="preserve"> </w:t>
+            </w:r>
+            <w:r>
+              <w:rPr>
+                <w:lang w:val="en-US"/>
+              </w:rPr>
+              <w:t xml:space="preserve"> "password"</w:t>
+            </w:r>
+            <w:r>
+              <w:rPr>
+                <w:lang w:val="en-US"/>
+              </w:rPr>
+              <w:t xml:space="preserve"> </w:t>
+            </w:r>
+            <w:r>
+              <w:rPr>
+                <w:lang w:val="en-US"/>
+              </w:rPr>
+              <w:t>: "exapleqwrety1234",</w:t>
+            </w:r>
+          </w:p>
+          <w:p>
+            <w:pPr>
+              <w:widowControl w:val="0"/>
+              <w:pBdr>
+                <w:top w:val="nil"/>
+                <w:left w:val="nil"/>
+                <w:bottom w:val="nil"/>
+                <w:right w:val="nil"/>
+                <w:between w:val="nil"/>
+              </w:pBdr>
+              <w:spacing w:line="240" w:lineRule="auto"/>
+              <w:rPr>
+                <w:lang w:val="en-US"/>
+              </w:rPr>
+            </w:pPr>
+            <w:r>
+              <w:rPr>
+                <w:lang w:val="en-US"/>
+              </w:rPr>
+              <w:t>}'</w:t>
+            </w:r>
+          </w:p>
+        </w:tc>
+        <w:tc>
+          <w:tcPr>
+            <w:tcW w:w="4514" w:type="dxa"/>
+            <w:shd w:val="clear" w:color="auto" w:fill="auto"/>
+            <w:tcMar>
+              <w:top w:w="100" w:type="dxa"/>
+              <w:left w:w="100" w:type="dxa"/>
+              <w:bottom w:w="100" w:type="dxa"/>
+              <w:right w:w="100" w:type="dxa"/>
+            </w:tcMar>
+          </w:tcPr>
+          <w:p>
+            <w:pPr>
+              <w:widowControl w:val="0"/>
+              <w:spacing w:line="240" w:lineRule="auto"/>
+              <w:rPr>
+                <w:lang w:val="en-US"/>
+              </w:rPr>
+            </w:pPr>
+            <w:r>
+              <w:rPr>
+                <w:lang w:val="en-US"/>
+              </w:rPr>
+              <w:t>Response code: 200</w:t>
+            </w:r>
+          </w:p>
+          <w:p>
+            <w:pPr>
+              <w:widowControl w:val="0"/>
+              <w:spacing w:line="240" w:lineRule="auto"/>
+              <w:rPr>
+                <w:lang w:val="en-US"/>
+              </w:rPr>
+            </w:pPr>
+            <w:r>
+              <w:rPr>
+                <w:lang w:val="en-US"/>
+              </w:rPr>
+              <w:t>Response body:</w:t>
+            </w:r>
+          </w:p>
+          <w:p>
+            <w:pPr>
+              <w:widowControl w:val="0"/>
+              <w:spacing w:line="240" w:lineRule="auto"/>
+              <w:ind w:firstLineChars="50" w:firstLine="110"/>
+              <w:rPr>
+                <w:lang w:val="en-US"/>
+              </w:rPr>
+            </w:pPr>
+            <w:r>
+              <w:rPr>
+                <w:lang w:val="en-US"/>
+              </w:rPr>
+              <w:t>‘{</w:t>
+            </w:r>
+          </w:p>
+          <w:p>
+            <w:pPr>
+              <w:widowControl w:val="0"/>
+              <w:spacing w:line="240" w:lineRule="auto"/>
+              <w:ind w:firstLineChars="50" w:firstLine="110"/>
+              <w:rPr>
+                <w:lang w:val="en-US"/>
+              </w:rPr>
+            </w:pPr>
+            <w:r>
+              <w:rPr>
+                <w:lang w:val="en-US"/>
+              </w:rPr>
+              <w:t xml:space="preserve">  “login” : “</w:t>
+            </w:r>
+            <w:r>
+              <w:rPr>
+                <w:lang w:val="en-US"/>
+              </w:rPr>
+              <w:t>MasterOfTheUniverse</w:t>
+            </w:r>
+            <w:r>
+              <w:rPr>
+                <w:lang w:val="en-US"/>
+              </w:rPr>
+              <w:t>”,</w:t>
+            </w:r>
+          </w:p>
+          <w:p>
+            <w:pPr>
+              <w:widowControl w:val="0"/>
+              <w:spacing w:line="240" w:lineRule="auto"/>
+              <w:rPr>
+                <w:lang w:val="en-US"/>
+              </w:rPr>
+            </w:pPr>
+            <w:r>
+              <w:rPr>
+                <w:lang w:val="en-US"/>
+              </w:rPr>
+              <w:t>}’</w:t>
+            </w:r>
+          </w:p>
+        </w:tc>
+      </w:tr>
+    </w:tbl>
+    <w:p>
+      <w:pPr>
+        <w:rPr>
+          <w:lang w:val="en-US"/>
+        </w:rPr>
+      </w:pPr>
+    </w:p>
+    <w:p>
+      <w:pPr>
+        <w:rPr>
+          <w:lang w:val="ru-RU"/>
+        </w:rPr>
+      </w:pPr>
+      <w:r>
+        <w:rPr>
+          <w:lang w:val="ru-RU"/>
+        </w:rPr>
+        <w:t>Не успешный:</w:t>
+      </w:r>
+    </w:p>
+    <w:tbl>
+      <w:tblPr>
+        <w:tblW w:w="9029" w:type="dxa"/>
+        <w:tblBorders>
+          <w:top w:val="single" w:sz="8" w:space="0" w:color="000000"/>
+          <w:left w:val="single" w:sz="8" w:space="0" w:color="000000"/>
+          <w:bottom w:val="single" w:sz="8" w:space="0" w:color="000000"/>
+          <w:right w:val="single" w:sz="8" w:space="0" w:color="000000"/>
+          <w:insideH w:val="single" w:sz="8" w:space="0" w:color="000000"/>
+          <w:insideV w:val="single" w:sz="8" w:space="0" w:color="000000"/>
+        </w:tblBorders>
+        <w:tblLayout w:type="fixed"/>
+        <w:tblLook w:val="0600" w:firstRow="0" w:lastRow="0" w:firstColumn="0" w:lastColumn="0" w:noHBand="1" w:noVBand="1"/>
+      </w:tblPr>
+      <w:tblGrid>
+        <w:gridCol w:w="4514"/>
+        <w:gridCol w:w="4515"/>
+      </w:tblGrid>
+      <w:tr>
+        <w:tc>
+          <w:tcPr>
+            <w:tcW w:w="4514" w:type="dxa"/>
+            <w:shd w:val="clear" w:color="auto" w:fill="C9DAF8"/>
+            <w:tcMar>
+              <w:top w:w="100" w:type="dxa"/>
+              <w:left w:w="100" w:type="dxa"/>
+              <w:bottom w:w="100" w:type="dxa"/>
+              <w:right w:w="100" w:type="dxa"/>
+            </w:tcMar>
+          </w:tcPr>
+          <w:p>
+            <w:pPr>
+              <w:widowControl w:val="0"/>
+              <w:pBdr>
+                <w:top w:val="nil"/>
+                <w:left w:val="nil"/>
+                <w:bottom w:val="nil"/>
+                <w:right w:val="nil"/>
+                <w:between w:val="nil"/>
+              </w:pBdr>
+              <w:spacing w:line="240" w:lineRule="auto"/>
+              <w:rPr>
+                <w:b/>
+              </w:rPr>
+            </w:pPr>
+            <w:r>
+              <w:rPr>
+                <w:b/>
+              </w:rPr>
+              <w:t>Запрос</w:t>
+            </w:r>
+          </w:p>
+        </w:tc>
+        <w:tc>
+          <w:tcPr>
+            <w:tcW w:w="4514" w:type="dxa"/>
+            <w:shd w:val="clear" w:color="auto" w:fill="C9DAF8"/>
+            <w:tcMar>
+              <w:top w:w="100" w:type="dxa"/>
+              <w:left w:w="100" w:type="dxa"/>
+              <w:bottom w:w="100" w:type="dxa"/>
+              <w:right w:w="100" w:type="dxa"/>
+            </w:tcMar>
+          </w:tcPr>
+          <w:p>
+            <w:pPr>
+              <w:widowControl w:val="0"/>
+              <w:pBdr>
+                <w:top w:val="nil"/>
+                <w:left w:val="nil"/>
+                <w:bottom w:val="nil"/>
+                <w:right w:val="nil"/>
+                <w:between w:val="nil"/>
+              </w:pBdr>
+              <w:spacing w:line="240" w:lineRule="auto"/>
+              <w:rPr>
+                <w:b/>
+              </w:rPr>
+            </w:pPr>
+            <w:r>
+              <w:rPr>
+                <w:b/>
+              </w:rPr>
+              <w:t>Ответ</w:t>
+            </w:r>
+          </w:p>
+        </w:tc>
+      </w:tr>
+      <w:tr>
+        <w:tc>
+          <w:tcPr>
+            <w:tcW w:w="4514" w:type="dxa"/>
+            <w:shd w:val="clear" w:color="auto" w:fill="auto"/>
+            <w:tcMar>
+              <w:top w:w="100" w:type="dxa"/>
+              <w:left w:w="100" w:type="dxa"/>
+              <w:bottom w:w="100" w:type="dxa"/>
+              <w:right w:w="100" w:type="dxa"/>
+            </w:tcMar>
+          </w:tcPr>
+          <w:p>
+            <w:pPr>
+              <w:widowControl w:val="0"/>
+              <w:spacing w:line="240" w:lineRule="auto"/>
+              <w:rPr>
+                <w:lang w:val="en-US"/>
+              </w:rPr>
+            </w:pPr>
+            <w:r>
+              <w:rPr>
+                <w:lang w:val="en-US"/>
+              </w:rPr>
+              <w:t>curl -X 'POST' \</w:t>
+            </w:r>
+          </w:p>
+          <w:p>
+            <w:pPr>
+              <w:widowControl w:val="0"/>
+              <w:spacing w:line="240" w:lineRule="auto"/>
+              <w:rPr>
+                <w:lang w:val="en-US"/>
+              </w:rPr>
+            </w:pPr>
+            <w:r>
+              <w:rPr>
+                <w:lang w:val="en-US"/>
+              </w:rPr>
+              <w:t xml:space="preserve">  'http://example.com/singup</w:t>
+            </w:r>
+          </w:p>
+          <w:p>
+            <w:pPr>
+              <w:widowControl w:val="0"/>
+              <w:spacing w:line="240" w:lineRule="auto"/>
+              <w:rPr>
+                <w:lang w:val="en-US"/>
+              </w:rPr>
+            </w:pPr>
+            <w:r>
+              <w:rPr>
+                <w:lang w:val="en-US"/>
+              </w:rPr>
+              <w:t xml:space="preserve"> \</w:t>
+            </w:r>
+          </w:p>
+          <w:p>
+            <w:pPr>
+              <w:widowControl w:val="0"/>
+              <w:spacing w:line="240" w:lineRule="auto"/>
+              <w:rPr>
+                <w:lang w:val="en-US"/>
+              </w:rPr>
+            </w:pPr>
+            <w:r>
+              <w:rPr>
+                <w:lang w:val="en-US"/>
+              </w:rPr>
+              <w:t xml:space="preserve">  -d '{</w:t>
+            </w:r>
+          </w:p>
+          <w:p>
+            <w:pPr>
+              <w:widowControl w:val="0"/>
+              <w:spacing w:line="240" w:lineRule="auto"/>
+              <w:rPr>
+                <w:lang w:val="en-US"/>
+              </w:rPr>
+            </w:pPr>
+            <w:r>
+              <w:rPr>
+                <w:lang w:val="en-US"/>
+              </w:rPr>
+              <w:t xml:space="preserve">  </w:t>
+            </w:r>
+            <w:r>
+              <w:rPr>
+                <w:lang w:val="en-US"/>
+              </w:rPr>
+              <w:t>“name” : “ivan”,</w:t>
+            </w:r>
+          </w:p>
+          <w:p>
+            <w:pPr>
+              <w:widowControl w:val="0"/>
+              <w:spacing w:line="240" w:lineRule="auto"/>
+              <w:rPr>
+                <w:lang w:val="en-US"/>
+              </w:rPr>
+            </w:pPr>
+            <w:r>
+              <w:rPr>
+                <w:lang w:val="en-US"/>
+              </w:rPr>
+              <w:t xml:space="preserve">  “surname” : “ivanov”,</w:t>
+            </w:r>
+          </w:p>
+          <w:p>
+            <w:pPr>
+              <w:widowControl w:val="0"/>
+              <w:spacing w:line="240" w:lineRule="auto"/>
+              <w:rPr>
+                <w:lang w:val="en-US"/>
+              </w:rPr>
+            </w:pPr>
+            <w:r>
+              <w:rPr>
+                <w:lang w:val="en-US"/>
+              </w:rPr>
+              <w:lastRenderedPageBreak/>
+              <w:t xml:space="preserve">  “email” : “example@mail.com”,</w:t>
+            </w:r>
+          </w:p>
+          <w:p>
+            <w:pPr>
+              <w:widowControl w:val="0"/>
+              <w:spacing w:line="240" w:lineRule="auto"/>
+              <w:rPr>
+                <w:lang w:val="en-US"/>
+              </w:rPr>
+            </w:pPr>
+            <w:r>
+              <w:rPr>
+                <w:lang w:val="en-US"/>
+              </w:rPr>
+              <w:t xml:space="preserve">  “login” : “MasterOfTheUniverse”,</w:t>
+            </w:r>
+          </w:p>
+          <w:p>
+            <w:pPr>
+              <w:widowControl w:val="0"/>
+              <w:spacing w:line="240" w:lineRule="auto"/>
+              <w:rPr>
+                <w:lang w:val="en-US"/>
+              </w:rPr>
+            </w:pPr>
+            <w:r>
+              <w:rPr>
+                <w:lang w:val="en-US"/>
+              </w:rPr>
+              <w:t xml:space="preserve">  “age” : 18,</w:t>
+            </w:r>
+          </w:p>
+          <w:p>
+            <w:pPr>
+              <w:widowControl w:val="0"/>
+              <w:spacing w:line="240" w:lineRule="auto"/>
+              <w:rPr>
+                <w:lang w:val="en-US"/>
+              </w:rPr>
+            </w:pPr>
+            <w:r>
+              <w:rPr>
+                <w:lang w:val="en-US"/>
+              </w:rPr>
+              <w:t xml:space="preserve">  “role” : “user”,</w:t>
+            </w:r>
+          </w:p>
+          <w:p>
+            <w:pPr>
+              <w:widowControl w:val="0"/>
+              <w:spacing w:line="240" w:lineRule="auto"/>
+              <w:rPr>
+                <w:lang w:val="en-US"/>
+              </w:rPr>
+            </w:pPr>
+            <w:r>
+              <w:rPr>
+                <w:lang w:val="en-US"/>
+              </w:rPr>
+              <w:t xml:space="preserve"> </w:t>
+            </w:r>
+            <w:r>
+              <w:rPr>
+                <w:lang w:val="en-US"/>
+              </w:rPr>
+              <w:t xml:space="preserve"> "password" : "exapleqwrety1234",</w:t>
+            </w:r>
+          </w:p>
+          <w:p>
+            <w:pPr>
+              <w:widowControl w:val="0"/>
+              <w:pBdr>
+                <w:top w:val="nil"/>
+                <w:left w:val="nil"/>
+                <w:bottom w:val="nil"/>
+                <w:right w:val="nil"/>
+                <w:between w:val="nil"/>
+              </w:pBdr>
+              <w:spacing w:line="240" w:lineRule="auto"/>
+              <w:rPr>
+                <w:lang w:val="en-US"/>
+              </w:rPr>
+            </w:pPr>
+            <w:r>
+              <w:rPr>
+                <w:lang w:val="en-US"/>
+              </w:rPr>
+              <w:t>}'</w:t>
+            </w:r>
+          </w:p>
+        </w:tc>
+        <w:tc>
+          <w:tcPr>
+            <w:tcW w:w="4514" w:type="dxa"/>
+            <w:shd w:val="clear" w:color="auto" w:fill="auto"/>
+            <w:tcMar>
+              <w:top w:w="100" w:type="dxa"/>
+              <w:left w:w="100" w:type="dxa"/>
+              <w:bottom w:w="100" w:type="dxa"/>
+              <w:right w:w="100" w:type="dxa"/>
+            </w:tcMar>
+          </w:tcPr>
+          <w:p>
+            <w:pPr>
+              <w:widowControl w:val="0"/>
+              <w:spacing w:line="240" w:lineRule="auto"/>
+              <w:rPr>
+                <w:lang w:val="en-US"/>
+              </w:rPr>
+            </w:pPr>
+            <w:r>
+              <w:rPr>
+                <w:lang w:val="en-US"/>
+              </w:rPr>
+              <w:lastRenderedPageBreak/>
+              <w:t xml:space="preserve">Response code: </w:t>
+            </w:r>
+            <w:r>
+              <w:rPr>
+                <w:lang w:val="en-US"/>
+              </w:rPr>
+              <w:t>400 Bad Request</w:t>
+            </w:r>
+          </w:p>
+          <w:p>
+            <w:pPr>
+              <w:widowControl w:val="0"/>
+              <w:spacing w:line="240" w:lineRule="auto"/>
+              <w:rPr>
+                <w:lang w:val="en-US"/>
+              </w:rPr>
+            </w:pPr>
+            <w:r>
+              <w:rPr>
+                <w:lang w:val="en-US"/>
+              </w:rPr>
+              <w:t>Response body:</w:t>
+            </w:r>
+          </w:p>
+          <w:p>
+            <w:pPr>
+              <w:widowControl w:val="0"/>
+              <w:spacing w:line="240" w:lineRule="auto"/>
+              <w:ind w:firstLineChars="50" w:firstLine="110"/>
+              <w:rPr>
+                <w:lang w:val="en-US"/>
+              </w:rPr>
+            </w:pPr>
+            <w:r>
+              <w:rPr>
+                <w:lang w:val="en-US"/>
+              </w:rPr>
+              <w:t>‘{</w:t>
+            </w:r>
+          </w:p>
+          <w:p>
+            <w:pPr>
+              <w:widowControl w:val="0"/>
+              <w:spacing w:line="240" w:lineRule="auto"/>
+              <w:ind w:firstLineChars="50" w:firstLine="110"/>
+              <w:rPr>
+                <w:lang w:val="en-US"/>
+              </w:rPr>
+            </w:pPr>
+            <w:r>
+              <w:rPr>
+                <w:lang w:val="en-US"/>
+              </w:rPr>
+              <w:t xml:space="preserve">  “</w:t>
+            </w:r>
+            <w:r>
+              <w:rPr>
+                <w:lang w:val="en-US"/>
+              </w:rPr>
+              <w:t>message</w:t>
+            </w:r>
+            <w:r>
+              <w:rPr>
+                <w:lang w:val="en-US"/>
+              </w:rPr>
+              <w:t>” : “</w:t>
+            </w:r>
+            <w:r>
+              <w:rPr>
+                <w:lang w:val="en-US"/>
+              </w:rPr>
+              <w:t>login is already exist”</w:t>
+            </w:r>
+          </w:p>
+          <w:p>
+            <w:pPr>
+              <w:widowControl w:val="0"/>
+              <w:spacing w:line="240" w:lineRule="auto"/>
+              <w:rPr>
+                <w:lang w:val="en-US"/>
+              </w:rPr>
+            </w:pPr>
+            <w:r>
+              <w:rPr>
+                <w:lang w:val="en-US"/>
+              </w:rPr>
+              <w:t>}’</w:t>
+            </w:r>
+          </w:p>
+          <w:p>
+            <w:pPr>
+              <w:widowControl w:val="0"/>
+              <w:spacing w:line="240" w:lineRule="auto"/>
+              <w:rPr>
+                <w:lang w:val="en-US"/>
+              </w:rPr>
+            </w:pPr>
+            <w:r>
+              <w:rPr>
+                <w:lang w:val="en-US"/>
+              </w:rPr>
+              <w:t>Or</w:t>
+            </w:r>
+          </w:p>
+          <w:p>
+            <w:pPr>
+              <w:widowControl w:val="0"/>
+              <w:spacing w:line="240" w:lineRule="auto"/>
+              <w:ind w:firstLineChars="50" w:firstLine="110"/>
+              <w:rPr>
+                <w:lang w:val="en-US"/>
+              </w:rPr>
+            </w:pPr>
+            <w:r>
+              <w:rPr>
+                <w:lang w:val="en-US"/>
+              </w:rPr>
+              <w:lastRenderedPageBreak/>
+              <w:t>‘{</w:t>
+            </w:r>
+          </w:p>
+          <w:p>
+            <w:pPr>
+              <w:widowControl w:val="0"/>
+              <w:spacing w:line="240" w:lineRule="auto"/>
+              <w:ind w:firstLineChars="50" w:firstLine="110"/>
+              <w:rPr>
+                <w:lang w:val="en-US"/>
+              </w:rPr>
+            </w:pPr>
+            <w:r>
+              <w:rPr>
+                <w:lang w:val="en-US"/>
+              </w:rPr>
+              <w:t xml:space="preserve">  “</w:t>
+            </w:r>
+            <w:r>
+              <w:rPr>
+                <w:lang w:val="en-US"/>
+              </w:rPr>
+              <w:t>message</w:t>
+            </w:r>
+            <w:r>
+              <w:rPr>
+                <w:lang w:val="en-US"/>
+              </w:rPr>
+              <w:t>” : “</w:t>
+            </w:r>
+            <w:r>
+              <w:rPr>
+                <w:lang w:val="en-US"/>
+              </w:rPr>
+              <w:t>email</w:t>
+            </w:r>
+            <w:r>
+              <w:rPr>
+                <w:lang w:val="en-US"/>
+              </w:rPr>
+              <w:t xml:space="preserve"> is already exist”</w:t>
+            </w:r>
+          </w:p>
+          <w:p>
+            <w:pPr>
+              <w:widowControl w:val="0"/>
+              <w:spacing w:line="240" w:lineRule="auto"/>
+              <w:rPr>
+                <w:lang w:val="en-US"/>
+              </w:rPr>
+            </w:pPr>
+            <w:r>
+              <w:rPr>
+                <w:lang w:val="en-US"/>
+              </w:rPr>
+              <w:t>}’</w:t>
+            </w:r>
+          </w:p>
+          <w:p>
+            <w:pPr>
+              <w:widowControl w:val="0"/>
+              <w:spacing w:line="240" w:lineRule="auto"/>
+              <w:rPr>
+                <w:lang w:val="en-US"/>
+              </w:rPr>
+            </w:pPr>
+          </w:p>
+        </w:tc>
+      </w:tr>
+    </w:tbl>
+    <w:p>
+      <w:pPr>
+        <w:rPr>
+          <w:lang w:val="en-US"/>
+        </w:rPr>
+      </w:pPr>
+    </w:p>
+    <w:p>
+      <w:pPr>
+        <w:pStyle w:val="2"/>
+        <w:rPr>
+          <w:lang w:val="ru-RU"/>
+        </w:rPr>
+      </w:pPr>
+      <w:bookmarkStart w:id="17" w:name="_Toc172487820"/>
+      <w:r>
+        <w:rPr>
+          <w:lang w:val="en-US"/>
+        </w:rPr>
+        <w:t xml:space="preserve">3.2 </w:t>
+      </w:r>
+      <w:r>
+        <w:rPr>
+          <w:lang w:val="ru-RU"/>
+        </w:rPr>
+        <w:t>Входные параметры.</w:t>
+      </w:r>
+      <w:bookmarkEnd w:id="17"/>
+    </w:p>
+    <w:tbl>
+      <w:tblPr>
+        <w:tblW w:w="9773" w:type="dxa"/>
+        <w:tblBorders>
+          <w:top w:val="single" w:sz="6" w:space="0" w:color="808080"/>
+          <w:left w:val="single" w:sz="6" w:space="0" w:color="808080"/>
+          <w:bottom w:val="single" w:sz="6" w:space="0" w:color="808080"/>
+          <w:right w:val="single" w:sz="6" w:space="0" w:color="808080"/>
+          <w:insideH w:val="single" w:sz="6" w:space="0" w:color="808080"/>
+          <w:insideV w:val="single" w:sz="6" w:space="0" w:color="808080"/>
+        </w:tblBorders>
+        <w:tblLayout w:type="fixed"/>
+        <w:tblLook w:val="0600" w:firstRow="0" w:lastRow="0" w:firstColumn="0" w:lastColumn="0" w:noHBand="1" w:noVBand="1"/>
+      </w:tblPr>
+      <w:tblGrid>
+        <w:gridCol w:w="615"/>
+        <w:gridCol w:w="1362"/>
+        <w:gridCol w:w="1417"/>
+        <w:gridCol w:w="1701"/>
+        <w:gridCol w:w="2127"/>
+        <w:gridCol w:w="2551"/>
+      </w:tblGrid>
+      <w:tr>
+        <w:trPr>
+          <w:trHeight w:val="830"/>
+        </w:trPr>
+        <w:tc>
+          <w:tcPr>
+            <w:tcW w:w="615" w:type="dxa"/>
+            <w:shd w:val="clear" w:color="auto" w:fill="C9DAF8"/>
+            <w:tcMar>
+              <w:top w:w="100" w:type="dxa"/>
+              <w:left w:w="100" w:type="dxa"/>
+              <w:bottom w:w="100" w:type="dxa"/>
+              <w:right w:w="100" w:type="dxa"/>
+            </w:tcMar>
+          </w:tcPr>
+          <w:p>
+            <w:pPr>
+              <w:rPr>
+                <w:b/>
+              </w:rPr>
+            </w:pPr>
+            <w:r>
+              <w:rPr>
+                <w:b/>
+              </w:rPr>
+              <w:t>№</w:t>
+            </w:r>
+          </w:p>
+        </w:tc>
+        <w:tc>
+          <w:tcPr>
+            <w:tcW w:w="1362" w:type="dxa"/>
+            <w:shd w:val="clear" w:color="auto" w:fill="C9DAF8"/>
+            <w:tcMar>
+              <w:top w:w="100" w:type="dxa"/>
+              <w:left w:w="100" w:type="dxa"/>
+              <w:bottom w:w="100" w:type="dxa"/>
+              <w:right w:w="100" w:type="dxa"/>
+            </w:tcMar>
+          </w:tcPr>
+          <w:p>
+            <w:r>
+              <w:rPr>
+                <w:b/>
+              </w:rPr>
+              <w:t>Параметр</w:t>
+            </w:r>
+          </w:p>
+        </w:tc>
+        <w:tc>
+          <w:tcPr>
+            <w:tcW w:w="1417" w:type="dxa"/>
+            <w:shd w:val="clear" w:color="auto" w:fill="C9DAF8"/>
+            <w:tcMar>
+              <w:top w:w="100" w:type="dxa"/>
+              <w:left w:w="100" w:type="dxa"/>
+              <w:bottom w:w="100" w:type="dxa"/>
+              <w:right w:w="100" w:type="dxa"/>
+            </w:tcMar>
+          </w:tcPr>
+          <w:p>
+            <w:pPr>
+              <w:widowControl w:val="0"/>
+              <w:pBdr>
+                <w:top w:val="nil"/>
+                <w:left w:val="nil"/>
+                <w:bottom w:val="nil"/>
+                <w:right w:val="nil"/>
+                <w:between w:val="nil"/>
+              </w:pBdr>
+            </w:pPr>
+            <w:r>
+              <w:rPr>
+                <w:b/>
+              </w:rPr>
+              <w:t>Тип данных</w:t>
+            </w:r>
+          </w:p>
+        </w:tc>
+        <w:tc>
+          <w:tcPr>
+            <w:tcW w:w="1701" w:type="dxa"/>
+            <w:shd w:val="clear" w:color="auto" w:fill="C9DAF8"/>
+            <w:tcMar>
+              <w:top w:w="100" w:type="dxa"/>
+              <w:left w:w="100" w:type="dxa"/>
+              <w:bottom w:w="100" w:type="dxa"/>
+              <w:right w:w="100" w:type="dxa"/>
+            </w:tcMar>
+          </w:tcPr>
+          <w:p>
+            <w:pPr>
+              <w:widowControl w:val="0"/>
+              <w:pBdr>
+                <w:top w:val="nil"/>
+                <w:left w:val="nil"/>
+                <w:bottom w:val="nil"/>
+                <w:right w:val="nil"/>
+                <w:between w:val="nil"/>
+              </w:pBdr>
+              <w:jc w:val="center"/>
+            </w:pPr>
+            <w:r>
+              <w:rPr>
+                <w:b/>
+              </w:rPr>
+              <w:t>Обязательность</w:t>
+            </w:r>
+          </w:p>
+        </w:tc>
+        <w:tc>
+          <w:tcPr>
+            <w:tcW w:w="2127" w:type="dxa"/>
+            <w:shd w:val="clear" w:color="auto" w:fill="C9DAF8"/>
+            <w:tcMar>
+              <w:top w:w="100" w:type="dxa"/>
+              <w:left w:w="100" w:type="dxa"/>
+              <w:bottom w:w="100" w:type="dxa"/>
+              <w:right w:w="100" w:type="dxa"/>
+            </w:tcMar>
+          </w:tcPr>
+          <w:p>
+            <w:pPr>
+              <w:widowControl w:val="0"/>
+              <w:pBdr>
+                <w:top w:val="nil"/>
+                <w:left w:val="nil"/>
+                <w:bottom w:val="nil"/>
+                <w:right w:val="nil"/>
+                <w:between w:val="nil"/>
+              </w:pBdr>
+            </w:pPr>
+            <w:r>
+              <w:rPr>
+                <w:b/>
+              </w:rPr>
+              <w:t>Описание</w:t>
+            </w:r>
+          </w:p>
+        </w:tc>
+        <w:tc>
+          <w:tcPr>
+            <w:tcW w:w="2551" w:type="dxa"/>
+            <w:shd w:val="clear" w:color="auto" w:fill="C9DAF8"/>
+            <w:tcMar>
+              <w:top w:w="100" w:type="dxa"/>
+              <w:left w:w="100" w:type="dxa"/>
+              <w:bottom w:w="100" w:type="dxa"/>
+              <w:right w:w="100" w:type="dxa"/>
+            </w:tcMar>
+          </w:tcPr>
+          <w:p>
+            <w:pPr>
+              <w:widowControl w:val="0"/>
+              <w:pBdr>
+                <w:top w:val="nil"/>
+                <w:left w:val="nil"/>
+                <w:bottom w:val="nil"/>
+                <w:right w:val="nil"/>
+                <w:between w:val="nil"/>
+              </w:pBdr>
+            </w:pPr>
+            <w:r>
+              <w:rPr>
+                <w:b/>
+              </w:rPr>
+              <w:t>Варианты значений</w:t>
+            </w:r>
+          </w:p>
+        </w:tc>
+      </w:tr>
+      <w:tr>
+        <w:trPr>
+          <w:trHeight w:val="830"/>
+        </w:trPr>
+        <w:tc>
+          <w:tcPr>
+            <w:tcW w:w="615" w:type="dxa"/>
+            <w:tcMar>
+              <w:top w:w="100" w:type="dxa"/>
+              <w:left w:w="100" w:type="dxa"/>
+              <w:bottom w:w="100" w:type="dxa"/>
+              <w:right w:w="100" w:type="dxa"/>
+            </w:tcMar>
+          </w:tcPr>
+          <w:p>
+            <w:r>
+              <w:t>1</w:t>
+            </w:r>
+          </w:p>
+        </w:tc>
+        <w:tc>
+          <w:tcPr>
+            <w:tcW w:w="1362" w:type="dxa"/>
+            <w:tcMar>
+              <w:top w:w="100" w:type="dxa"/>
+              <w:left w:w="100" w:type="dxa"/>
+              <w:bottom w:w="100" w:type="dxa"/>
+              <w:right w:w="100" w:type="dxa"/>
+            </w:tcMar>
+          </w:tcPr>
+          <w:p>
+            <w:pPr>
+              <w:tabs>
+                <w:tab w:val="center" w:pos="807"/>
+              </w:tabs>
+              <w:rPr>
+                <w:b/>
+                <w:lang w:val="en-US"/>
+              </w:rPr>
+            </w:pPr>
+            <w:r>
+              <w:rPr>
+                <w:lang w:val="en-US"/>
+              </w:rPr>
+              <w:t>name</w:t>
+            </w:r>
+          </w:p>
+        </w:tc>
+        <w:tc>
+          <w:tcPr>
+            <w:tcW w:w="1417" w:type="dxa"/>
+            <w:tcMar>
+              <w:top w:w="100" w:type="dxa"/>
+              <w:left w:w="100" w:type="dxa"/>
+              <w:bottom w:w="100" w:type="dxa"/>
+              <w:right w:w="100" w:type="dxa"/>
+            </w:tcMar>
+          </w:tcPr>
+          <w:p>
+            <w:pPr>
+              <w:widowControl w:val="0"/>
+              <w:pBdr>
+                <w:top w:val="nil"/>
+                <w:left w:val="nil"/>
+                <w:bottom w:val="nil"/>
+                <w:right w:val="nil"/>
+                <w:between w:val="nil"/>
+              </w:pBdr>
+              <w:rPr>
+                <w:lang w:val="en-US"/>
+              </w:rPr>
+            </w:pPr>
+            <w:r>
+              <w:rPr>
+                <w:lang w:val="en-US"/>
+              </w:rPr>
+              <w:t>s</w:t>
+            </w:r>
+            <w:r>
+              <w:rPr>
+                <w:lang w:val="en-US"/>
+              </w:rPr>
+              <w:t>tr</w:t>
+            </w:r>
+          </w:p>
+        </w:tc>
+        <w:tc>
+          <w:tcPr>
+            <w:tcW w:w="1701" w:type="dxa"/>
+            <w:tcMar>
+              <w:top w:w="100" w:type="dxa"/>
+              <w:left w:w="100" w:type="dxa"/>
+              <w:bottom w:w="100" w:type="dxa"/>
+              <w:right w:w="100" w:type="dxa"/>
+            </w:tcMar>
+          </w:tcPr>
+          <w:p>
+            <w:pPr>
+              <w:widowControl w:val="0"/>
+              <w:pBdr>
+                <w:top w:val="nil"/>
+                <w:left w:val="nil"/>
+                <w:bottom w:val="nil"/>
+                <w:right w:val="nil"/>
+                <w:between w:val="nil"/>
+              </w:pBdr>
+              <w:rPr>
+                <w:lang w:val="ru-RU"/>
+              </w:rPr>
+            </w:pPr>
+            <w:r>
+              <w:rPr>
+                <w:lang w:val="ru-RU"/>
+              </w:rPr>
+              <w:t>да</w:t>
+            </w:r>
+          </w:p>
+        </w:tc>
+        <w:tc>
+          <w:tcPr>
+            <w:tcW w:w="2127" w:type="dxa"/>
+            <w:tcMar>
+              <w:top w:w="100" w:type="dxa"/>
+              <w:left w:w="100" w:type="dxa"/>
+              <w:bottom w:w="100" w:type="dxa"/>
+              <w:right w:w="100" w:type="dxa"/>
+            </w:tcMar>
+          </w:tcPr>
+          <w:p>
+            <w:pPr>
+              <w:widowControl w:val="0"/>
+              <w:pBdr>
+                <w:top w:val="nil"/>
+                <w:left w:val="nil"/>
+                <w:bottom w:val="nil"/>
+                <w:right w:val="nil"/>
+                <w:between w:val="nil"/>
+              </w:pBdr>
+              <w:rPr>
+                <w:lang w:val="ru-RU"/>
+              </w:rPr>
+            </w:pPr>
+            <w:r>
+              <w:rPr>
+                <w:lang w:val="ru-RU"/>
+              </w:rPr>
+              <w:t>Имя пользователя</w:t>
+            </w:r>
+          </w:p>
+        </w:tc>
+        <w:tc>
+          <w:tcPr>
+            <w:tcW w:w="2551" w:type="dxa"/>
+            <w:tcMar>
+              <w:top w:w="100" w:type="dxa"/>
+              <w:left w:w="100" w:type="dxa"/>
+              <w:bottom w:w="100" w:type="dxa"/>
+              <w:right w:w="100" w:type="dxa"/>
+            </w:tcMar>
+          </w:tcPr>
+          <w:p>
+            <w:pPr>
+              <w:widowControl w:val="0"/>
+              <w:pBdr>
+                <w:top w:val="nil"/>
+                <w:left w:val="nil"/>
+                <w:bottom w:val="nil"/>
+                <w:right w:val="nil"/>
+                <w:between w:val="nil"/>
+              </w:pBdr>
+              <w:rPr>
+                <w:lang w:val="en-US"/>
+              </w:rPr>
+            </w:pPr>
+            <w:r>
+              <w:rPr>
+                <w:lang w:val="en-US"/>
+              </w:rPr>
+              <w:t>ivan</w:t>
+            </w:r>
+          </w:p>
+        </w:tc>
+      </w:tr>
+      <w:tr>
+        <w:trPr>
+          <w:trHeight w:val="830"/>
+        </w:trPr>
+        <w:tc>
+          <w:tcPr>
+            <w:tcW w:w="615" w:type="dxa"/>
+            <w:tcMar>
+              <w:top w:w="100" w:type="dxa"/>
+              <w:left w:w="100" w:type="dxa"/>
+              <w:bottom w:w="100" w:type="dxa"/>
+              <w:right w:w="100" w:type="dxa"/>
+            </w:tcMar>
+          </w:tcPr>
+          <w:p>
+            <w:r>
+              <w:t>2</w:t>
+            </w:r>
+          </w:p>
+        </w:tc>
+        <w:tc>
+          <w:tcPr>
+            <w:tcW w:w="1362" w:type="dxa"/>
+            <w:tcMar>
+              <w:top w:w="100" w:type="dxa"/>
+              <w:left w:w="100" w:type="dxa"/>
+              <w:bottom w:w="100" w:type="dxa"/>
+              <w:right w:w="100" w:type="dxa"/>
+            </w:tcMar>
+          </w:tcPr>
+          <w:p>
+            <w:pPr>
+              <w:rPr>
+                <w:lang w:val="ru-RU"/>
+              </w:rPr>
+            </w:pPr>
+            <w:r>
+              <w:rPr>
+                <w:lang w:val="en-US"/>
+              </w:rPr>
+              <w:t>surname</w:t>
+            </w:r>
+          </w:p>
+        </w:tc>
+        <w:tc>
+          <w:tcPr>
+            <w:tcW w:w="1417" w:type="dxa"/>
+            <w:tcMar>
+              <w:top w:w="100" w:type="dxa"/>
+              <w:left w:w="100" w:type="dxa"/>
+              <w:bottom w:w="100" w:type="dxa"/>
+              <w:right w:w="100" w:type="dxa"/>
+            </w:tcMar>
+          </w:tcPr>
+          <w:p>
+            <w:pPr>
+              <w:widowControl w:val="0"/>
+              <w:pBdr>
+                <w:top w:val="nil"/>
+                <w:left w:val="nil"/>
+                <w:bottom w:val="nil"/>
+                <w:right w:val="nil"/>
+                <w:between w:val="nil"/>
+              </w:pBdr>
+              <w:rPr>
+                <w:lang w:val="en-US"/>
+              </w:rPr>
+            </w:pPr>
+            <w:r>
+              <w:rPr>
+                <w:lang w:val="en-US"/>
+              </w:rPr>
+              <w:t>s</w:t>
+            </w:r>
+            <w:r>
+              <w:rPr>
+                <w:lang w:val="en-US"/>
+              </w:rPr>
+              <w:t>tr</w:t>
+            </w:r>
+          </w:p>
+        </w:tc>
+        <w:tc>
+          <w:tcPr>
+            <w:tcW w:w="1701" w:type="dxa"/>
+            <w:tcMar>
+              <w:top w:w="100" w:type="dxa"/>
+              <w:left w:w="100" w:type="dxa"/>
+              <w:bottom w:w="100" w:type="dxa"/>
+              <w:right w:w="100" w:type="dxa"/>
+            </w:tcMar>
+          </w:tcPr>
+          <w:p>
+            <w:pPr>
+              <w:widowControl w:val="0"/>
+              <w:pBdr>
+                <w:top w:val="nil"/>
+                <w:left w:val="nil"/>
+                <w:bottom w:val="nil"/>
+                <w:right w:val="nil"/>
+                <w:between w:val="nil"/>
+              </w:pBdr>
+              <w:rPr>
+                <w:lang w:val="ru-RU"/>
+              </w:rPr>
+            </w:pPr>
+            <w:r>
+              <w:rPr>
+                <w:lang w:val="ru-RU"/>
+              </w:rPr>
+              <w:t>да</w:t>
+            </w:r>
+          </w:p>
+        </w:tc>
+        <w:tc>
+          <w:tcPr>
+            <w:tcW w:w="2127" w:type="dxa"/>
+            <w:tcMar>
+              <w:top w:w="100" w:type="dxa"/>
+              <w:left w:w="100" w:type="dxa"/>
+              <w:bottom w:w="100" w:type="dxa"/>
+              <w:right w:w="100" w:type="dxa"/>
+            </w:tcMar>
+          </w:tcPr>
+          <w:p>
+            <w:pPr>
+              <w:widowControl w:val="0"/>
+              <w:pBdr>
+                <w:top w:val="nil"/>
+                <w:left w:val="nil"/>
+                <w:bottom w:val="nil"/>
+                <w:right w:val="nil"/>
+                <w:between w:val="nil"/>
+              </w:pBdr>
+              <w:rPr>
+                <w:lang w:val="ru-RU"/>
+              </w:rPr>
+            </w:pPr>
+            <w:r>
+              <w:rPr>
+                <w:lang w:val="ru-RU"/>
+              </w:rPr>
+              <w:t>Фамилия пользователя</w:t>
+            </w:r>
+          </w:p>
+        </w:tc>
+        <w:tc>
+          <w:tcPr>
+            <w:tcW w:w="2551" w:type="dxa"/>
+            <w:tcMar>
+              <w:top w:w="100" w:type="dxa"/>
+              <w:left w:w="100" w:type="dxa"/>
+              <w:bottom w:w="100" w:type="dxa"/>
+              <w:right w:w="100" w:type="dxa"/>
+            </w:tcMar>
+          </w:tcPr>
+          <w:p>
+            <w:pPr>
+              <w:widowControl w:val="0"/>
+              <w:pBdr>
+                <w:top w:val="nil"/>
+                <w:left w:val="nil"/>
+                <w:bottom w:val="nil"/>
+                <w:right w:val="nil"/>
+                <w:between w:val="nil"/>
+              </w:pBdr>
+              <w:rPr>
+                <w:lang w:val="en-US"/>
+              </w:rPr>
+            </w:pPr>
+            <w:r>
+              <w:rPr>
+                <w:lang w:val="en-US"/>
+              </w:rPr>
+              <w:t>I</w:t>
+            </w:r>
+            <w:r>
+              <w:rPr>
+                <w:lang w:val="en-US"/>
+              </w:rPr>
+              <w:t>van</w:t>
+            </w:r>
+            <w:r>
+              <w:rPr>
+                <w:lang w:val="en-US"/>
+              </w:rPr>
+              <w:t>ov</w:t>
+            </w:r>
+          </w:p>
+          <w:p>
+            <w:pPr>
+              <w:widowControl w:val="0"/>
+              <w:pBdr>
+                <w:top w:val="nil"/>
+                <w:left w:val="nil"/>
+                <w:bottom w:val="nil"/>
+                <w:right w:val="nil"/>
+                <w:between w:val="nil"/>
+              </w:pBdr>
+              <w:rPr>
+                <w:lang w:val="en-US"/>
+              </w:rPr>
+            </w:pPr>
+          </w:p>
+        </w:tc>
+      </w:tr>
+      <w:tr>
+        <w:trPr>
+          <w:trHeight w:val="830"/>
+        </w:trPr>
+        <w:tc>
+          <w:tcPr>
+            <w:tcW w:w="615" w:type="dxa"/>
+            <w:tcMar>
+              <w:top w:w="100" w:type="dxa"/>
+              <w:left w:w="100" w:type="dxa"/>
+              <w:bottom w:w="100" w:type="dxa"/>
+              <w:right w:w="100" w:type="dxa"/>
+            </w:tcMar>
+          </w:tcPr>
+          <w:p>
+            <w:pPr>
+              <w:rPr>
+                <w:lang w:val="en-US"/>
+              </w:rPr>
+            </w:pPr>
+            <w:r>
+              <w:rPr>
+                <w:lang w:val="en-US"/>
+              </w:rPr>
+              <w:t>3</w:t>
+            </w:r>
+          </w:p>
+        </w:tc>
+        <w:tc>
+          <w:tcPr>
+            <w:tcW w:w="1362" w:type="dxa"/>
+            <w:tcMar>
+              <w:top w:w="100" w:type="dxa"/>
+              <w:left w:w="100" w:type="dxa"/>
+              <w:bottom w:w="100" w:type="dxa"/>
+              <w:right w:w="100" w:type="dxa"/>
+            </w:tcMar>
+          </w:tcPr>
+          <w:p>
+            <w:pPr>
+              <w:rPr>
+                <w:lang w:val="en-US"/>
+              </w:rPr>
+            </w:pPr>
+            <w:r>
+              <w:rPr>
+                <w:lang w:val="en-US"/>
+              </w:rPr>
+              <w:t>email</w:t>
+            </w:r>
+          </w:p>
+        </w:tc>
+        <w:tc>
+          <w:tcPr>
+            <w:tcW w:w="1417" w:type="dxa"/>
+            <w:tcMar>
+              <w:top w:w="100" w:type="dxa"/>
+              <w:left w:w="100" w:type="dxa"/>
+              <w:bottom w:w="100" w:type="dxa"/>
+              <w:right w:w="100" w:type="dxa"/>
+            </w:tcMar>
+          </w:tcPr>
+          <w:p>
+            <w:pPr>
+              <w:widowControl w:val="0"/>
+              <w:pBdr>
+                <w:top w:val="nil"/>
+                <w:left w:val="nil"/>
+                <w:bottom w:val="nil"/>
+                <w:right w:val="nil"/>
+                <w:between w:val="nil"/>
+              </w:pBdr>
+              <w:rPr>
+                <w:lang w:val="en-US"/>
+              </w:rPr>
+            </w:pPr>
+            <w:r>
+              <w:rPr>
+                <w:lang w:val="en-US"/>
+              </w:rPr>
+              <w:t>s</w:t>
+            </w:r>
+            <w:r>
+              <w:rPr>
+                <w:lang w:val="en-US"/>
+              </w:rPr>
+              <w:t>tr</w:t>
+            </w:r>
+          </w:p>
+        </w:tc>
+        <w:tc>
+          <w:tcPr>
+            <w:tcW w:w="1701" w:type="dxa"/>
+            <w:tcMar>
+              <w:top w:w="100" w:type="dxa"/>
+              <w:left w:w="100" w:type="dxa"/>
+              <w:bottom w:w="100" w:type="dxa"/>
+              <w:right w:w="100" w:type="dxa"/>
+            </w:tcMar>
+          </w:tcPr>
+          <w:p>
+            <w:pPr>
+              <w:widowControl w:val="0"/>
+              <w:pBdr>
+                <w:top w:val="nil"/>
+                <w:left w:val="nil"/>
+                <w:bottom w:val="nil"/>
+                <w:right w:val="nil"/>
+                <w:between w:val="nil"/>
+              </w:pBdr>
+              <w:rPr>
+                <w:lang w:val="ru-RU"/>
+              </w:rPr>
+            </w:pPr>
+            <w:r>
+              <w:rPr>
+                <w:lang w:val="ru-RU"/>
+              </w:rPr>
+              <w:t>да</w:t>
+            </w:r>
+          </w:p>
+        </w:tc>
+        <w:tc>
+          <w:tcPr>
+            <w:tcW w:w="2127" w:type="dxa"/>
+            <w:tcMar>
+              <w:top w:w="100" w:type="dxa"/>
+              <w:left w:w="100" w:type="dxa"/>
+              <w:bottom w:w="100" w:type="dxa"/>
+              <w:right w:w="100" w:type="dxa"/>
+            </w:tcMar>
+          </w:tcPr>
+          <w:p>
+            <w:pPr>
+              <w:widowControl w:val="0"/>
+              <w:pBdr>
+                <w:top w:val="nil"/>
+                <w:left w:val="nil"/>
+                <w:bottom w:val="nil"/>
+                <w:right w:val="nil"/>
+                <w:between w:val="nil"/>
+              </w:pBdr>
+              <w:rPr>
+                <w:lang w:val="ru-RU"/>
+              </w:rPr>
+            </w:pPr>
+            <w:r>
+              <w:rPr>
+                <w:lang w:val="en-US"/>
+              </w:rPr>
+              <w:t>Email</w:t>
+            </w:r>
+            <w:r>
+              <w:rPr>
+                <w:lang w:val="ru-RU"/>
+              </w:rPr>
+              <w:t xml:space="preserve"> </w:t>
+            </w:r>
+            <w:r>
+              <w:rPr>
+                <w:lang w:val="ru-RU"/>
+              </w:rPr>
+              <w:t>пользователя</w:t>
+            </w:r>
+          </w:p>
+        </w:tc>
+        <w:tc>
+          <w:tcPr>
+            <w:tcW w:w="2551" w:type="dxa"/>
+            <w:tcMar>
+              <w:top w:w="100" w:type="dxa"/>
+              <w:left w:w="100" w:type="dxa"/>
+              <w:bottom w:w="100" w:type="dxa"/>
+              <w:right w:w="100" w:type="dxa"/>
+            </w:tcMar>
+          </w:tcPr>
+          <w:p>
+            <w:pPr>
+              <w:widowControl w:val="0"/>
+              <w:pBdr>
+                <w:top w:val="nil"/>
+                <w:left w:val="nil"/>
+                <w:bottom w:val="nil"/>
+                <w:right w:val="nil"/>
+                <w:between w:val="nil"/>
+              </w:pBdr>
+              <w:rPr>
+                <w:lang w:val="ru-RU"/>
+              </w:rPr>
+            </w:pPr>
+            <w:r>
+              <w:rPr>
+                <w:lang w:val="en-US"/>
+              </w:rPr>
+              <w:t>some@example.com</w:t>
+            </w:r>
+          </w:p>
+        </w:tc>
+      </w:tr>
+      <w:tr>
+        <w:trPr>
+          <w:trHeight w:val="830"/>
+        </w:trPr>
+        <w:tc>
+          <w:tcPr>
+            <w:tcW w:w="615" w:type="dxa"/>
+            <w:tcMar>
+              <w:top w:w="100" w:type="dxa"/>
+              <w:left w:w="100" w:type="dxa"/>
+              <w:bottom w:w="100" w:type="dxa"/>
+              <w:right w:w="100" w:type="dxa"/>
+            </w:tcMar>
+          </w:tcPr>
+          <w:p>
+            <w:pPr>
+              <w:rPr>
+                <w:lang w:val="ru-RU"/>
+              </w:rPr>
+            </w:pPr>
+            <w:r>
+              <w:rPr>
+                <w:lang w:val="ru-RU"/>
+              </w:rPr>
+              <w:t>4</w:t>
+            </w:r>
+          </w:p>
+        </w:tc>
+        <w:tc>
+          <w:tcPr>
+            <w:tcW w:w="1362" w:type="dxa"/>
+            <w:tcMar>
+              <w:top w:w="100" w:type="dxa"/>
+              <w:left w:w="100" w:type="dxa"/>
+              <w:bottom w:w="100" w:type="dxa"/>
+              <w:right w:w="100" w:type="dxa"/>
+            </w:tcMar>
+          </w:tcPr>
+          <w:p>
+            <w:pPr>
+              <w:rPr>
+                <w:lang w:val="en-US"/>
+              </w:rPr>
+            </w:pPr>
+            <w:r>
+              <w:rPr>
+                <w:lang w:val="en-US"/>
+              </w:rPr>
+              <w:t>login</w:t>
+            </w:r>
+          </w:p>
+        </w:tc>
+        <w:tc>
+          <w:tcPr>
+            <w:tcW w:w="1417" w:type="dxa"/>
+            <w:tcMar>
+              <w:top w:w="100" w:type="dxa"/>
+              <w:left w:w="100" w:type="dxa"/>
+              <w:bottom w:w="100" w:type="dxa"/>
+              <w:right w:w="100" w:type="dxa"/>
+            </w:tcMar>
+          </w:tcPr>
+          <w:p>
+            <w:pPr>
+              <w:widowControl w:val="0"/>
+              <w:pBdr>
+                <w:top w:val="nil"/>
+                <w:left w:val="nil"/>
+                <w:bottom w:val="nil"/>
+                <w:right w:val="nil"/>
+                <w:between w:val="nil"/>
+              </w:pBdr>
+              <w:rPr>
+                <w:lang w:val="en-US"/>
+              </w:rPr>
+            </w:pPr>
+            <w:r>
+              <w:rPr>
+                <w:lang w:val="en-US"/>
+              </w:rPr>
+              <w:t>str</w:t>
+            </w:r>
+          </w:p>
+        </w:tc>
+        <w:tc>
+          <w:tcPr>
+            <w:tcW w:w="1701" w:type="dxa"/>
+            <w:tcMar>
+              <w:top w:w="100" w:type="dxa"/>
+              <w:left w:w="100" w:type="dxa"/>
+              <w:bottom w:w="100" w:type="dxa"/>
+              <w:right w:w="100" w:type="dxa"/>
+            </w:tcMar>
+          </w:tcPr>
+          <w:p>
+            <w:pPr>
+              <w:widowControl w:val="0"/>
+              <w:pBdr>
+                <w:top w:val="nil"/>
+                <w:left w:val="nil"/>
+                <w:bottom w:val="nil"/>
+                <w:right w:val="nil"/>
+                <w:between w:val="nil"/>
+              </w:pBdr>
+              <w:rPr>
+                <w:lang w:val="ru-RU"/>
+              </w:rPr>
+            </w:pPr>
+            <w:r>
+              <w:rPr>
+                <w:lang w:val="ru-RU"/>
+              </w:rPr>
+              <w:t>да</w:t>
+            </w:r>
+          </w:p>
+        </w:tc>
+        <w:tc>
+          <w:tcPr>
+            <w:tcW w:w="2127" w:type="dxa"/>
+            <w:tcMar>
+              <w:top w:w="100" w:type="dxa"/>
+              <w:left w:w="100" w:type="dxa"/>
+              <w:bottom w:w="100" w:type="dxa"/>
+              <w:right w:w="100" w:type="dxa"/>
+            </w:tcMar>
+          </w:tcPr>
+          <w:p>
+            <w:pPr>
+              <w:widowControl w:val="0"/>
+              <w:pBdr>
+                <w:top w:val="nil"/>
+                <w:left w:val="nil"/>
+                <w:bottom w:val="nil"/>
+                <w:right w:val="nil"/>
+                <w:between w:val="nil"/>
+              </w:pBdr>
+              <w:rPr>
+                <w:lang w:val="ru-RU"/>
+              </w:rPr>
+            </w:pPr>
+            <w:r>
+              <w:rPr>
+                <w:lang w:val="en-US"/>
+              </w:rPr>
+              <w:t xml:space="preserve">login </w:t>
+            </w:r>
+            <w:r>
+              <w:rPr>
+                <w:lang w:val="ru-RU"/>
+              </w:rPr>
+              <w:t>пользователя</w:t>
+            </w:r>
+          </w:p>
+        </w:tc>
+        <w:tc>
+          <w:tcPr>
+            <w:tcW w:w="2551" w:type="dxa"/>
+            <w:tcMar>
+              <w:top w:w="100" w:type="dxa"/>
+              <w:left w:w="100" w:type="dxa"/>
+              <w:bottom w:w="100" w:type="dxa"/>
+              <w:right w:w="100" w:type="dxa"/>
+            </w:tcMar>
+          </w:tcPr>
+          <w:p>
+            <w:pPr>
+              <w:widowControl w:val="0"/>
+              <w:pBdr>
+                <w:top w:val="nil"/>
+                <w:left w:val="nil"/>
+                <w:bottom w:val="nil"/>
+                <w:right w:val="nil"/>
+                <w:between w:val="nil"/>
+              </w:pBdr>
+              <w:rPr>
+                <w:lang w:val="ru-RU"/>
+              </w:rPr>
+            </w:pPr>
+            <w:r>
+              <w:rPr>
+                <w:lang w:val="en-US"/>
+              </w:rPr>
+              <w:t>MasterOfTheUniverse</w:t>
+            </w:r>
+          </w:p>
+        </w:tc>
+      </w:tr>
+      <w:tr>
+        <w:trPr>
+          <w:trHeight w:val="830"/>
+        </w:trPr>
+        <w:tc>
+          <w:tcPr>
+            <w:tcW w:w="615" w:type="dxa"/>
+            <w:tcMar>
+              <w:top w:w="100" w:type="dxa"/>
+              <w:left w:w="100" w:type="dxa"/>
+              <w:bottom w:w="100" w:type="dxa"/>
+              <w:right w:w="100" w:type="dxa"/>
+            </w:tcMar>
+          </w:tcPr>
+          <w:p>
+            <w:pPr>
+              <w:rPr>
+                <w:lang w:val="ru-RU"/>
+              </w:rPr>
+            </w:pPr>
+            <w:r>
+              <w:rPr>
+                <w:lang w:val="ru-RU"/>
+              </w:rPr>
+              <w:t>5</w:t>
+            </w:r>
+          </w:p>
+        </w:tc>
+        <w:tc>
+          <w:tcPr>
+            <w:tcW w:w="1362" w:type="dxa"/>
+            <w:tcMar>
+              <w:top w:w="100" w:type="dxa"/>
+              <w:left w:w="100" w:type="dxa"/>
+              <w:bottom w:w="100" w:type="dxa"/>
+              <w:right w:w="100" w:type="dxa"/>
+            </w:tcMar>
+          </w:tcPr>
+          <w:p>
+            <w:pPr>
+              <w:rPr>
+                <w:lang w:val="en-US"/>
+              </w:rPr>
+            </w:pPr>
+            <w:r>
+              <w:rPr>
+                <w:lang w:val="en-US"/>
+              </w:rPr>
+              <w:t>age</w:t>
+            </w:r>
+          </w:p>
+        </w:tc>
+        <w:tc>
+          <w:tcPr>
+            <w:tcW w:w="1417" w:type="dxa"/>
+            <w:tcMar>
+              <w:top w:w="100" w:type="dxa"/>
+              <w:left w:w="100" w:type="dxa"/>
+              <w:bottom w:w="100" w:type="dxa"/>
+              <w:right w:w="100" w:type="dxa"/>
+            </w:tcMar>
+          </w:tcPr>
+          <w:p>
+            <w:pPr>
+              <w:widowControl w:val="0"/>
+              <w:pBdr>
+                <w:top w:val="nil"/>
+                <w:left w:val="nil"/>
+                <w:bottom w:val="nil"/>
+                <w:right w:val="nil"/>
+                <w:between w:val="nil"/>
+              </w:pBdr>
+              <w:rPr>
+                <w:lang w:val="en-US"/>
+              </w:rPr>
+            </w:pPr>
+            <w:r>
+              <w:rPr>
+                <w:lang w:val="en-US"/>
+              </w:rPr>
+              <w:t>str</w:t>
+            </w:r>
+          </w:p>
+        </w:tc>
+        <w:tc>
+          <w:tcPr>
+            <w:tcW w:w="1701" w:type="dxa"/>
+            <w:tcMar>
+              <w:top w:w="100" w:type="dxa"/>
+              <w:left w:w="100" w:type="dxa"/>
+              <w:bottom w:w="100" w:type="dxa"/>
+              <w:right w:w="100" w:type="dxa"/>
+            </w:tcMar>
+          </w:tcPr>
+          <w:p>
+            <w:pPr>
+              <w:widowControl w:val="0"/>
+              <w:pBdr>
+                <w:top w:val="nil"/>
+                <w:left w:val="nil"/>
+                <w:bottom w:val="nil"/>
+                <w:right w:val="nil"/>
+                <w:between w:val="nil"/>
+              </w:pBdr>
+              <w:rPr>
+                <w:lang w:val="ru-RU"/>
+              </w:rPr>
+            </w:pPr>
+            <w:r>
+              <w:rPr>
+                <w:lang w:val="ru-RU"/>
+              </w:rPr>
+              <w:t>да</w:t>
+            </w:r>
+          </w:p>
+        </w:tc>
+        <w:tc>
+          <w:tcPr>
+            <w:tcW w:w="2127" w:type="dxa"/>
+            <w:tcMar>
+              <w:top w:w="100" w:type="dxa"/>
+              <w:left w:w="100" w:type="dxa"/>
+              <w:bottom w:w="100" w:type="dxa"/>
+              <w:right w:w="100" w:type="dxa"/>
+            </w:tcMar>
+          </w:tcPr>
+          <w:p>
+            <w:pPr>
+              <w:widowControl w:val="0"/>
+              <w:pBdr>
+                <w:top w:val="nil"/>
+                <w:left w:val="nil"/>
+                <w:bottom w:val="nil"/>
+                <w:right w:val="nil"/>
+                <w:between w:val="nil"/>
+              </w:pBdr>
+              <w:rPr>
+                <w:lang w:val="ru-RU"/>
+              </w:rPr>
+            </w:pPr>
+            <w:r>
+              <w:rPr>
+                <w:lang w:val="ru-RU"/>
+              </w:rPr>
+              <w:t>возраст пользователя</w:t>
+            </w:r>
+          </w:p>
+        </w:tc>
+        <w:tc>
+          <w:tcPr>
+            <w:tcW w:w="2551" w:type="dxa"/>
+            <w:tcMar>
+              <w:top w:w="100" w:type="dxa"/>
+              <w:left w:w="100" w:type="dxa"/>
+              <w:bottom w:w="100" w:type="dxa"/>
+              <w:right w:w="100" w:type="dxa"/>
+            </w:tcMar>
+          </w:tcPr>
+          <w:p>
+            <w:pPr>
+              <w:widowControl w:val="0"/>
+              <w:pBdr>
+                <w:top w:val="nil"/>
+                <w:left w:val="nil"/>
+                <w:bottom w:val="nil"/>
+                <w:right w:val="nil"/>
+                <w:between w:val="nil"/>
+              </w:pBdr>
+              <w:rPr>
+                <w:lang w:val="ru-RU"/>
+              </w:rPr>
+            </w:pPr>
+            <w:r>
+              <w:rPr>
+                <w:lang w:val="ru-RU"/>
+              </w:rPr>
+              <w:t>18</w:t>
+            </w:r>
+          </w:p>
+        </w:tc>
+      </w:tr>
+      <w:tr>
+        <w:trPr>
+          <w:trHeight w:val="830"/>
+        </w:trPr>
+        <w:tc>
+          <w:tcPr>
+            <w:tcW w:w="615" w:type="dxa"/>
+            <w:tcMar>
+              <w:top w:w="100" w:type="dxa"/>
+              <w:left w:w="100" w:type="dxa"/>
+              <w:bottom w:w="100" w:type="dxa"/>
+              <w:right w:w="100" w:type="dxa"/>
+            </w:tcMar>
+          </w:tcPr>
+          <w:p>
+            <w:pPr>
+              <w:rPr>
+                <w:lang w:val="ru-RU"/>
+              </w:rPr>
+            </w:pPr>
+            <w:r>
+              <w:rPr>
+                <w:lang w:val="ru-RU"/>
+              </w:rPr>
+              <w:t>6</w:t>
+            </w:r>
+          </w:p>
+        </w:tc>
+        <w:tc>
+          <w:tcPr>
+            <w:tcW w:w="1362" w:type="dxa"/>
+            <w:tcMar>
+              <w:top w:w="100" w:type="dxa"/>
+              <w:left w:w="100" w:type="dxa"/>
+              <w:bottom w:w="100" w:type="dxa"/>
+              <w:right w:w="100" w:type="dxa"/>
+            </w:tcMar>
+          </w:tcPr>
+          <w:p>
+            <w:pPr>
+              <w:rPr>
+                <w:lang w:val="en-US"/>
+              </w:rPr>
+            </w:pPr>
+            <w:r>
+              <w:rPr>
+                <w:lang w:val="en-US"/>
+              </w:rPr>
+              <w:t>role</w:t>
+            </w:r>
+          </w:p>
+        </w:tc>
+        <w:tc>
+          <w:tcPr>
+            <w:tcW w:w="1417" w:type="dxa"/>
+            <w:tcMar>
+              <w:top w:w="100" w:type="dxa"/>
+              <w:left w:w="100" w:type="dxa"/>
+              <w:bottom w:w="100" w:type="dxa"/>
+              <w:right w:w="100" w:type="dxa"/>
+            </w:tcMar>
+          </w:tcPr>
+          <w:p>
+            <w:pPr>
+              <w:widowControl w:val="0"/>
+              <w:pBdr>
+                <w:top w:val="nil"/>
+                <w:left w:val="nil"/>
+                <w:bottom w:val="nil"/>
+                <w:right w:val="nil"/>
+                <w:between w:val="nil"/>
+              </w:pBdr>
+              <w:rPr>
+                <w:lang w:val="en-US"/>
+              </w:rPr>
+            </w:pPr>
+            <w:r>
+              <w:rPr>
+                <w:lang w:val="en-US"/>
+              </w:rPr>
+              <w:t>str</w:t>
+            </w:r>
+          </w:p>
+        </w:tc>
+        <w:tc>
+          <w:tcPr>
+            <w:tcW w:w="1701" w:type="dxa"/>
+            <w:tcMar>
+              <w:top w:w="100" w:type="dxa"/>
+              <w:left w:w="100" w:type="dxa"/>
+              <w:bottom w:w="100" w:type="dxa"/>
+              <w:right w:w="100" w:type="dxa"/>
+            </w:tcMar>
+          </w:tcPr>
+          <w:p>
+            <w:pPr>
+              <w:widowControl w:val="0"/>
+              <w:pBdr>
+                <w:top w:val="nil"/>
+                <w:left w:val="nil"/>
+                <w:bottom w:val="nil"/>
+                <w:right w:val="nil"/>
+                <w:between w:val="nil"/>
+              </w:pBdr>
+              <w:rPr>
+                <w:lang w:val="ru-RU"/>
+              </w:rPr>
+            </w:pPr>
+            <w:r>
+              <w:rPr>
+                <w:lang w:val="ru-RU"/>
+              </w:rPr>
+              <w:t>нет</w:t>
+            </w:r>
+          </w:p>
+        </w:tc>
+        <w:tc>
+          <w:tcPr>
+            <w:tcW w:w="2127" w:type="dxa"/>
+            <w:tcMar>
+              <w:top w:w="100" w:type="dxa"/>
+              <w:left w:w="100" w:type="dxa"/>
+              <w:bottom w:w="100" w:type="dxa"/>
+              <w:right w:w="100" w:type="dxa"/>
+            </w:tcMar>
+          </w:tcPr>
+          <w:p>
+            <w:pPr>
+              <w:widowControl w:val="0"/>
+              <w:pBdr>
+                <w:top w:val="nil"/>
+                <w:left w:val="nil"/>
+                <w:bottom w:val="nil"/>
+                <w:right w:val="nil"/>
+                <w:between w:val="nil"/>
+              </w:pBdr>
+              <w:rPr>
+                <w:lang w:val="ru-RU"/>
+              </w:rPr>
+            </w:pPr>
+            <w:r>
+              <w:rPr>
+                <w:lang w:val="ru-RU"/>
+              </w:rPr>
+              <w:t>роль пользователя</w:t>
+            </w:r>
+          </w:p>
+        </w:tc>
+        <w:tc>
+          <w:tcPr>
+            <w:tcW w:w="2551" w:type="dxa"/>
+            <w:tcMar>
+              <w:top w:w="100" w:type="dxa"/>
+              <w:left w:w="100" w:type="dxa"/>
+              <w:bottom w:w="100" w:type="dxa"/>
+              <w:right w:w="100" w:type="dxa"/>
+            </w:tcMar>
+          </w:tcPr>
+          <w:p>
+            <w:pPr>
+              <w:widowControl w:val="0"/>
+              <w:pBdr>
+                <w:top w:val="nil"/>
+                <w:left w:val="nil"/>
+                <w:bottom w:val="nil"/>
+                <w:right w:val="nil"/>
+                <w:between w:val="nil"/>
+              </w:pBdr>
+              <w:rPr>
+                <w:lang w:val="en-US"/>
+              </w:rPr>
+            </w:pPr>
+            <w:r>
+              <w:rPr>
+                <w:lang w:val="en-US"/>
+              </w:rPr>
+              <w:t>Organizer</w:t>
+            </w:r>
+          </w:p>
+        </w:tc>
+      </w:tr>
+      <w:tr>
+        <w:trPr>
+          <w:trHeight w:val="830"/>
+        </w:trPr>
+        <w:tc>
+          <w:tcPr>
+            <w:tcW w:w="615" w:type="dxa"/>
+            <w:tcMar>
+              <w:top w:w="100" w:type="dxa"/>
+              <w:left w:w="100" w:type="dxa"/>
+              <w:bottom w:w="100" w:type="dxa"/>
+              <w:right w:w="100" w:type="dxa"/>
+            </w:tcMar>
+          </w:tcPr>
+          <w:p>
+            <w:pPr>
+              <w:rPr>
+                <w:lang w:val="en-US"/>
+              </w:rPr>
+            </w:pPr>
+            <w:r>
+              <w:rPr>
+                <w:lang w:val="en-US"/>
+              </w:rPr>
+              <w:t>7</w:t>
+            </w:r>
+          </w:p>
+        </w:tc>
+        <w:tc>
+          <w:tcPr>
+            <w:tcW w:w="1362" w:type="dxa"/>
+            <w:tcMar>
+              <w:top w:w="100" w:type="dxa"/>
+              <w:left w:w="100" w:type="dxa"/>
+              <w:bottom w:w="100" w:type="dxa"/>
+              <w:right w:w="100" w:type="dxa"/>
+            </w:tcMar>
+          </w:tcPr>
+          <w:p>
+            <w:pPr>
+              <w:rPr>
+                <w:lang w:val="en-US"/>
+              </w:rPr>
+            </w:pPr>
+            <w:r>
+              <w:rPr>
+                <w:lang w:val="en-US"/>
+              </w:rPr>
+              <w:t>password</w:t>
+            </w:r>
+          </w:p>
+        </w:tc>
+        <w:tc>
+          <w:tcPr>
+            <w:tcW w:w="1417" w:type="dxa"/>
+            <w:tcMar>
+              <w:top w:w="100" w:type="dxa"/>
+              <w:left w:w="100" w:type="dxa"/>
+              <w:bottom w:w="100" w:type="dxa"/>
+              <w:right w:w="100" w:type="dxa"/>
+            </w:tcMar>
+          </w:tcPr>
+          <w:p>
+            <w:pPr>
+              <w:widowControl w:val="0"/>
+              <w:pBdr>
+                <w:top w:val="nil"/>
+                <w:left w:val="nil"/>
+                <w:bottom w:val="nil"/>
+                <w:right w:val="nil"/>
+                <w:between w:val="nil"/>
+              </w:pBdr>
+              <w:rPr>
+                <w:lang w:val="en-US"/>
+              </w:rPr>
+            </w:pPr>
+            <w:r>
+              <w:rPr>
+                <w:lang w:val="en-US"/>
+              </w:rPr>
+              <w:t>str</w:t>
+            </w:r>
+          </w:p>
+        </w:tc>
+        <w:tc>
+          <w:tcPr>
+            <w:tcW w:w="1701" w:type="dxa"/>
+            <w:tcMar>
+              <w:top w:w="100" w:type="dxa"/>
+              <w:left w:w="100" w:type="dxa"/>
+              <w:bottom w:w="100" w:type="dxa"/>
+              <w:right w:w="100" w:type="dxa"/>
+            </w:tcMar>
+          </w:tcPr>
+          <w:p>
+            <w:pPr>
+              <w:widowControl w:val="0"/>
+              <w:pBdr>
+                <w:top w:val="nil"/>
+                <w:left w:val="nil"/>
+                <w:bottom w:val="nil"/>
+                <w:right w:val="nil"/>
+                <w:between w:val="nil"/>
+              </w:pBdr>
+              <w:rPr>
+                <w:lang w:val="ru-RU"/>
+              </w:rPr>
+            </w:pPr>
+            <w:r>
+              <w:rPr>
+                <w:lang w:val="ru-RU"/>
+              </w:rPr>
+              <w:t>да</w:t>
+            </w:r>
+          </w:p>
+        </w:tc>
+        <w:tc>
+          <w:tcPr>
+            <w:tcW w:w="2127" w:type="dxa"/>
+            <w:tcMar>
+              <w:top w:w="100" w:type="dxa"/>
+              <w:left w:w="100" w:type="dxa"/>
+              <w:bottom w:w="100" w:type="dxa"/>
+              <w:right w:w="100" w:type="dxa"/>
+            </w:tcMar>
+          </w:tcPr>
+          <w:p>
+            <w:pPr>
+              <w:widowControl w:val="0"/>
+              <w:pBdr>
+                <w:top w:val="nil"/>
+                <w:left w:val="nil"/>
+                <w:bottom w:val="nil"/>
+                <w:right w:val="nil"/>
+                <w:between w:val="nil"/>
+              </w:pBdr>
+              <w:rPr>
+                <w:lang w:val="ru-RU"/>
+              </w:rPr>
+            </w:pPr>
+            <w:r>
+              <w:rPr>
+                <w:lang w:val="ru-RU"/>
+              </w:rPr>
+              <w:t>пароль пользователя</w:t>
+            </w:r>
+          </w:p>
+        </w:tc>
+        <w:tc>
+          <w:tcPr>
+            <w:tcW w:w="2551" w:type="dxa"/>
+            <w:tcMar>
+              <w:top w:w="100" w:type="dxa"/>
+              <w:left w:w="100" w:type="dxa"/>
+              <w:bottom w:w="100" w:type="dxa"/>
+              <w:right w:w="100" w:type="dxa"/>
+            </w:tcMar>
+          </w:tcPr>
+          <w:p>
+            <w:pPr>
+              <w:widowControl w:val="0"/>
+              <w:pBdr>
+                <w:top w:val="nil"/>
+                <w:left w:val="nil"/>
+                <w:bottom w:val="nil"/>
+                <w:right w:val="nil"/>
+                <w:between w:val="nil"/>
+              </w:pBdr>
+              <w:rPr>
+                <w:lang w:val="en-US"/>
+              </w:rPr>
+            </w:pPr>
+            <w:r>
+              <w:rPr>
+                <w:lang w:val="en-US"/>
+              </w:rPr>
+              <w:t>SXM8V6WLR</w:t>
+            </w:r>
+          </w:p>
+        </w:tc>
+      </w:tr>
+    </w:tbl>
+    <w:p>
+      <w:pPr>
+        <w:rPr>
+          <w:lang w:val="en-US"/>
+        </w:rPr>
+      </w:pPr>
+    </w:p>
+    <w:p>
+      <w:pPr>
+        <w:rPr>
+          <w:lang w:val="en-US"/>
+        </w:rPr>
+      </w:pPr>
+      <w:r>
+        <w:rPr>
+          <w:lang w:val="en-US"/>
+        </w:rPr>
+        <w:br w:type="page"/>
+      </w:r>
+    </w:p>
+    <w:p>
+      <w:pPr>
+        <w:pStyle w:val="2"/>
+        <w:rPr>
+          <w:lang w:val="ru-RU"/>
+        </w:rPr>
+      </w:pPr>
+      <w:bookmarkStart w:id="18" w:name="_Toc172487821"/>
+      <w:r>
+        <w:rPr>
+          <w:lang w:val="ru-RU"/>
+        </w:rPr>
+        <w:lastRenderedPageBreak/>
+        <w:t>3.3 Выходные параметры</w:t>
+      </w:r>
+      <w:bookmarkEnd w:id="18"/>
+    </w:p>
+    <w:tbl>
+      <w:tblPr>
+        <w:tblW w:w="9773" w:type="dxa"/>
+        <w:tblBorders>
+          <w:top w:val="single" w:sz="6" w:space="0" w:color="808080"/>
+          <w:left w:val="single" w:sz="6" w:space="0" w:color="808080"/>
+          <w:bottom w:val="single" w:sz="6" w:space="0" w:color="808080"/>
+          <w:right w:val="single" w:sz="6" w:space="0" w:color="808080"/>
+          <w:insideH w:val="single" w:sz="6" w:space="0" w:color="808080"/>
+          <w:insideV w:val="single" w:sz="6" w:space="0" w:color="808080"/>
+        </w:tblBorders>
+        <w:tblLayout w:type="fixed"/>
+        <w:tblLook w:val="0600" w:firstRow="0" w:lastRow="0" w:firstColumn="0" w:lastColumn="0" w:noHBand="1" w:noVBand="1"/>
+      </w:tblPr>
+      <w:tblGrid>
+        <w:gridCol w:w="615"/>
+        <w:gridCol w:w="1362"/>
+        <w:gridCol w:w="1417"/>
+        <w:gridCol w:w="851"/>
+        <w:gridCol w:w="3685"/>
+        <w:gridCol w:w="1843"/>
+      </w:tblGrid>
+      <w:tr>
+        <w:trPr>
+          <w:trHeight w:val="830"/>
+        </w:trPr>
+        <w:tc>
+          <w:tcPr>
+            <w:tcW w:w="615" w:type="dxa"/>
+            <w:shd w:val="clear" w:color="auto" w:fill="C9DAF8"/>
+            <w:tcMar>
+              <w:top w:w="100" w:type="dxa"/>
+              <w:left w:w="100" w:type="dxa"/>
+              <w:bottom w:w="100" w:type="dxa"/>
+              <w:right w:w="100" w:type="dxa"/>
+            </w:tcMar>
+          </w:tcPr>
+          <w:p>
+            <w:pPr>
+              <w:rPr>
+                <w:b/>
+              </w:rPr>
+            </w:pPr>
+            <w:r>
+              <w:rPr>
+                <w:b/>
+              </w:rPr>
+              <w:t>№</w:t>
+            </w:r>
+          </w:p>
+        </w:tc>
+        <w:tc>
+          <w:tcPr>
+            <w:tcW w:w="1362" w:type="dxa"/>
+            <w:shd w:val="clear" w:color="auto" w:fill="C9DAF8"/>
+            <w:tcMar>
+              <w:top w:w="100" w:type="dxa"/>
+              <w:left w:w="100" w:type="dxa"/>
+              <w:bottom w:w="100" w:type="dxa"/>
+              <w:right w:w="100" w:type="dxa"/>
+            </w:tcMar>
+          </w:tcPr>
+          <w:p>
+            <w:r>
+              <w:rPr>
+                <w:b/>
+              </w:rPr>
+              <w:t>Параметр</w:t>
+            </w:r>
+          </w:p>
+        </w:tc>
+        <w:tc>
+          <w:tcPr>
+            <w:tcW w:w="1417" w:type="dxa"/>
+            <w:shd w:val="clear" w:color="auto" w:fill="C9DAF8"/>
+            <w:tcMar>
+              <w:top w:w="100" w:type="dxa"/>
+              <w:left w:w="100" w:type="dxa"/>
+              <w:bottom w:w="100" w:type="dxa"/>
+              <w:right w:w="100" w:type="dxa"/>
+            </w:tcMar>
+          </w:tcPr>
+          <w:p>
+            <w:pPr>
+              <w:widowControl w:val="0"/>
+              <w:pBdr>
+                <w:top w:val="nil"/>
+                <w:left w:val="nil"/>
+                <w:bottom w:val="nil"/>
+                <w:right w:val="nil"/>
+                <w:between w:val="nil"/>
+              </w:pBdr>
+            </w:pPr>
+            <w:r>
+              <w:rPr>
+                <w:b/>
+              </w:rPr>
+              <w:t>Тип данных</w:t>
+            </w:r>
+          </w:p>
+        </w:tc>
+        <w:tc>
+          <w:tcPr>
+            <w:tcW w:w="851" w:type="dxa"/>
+            <w:shd w:val="clear" w:color="auto" w:fill="C9DAF8"/>
+            <w:tcMar>
+              <w:top w:w="100" w:type="dxa"/>
+              <w:left w:w="100" w:type="dxa"/>
+              <w:bottom w:w="100" w:type="dxa"/>
+              <w:right w:w="100" w:type="dxa"/>
+            </w:tcMar>
+          </w:tcPr>
+          <w:p>
+            <w:pPr>
+              <w:widowControl w:val="0"/>
+              <w:pBdr>
+                <w:top w:val="nil"/>
+                <w:left w:val="nil"/>
+                <w:bottom w:val="nil"/>
+                <w:right w:val="nil"/>
+                <w:between w:val="nil"/>
+              </w:pBdr>
+            </w:pPr>
+            <w:r>
+              <w:rPr>
+                <w:b/>
+              </w:rPr>
+              <w:t>Обязательность</w:t>
+            </w:r>
+          </w:p>
+        </w:tc>
+        <w:tc>
+          <w:tcPr>
+            <w:tcW w:w="3685" w:type="dxa"/>
+            <w:shd w:val="clear" w:color="auto" w:fill="C9DAF8"/>
+            <w:tcMar>
+              <w:top w:w="100" w:type="dxa"/>
+              <w:left w:w="100" w:type="dxa"/>
+              <w:bottom w:w="100" w:type="dxa"/>
+              <w:right w:w="100" w:type="dxa"/>
+            </w:tcMar>
+          </w:tcPr>
+          <w:p>
+            <w:pPr>
+              <w:widowControl w:val="0"/>
+              <w:pBdr>
+                <w:top w:val="nil"/>
+                <w:left w:val="nil"/>
+                <w:bottom w:val="nil"/>
+                <w:right w:val="nil"/>
+                <w:between w:val="nil"/>
+              </w:pBdr>
+            </w:pPr>
+            <w:r>
+              <w:rPr>
+                <w:b/>
+              </w:rPr>
+              <w:t>Описание</w:t>
+            </w:r>
+          </w:p>
+        </w:tc>
+        <w:tc>
+          <w:tcPr>
+            <w:tcW w:w="1843" w:type="dxa"/>
+            <w:shd w:val="clear" w:color="auto" w:fill="C9DAF8"/>
+            <w:tcMar>
+              <w:top w:w="100" w:type="dxa"/>
+              <w:left w:w="100" w:type="dxa"/>
+              <w:bottom w:w="100" w:type="dxa"/>
+              <w:right w:w="100" w:type="dxa"/>
+            </w:tcMar>
+          </w:tcPr>
+          <w:p>
+            <w:pPr>
+              <w:widowControl w:val="0"/>
+              <w:pBdr>
+                <w:top w:val="nil"/>
+                <w:left w:val="nil"/>
+                <w:bottom w:val="nil"/>
+                <w:right w:val="nil"/>
+                <w:between w:val="nil"/>
+              </w:pBdr>
+            </w:pPr>
+            <w:r>
+              <w:rPr>
+                <w:b/>
+              </w:rPr>
+              <w:t>Варианты значений</w:t>
+            </w:r>
+          </w:p>
+        </w:tc>
+      </w:tr>
+      <w:tr>
+        <w:trPr>
+          <w:trHeight w:val="830"/>
+        </w:trPr>
+        <w:tc>
+          <w:tcPr>
+            <w:tcW w:w="615" w:type="dxa"/>
+            <w:tcMar>
+              <w:top w:w="100" w:type="dxa"/>
+              <w:left w:w="100" w:type="dxa"/>
+              <w:bottom w:w="100" w:type="dxa"/>
+              <w:right w:w="100" w:type="dxa"/>
+            </w:tcMar>
+          </w:tcPr>
+          <w:p>
+            <w:r>
+              <w:t>1</w:t>
+            </w:r>
+          </w:p>
+        </w:tc>
+        <w:tc>
+          <w:tcPr>
+            <w:tcW w:w="1362" w:type="dxa"/>
+            <w:tcMar>
+              <w:top w:w="100" w:type="dxa"/>
+              <w:left w:w="100" w:type="dxa"/>
+              <w:bottom w:w="100" w:type="dxa"/>
+              <w:right w:w="100" w:type="dxa"/>
+            </w:tcMar>
+          </w:tcPr>
+          <w:p>
+            <w:pPr>
+              <w:tabs>
+                <w:tab w:val="center" w:pos="807"/>
+              </w:tabs>
+              <w:rPr>
+                <w:bCs/>
+                <w:lang w:val="en-US"/>
+              </w:rPr>
+            </w:pPr>
+            <w:r>
+              <w:rPr>
+                <w:bCs/>
+                <w:lang w:val="en-US"/>
+              </w:rPr>
+              <w:t>HTTP response</w:t>
+            </w:r>
+          </w:p>
+        </w:tc>
+        <w:tc>
+          <w:tcPr>
+            <w:tcW w:w="1417" w:type="dxa"/>
+            <w:tcMar>
+              <w:top w:w="100" w:type="dxa"/>
+              <w:left w:w="100" w:type="dxa"/>
+              <w:bottom w:w="100" w:type="dxa"/>
+              <w:right w:w="100" w:type="dxa"/>
+            </w:tcMar>
+          </w:tcPr>
+          <w:p>
+            <w:pPr>
+              <w:widowControl w:val="0"/>
+              <w:pBdr>
+                <w:top w:val="nil"/>
+                <w:left w:val="nil"/>
+                <w:bottom w:val="nil"/>
+                <w:right w:val="nil"/>
+                <w:between w:val="nil"/>
+              </w:pBdr>
+              <w:rPr>
+                <w:lang w:val="en-US"/>
+              </w:rPr>
+            </w:pPr>
+            <w:r>
+              <w:rPr>
+                <w:lang w:val="en-US"/>
+              </w:rPr>
+              <w:t>Str</w:t>
+            </w:r>
+          </w:p>
+        </w:tc>
+        <w:tc>
+          <w:tcPr>
+            <w:tcW w:w="851" w:type="dxa"/>
+            <w:tcMar>
+              <w:top w:w="100" w:type="dxa"/>
+              <w:left w:w="100" w:type="dxa"/>
+              <w:bottom w:w="100" w:type="dxa"/>
+              <w:right w:w="100" w:type="dxa"/>
+            </w:tcMar>
+          </w:tcPr>
+          <w:p>
+            <w:pPr>
+              <w:widowControl w:val="0"/>
+              <w:pBdr>
+                <w:top w:val="nil"/>
+                <w:left w:val="nil"/>
+                <w:bottom w:val="nil"/>
+                <w:right w:val="nil"/>
+                <w:between w:val="nil"/>
+              </w:pBdr>
+              <w:rPr>
+                <w:lang w:val="ru-RU"/>
+              </w:rPr>
+            </w:pPr>
+            <w:r>
+              <w:rPr>
+                <w:lang w:val="ru-RU"/>
+              </w:rPr>
+              <w:t>Да</w:t>
+            </w:r>
+          </w:p>
+        </w:tc>
+        <w:tc>
+          <w:tcPr>
+            <w:tcW w:w="3685" w:type="dxa"/>
+            <w:tcMar>
+              <w:top w:w="100" w:type="dxa"/>
+              <w:left w:w="100" w:type="dxa"/>
+              <w:bottom w:w="100" w:type="dxa"/>
+              <w:right w:w="100" w:type="dxa"/>
+            </w:tcMar>
+          </w:tcPr>
+          <w:p>
+            <w:pPr>
+              <w:widowControl w:val="0"/>
+              <w:pBdr>
+                <w:top w:val="nil"/>
+                <w:left w:val="nil"/>
+                <w:bottom w:val="nil"/>
+                <w:right w:val="nil"/>
+                <w:between w:val="nil"/>
+              </w:pBdr>
+              <w:rPr>
+                <w:lang w:val="ru-RU"/>
+              </w:rPr>
+            </w:pPr>
+            <w:r>
+              <w:rPr>
+                <w:lang w:val="ru-RU"/>
+              </w:rPr>
+              <w:t>Ответ системы об успешности</w:t>
+            </w:r>
+            <w:r>
+              <w:rPr>
+                <w:lang w:val="ru-RU"/>
+              </w:rPr>
+              <w:t xml:space="preserve"> </w:t>
+            </w:r>
+            <w:r>
+              <w:rPr>
+                <w:lang w:val="ru-RU"/>
+              </w:rPr>
+              <w:t>регистрации пользователя</w:t>
+            </w:r>
+          </w:p>
+        </w:tc>
+        <w:tc>
+          <w:tcPr>
+            <w:tcW w:w="1843" w:type="dxa"/>
+            <w:tcMar>
+              <w:top w:w="100" w:type="dxa"/>
+              <w:left w:w="100" w:type="dxa"/>
+              <w:bottom w:w="100" w:type="dxa"/>
+              <w:right w:w="100" w:type="dxa"/>
+            </w:tcMar>
+          </w:tcPr>
+          <w:p>
+            <w:pPr>
+              <w:widowControl w:val="0"/>
+              <w:pBdr>
+                <w:top w:val="nil"/>
+                <w:left w:val="nil"/>
+                <w:bottom w:val="nil"/>
+                <w:right w:val="nil"/>
+                <w:between w:val="nil"/>
+              </w:pBdr>
+              <w:rPr>
+                <w:lang w:val="ru-RU"/>
+              </w:rPr>
+            </w:pPr>
+            <w:r>
+              <w:rPr>
+                <w:lang w:val="en-US"/>
+              </w:rPr>
+              <w:t>200</w:t>
+            </w:r>
+          </w:p>
+        </w:tc>
+      </w:tr>
+      <w:tr>
+        <w:trPr>
+          <w:trHeight w:val="830"/>
+        </w:trPr>
+        <w:tc>
+          <w:tcPr>
+            <w:tcW w:w="615" w:type="dxa"/>
+            <w:tcMar>
+              <w:top w:w="100" w:type="dxa"/>
+              <w:left w:w="100" w:type="dxa"/>
+              <w:bottom w:w="100" w:type="dxa"/>
+              <w:right w:w="100" w:type="dxa"/>
+            </w:tcMar>
+          </w:tcPr>
+          <w:p>
+            <w:pPr>
+              <w:rPr>
+                <w:lang w:val="ru-RU"/>
+              </w:rPr>
+            </w:pPr>
+            <w:r>
+              <w:rPr>
+                <w:lang w:val="ru-RU"/>
+              </w:rPr>
+              <w:t>2</w:t>
+            </w:r>
+          </w:p>
+        </w:tc>
+        <w:tc>
+          <w:tcPr>
+            <w:tcW w:w="1362" w:type="dxa"/>
+            <w:tcMar>
+              <w:top w:w="100" w:type="dxa"/>
+              <w:left w:w="100" w:type="dxa"/>
+              <w:bottom w:w="100" w:type="dxa"/>
+              <w:right w:w="100" w:type="dxa"/>
+            </w:tcMar>
+          </w:tcPr>
+          <w:p>
+            <w:pPr>
+              <w:rPr>
+                <w:lang w:val="en-US"/>
+              </w:rPr>
+            </w:pPr>
+            <w:r>
+              <w:rPr>
+                <w:lang w:val="en-US"/>
+              </w:rPr>
+              <w:t>Body of response</w:t>
+            </w:r>
+          </w:p>
+        </w:tc>
+        <w:tc>
+          <w:tcPr>
+            <w:tcW w:w="1417" w:type="dxa"/>
+            <w:tcMar>
+              <w:top w:w="100" w:type="dxa"/>
+              <w:left w:w="100" w:type="dxa"/>
+              <w:bottom w:w="100" w:type="dxa"/>
+              <w:right w:w="100" w:type="dxa"/>
+            </w:tcMar>
+          </w:tcPr>
+          <w:p>
+            <w:pPr>
+              <w:widowControl w:val="0"/>
+              <w:pBdr>
+                <w:top w:val="nil"/>
+                <w:left w:val="nil"/>
+                <w:bottom w:val="nil"/>
+                <w:right w:val="nil"/>
+                <w:between w:val="nil"/>
+              </w:pBdr>
+              <w:rPr>
+                <w:lang w:val="en-US"/>
+              </w:rPr>
+            </w:pPr>
+            <w:r>
+              <w:rPr>
+                <w:lang w:val="en-US"/>
+              </w:rPr>
+              <w:t>JSON</w:t>
+            </w:r>
+          </w:p>
+        </w:tc>
+        <w:tc>
+          <w:tcPr>
+            <w:tcW w:w="851" w:type="dxa"/>
+            <w:tcMar>
+              <w:top w:w="100" w:type="dxa"/>
+              <w:left w:w="100" w:type="dxa"/>
+              <w:bottom w:w="100" w:type="dxa"/>
+              <w:right w:w="100" w:type="dxa"/>
+            </w:tcMar>
+          </w:tcPr>
+          <w:p>
+            <w:pPr>
+              <w:widowControl w:val="0"/>
+              <w:pBdr>
+                <w:top w:val="nil"/>
+                <w:left w:val="nil"/>
+                <w:bottom w:val="nil"/>
+                <w:right w:val="nil"/>
+                <w:between w:val="nil"/>
+              </w:pBdr>
+              <w:rPr>
+                <w:lang w:val="ru-RU"/>
+              </w:rPr>
+            </w:pPr>
+            <w:r>
+              <w:rPr>
+                <w:lang w:val="ru-RU"/>
+              </w:rPr>
+              <w:t>Да</w:t>
+            </w:r>
+          </w:p>
+        </w:tc>
+        <w:tc>
+          <w:tcPr>
+            <w:tcW w:w="3685" w:type="dxa"/>
+            <w:tcMar>
+              <w:top w:w="100" w:type="dxa"/>
+              <w:left w:w="100" w:type="dxa"/>
+              <w:bottom w:w="100" w:type="dxa"/>
+              <w:right w:w="100" w:type="dxa"/>
+            </w:tcMar>
+          </w:tcPr>
+          <w:p>
+            <w:pPr>
+              <w:widowControl w:val="0"/>
+              <w:pBdr>
+                <w:top w:val="nil"/>
+                <w:left w:val="nil"/>
+                <w:bottom w:val="nil"/>
+                <w:right w:val="nil"/>
+                <w:between w:val="nil"/>
+              </w:pBdr>
+              <w:rPr>
+                <w:lang w:val="ru-RU"/>
+              </w:rPr>
+            </w:pPr>
+            <w:r>
+              <w:rPr>
+                <w:lang w:val="ru-RU"/>
+              </w:rPr>
+              <w:t>Тело ответа системы на успешную регистрацию</w:t>
+            </w:r>
+          </w:p>
+        </w:tc>
+        <w:tc>
+          <w:tcPr>
+            <w:tcW w:w="1843" w:type="dxa"/>
+            <w:tcMar>
+              <w:top w:w="100" w:type="dxa"/>
+              <w:left w:w="100" w:type="dxa"/>
+              <w:bottom w:w="100" w:type="dxa"/>
+              <w:right w:w="100" w:type="dxa"/>
+            </w:tcMar>
+          </w:tcPr>
+          <w:p>
+            <w:pPr>
+              <w:widowControl w:val="0"/>
+              <w:pBdr>
+                <w:top w:val="nil"/>
+                <w:left w:val="nil"/>
+                <w:bottom w:val="nil"/>
+                <w:right w:val="nil"/>
+                <w:between w:val="nil"/>
+              </w:pBdr>
+              <w:rPr>
+                <w:sz w:val="18"/>
+                <w:szCs w:val="18"/>
+                <w:lang w:val="ru-RU"/>
+              </w:rPr>
+            </w:pPr>
+            <w:r>
+              <w:rPr>
+                <w:sz w:val="18"/>
+                <w:szCs w:val="18"/>
+                <w:lang w:val="ru-RU"/>
+              </w:rPr>
+              <w:t>‘{</w:t>
+            </w:r>
+          </w:p>
+          <w:p>
+            <w:pPr>
+              <w:widowControl w:val="0"/>
+              <w:pBdr>
+                <w:top w:val="nil"/>
+                <w:left w:val="nil"/>
+                <w:bottom w:val="nil"/>
+                <w:right w:val="nil"/>
+                <w:between w:val="nil"/>
+              </w:pBdr>
+              <w:rPr>
+                <w:sz w:val="18"/>
+                <w:szCs w:val="18"/>
+                <w:lang w:val="ru-RU"/>
+              </w:rPr>
+            </w:pPr>
+            <w:r>
+              <w:rPr>
+                <w:sz w:val="18"/>
+                <w:szCs w:val="18"/>
+                <w:lang w:val="ru-RU"/>
+              </w:rPr>
+              <w:t xml:space="preserve">  “login” : “Master”,</w:t>
+            </w:r>
+          </w:p>
+          <w:p>
+            <w:pPr>
+              <w:widowControl w:val="0"/>
+              <w:pBdr>
+                <w:top w:val="nil"/>
+                <w:left w:val="nil"/>
+                <w:bottom w:val="nil"/>
+                <w:right w:val="nil"/>
+                <w:between w:val="nil"/>
+              </w:pBdr>
+              <w:rPr>
+                <w:lang w:val="en-US"/>
+              </w:rPr>
+            </w:pPr>
+            <w:r>
+              <w:rPr>
+                <w:sz w:val="18"/>
+                <w:szCs w:val="18"/>
+                <w:lang w:val="ru-RU"/>
+              </w:rPr>
+              <w:t>}’</w:t>
+            </w:r>
+          </w:p>
+        </w:tc>
+      </w:tr>
+      <w:tr>
+        <w:trPr>
+          <w:trHeight w:val="830"/>
+        </w:trPr>
+        <w:tc>
+          <w:tcPr>
+            <w:tcW w:w="615" w:type="dxa"/>
+            <w:tcMar>
+              <w:top w:w="100" w:type="dxa"/>
+              <w:left w:w="100" w:type="dxa"/>
+              <w:bottom w:w="100" w:type="dxa"/>
+              <w:right w:w="100" w:type="dxa"/>
+            </w:tcMar>
+          </w:tcPr>
+          <w:p>
+            <w:pPr>
+              <w:rPr>
+                <w:lang w:val="ru-RU"/>
+              </w:rPr>
+            </w:pPr>
+            <w:r>
+              <w:rPr>
+                <w:lang w:val="ru-RU"/>
+              </w:rPr>
+              <w:t>3</w:t>
+            </w:r>
+          </w:p>
+        </w:tc>
+        <w:tc>
+          <w:tcPr>
+            <w:tcW w:w="1362" w:type="dxa"/>
+            <w:tcMar>
+              <w:top w:w="100" w:type="dxa"/>
+              <w:left w:w="100" w:type="dxa"/>
+              <w:bottom w:w="100" w:type="dxa"/>
+              <w:right w:w="100" w:type="dxa"/>
+            </w:tcMar>
+          </w:tcPr>
+          <w:p>
+            <w:pPr>
+              <w:rPr>
+                <w:bCs/>
+                <w:lang w:val="en-US"/>
+              </w:rPr>
+            </w:pPr>
+            <w:r>
+              <w:rPr>
+                <w:bCs/>
+                <w:lang w:val="en-US"/>
+              </w:rPr>
+              <w:t>HTTP response</w:t>
+            </w:r>
+          </w:p>
+        </w:tc>
+        <w:tc>
+          <w:tcPr>
+            <w:tcW w:w="1417" w:type="dxa"/>
+            <w:tcMar>
+              <w:top w:w="100" w:type="dxa"/>
+              <w:left w:w="100" w:type="dxa"/>
+              <w:bottom w:w="100" w:type="dxa"/>
+              <w:right w:w="100" w:type="dxa"/>
+            </w:tcMar>
+          </w:tcPr>
+          <w:p>
+            <w:pPr>
+              <w:widowControl w:val="0"/>
+              <w:pBdr>
+                <w:top w:val="nil"/>
+                <w:left w:val="nil"/>
+                <w:bottom w:val="nil"/>
+                <w:right w:val="nil"/>
+                <w:between w:val="nil"/>
+              </w:pBdr>
+              <w:rPr>
+                <w:lang w:val="en-US"/>
+              </w:rPr>
+            </w:pPr>
+            <w:r>
+              <w:rPr>
+                <w:lang w:val="en-US"/>
+              </w:rPr>
+              <w:t>Str</w:t>
+            </w:r>
+          </w:p>
+        </w:tc>
+        <w:tc>
+          <w:tcPr>
+            <w:tcW w:w="851" w:type="dxa"/>
+            <w:tcMar>
+              <w:top w:w="100" w:type="dxa"/>
+              <w:left w:w="100" w:type="dxa"/>
+              <w:bottom w:w="100" w:type="dxa"/>
+              <w:right w:w="100" w:type="dxa"/>
+            </w:tcMar>
+          </w:tcPr>
+          <w:p>
+            <w:pPr>
+              <w:widowControl w:val="0"/>
+              <w:pBdr>
+                <w:top w:val="nil"/>
+                <w:left w:val="nil"/>
+                <w:bottom w:val="nil"/>
+                <w:right w:val="nil"/>
+                <w:between w:val="nil"/>
+              </w:pBdr>
+              <w:rPr>
+                <w:lang w:val="ru-RU"/>
+              </w:rPr>
+            </w:pPr>
+            <w:r>
+              <w:rPr>
+                <w:lang w:val="ru-RU"/>
+              </w:rPr>
+              <w:t>Да</w:t>
+            </w:r>
+          </w:p>
+        </w:tc>
+        <w:tc>
+          <w:tcPr>
+            <w:tcW w:w="3685" w:type="dxa"/>
+            <w:tcMar>
+              <w:top w:w="100" w:type="dxa"/>
+              <w:left w:w="100" w:type="dxa"/>
+              <w:bottom w:w="100" w:type="dxa"/>
+              <w:right w:w="100" w:type="dxa"/>
+            </w:tcMar>
+          </w:tcPr>
+          <w:p>
+            <w:pPr>
+              <w:widowControl w:val="0"/>
+              <w:pBdr>
+                <w:top w:val="nil"/>
+                <w:left w:val="nil"/>
+                <w:bottom w:val="nil"/>
+                <w:right w:val="nil"/>
+                <w:between w:val="nil"/>
+              </w:pBdr>
+              <w:rPr>
+                <w:lang w:val="ru-RU"/>
+              </w:rPr>
+            </w:pPr>
+            <w:r>
+              <w:rPr>
+                <w:lang w:val="ru-RU"/>
+              </w:rPr>
+              <w:t>Ответ системы об неуспешности</w:t>
+            </w:r>
+            <w:r>
+              <w:rPr>
+                <w:lang w:val="ru-RU"/>
+              </w:rPr>
+              <w:t xml:space="preserve"> </w:t>
+            </w:r>
+            <w:r>
+              <w:rPr>
+                <w:lang w:val="ru-RU"/>
+              </w:rPr>
+              <w:t>регистрации</w:t>
+            </w:r>
+          </w:p>
+        </w:tc>
+        <w:tc>
+          <w:tcPr>
+            <w:tcW w:w="1843" w:type="dxa"/>
+            <w:tcMar>
+              <w:top w:w="100" w:type="dxa"/>
+              <w:left w:w="100" w:type="dxa"/>
+              <w:bottom w:w="100" w:type="dxa"/>
+              <w:right w:w="100" w:type="dxa"/>
+            </w:tcMar>
+          </w:tcPr>
+          <w:p>
+            <w:pPr>
+              <w:widowControl w:val="0"/>
+              <w:pBdr>
+                <w:top w:val="nil"/>
+                <w:left w:val="nil"/>
+                <w:bottom w:val="nil"/>
+                <w:right w:val="nil"/>
+                <w:between w:val="nil"/>
+              </w:pBdr>
+              <w:rPr>
+                <w:lang w:val="ru-RU"/>
+              </w:rPr>
+            </w:pPr>
+            <w:r>
+              <w:rPr>
+                <w:lang w:val="en-US"/>
+              </w:rPr>
+              <w:t xml:space="preserve">400 </w:t>
+            </w:r>
+          </w:p>
+        </w:tc>
+      </w:tr>
+      <w:tr>
+        <w:trPr>
+          <w:trHeight w:val="830"/>
+        </w:trPr>
+        <w:tc>
+          <w:tcPr>
+            <w:tcW w:w="615" w:type="dxa"/>
+            <w:tcMar>
+              <w:top w:w="100" w:type="dxa"/>
+              <w:left w:w="100" w:type="dxa"/>
+              <w:bottom w:w="100" w:type="dxa"/>
+              <w:right w:w="100" w:type="dxa"/>
+            </w:tcMar>
+          </w:tcPr>
+          <w:p>
+            <w:pPr>
+              <w:rPr>
+                <w:lang w:val="ru-RU"/>
+              </w:rPr>
+            </w:pPr>
+            <w:r>
+              <w:rPr>
+                <w:lang w:val="ru-RU"/>
+              </w:rPr>
+              <w:t>4</w:t>
+            </w:r>
+          </w:p>
+        </w:tc>
+        <w:tc>
+          <w:tcPr>
+            <w:tcW w:w="1362" w:type="dxa"/>
+            <w:tcMar>
+              <w:top w:w="100" w:type="dxa"/>
+              <w:left w:w="100" w:type="dxa"/>
+              <w:bottom w:w="100" w:type="dxa"/>
+              <w:right w:w="100" w:type="dxa"/>
+            </w:tcMar>
+          </w:tcPr>
+          <w:p>
+            <w:pPr>
+              <w:rPr>
+                <w:bCs/>
+                <w:lang w:val="ru-RU"/>
+              </w:rPr>
+            </w:pPr>
+            <w:r>
+              <w:rPr>
+                <w:lang w:val="en-US"/>
+              </w:rPr>
+              <w:t>Body of response</w:t>
+            </w:r>
+          </w:p>
+        </w:tc>
+        <w:tc>
+          <w:tcPr>
+            <w:tcW w:w="1417" w:type="dxa"/>
+            <w:tcMar>
+              <w:top w:w="100" w:type="dxa"/>
+              <w:left w:w="100" w:type="dxa"/>
+              <w:bottom w:w="100" w:type="dxa"/>
+              <w:right w:w="100" w:type="dxa"/>
+            </w:tcMar>
+          </w:tcPr>
+          <w:p>
+            <w:pPr>
+              <w:widowControl w:val="0"/>
+              <w:pBdr>
+                <w:top w:val="nil"/>
+                <w:left w:val="nil"/>
+                <w:bottom w:val="nil"/>
+                <w:right w:val="nil"/>
+                <w:between w:val="nil"/>
+              </w:pBdr>
+              <w:rPr>
+                <w:lang w:val="en-US"/>
+              </w:rPr>
+            </w:pPr>
+            <w:r>
+              <w:rPr>
+                <w:lang w:val="en-US"/>
+              </w:rPr>
+              <w:t>Str</w:t>
+            </w:r>
+          </w:p>
+        </w:tc>
+        <w:tc>
+          <w:tcPr>
+            <w:tcW w:w="851" w:type="dxa"/>
+            <w:tcMar>
+              <w:top w:w="100" w:type="dxa"/>
+              <w:left w:w="100" w:type="dxa"/>
+              <w:bottom w:w="100" w:type="dxa"/>
+              <w:right w:w="100" w:type="dxa"/>
+            </w:tcMar>
+          </w:tcPr>
+          <w:p>
+            <w:pPr>
+              <w:widowControl w:val="0"/>
+              <w:pBdr>
+                <w:top w:val="nil"/>
+                <w:left w:val="nil"/>
+                <w:bottom w:val="nil"/>
+                <w:right w:val="nil"/>
+                <w:between w:val="nil"/>
+              </w:pBdr>
+              <w:rPr>
+                <w:lang w:val="ru-RU"/>
+              </w:rPr>
+            </w:pPr>
+            <w:r>
+              <w:rPr>
+                <w:lang w:val="ru-RU"/>
+              </w:rPr>
+              <w:t>Да</w:t>
+            </w:r>
+          </w:p>
+        </w:tc>
+        <w:tc>
+          <w:tcPr>
+            <w:tcW w:w="3685" w:type="dxa"/>
+            <w:tcMar>
+              <w:top w:w="100" w:type="dxa"/>
+              <w:left w:w="100" w:type="dxa"/>
+              <w:bottom w:w="100" w:type="dxa"/>
+              <w:right w:w="100" w:type="dxa"/>
+            </w:tcMar>
+          </w:tcPr>
+          <w:p>
+            <w:pPr>
+              <w:widowControl w:val="0"/>
+              <w:pBdr>
+                <w:top w:val="nil"/>
+                <w:left w:val="nil"/>
+                <w:bottom w:val="nil"/>
+                <w:right w:val="nil"/>
+                <w:between w:val="nil"/>
+              </w:pBdr>
+              <w:rPr>
+                <w:lang w:val="ru-RU"/>
+              </w:rPr>
+            </w:pPr>
+            <w:r>
+              <w:rPr>
+                <w:lang w:val="ru-RU"/>
+              </w:rPr>
+              <w:t xml:space="preserve">Ответ системы, что конкретно не так логин или </w:t>
+            </w:r>
+            <w:r>
+              <w:rPr>
+                <w:lang w:val="en-US"/>
+              </w:rPr>
+              <w:t>email </w:t>
+            </w:r>
+            <w:r>
+              <w:rPr>
+                <w:lang w:val="ru-RU"/>
+              </w:rPr>
+              <w:t>уже существуют</w:t>
+            </w:r>
+          </w:p>
+        </w:tc>
+        <w:tc>
+          <w:tcPr>
+            <w:tcW w:w="1843" w:type="dxa"/>
+            <w:tcMar>
+              <w:top w:w="100" w:type="dxa"/>
+              <w:left w:w="100" w:type="dxa"/>
+              <w:bottom w:w="100" w:type="dxa"/>
+              <w:right w:w="100" w:type="dxa"/>
+            </w:tcMar>
+          </w:tcPr>
+          <w:p>
+            <w:pPr>
+              <w:widowControl w:val="0"/>
+              <w:pBdr>
+                <w:top w:val="nil"/>
+                <w:left w:val="nil"/>
+                <w:bottom w:val="nil"/>
+                <w:right w:val="nil"/>
+                <w:between w:val="nil"/>
+              </w:pBdr>
+              <w:rPr>
+                <w:sz w:val="18"/>
+                <w:szCs w:val="18"/>
+                <w:lang w:val="en-US"/>
+              </w:rPr>
+            </w:pPr>
+            <w:r>
+              <w:rPr>
+                <w:sz w:val="18"/>
+                <w:szCs w:val="18"/>
+                <w:lang w:val="en-US"/>
+              </w:rPr>
+              <w:t>‘{</w:t>
+            </w:r>
+          </w:p>
+          <w:p>
+            <w:pPr>
+              <w:widowControl w:val="0"/>
+              <w:pBdr>
+                <w:top w:val="nil"/>
+                <w:left w:val="nil"/>
+                <w:bottom w:val="nil"/>
+                <w:right w:val="nil"/>
+                <w:between w:val="nil"/>
+              </w:pBdr>
+              <w:rPr>
+                <w:sz w:val="18"/>
+                <w:szCs w:val="18"/>
+                <w:lang w:val="en-US"/>
+              </w:rPr>
+            </w:pPr>
+            <w:r>
+              <w:rPr>
+                <w:sz w:val="18"/>
+                <w:szCs w:val="18"/>
+                <w:lang w:val="en-US"/>
+              </w:rPr>
+              <w:t>“message” : “login is already exist”</w:t>
+            </w:r>
+          </w:p>
+          <w:p>
+            <w:pPr>
+              <w:widowControl w:val="0"/>
+              <w:pBdr>
+                <w:top w:val="nil"/>
+                <w:left w:val="nil"/>
+                <w:bottom w:val="nil"/>
+                <w:right w:val="nil"/>
+                <w:between w:val="nil"/>
+              </w:pBdr>
+              <w:rPr>
+                <w:lang w:val="en-US"/>
+              </w:rPr>
+            </w:pPr>
+            <w:r>
+              <w:rPr>
+                <w:sz w:val="18"/>
+                <w:szCs w:val="18"/>
+                <w:lang w:val="en-US"/>
+              </w:rPr>
+              <w:t>}’</w:t>
+            </w:r>
+          </w:p>
+        </w:tc>
+      </w:tr>
+    </w:tbl>
+    <w:p>
+      <w:pPr>
+        <w:rPr>
+          <w:lang w:val="ru-RU"/>
+        </w:rPr>
+      </w:pPr>
+    </w:p>
+    <w:p>
+      <w:pPr>
+        <w:pStyle w:val="2"/>
+        <w:rPr>
+          <w:lang w:val="ru-RU"/>
+        </w:rPr>
+      </w:pPr>
+      <w:bookmarkStart w:id="19" w:name="_Toc172487822"/>
+      <w:r>
+        <w:rPr>
+          <w:lang w:val="ru-RU"/>
+        </w:rPr>
+        <w:t>3.4 Проверки</w:t>
+      </w:r>
+      <w:bookmarkEnd w:id="19"/>
+    </w:p>
+    <w:p>
+      <w:pPr>
+        <w:rPr>
+          <w:lang w:val="ru-RU"/>
+        </w:rPr>
+      </w:pPr>
+    </w:p>
+    <w:p>
+      <w:pPr>
+        <w:pStyle w:val="2"/>
+        <w:rPr>
+          <w:lang w:val="ru-RU"/>
+        </w:rPr>
+      </w:pPr>
+      <w:bookmarkStart w:id="20" w:name="_Toc172487823"/>
+      <w:r>
+        <w:rPr>
+          <w:lang w:val="en-US"/>
+        </w:rPr>
+        <w:t>3</w:t>
+      </w:r>
+      <w:r>
+        <w:rPr>
+          <w:lang w:val="ru-RU"/>
+        </w:rPr>
+        <w:t>.5 Описание интеграции</w:t>
+      </w:r>
+      <w:bookmarkEnd w:id="20"/>
+    </w:p>
+    <w:p>
+      <w:pPr>
+        <w:rPr>
+          <w:lang w:val="ru-RU"/>
+        </w:rPr>
+      </w:pPr>
+      <w:r>
+        <w:rPr>
+          <w:lang w:val="ru-RU"/>
+        </w:rPr>
+        <w:drawing>
+          <wp:inline distT="0" distB="0" distL="0" distR="0" wp14:anchorId="02B264D5" wp14:editId="4D56DA88">
+            <wp:extent cx="5733415" cy="3213735"/>
+            <wp:effectExtent l="0" t="0" r="635" b="5715"/>
+            <wp:docPr id="1748666137" name="Рисунок 1" descr="Изображение выглядит как текст, снимок экрана, диаграмма, Параллельный&#10;&#10;Автоматически созданное описание"/>
+            <wp:cNvGraphicFramePr>
+              <a:graphicFrameLocks xmlns:a="http://schemas.openxmlformats.org/drawingml/2006/main" noChangeAspect="1"/>
+            </wp:cNvGraphicFramePr>
+            <a:graphic xmlns:a="http://schemas.openxmlformats.org/drawingml/2006/main">
+              <a:graphicData uri="http://schemas.openxmlformats.org/drawingml/2006/picture">
+                <pic:pic xmlns:pic="http://schemas.openxmlformats.org/drawingml/2006/picture">
+                  <pic:nvPicPr>
+                    <pic:cNvPr id="1748666137" name="Рисунок 1" descr="Изображение выглядит как текст, снимок экрана, диаграмма, Параллельный&#10;&#10;Автоматически созданное описание"/>
+                    <pic:cNvPicPr/>
+                  </pic:nvPicPr>
+                  <pic:blipFill>
+                    <a:blip r:embed="rId13"/>
+                    <a:stretch>
+                      <a:fillRect/>
+                    </a:stretch>
+                  </pic:blipFill>
+                  <pic:spPr>
+                    <a:xfrm>
+                      <a:off x="0" y="0"/>
+                      <a:ext cx="5733415" cy="3213735"/>
+                    </a:xfrm>
+                    <a:prstGeom prst="rect">
+                      <a:avLst/>
+                    </a:prstGeom>
+                  </pic:spPr>
+                </pic:pic>
+              </a:graphicData>
+            </a:graphic>
+          </wp:inline>
+        </w:drawing>
+      </w:r>
+    </w:p>
+    <w:p>
+      <w:pPr>
+        <w:tabs>
+          <w:tab w:val="left" w:pos="6073"/>
+        </w:tabs>
+        <w:rPr>
+          <w:lang w:val="ru-RU"/>
+        </w:rPr>
+      </w:pPr>
+    </w:p>
+    <w:p>
+      <w:pPr>
+        <w:pStyle w:val="1"/>
+        <w:rPr>
+          <w:lang w:val="ru-RU"/>
+        </w:rPr>
+      </w:pPr>
+      <w:bookmarkStart w:id="21" w:name="_Toc172487824"/>
+      <w:r>
+        <w:rPr>
+          <w:lang w:val="ru-RU"/>
+        </w:rPr>
+        <w:lastRenderedPageBreak/>
+        <w:t xml:space="preserve">4. </w:t>
+      </w:r>
+      <w:r>
+        <w:rPr>
+          <w:lang w:val="en-US"/>
+        </w:rPr>
+        <w:t>Events</w:t>
+      </w:r>
+      <w:r>
+        <w:rPr>
+          <w:lang w:val="ru-RU"/>
+        </w:rPr>
+        <w:t xml:space="preserve">. </w:t>
+      </w:r>
+      <w:r>
+        <w:rPr>
+          <w:lang w:val="ru-RU"/>
+        </w:rPr>
+        <w:t>Главна</w:t>
+      </w:r>
+      <w:r>
+        <w:rPr>
+          <w:lang w:val="ru-RU"/>
+        </w:rPr>
+        <w:t>я</w:t>
+      </w:r>
+      <w:r>
+        <w:rPr>
+          <w:lang w:val="ru-RU"/>
+        </w:rPr>
+        <w:t xml:space="preserve"> страница с перечнем всех мероприятий</w:t>
+      </w:r>
+      <w:bookmarkEnd w:id="21"/>
+    </w:p>
+    <w:p>
+      <w:pPr>
+        <w:rPr>
+          <w:lang w:val="ru-RU"/>
+        </w:rPr>
+      </w:pPr>
+      <w:r>
+        <w:rPr>
+          <w:lang w:val="ru-RU"/>
+        </w:rPr>
+        <w:t xml:space="preserve">При входе пользователь получает список всех мероприятий. </w:t>
+      </w:r>
+    </w:p>
+    <w:p>
+      <w:pPr>
+        <w:rPr>
+          <w:lang w:val="ru-RU"/>
+        </w:rPr>
+      </w:pPr>
+    </w:p>
+    <w:p>
+      <w:pPr>
+        <w:pStyle w:val="2"/>
+        <w:rPr>
+          <w:lang w:val="en-US"/>
+        </w:rPr>
+      </w:pPr>
+      <w:bookmarkStart w:id="22" w:name="_Toc172487825"/>
+      <w:r>
+        <w:rPr>
+          <w:lang w:val="ru-RU"/>
+        </w:rPr>
+        <w:t>4</w:t>
+      </w:r>
+      <w:r>
+        <w:rPr>
+          <w:lang w:val="ru-RU"/>
+        </w:rPr>
+        <w:t>.1 Запрос/ответ.</w:t>
+      </w:r>
+      <w:bookmarkEnd w:id="22"/>
+    </w:p>
+    <w:tbl>
+      <w:tblPr>
+        <w:tblW w:w="9029" w:type="dxa"/>
+        <w:tblBorders>
+          <w:top w:val="single" w:sz="8" w:space="0" w:color="000000"/>
+          <w:left w:val="single" w:sz="8" w:space="0" w:color="000000"/>
+          <w:bottom w:val="single" w:sz="8" w:space="0" w:color="000000"/>
+          <w:right w:val="single" w:sz="8" w:space="0" w:color="000000"/>
+          <w:insideH w:val="single" w:sz="8" w:space="0" w:color="000000"/>
+          <w:insideV w:val="single" w:sz="8" w:space="0" w:color="000000"/>
+        </w:tblBorders>
+        <w:tblLayout w:type="fixed"/>
+        <w:tblLook w:val="0600" w:firstRow="0" w:lastRow="0" w:firstColumn="0" w:lastColumn="0" w:noHBand="1" w:noVBand="1"/>
+      </w:tblPr>
+      <w:tblGrid>
+        <w:gridCol w:w="4514"/>
+        <w:gridCol w:w="4515"/>
+      </w:tblGrid>
+      <w:tr>
+        <w:tc>
+          <w:tcPr>
+            <w:tcW w:w="4514" w:type="dxa"/>
+            <w:shd w:val="clear" w:color="auto" w:fill="C9DAF8"/>
+            <w:tcMar>
+              <w:top w:w="100" w:type="dxa"/>
+              <w:left w:w="100" w:type="dxa"/>
+              <w:bottom w:w="100" w:type="dxa"/>
+              <w:right w:w="100" w:type="dxa"/>
+            </w:tcMar>
+          </w:tcPr>
+          <w:p>
+            <w:pPr>
+              <w:widowControl w:val="0"/>
+              <w:pBdr>
+                <w:top w:val="nil"/>
+                <w:left w:val="nil"/>
+                <w:bottom w:val="nil"/>
+                <w:right w:val="nil"/>
+                <w:between w:val="nil"/>
+              </w:pBdr>
+              <w:spacing w:line="240" w:lineRule="auto"/>
+              <w:rPr>
+                <w:b/>
+              </w:rPr>
+            </w:pPr>
+            <w:r>
+              <w:rPr>
+                <w:b/>
+              </w:rPr>
+              <w:t>Запрос</w:t>
+            </w:r>
+          </w:p>
+        </w:tc>
+        <w:tc>
+          <w:tcPr>
+            <w:tcW w:w="4514" w:type="dxa"/>
+            <w:shd w:val="clear" w:color="auto" w:fill="C9DAF8"/>
+            <w:tcMar>
+              <w:top w:w="100" w:type="dxa"/>
+              <w:left w:w="100" w:type="dxa"/>
+              <w:bottom w:w="100" w:type="dxa"/>
+              <w:right w:w="100" w:type="dxa"/>
+            </w:tcMar>
+          </w:tcPr>
+          <w:p>
+            <w:pPr>
+              <w:widowControl w:val="0"/>
+              <w:pBdr>
+                <w:top w:val="nil"/>
+                <w:left w:val="nil"/>
+                <w:bottom w:val="nil"/>
+                <w:right w:val="nil"/>
+                <w:between w:val="nil"/>
+              </w:pBdr>
+              <w:spacing w:line="240" w:lineRule="auto"/>
+              <w:rPr>
+                <w:b/>
+              </w:rPr>
+            </w:pPr>
+            <w:r>
+              <w:rPr>
+                <w:b/>
+              </w:rPr>
+              <w:t>Ответ</w:t>
+            </w:r>
+          </w:p>
+        </w:tc>
+      </w:tr>
+      <w:tr>
+        <w:tc>
+          <w:tcPr>
+            <w:tcW w:w="4514" w:type="dxa"/>
+            <w:shd w:val="clear" w:color="auto" w:fill="auto"/>
+            <w:tcMar>
+              <w:top w:w="100" w:type="dxa"/>
+              <w:left w:w="100" w:type="dxa"/>
+              <w:bottom w:w="100" w:type="dxa"/>
+              <w:right w:w="100" w:type="dxa"/>
+            </w:tcMar>
+          </w:tcPr>
+          <w:p>
+            <w:pPr>
+              <w:widowControl w:val="0"/>
+              <w:spacing w:line="240" w:lineRule="auto"/>
+              <w:rPr>
+                <w:lang w:val="en-US"/>
+              </w:rPr>
+            </w:pPr>
+            <w:r>
+              <w:rPr>
+                <w:lang w:val="en-US"/>
+              </w:rPr>
+              <w:t>curl -X 'POST' \</w:t>
+            </w:r>
+          </w:p>
+          <w:p>
+            <w:pPr>
+              <w:widowControl w:val="0"/>
+              <w:spacing w:line="240" w:lineRule="auto"/>
+              <w:rPr>
+                <w:lang w:val="en-US"/>
+              </w:rPr>
+            </w:pPr>
+            <w:r>
+              <w:rPr>
+                <w:lang w:val="en-US"/>
+              </w:rPr>
+              <w:t xml:space="preserve">  'http://example.com/</w:t>
+            </w:r>
+            <w:r>
+              <w:rPr>
+                <w:lang w:val="en-US"/>
+              </w:rPr>
+              <w:t>events</w:t>
+            </w:r>
+          </w:p>
+          <w:p>
+            <w:pPr>
+              <w:widowControl w:val="0"/>
+              <w:spacing w:line="240" w:lineRule="auto"/>
+              <w:rPr>
+                <w:lang w:val="en-US"/>
+              </w:rPr>
+            </w:pPr>
+            <w:r>
+              <w:rPr>
+                <w:lang w:val="en-US"/>
+              </w:rPr>
+              <w:t xml:space="preserve"> \</w:t>
+            </w:r>
+          </w:p>
+          <w:p>
+            <w:pPr>
+              <w:widowControl w:val="0"/>
+              <w:spacing w:line="240" w:lineRule="auto"/>
+              <w:rPr>
+                <w:lang w:val="en-US"/>
+              </w:rPr>
+            </w:pPr>
+            <w:r>
+              <w:rPr>
+                <w:lang w:val="en-US"/>
+              </w:rPr>
+              <w:t xml:space="preserve">  -d '{</w:t>
+            </w:r>
+          </w:p>
+          <w:p>
+            <w:pPr>
+              <w:widowControl w:val="0"/>
+              <w:pBdr>
+                <w:top w:val="nil"/>
+                <w:left w:val="nil"/>
+                <w:bottom w:val="nil"/>
+                <w:right w:val="nil"/>
+                <w:between w:val="nil"/>
+              </w:pBdr>
+              <w:shd w:val="clear" w:color="auto" w:fill="FFFF00"/>
+              <w:spacing w:line="240" w:lineRule="auto"/>
+              <w:rPr>
+                <w:lang w:val="en-US"/>
+              </w:rPr>
+            </w:pPr>
+            <w:r>
+              <w:rPr>
+                <w:lang w:val="en-US"/>
+              </w:rPr>
+              <w:t xml:space="preserve">                                                     </w:t>
+            </w:r>
+          </w:p>
+          <w:p>
+            <w:pPr>
+              <w:widowControl w:val="0"/>
+              <w:pBdr>
+                <w:top w:val="nil"/>
+                <w:left w:val="nil"/>
+                <w:bottom w:val="nil"/>
+                <w:right w:val="nil"/>
+                <w:between w:val="nil"/>
+              </w:pBdr>
+              <w:spacing w:line="240" w:lineRule="auto"/>
+              <w:rPr>
+                <w:lang w:val="en-US"/>
+              </w:rPr>
+            </w:pPr>
+            <w:r>
+              <w:rPr>
+                <w:lang w:val="en-US"/>
+              </w:rPr>
+              <w:t>}'</w:t>
+            </w:r>
+          </w:p>
+        </w:tc>
+        <w:tc>
+          <w:tcPr>
+            <w:tcW w:w="4514" w:type="dxa"/>
+            <w:shd w:val="clear" w:color="auto" w:fill="auto"/>
+            <w:tcMar>
+              <w:top w:w="100" w:type="dxa"/>
+              <w:left w:w="100" w:type="dxa"/>
+              <w:bottom w:w="100" w:type="dxa"/>
+              <w:right w:w="100" w:type="dxa"/>
+            </w:tcMar>
+          </w:tcPr>
+          <w:p>
+            <w:pPr>
+              <w:widowControl w:val="0"/>
+              <w:spacing w:line="240" w:lineRule="auto"/>
+              <w:rPr>
+                <w:lang w:val="en-US"/>
+              </w:rPr>
+            </w:pPr>
+            <w:r>
+              <w:rPr>
+                <w:lang w:val="en-US"/>
+              </w:rPr>
+              <w:t>Response code: 200</w:t>
+            </w:r>
+          </w:p>
+          <w:p>
+            <w:pPr>
+              <w:widowControl w:val="0"/>
+              <w:spacing w:line="240" w:lineRule="auto"/>
+              <w:rPr>
+                <w:lang w:val="en-US"/>
+              </w:rPr>
+            </w:pPr>
+            <w:r>
+              <w:rPr>
+                <w:lang w:val="en-US"/>
+              </w:rPr>
+              <w:t>Response body:</w:t>
+            </w:r>
+          </w:p>
+          <w:p>
+            <w:pPr>
+              <w:widowControl w:val="0"/>
+              <w:spacing w:line="240" w:lineRule="auto"/>
+              <w:ind w:firstLineChars="50" w:firstLine="110"/>
+              <w:rPr>
+                <w:lang w:val="en-US"/>
+              </w:rPr>
+            </w:pPr>
+            <w:r>
+              <w:rPr>
+                <w:lang w:val="en-US"/>
+              </w:rPr>
+              <w:t>‘{</w:t>
+            </w:r>
+          </w:p>
+          <w:p>
+            <w:pPr>
+              <w:widowControl w:val="0"/>
+              <w:spacing w:line="240" w:lineRule="auto"/>
+              <w:ind w:firstLineChars="50" w:firstLine="110"/>
+              <w:rPr>
+                <w:lang w:val="en-US"/>
+              </w:rPr>
+            </w:pPr>
+            <w:r>
+              <w:rPr>
+                <w:lang w:val="en-US"/>
+              </w:rPr>
+              <w:t xml:space="preserve">  “</w:t>
+            </w:r>
+            <w:r>
+              <w:rPr>
+                <w:lang w:val="en-US"/>
+              </w:rPr>
+              <w:t>title” : “</w:t>
+            </w:r>
+            <w:r>
+              <w:rPr>
+                <w:lang w:val="en-US"/>
+              </w:rPr>
+              <w:t>Naked party</w:t>
+            </w:r>
+            <w:r>
+              <w:rPr>
+                <w:lang w:val="en-US"/>
+              </w:rPr>
+              <w:t>”,</w:t>
+            </w:r>
+          </w:p>
+          <w:p>
+            <w:pPr>
+              <w:widowControl w:val="0"/>
+              <w:spacing w:line="240" w:lineRule="auto"/>
+              <w:ind w:firstLineChars="50" w:firstLine="110"/>
+              <w:rPr>
+                <w:lang w:val="en-US"/>
+              </w:rPr>
+            </w:pPr>
+            <w:r>
+              <w:rPr>
+                <w:lang w:val="en-US"/>
+              </w:rPr>
+              <w:t xml:space="preserve">  “catogory” : “party”,</w:t>
+            </w:r>
+          </w:p>
+          <w:p>
+            <w:pPr>
+              <w:widowControl w:val="0"/>
+              <w:spacing w:line="240" w:lineRule="auto"/>
+              <w:ind w:firstLineChars="50" w:firstLine="110"/>
+              <w:rPr>
+                <w:lang w:val="en-US"/>
+              </w:rPr>
+            </w:pPr>
+            <w:r>
+              <w:rPr>
+                <w:lang w:val="en-US"/>
+              </w:rPr>
+              <w:t xml:space="preserve">  “date” : “29.02.2024”,</w:t>
+            </w:r>
+          </w:p>
+          <w:p>
+            <w:pPr>
+              <w:widowControl w:val="0"/>
+              <w:spacing w:line="240" w:lineRule="auto"/>
+              <w:ind w:firstLineChars="50" w:firstLine="110"/>
+              <w:rPr>
+                <w:lang w:val="en-US"/>
+              </w:rPr>
+            </w:pPr>
+            <w:r>
+              <w:rPr>
+                <w:lang w:val="en-US"/>
+              </w:rPr>
+              <w:t xml:space="preserve">  “location” : “Moscow”</w:t>
+            </w:r>
+          </w:p>
+          <w:p>
+            <w:pPr>
+              <w:widowControl w:val="0"/>
+              <w:spacing w:line="240" w:lineRule="auto"/>
+              <w:rPr>
+                <w:lang w:val="en-US"/>
+              </w:rPr>
+            </w:pPr>
+            <w:r>
+              <w:rPr>
+                <w:lang w:val="en-US"/>
+              </w:rPr>
+              <w:t>}’</w:t>
+            </w:r>
+          </w:p>
+        </w:tc>
+      </w:tr>
+    </w:tbl>
+    <w:p>
+      <w:pPr>
+        <w:rPr>
+          <w:lang w:val="en-US"/>
+        </w:rPr>
+      </w:pPr>
+    </w:p>
+    <w:p>
+      <w:pPr>
+        <w:pStyle w:val="2"/>
+        <w:rPr>
+          <w:lang w:val="ru-RU"/>
+        </w:rPr>
+      </w:pPr>
+      <w:bookmarkStart w:id="23" w:name="_Toc172487826"/>
+      <w:r>
+        <w:rPr>
+          <w:lang w:val="ru-RU"/>
+        </w:rPr>
+        <w:t>4.2 Входные параметры</w:t>
+      </w:r>
+      <w:bookmarkEnd w:id="23"/>
+    </w:p>
+    <w:p>
+      <w:pPr>
+        <w:rPr>
+          <w:lang w:val="ru-RU"/>
+        </w:rPr>
+      </w:pPr>
+    </w:p>
+    <w:p>
+      <w:pPr>
+        <w:pStyle w:val="2"/>
+        <w:rPr>
+          <w:lang w:val="ru-RU"/>
+        </w:rPr>
+      </w:pPr>
+      <w:bookmarkStart w:id="24" w:name="_Toc172487827"/>
+      <w:r>
+        <w:rPr>
+          <w:lang w:val="en-US"/>
+        </w:rPr>
+        <w:t>4.</w:t>
+      </w:r>
+      <w:r>
+        <w:rPr>
+          <w:lang w:val="ru-RU"/>
+        </w:rPr>
+        <w:t>3 Выходные параметры</w:t>
+      </w:r>
+      <w:bookmarkEnd w:id="24"/>
+    </w:p>
+    <w:tbl>
+      <w:tblPr>
+        <w:tblW w:w="10057" w:type="dxa"/>
+        <w:tblBorders>
+          <w:top w:val="single" w:sz="6" w:space="0" w:color="808080"/>
+          <w:left w:val="single" w:sz="6" w:space="0" w:color="808080"/>
+          <w:bottom w:val="single" w:sz="6" w:space="0" w:color="808080"/>
+          <w:right w:val="single" w:sz="6" w:space="0" w:color="808080"/>
+          <w:insideH w:val="single" w:sz="6" w:space="0" w:color="808080"/>
+          <w:insideV w:val="single" w:sz="6" w:space="0" w:color="808080"/>
+        </w:tblBorders>
+        <w:tblLayout w:type="fixed"/>
+        <w:tblLook w:val="0600" w:firstRow="0" w:lastRow="0" w:firstColumn="0" w:lastColumn="0" w:noHBand="1" w:noVBand="1"/>
+      </w:tblPr>
+      <w:tblGrid>
+        <w:gridCol w:w="615"/>
+        <w:gridCol w:w="1362"/>
+        <w:gridCol w:w="1417"/>
+        <w:gridCol w:w="851"/>
+        <w:gridCol w:w="2977"/>
+        <w:gridCol w:w="2835"/>
+      </w:tblGrid>
+      <w:tr>
+        <w:trPr>
+          <w:trHeight w:val="830"/>
+        </w:trPr>
+        <w:tc>
+          <w:tcPr>
+            <w:tcW w:w="615" w:type="dxa"/>
+            <w:shd w:val="clear" w:color="auto" w:fill="C9DAF8"/>
+            <w:tcMar>
+              <w:top w:w="100" w:type="dxa"/>
+              <w:left w:w="100" w:type="dxa"/>
+              <w:bottom w:w="100" w:type="dxa"/>
+              <w:right w:w="100" w:type="dxa"/>
+            </w:tcMar>
+          </w:tcPr>
+          <w:p>
+            <w:pPr>
+              <w:rPr>
+                <w:b/>
+              </w:rPr>
+            </w:pPr>
+            <w:r>
+              <w:rPr>
+                <w:b/>
+              </w:rPr>
+              <w:t>№</w:t>
+            </w:r>
+          </w:p>
+        </w:tc>
+        <w:tc>
+          <w:tcPr>
+            <w:tcW w:w="1362" w:type="dxa"/>
+            <w:shd w:val="clear" w:color="auto" w:fill="C9DAF8"/>
+            <w:tcMar>
+              <w:top w:w="100" w:type="dxa"/>
+              <w:left w:w="100" w:type="dxa"/>
+              <w:bottom w:w="100" w:type="dxa"/>
+              <w:right w:w="100" w:type="dxa"/>
+            </w:tcMar>
+          </w:tcPr>
+          <w:p>
+            <w:r>
+              <w:rPr>
+                <w:b/>
+              </w:rPr>
+              <w:t>Параметр</w:t>
+            </w:r>
+          </w:p>
+        </w:tc>
+        <w:tc>
+          <w:tcPr>
+            <w:tcW w:w="1417" w:type="dxa"/>
+            <w:shd w:val="clear" w:color="auto" w:fill="C9DAF8"/>
+            <w:tcMar>
+              <w:top w:w="100" w:type="dxa"/>
+              <w:left w:w="100" w:type="dxa"/>
+              <w:bottom w:w="100" w:type="dxa"/>
+              <w:right w:w="100" w:type="dxa"/>
+            </w:tcMar>
+          </w:tcPr>
+          <w:p>
+            <w:pPr>
+              <w:widowControl w:val="0"/>
+              <w:pBdr>
+                <w:top w:val="nil"/>
+                <w:left w:val="nil"/>
+                <w:bottom w:val="nil"/>
+                <w:right w:val="nil"/>
+                <w:between w:val="nil"/>
+              </w:pBdr>
+            </w:pPr>
+            <w:r>
+              <w:rPr>
+                <w:b/>
+              </w:rPr>
+              <w:t>Тип данных</w:t>
+            </w:r>
+          </w:p>
+        </w:tc>
+        <w:tc>
+          <w:tcPr>
+            <w:tcW w:w="851" w:type="dxa"/>
+            <w:shd w:val="clear" w:color="auto" w:fill="C9DAF8"/>
+            <w:tcMar>
+              <w:top w:w="100" w:type="dxa"/>
+              <w:left w:w="100" w:type="dxa"/>
+              <w:bottom w:w="100" w:type="dxa"/>
+              <w:right w:w="100" w:type="dxa"/>
+            </w:tcMar>
+          </w:tcPr>
+          <w:p>
+            <w:pPr>
+              <w:widowControl w:val="0"/>
+              <w:pBdr>
+                <w:top w:val="nil"/>
+                <w:left w:val="nil"/>
+                <w:bottom w:val="nil"/>
+                <w:right w:val="nil"/>
+                <w:between w:val="nil"/>
+              </w:pBdr>
+            </w:pPr>
+            <w:r>
+              <w:rPr>
+                <w:b/>
+              </w:rPr>
+              <w:t>Обязательность</w:t>
+            </w:r>
+          </w:p>
+        </w:tc>
+        <w:tc>
+          <w:tcPr>
+            <w:tcW w:w="2977" w:type="dxa"/>
+            <w:shd w:val="clear" w:color="auto" w:fill="C9DAF8"/>
+            <w:tcMar>
+              <w:top w:w="100" w:type="dxa"/>
+              <w:left w:w="100" w:type="dxa"/>
+              <w:bottom w:w="100" w:type="dxa"/>
+              <w:right w:w="100" w:type="dxa"/>
+            </w:tcMar>
+          </w:tcPr>
+          <w:p>
+            <w:pPr>
+              <w:widowControl w:val="0"/>
+              <w:pBdr>
+                <w:top w:val="nil"/>
+                <w:left w:val="nil"/>
+                <w:bottom w:val="nil"/>
+                <w:right w:val="nil"/>
+                <w:between w:val="nil"/>
+              </w:pBdr>
+            </w:pPr>
+            <w:r>
+              <w:rPr>
+                <w:b/>
+              </w:rPr>
+              <w:t>Описание</w:t>
+            </w:r>
+          </w:p>
+        </w:tc>
+        <w:tc>
+          <w:tcPr>
+            <w:tcW w:w="2835" w:type="dxa"/>
+            <w:shd w:val="clear" w:color="auto" w:fill="C9DAF8"/>
+            <w:tcMar>
+              <w:top w:w="100" w:type="dxa"/>
+              <w:left w:w="100" w:type="dxa"/>
+              <w:bottom w:w="100" w:type="dxa"/>
+              <w:right w:w="100" w:type="dxa"/>
+            </w:tcMar>
+          </w:tcPr>
+          <w:p>
+            <w:pPr>
+              <w:widowControl w:val="0"/>
+              <w:pBdr>
+                <w:top w:val="nil"/>
+                <w:left w:val="nil"/>
+                <w:bottom w:val="nil"/>
+                <w:right w:val="nil"/>
+                <w:between w:val="nil"/>
+              </w:pBdr>
+            </w:pPr>
+            <w:r>
+              <w:rPr>
+                <w:b/>
+              </w:rPr>
+              <w:t>Варианты значений</w:t>
+            </w:r>
+          </w:p>
+        </w:tc>
+      </w:tr>
+      <w:tr>
+        <w:trPr>
+          <w:trHeight w:val="830"/>
+        </w:trPr>
+        <w:tc>
+          <w:tcPr>
+            <w:tcW w:w="615" w:type="dxa"/>
+            <w:tcMar>
+              <w:top w:w="100" w:type="dxa"/>
+              <w:left w:w="100" w:type="dxa"/>
+              <w:bottom w:w="100" w:type="dxa"/>
+              <w:right w:w="100" w:type="dxa"/>
+            </w:tcMar>
+          </w:tcPr>
+          <w:p>
+            <w:r>
+              <w:t>1</w:t>
+            </w:r>
+          </w:p>
+        </w:tc>
+        <w:tc>
+          <w:tcPr>
+            <w:tcW w:w="1362" w:type="dxa"/>
+            <w:tcMar>
+              <w:top w:w="100" w:type="dxa"/>
+              <w:left w:w="100" w:type="dxa"/>
+              <w:bottom w:w="100" w:type="dxa"/>
+              <w:right w:w="100" w:type="dxa"/>
+            </w:tcMar>
+          </w:tcPr>
+          <w:p>
+            <w:pPr>
+              <w:tabs>
+                <w:tab w:val="center" w:pos="807"/>
+              </w:tabs>
+              <w:rPr>
+                <w:bCs/>
+                <w:lang w:val="en-US"/>
+              </w:rPr>
+            </w:pPr>
+            <w:r>
+              <w:rPr>
+                <w:bCs/>
+                <w:lang w:val="en-US"/>
+              </w:rPr>
+              <w:t>HTTP response</w:t>
+            </w:r>
+          </w:p>
+        </w:tc>
+        <w:tc>
+          <w:tcPr>
+            <w:tcW w:w="1417" w:type="dxa"/>
+            <w:tcMar>
+              <w:top w:w="100" w:type="dxa"/>
+              <w:left w:w="100" w:type="dxa"/>
+              <w:bottom w:w="100" w:type="dxa"/>
+              <w:right w:w="100" w:type="dxa"/>
+            </w:tcMar>
+          </w:tcPr>
+          <w:p>
+            <w:pPr>
+              <w:widowControl w:val="0"/>
+              <w:pBdr>
+                <w:top w:val="nil"/>
+                <w:left w:val="nil"/>
+                <w:bottom w:val="nil"/>
+                <w:right w:val="nil"/>
+                <w:between w:val="nil"/>
+              </w:pBdr>
+              <w:rPr>
+                <w:lang w:val="en-US"/>
+              </w:rPr>
+            </w:pPr>
+            <w:r>
+              <w:rPr>
+                <w:lang w:val="en-US"/>
+              </w:rPr>
+              <w:t>Str</w:t>
+            </w:r>
+          </w:p>
+        </w:tc>
+        <w:tc>
+          <w:tcPr>
+            <w:tcW w:w="851" w:type="dxa"/>
+            <w:tcMar>
+              <w:top w:w="100" w:type="dxa"/>
+              <w:left w:w="100" w:type="dxa"/>
+              <w:bottom w:w="100" w:type="dxa"/>
+              <w:right w:w="100" w:type="dxa"/>
+            </w:tcMar>
+          </w:tcPr>
+          <w:p>
+            <w:pPr>
+              <w:widowControl w:val="0"/>
+              <w:pBdr>
+                <w:top w:val="nil"/>
+                <w:left w:val="nil"/>
+                <w:bottom w:val="nil"/>
+                <w:right w:val="nil"/>
+                <w:between w:val="nil"/>
+              </w:pBdr>
+              <w:rPr>
+                <w:lang w:val="ru-RU"/>
+              </w:rPr>
+            </w:pPr>
+            <w:r>
+              <w:rPr>
+                <w:lang w:val="ru-RU"/>
+              </w:rPr>
+              <w:t>Да</w:t>
+            </w:r>
+          </w:p>
+        </w:tc>
+        <w:tc>
+          <w:tcPr>
+            <w:tcW w:w="2977" w:type="dxa"/>
+            <w:tcMar>
+              <w:top w:w="100" w:type="dxa"/>
+              <w:left w:w="100" w:type="dxa"/>
+              <w:bottom w:w="100" w:type="dxa"/>
+              <w:right w:w="100" w:type="dxa"/>
+            </w:tcMar>
+          </w:tcPr>
+          <w:p>
+            <w:pPr>
+              <w:widowControl w:val="0"/>
+              <w:pBdr>
+                <w:top w:val="nil"/>
+                <w:left w:val="nil"/>
+                <w:bottom w:val="nil"/>
+                <w:right w:val="nil"/>
+                <w:between w:val="nil"/>
+              </w:pBdr>
+              <w:rPr>
+                <w:lang w:val="ru-RU"/>
+              </w:rPr>
+            </w:pPr>
+            <w:r>
+              <w:rPr>
+                <w:lang w:val="ru-RU"/>
+              </w:rPr>
+              <w:t>Ответ системы об успешности</w:t>
+            </w:r>
+            <w:r>
+              <w:rPr>
+                <w:lang w:val="ru-RU"/>
+              </w:rPr>
+              <w:t xml:space="preserve"> </w:t>
+            </w:r>
+          </w:p>
+          <w:p>
+            <w:pPr>
+              <w:widowControl w:val="0"/>
+              <w:pBdr>
+                <w:top w:val="nil"/>
+                <w:left w:val="nil"/>
+                <w:bottom w:val="nil"/>
+                <w:right w:val="nil"/>
+                <w:between w:val="nil"/>
+              </w:pBdr>
+              <w:rPr>
+                <w:lang w:val="ru-RU"/>
+              </w:rPr>
+            </w:pPr>
+          </w:p>
+        </w:tc>
+        <w:tc>
+          <w:tcPr>
+            <w:tcW w:w="2835" w:type="dxa"/>
+            <w:tcMar>
+              <w:top w:w="100" w:type="dxa"/>
+              <w:left w:w="100" w:type="dxa"/>
+              <w:bottom w:w="100" w:type="dxa"/>
+              <w:right w:w="100" w:type="dxa"/>
+            </w:tcMar>
+          </w:tcPr>
+          <w:p>
+            <w:pPr>
+              <w:widowControl w:val="0"/>
+              <w:pBdr>
+                <w:top w:val="nil"/>
+                <w:left w:val="nil"/>
+                <w:bottom w:val="nil"/>
+                <w:right w:val="nil"/>
+                <w:between w:val="nil"/>
+              </w:pBdr>
+              <w:rPr>
+                <w:lang w:val="ru-RU"/>
+              </w:rPr>
+            </w:pPr>
+            <w:r>
+              <w:rPr>
+                <w:lang w:val="en-US"/>
+              </w:rPr>
+              <w:t>200</w:t>
+            </w:r>
+          </w:p>
+        </w:tc>
+      </w:tr>
+      <w:tr>
+        <w:trPr>
+          <w:trHeight w:val="830"/>
+        </w:trPr>
+        <w:tc>
+          <w:tcPr>
+            <w:tcW w:w="615" w:type="dxa"/>
+            <w:tcMar>
+              <w:top w:w="100" w:type="dxa"/>
+              <w:left w:w="100" w:type="dxa"/>
+              <w:bottom w:w="100" w:type="dxa"/>
+              <w:right w:w="100" w:type="dxa"/>
+            </w:tcMar>
+          </w:tcPr>
+          <w:p>
+            <w:pPr>
+              <w:rPr>
+                <w:lang w:val="ru-RU"/>
+              </w:rPr>
+            </w:pPr>
+            <w:r>
+              <w:rPr>
+                <w:lang w:val="ru-RU"/>
+              </w:rPr>
+              <w:t>2</w:t>
+            </w:r>
+          </w:p>
+        </w:tc>
+        <w:tc>
+          <w:tcPr>
+            <w:tcW w:w="1362" w:type="dxa"/>
+            <w:tcMar>
+              <w:top w:w="100" w:type="dxa"/>
+              <w:left w:w="100" w:type="dxa"/>
+              <w:bottom w:w="100" w:type="dxa"/>
+              <w:right w:w="100" w:type="dxa"/>
+            </w:tcMar>
+          </w:tcPr>
+          <w:p>
+            <w:pPr>
+              <w:rPr>
+                <w:lang w:val="en-US"/>
+              </w:rPr>
+            </w:pPr>
+            <w:r>
+              <w:rPr>
+                <w:lang w:val="en-US"/>
+              </w:rPr>
+              <w:t>Body of response</w:t>
+            </w:r>
+          </w:p>
+        </w:tc>
+        <w:tc>
+          <w:tcPr>
+            <w:tcW w:w="1417" w:type="dxa"/>
+            <w:tcMar>
+              <w:top w:w="100" w:type="dxa"/>
+              <w:left w:w="100" w:type="dxa"/>
+              <w:bottom w:w="100" w:type="dxa"/>
+              <w:right w:w="100" w:type="dxa"/>
+            </w:tcMar>
+          </w:tcPr>
+          <w:p>
+            <w:pPr>
+              <w:widowControl w:val="0"/>
+              <w:pBdr>
+                <w:top w:val="nil"/>
+                <w:left w:val="nil"/>
+                <w:bottom w:val="nil"/>
+                <w:right w:val="nil"/>
+                <w:between w:val="nil"/>
+              </w:pBdr>
+              <w:rPr>
+                <w:lang w:val="en-US"/>
+              </w:rPr>
+            </w:pPr>
+            <w:r>
+              <w:rPr>
+                <w:lang w:val="en-US"/>
+              </w:rPr>
+              <w:t>JSON</w:t>
+            </w:r>
+          </w:p>
+        </w:tc>
+        <w:tc>
+          <w:tcPr>
+            <w:tcW w:w="851" w:type="dxa"/>
+            <w:tcMar>
+              <w:top w:w="100" w:type="dxa"/>
+              <w:left w:w="100" w:type="dxa"/>
+              <w:bottom w:w="100" w:type="dxa"/>
+              <w:right w:w="100" w:type="dxa"/>
+            </w:tcMar>
+          </w:tcPr>
+          <w:p>
+            <w:pPr>
+              <w:widowControl w:val="0"/>
+              <w:pBdr>
+                <w:top w:val="nil"/>
+                <w:left w:val="nil"/>
+                <w:bottom w:val="nil"/>
+                <w:right w:val="nil"/>
+                <w:between w:val="nil"/>
+              </w:pBdr>
+              <w:rPr>
+                <w:lang w:val="ru-RU"/>
+              </w:rPr>
+            </w:pPr>
+            <w:r>
+              <w:rPr>
+                <w:lang w:val="ru-RU"/>
+              </w:rPr>
+              <w:t>Да</w:t>
+            </w:r>
+          </w:p>
+        </w:tc>
+        <w:tc>
+          <w:tcPr>
+            <w:tcW w:w="2977" w:type="dxa"/>
+            <w:tcMar>
+              <w:top w:w="100" w:type="dxa"/>
+              <w:left w:w="100" w:type="dxa"/>
+              <w:bottom w:w="100" w:type="dxa"/>
+              <w:right w:w="100" w:type="dxa"/>
+            </w:tcMar>
+          </w:tcPr>
+          <w:p>
+            <w:pPr>
+              <w:widowControl w:val="0"/>
+              <w:pBdr>
+                <w:top w:val="nil"/>
+                <w:left w:val="nil"/>
+                <w:bottom w:val="nil"/>
+                <w:right w:val="nil"/>
+                <w:between w:val="nil"/>
+              </w:pBdr>
+              <w:rPr>
+                <w:lang w:val="ru-RU"/>
+              </w:rPr>
+            </w:pPr>
+            <w:r>
+              <w:rPr>
+                <w:lang w:val="ru-RU"/>
+              </w:rPr>
+              <w:t xml:space="preserve">Тело ответа системы </w:t>
+            </w:r>
+          </w:p>
+        </w:tc>
+        <w:tc>
+          <w:tcPr>
+            <w:tcW w:w="2835" w:type="dxa"/>
+            <w:tcMar>
+              <w:top w:w="100" w:type="dxa"/>
+              <w:left w:w="100" w:type="dxa"/>
+              <w:bottom w:w="100" w:type="dxa"/>
+              <w:right w:w="100" w:type="dxa"/>
+            </w:tcMar>
+          </w:tcPr>
+          <w:p>
+            <w:pPr>
+              <w:widowControl w:val="0"/>
+              <w:pBdr>
+                <w:top w:val="nil"/>
+                <w:left w:val="nil"/>
+                <w:bottom w:val="nil"/>
+                <w:right w:val="nil"/>
+                <w:between w:val="nil"/>
+              </w:pBdr>
+              <w:rPr>
+                <w:sz w:val="18"/>
+                <w:szCs w:val="18"/>
+                <w:lang w:val="en-US"/>
+              </w:rPr>
+            </w:pPr>
+            <w:r>
+              <w:rPr>
+                <w:sz w:val="18"/>
+                <w:szCs w:val="18"/>
+                <w:lang w:val="en-US"/>
+              </w:rPr>
+              <w:t>‘{</w:t>
+            </w:r>
+          </w:p>
+          <w:p>
+            <w:pPr>
+              <w:widowControl w:val="0"/>
+              <w:pBdr>
+                <w:top w:val="nil"/>
+                <w:left w:val="nil"/>
+                <w:bottom w:val="nil"/>
+                <w:right w:val="nil"/>
+                <w:between w:val="nil"/>
+              </w:pBdr>
+              <w:rPr>
+                <w:sz w:val="18"/>
+                <w:szCs w:val="18"/>
+                <w:lang w:val="en-US"/>
+              </w:rPr>
+            </w:pPr>
+            <w:r>
+              <w:rPr>
+                <w:sz w:val="18"/>
+                <w:szCs w:val="18"/>
+                <w:lang w:val="en-US"/>
+              </w:rPr>
+              <w:t xml:space="preserve">  “title” : “Naked party”,</w:t>
+            </w:r>
+          </w:p>
+          <w:p>
+            <w:pPr>
+              <w:widowControl w:val="0"/>
+              <w:pBdr>
+                <w:top w:val="nil"/>
+                <w:left w:val="nil"/>
+                <w:bottom w:val="nil"/>
+                <w:right w:val="nil"/>
+                <w:between w:val="nil"/>
+              </w:pBdr>
+              <w:rPr>
+                <w:sz w:val="18"/>
+                <w:szCs w:val="18"/>
+                <w:lang w:val="en-US"/>
+              </w:rPr>
+            </w:pPr>
+            <w:r>
+              <w:rPr>
+                <w:sz w:val="18"/>
+                <w:szCs w:val="18"/>
+                <w:lang w:val="en-US"/>
+              </w:rPr>
+              <w:t xml:space="preserve">  “catogory” : “party”,</w:t>
+            </w:r>
+          </w:p>
+          <w:p>
+            <w:pPr>
+              <w:widowControl w:val="0"/>
+              <w:pBdr>
+                <w:top w:val="nil"/>
+                <w:left w:val="nil"/>
+                <w:bottom w:val="nil"/>
+                <w:right w:val="nil"/>
+                <w:between w:val="nil"/>
+              </w:pBdr>
+              <w:rPr>
+                <w:sz w:val="18"/>
+                <w:szCs w:val="18"/>
+                <w:lang w:val="ru-RU"/>
+              </w:rPr>
+            </w:pPr>
+            <w:r>
+              <w:rPr>
+                <w:sz w:val="18"/>
+                <w:szCs w:val="18"/>
+                <w:lang w:val="en-US"/>
+              </w:rPr>
+              <w:t xml:space="preserve">  </w:t>
+            </w:r>
+            <w:r>
+              <w:rPr>
+                <w:sz w:val="18"/>
+                <w:szCs w:val="18"/>
+                <w:lang w:val="ru-RU"/>
+              </w:rPr>
+              <w:t>“date” : “29.02.2024”,</w:t>
+            </w:r>
+          </w:p>
+          <w:p>
+            <w:pPr>
+              <w:widowControl w:val="0"/>
+              <w:pBdr>
+                <w:top w:val="nil"/>
+                <w:left w:val="nil"/>
+                <w:bottom w:val="nil"/>
+                <w:right w:val="nil"/>
+                <w:between w:val="nil"/>
+              </w:pBdr>
+              <w:rPr>
+                <w:sz w:val="18"/>
+                <w:szCs w:val="18"/>
+                <w:lang w:val="ru-RU"/>
+              </w:rPr>
+            </w:pPr>
+            <w:r>
+              <w:rPr>
+                <w:sz w:val="18"/>
+                <w:szCs w:val="18"/>
+                <w:lang w:val="ru-RU"/>
+              </w:rPr>
+              <w:t xml:space="preserve">  “location” : “Moscow”</w:t>
+            </w:r>
+          </w:p>
+          <w:p>
+            <w:pPr>
+              <w:widowControl w:val="0"/>
+              <w:pBdr>
+                <w:top w:val="nil"/>
+                <w:left w:val="nil"/>
+                <w:bottom w:val="nil"/>
+                <w:right w:val="nil"/>
+                <w:between w:val="nil"/>
+              </w:pBdr>
+              <w:rPr>
+                <w:lang w:val="en-US"/>
+              </w:rPr>
+            </w:pPr>
+            <w:r>
+              <w:rPr>
+                <w:sz w:val="18"/>
+                <w:szCs w:val="18"/>
+                <w:lang w:val="ru-RU"/>
+              </w:rPr>
+              <w:t>}’</w:t>
+            </w:r>
+          </w:p>
+        </w:tc>
+      </w:tr>
+    </w:tbl>
+    <w:p>
+      <w:pPr>
+        <w:rPr>
+          <w:lang w:val="ru-RU"/>
+        </w:rPr>
+      </w:pPr>
+    </w:p>
+    <w:p>
+      <w:pPr>
+        <w:pStyle w:val="2"/>
+        <w:rPr>
+          <w:lang w:val="ru-RU"/>
+        </w:rPr>
+      </w:pPr>
+      <w:bookmarkStart w:id="25" w:name="_Toc172487828"/>
+      <w:r>
+        <w:rPr>
+          <w:lang w:val="ru-RU"/>
+        </w:rPr>
+        <w:t>4.4 Проверки</w:t>
+      </w:r>
+      <w:bookmarkEnd w:id="25"/>
+    </w:p>
+    <w:p>
+      <w:pPr>
+        <w:rPr>
+          <w:lang w:val="ru-RU"/>
+        </w:rPr>
+      </w:pPr>
+    </w:p>
+    <w:p>
+      <w:pPr>
+        <w:pStyle w:val="2"/>
+        <w:rPr>
+          <w:lang w:val="ru-RU"/>
+        </w:rPr>
+      </w:pPr>
+      <w:bookmarkStart w:id="26" w:name="_Toc172487829"/>
+      <w:r>
+        <w:rPr>
+          <w:lang w:val="ru-RU"/>
+        </w:rPr>
+        <w:lastRenderedPageBreak/>
+        <w:t>4.5 Описание интеграции</w:t>
+      </w:r>
+      <w:bookmarkEnd w:id="26"/>
+    </w:p>
+    <w:p>
+      <w:pPr>
+        <w:rPr>
+          <w:lang w:val="ru-RU"/>
+        </w:rPr>
+      </w:pPr>
+      <w:r>
+        <w:rPr>
+          <w:lang w:val="ru-RU"/>
+        </w:rPr>
+        <w:drawing>
+          <wp:inline distT="0" distB="0" distL="0" distR="0" wp14:anchorId="5B74B668" wp14:editId="5C2C091D">
+            <wp:extent cx="6353617" cy="3046274"/>
+            <wp:effectExtent l="0" t="0" r="9525" b="1905"/>
+            <wp:docPr id="1961024985" name="Рисунок 1" descr="Изображение выглядит как текст, снимок экрана, диаграмма, Параллельный&#10;&#10;Автоматически созданное описание"/>
+            <wp:cNvGraphicFramePr>
+              <a:graphicFrameLocks xmlns:a="http://schemas.openxmlformats.org/drawingml/2006/main" noChangeAspect="1"/>
+            </wp:cNvGraphicFramePr>
+            <a:graphic xmlns:a="http://schemas.openxmlformats.org/drawingml/2006/main">
+              <a:graphicData uri="http://schemas.openxmlformats.org/drawingml/2006/picture">
+                <pic:pic xmlns:pic="http://schemas.openxmlformats.org/drawingml/2006/picture">
+                  <pic:nvPicPr>
+                    <pic:cNvPr id="1961024985" name="Рисунок 1" descr="Изображение выглядит как текст, снимок экрана, диаграмма, Параллельный&#10;&#10;Автоматически созданное описание"/>
+                    <pic:cNvPicPr/>
+                  </pic:nvPicPr>
+                  <pic:blipFill>
+                    <a:blip r:embed="rId14"/>
+                    <a:stretch>
+                      <a:fillRect/>
+                    </a:stretch>
+                  </pic:blipFill>
+                  <pic:spPr>
+                    <a:xfrm>
+                      <a:off x="0" y="0"/>
+                      <a:ext cx="6358791" cy="3048755"/>
+                    </a:xfrm>
+                    <a:prstGeom prst="rect">
+                      <a:avLst/>
+                    </a:prstGeom>
+                  </pic:spPr>
+                </pic:pic>
+              </a:graphicData>
+            </a:graphic>
+          </wp:inline>
+        </w:drawing>
+      </w:r>
+    </w:p>
+    <w:p>
+      <w:pPr>
+        <w:rPr>
+          <w:lang w:val="ru-RU"/>
+        </w:rPr>
+      </w:pPr>
+    </w:p>
+    <w:p>
+      <w:pPr>
+        <w:tabs>
+          <w:tab w:val="left" w:pos="3456"/>
+        </w:tabs>
+        <w:rPr>
+          <w:lang w:val="ru-RU"/>
+        </w:rPr>
+      </w:pPr>
+      <w:r>
+        <w:rPr>
+          <w:lang w:val="ru-RU"/>
+        </w:rPr>
+        <w:tab/>
+      </w:r>
+    </w:p>
     <w:sectPr>
+      <w:footerReference w:type="default" r:id="rId15"/>
       <w:pgSz w:w="11909" w:h="16834"/>
       <w:pgMar w:top="1440" w:right="1440" w:bottom="1440" w:left="1440" w:header="720" w:footer="720" w:gutter="0"/>
       <w:pgNumType w:start="0"/>
@@ -4207,6 +11453,101 @@
     </w:sectPr>
   </w:body>
 </w:document>
+</file>
+
+<file path=word/endnotes.xml><?xml version="1.0" encoding="utf-8"?>
+<w:endnotes xmlns:wpc="http://schemas.microsoft.com/office/word/2010/wordprocessingCanvas" xmlns:cx="http://schemas.microsoft.com/office/drawing/2014/chartex" xmlns:cx1="http://schemas.microsoft.com/office/drawing/2015/9/8/chartex" xmlns:cx2="http://schemas.microsoft.com/office/drawing/2015/10/21/chartex" xmlns:cx3="http://schemas.microsoft.com/office/drawing/2016/5/9/chartex" xmlns:cx4="http://schemas.microsoft.com/office/drawing/2016/5/10/chartex" xmlns:cx5="http://schemas.microsoft.com/office/drawing/2016/5/11/chartex" xmlns:cx6="http://schemas.microsoft.com/office/drawing/2016/5/12/chartex" xmlns:cx7="http://schemas.microsoft.com/office/drawing/2016/5/13/chartex" xmlns:cx8="http://schemas.microsoft.com/office/drawing/2016/5/14/chartex" xmlns:mc="http://schemas.openxmlformats.org/markup-compatibility/2006" xmlns:aink="http://schemas.microsoft.com/office/drawing/2016/ink" xmlns:am3d="http://schemas.microsoft.com/office/drawing/2017/model3d" xmlns:o="urn:schemas-microsoft-com:office:office" xmlns:oel="http://schemas.microsoft.com/office/2019/extlst" xmlns:r="http://schemas.openxmlformats.org/officeDocument/2006/relationships" xmlns:m="http://schemas.openxmlformats.org/officeDocument/2006/math" xmlns:v="urn:schemas-microsoft-com:vml" xmlns:wp14="http://schemas.microsoft.com/office/word/2010/wordprocessingDrawing" xmlns:wp="http://schemas.openxmlformats.org/drawingml/2006/wordprocessingDrawing" xmlns:w10="urn:schemas-microsoft-com:office:word" xmlns:w="http://schemas.openxmlformats.org/wordprocessingml/2006/main" xmlns:w14="http://schemas.microsoft.com/office/word/2010/wordml" xmlns:w15="http://schemas.microsoft.com/office/word/2012/wordml" xmlns:w16cex="http://schemas.microsoft.com/office/word/2018/wordml/cex" xmlns:w16cid="http://schemas.microsoft.com/office/word/2016/wordml/cid" xmlns:w16="http://schemas.microsoft.com/office/word/2018/wordml" xmlns:w16du="http://schemas.microsoft.com/office/word/2023/wordml/word16du" xmlns:w16sdtdh="http://schemas.microsoft.com/office/word/2020/wordml/sdtdatahash" xmlns:w16se="http://schemas.microsoft.com/office/word/2015/wordml/symex" xmlns:wpg="http://schemas.microsoft.com/office/word/2010/wordprocessingGroup" xmlns:wpi="http://schemas.microsoft.com/office/word/2010/wordprocessingInk" xmlns:wne="http://schemas.microsoft.com/office/word/2006/wordml" xmlns:wps="http://schemas.microsoft.com/office/word/2010/wordprocessingShape" mc:Ignorable="w14 w15 w16se w16cid w16 w16cex w16sdtdh w16du wp14">
+  <w:endnote w:type="separator" w:id="-1">
+    <w:p>
+      <w:pPr>
+        <w:spacing w:line="240" w:lineRule="auto"/>
+      </w:pPr>
+      <w:r>
+        <w:separator/>
+      </w:r>
+    </w:p>
+  </w:endnote>
+  <w:endnote w:type="continuationSeparator" w:id="0">
+    <w:p>
+      <w:pPr>
+        <w:spacing w:line="240" w:lineRule="auto"/>
+      </w:pPr>
+      <w:r>
+        <w:continuationSeparator/>
+      </w:r>
+    </w:p>
+  </w:endnote>
+</w:endnotes>
+</file>
+
+<file path=word/footer1.xml><?xml version="1.0" encoding="utf-8"?>
+<w:ftr xmlns:wpc="http://schemas.microsoft.com/office/word/2010/wordprocessingCanvas" xmlns:cx="http://schemas.microsoft.com/office/drawing/2014/chartex" xmlns:cx1="http://schemas.microsoft.com/office/drawing/2015/9/8/chartex" xmlns:cx2="http://schemas.microsoft.com/office/drawing/2015/10/21/chartex" xmlns:cx3="http://schemas.microsoft.com/office/drawing/2016/5/9/chartex" xmlns:cx4="http://schemas.microsoft.com/office/drawing/2016/5/10/chartex" xmlns:cx5="http://schemas.microsoft.com/office/drawing/2016/5/11/chartex" xmlns:cx6="http://schemas.microsoft.com/office/drawing/2016/5/12/chartex" xmlns:cx7="http://schemas.microsoft.com/office/drawing/2016/5/13/chartex" xmlns:cx8="http://schemas.microsoft.com/office/drawing/2016/5/14/chartex" xmlns:mc="http://schemas.openxmlformats.org/markup-compatibility/2006" xmlns:aink="http://schemas.microsoft.com/office/drawing/2016/ink" xmlns:am3d="http://schemas.microsoft.com/office/drawing/2017/model3d" xmlns:o="urn:schemas-microsoft-com:office:office" xmlns:oel="http://schemas.microsoft.com/office/2019/extlst" xmlns:r="http://schemas.openxmlformats.org/officeDocument/2006/relationships" xmlns:m="http://schemas.openxmlformats.org/officeDocument/2006/math" xmlns:v="urn:schemas-microsoft-com:vml" xmlns:wp14="http://schemas.microsoft.com/office/word/2010/wordprocessingDrawing" xmlns:wp="http://schemas.openxmlformats.org/drawingml/2006/wordprocessingDrawing" xmlns:w10="urn:schemas-microsoft-com:office:word" xmlns:w="http://schemas.openxmlformats.org/wordprocessingml/2006/main" xmlns:w14="http://schemas.microsoft.com/office/word/2010/wordml" xmlns:w15="http://schemas.microsoft.com/office/word/2012/wordml" xmlns:w16cex="http://schemas.microsoft.com/office/word/2018/wordml/cex" xmlns:w16cid="http://schemas.microsoft.com/office/word/2016/wordml/cid" xmlns:w16="http://schemas.microsoft.com/office/word/2018/wordml" xmlns:w16du="http://schemas.microsoft.com/office/word/2023/wordml/word16du" xmlns:w16sdtdh="http://schemas.microsoft.com/office/word/2020/wordml/sdtdatahash" xmlns:w16se="http://schemas.microsoft.com/office/word/2015/wordml/symex" xmlns:wpg="http://schemas.microsoft.com/office/word/2010/wordprocessingGroup" xmlns:wpi="http://schemas.microsoft.com/office/word/2010/wordprocessingInk" xmlns:wne="http://schemas.microsoft.com/office/word/2006/wordml" xmlns:wps="http://schemas.microsoft.com/office/word/2010/wordprocessingShape" mc:Ignorable="w14 w15 w16se w16cid w16 w16cex w16sdtdh w16du wp14">
+  <w:sdt>
+    <w:sdtPr>
+      <w:id w:val="-1620831120"/>
+      <w:docPartObj>
+        <w:docPartGallery w:val="Page Numbers (Bottom of Page)"/>
+        <w:docPartUnique/>
+      </w:docPartObj>
+    </w:sdtPr>
+    <w:sdtContent>
+      <w:p>
+        <w:pPr>
+          <w:pStyle w:val="af3"/>
+          <w:jc w:val="center"/>
+        </w:pPr>
+        <w:r>
+          <w:fldChar w:fldCharType="begin"/>
+        </w:r>
+        <w:r>
+          <w:instrText>PAGE   \* MERGEFORMAT</w:instrText>
+        </w:r>
+        <w:r>
+          <w:fldChar w:fldCharType="separate"/>
+        </w:r>
+        <w:r>
+          <w:rPr>
+            <w:lang w:val="ru-RU"/>
+          </w:rPr>
+          <w:t>2</w:t>
+        </w:r>
+        <w:r>
+          <w:fldChar w:fldCharType="end"/>
+        </w:r>
+      </w:p>
+    </w:sdtContent>
+  </w:sdt>
+  <w:p>
+    <w:pPr>
+      <w:pStyle w:val="af3"/>
+    </w:pPr>
+  </w:p>
+</w:ftr>
+</file>
+
+<file path=word/footnotes.xml><?xml version="1.0" encoding="utf-8"?>
+<w:footnotes xmlns:wpc="http://schemas.microsoft.com/office/word/2010/wordprocessingCanvas" xmlns:cx="http://schemas.microsoft.com/office/drawing/2014/chartex" xmlns:cx1="http://schemas.microsoft.com/office/drawing/2015/9/8/chartex" xmlns:cx2="http://schemas.microsoft.com/office/drawing/2015/10/21/chartex" xmlns:cx3="http://schemas.microsoft.com/office/drawing/2016/5/9/chartex" xmlns:cx4="http://schemas.microsoft.com/office/drawing/2016/5/10/chartex" xmlns:cx5="http://schemas.microsoft.com/office/drawing/2016/5/11/chartex" xmlns:cx6="http://schemas.microsoft.com/office/drawing/2016/5/12/chartex" xmlns:cx7="http://schemas.microsoft.com/office/drawing/2016/5/13/chartex" xmlns:cx8="http://schemas.microsoft.com/office/drawing/2016/5/14/chartex" xmlns:mc="http://schemas.openxmlformats.org/markup-compatibility/2006" xmlns:aink="http://schemas.microsoft.com/office/drawing/2016/ink" xmlns:am3d="http://schemas.microsoft.com/office/drawing/2017/model3d" xmlns:o="urn:schemas-microsoft-com:office:office" xmlns:oel="http://schemas.microsoft.com/office/2019/extlst" xmlns:r="http://schemas.openxmlformats.org/officeDocument/2006/relationships" xmlns:m="http://schemas.openxmlformats.org/officeDocument/2006/math" xmlns:v="urn:schemas-microsoft-com:vml" xmlns:wp14="http://schemas.microsoft.com/office/word/2010/wordprocessingDrawing" xmlns:wp="http://schemas.openxmlformats.org/drawingml/2006/wordprocessingDrawing" xmlns:w10="urn:schemas-microsoft-com:office:word" xmlns:w="http://schemas.openxmlformats.org/wordprocessingml/2006/main" xmlns:w14="http://schemas.microsoft.com/office/word/2010/wordml" xmlns:w15="http://schemas.microsoft.com/office/word/2012/wordml" xmlns:w16cex="http://schemas.microsoft.com/office/word/2018/wordml/cex" xmlns:w16cid="http://schemas.microsoft.com/office/word/2016/wordml/cid" xmlns:w16="http://schemas.microsoft.com/office/word/2018/wordml" xmlns:w16du="http://schemas.microsoft.com/office/word/2023/wordml/word16du" xmlns:w16sdtdh="http://schemas.microsoft.com/office/word/2020/wordml/sdtdatahash" xmlns:w16se="http://schemas.microsoft.com/office/word/2015/wordml/symex" xmlns:wpg="http://schemas.microsoft.com/office/word/2010/wordprocessingGroup" xmlns:wpi="http://schemas.microsoft.com/office/word/2010/wordprocessingInk" xmlns:wne="http://schemas.microsoft.com/office/word/2006/wordml" xmlns:wps="http://schemas.microsoft.com/office/word/2010/wordprocessingShape" mc:Ignorable="w14 w15 w16se w16cid w16 w16cex w16sdtdh w16du wp14">
+  <w:footnote w:type="separator" w:id="-1">
+    <w:p>
+      <w:pPr>
+        <w:spacing w:line="240" w:lineRule="auto"/>
+      </w:pPr>
+      <w:r>
+        <w:separator/>
+      </w:r>
+    </w:p>
+  </w:footnote>
+  <w:footnote w:type="continuationSeparator" w:id="0">
+    <w:p>
+      <w:pPr>
+        <w:spacing w:line="240" w:lineRule="auto"/>
+      </w:pPr>
+      <w:r>
+        <w:continuationSeparator/>
+      </w:r>
+    </w:p>
+  </w:footnote>
+</w:footnotes>
 </file>
 
 <file path=word/numbering.xml><?xml version="1.0" encoding="utf-8"?>
@@ -4844,7 +12185,7 @@
   <w:style w:type="paragraph" w:default="1" w:styleId="a">
     <w:name w:val="Normal"/>
     <w:qFormat/>
-    <w:rsid w:val="00B06FC9"/>
+    <w:rsid w:val="00094405"/>
   </w:style>
   <w:style w:type="paragraph" w:styleId="1">
     <w:name w:val="heading 1"/>
@@ -4867,6 +12208,7 @@
     <w:name w:val="heading 2"/>
     <w:basedOn w:val="a"/>
     <w:next w:val="a"/>
+    <w:link w:val="20"/>
     <w:uiPriority w:val="9"/>
     <w:unhideWhenUsed/>
     <w:qFormat/>
@@ -5164,6 +12506,123 @@
     <w:rPr>
       <w:color w:val="605E5C"/>
       <w:shd w:val="clear" w:color="auto" w:fill="E1DFDD"/>
+    </w:rPr>
+  </w:style>
+  <w:style w:type="paragraph" w:styleId="af0">
+    <w:name w:val="TOC Heading"/>
+    <w:basedOn w:val="1"/>
+    <w:next w:val="a"/>
+    <w:uiPriority w:val="39"/>
+    <w:unhideWhenUsed/>
+    <w:qFormat/>
+    <w:rsid w:val="002D113C"/>
+    <w:pPr>
+      <w:spacing w:before="240" w:after="0" w:line="259" w:lineRule="auto"/>
+      <w:outlineLvl w:val="9"/>
+    </w:pPr>
+    <w:rPr>
+      <w:rFonts w:asciiTheme="majorHAnsi" w:eastAsiaTheme="majorEastAsia" w:hAnsiTheme="majorHAnsi" w:cstheme="majorBidi"/>
+      <w:color w:val="365F91" w:themeColor="accent1" w:themeShade="BF"/>
+      <w:sz w:val="32"/>
+      <w:szCs w:val="32"/>
+      <w:lang w:val="ru-RU"/>
+    </w:rPr>
+  </w:style>
+  <w:style w:type="paragraph" w:styleId="10">
+    <w:name w:val="toc 1"/>
+    <w:basedOn w:val="a"/>
+    <w:next w:val="a"/>
+    <w:autoRedefine/>
+    <w:uiPriority w:val="39"/>
+    <w:unhideWhenUsed/>
+    <w:rsid w:val="002D113C"/>
+    <w:pPr>
+      <w:spacing w:after="100"/>
+    </w:pPr>
+  </w:style>
+  <w:style w:type="paragraph" w:styleId="21">
+    <w:name w:val="toc 2"/>
+    <w:basedOn w:val="a"/>
+    <w:next w:val="a"/>
+    <w:autoRedefine/>
+    <w:uiPriority w:val="39"/>
+    <w:unhideWhenUsed/>
+    <w:rsid w:val="002D113C"/>
+    <w:pPr>
+      <w:spacing w:after="100"/>
+      <w:ind w:left="220"/>
+    </w:pPr>
+  </w:style>
+  <w:style w:type="paragraph" w:styleId="30">
+    <w:name w:val="toc 3"/>
+    <w:basedOn w:val="a"/>
+    <w:next w:val="a"/>
+    <w:autoRedefine/>
+    <w:uiPriority w:val="39"/>
+    <w:unhideWhenUsed/>
+    <w:rsid w:val="002D7F42"/>
+    <w:pPr>
+      <w:spacing w:after="100" w:line="259" w:lineRule="auto"/>
+      <w:ind w:left="440"/>
+    </w:pPr>
+    <w:rPr>
+      <w:rFonts w:asciiTheme="minorHAnsi" w:eastAsiaTheme="minorEastAsia" w:hAnsiTheme="minorHAnsi" w:cs="Times New Roman"/>
+      <w:lang w:val="ru-RU"/>
+    </w:rPr>
+  </w:style>
+  <w:style w:type="paragraph" w:styleId="af1">
+    <w:name w:val="header"/>
+    <w:basedOn w:val="a"/>
+    <w:link w:val="af2"/>
+    <w:uiPriority w:val="99"/>
+    <w:unhideWhenUsed/>
+    <w:rsid w:val="002F0FDA"/>
+    <w:pPr>
+      <w:tabs>
+        <w:tab w:val="center" w:pos="4677"/>
+        <w:tab w:val="right" w:pos="9355"/>
+      </w:tabs>
+      <w:spacing w:line="240" w:lineRule="auto"/>
+    </w:pPr>
+  </w:style>
+  <w:style w:type="character" w:customStyle="1" w:styleId="af2">
+    <w:name w:val="Верхний колонтитул Знак"/>
+    <w:basedOn w:val="a0"/>
+    <w:link w:val="af1"/>
+    <w:uiPriority w:val="99"/>
+    <w:rsid w:val="002F0FDA"/>
+  </w:style>
+  <w:style w:type="paragraph" w:styleId="af3">
+    <w:name w:val="footer"/>
+    <w:basedOn w:val="a"/>
+    <w:link w:val="af4"/>
+    <w:uiPriority w:val="99"/>
+    <w:unhideWhenUsed/>
+    <w:rsid w:val="002F0FDA"/>
+    <w:pPr>
+      <w:tabs>
+        <w:tab w:val="center" w:pos="4677"/>
+        <w:tab w:val="right" w:pos="9355"/>
+      </w:tabs>
+      <w:spacing w:line="240" w:lineRule="auto"/>
+    </w:pPr>
+  </w:style>
+  <w:style w:type="character" w:customStyle="1" w:styleId="af4">
+    <w:name w:val="Нижний колонтитул Знак"/>
+    <w:basedOn w:val="a0"/>
+    <w:link w:val="af3"/>
+    <w:uiPriority w:val="99"/>
+    <w:rsid w:val="002F0FDA"/>
+  </w:style>
+  <w:style w:type="character" w:customStyle="1" w:styleId="20">
+    <w:name w:val="Заголовок 2 Знак"/>
+    <w:basedOn w:val="a0"/>
+    <w:link w:val="2"/>
+    <w:uiPriority w:val="9"/>
+    <w:rsid w:val="008E2A6B"/>
+    <w:rPr>
+      <w:sz w:val="32"/>
+      <w:szCs w:val="32"/>
     </w:rPr>
   </w:style>
 </w:styles>
@@ -5500,10 +12959,22 @@
 </CoverPageProperties>
 </file>
 
+<file path=customXml/item2.xml><?xml version="1.0" encoding="utf-8"?>
+<b:Sources xmlns:b="http://schemas.openxmlformats.org/officeDocument/2006/bibliography" xmlns="http://schemas.openxmlformats.org/officeDocument/2006/bibliography" SelectedStyle="\APASixthEditionOfficeOnline.xsl" StyleName="APA" Version="6"/>
+</file>
+
 <file path=customXml/itemProps1.xml><?xml version="1.0" encoding="utf-8"?>
 <ds:datastoreItem xmlns:ds="http://schemas.openxmlformats.org/officeDocument/2006/customXml" ds:itemID="{55AF091B-3C7A-41E3-B477-F2FDAA23CFDA}">
   <ds:schemaRefs>
     <ds:schemaRef ds:uri="http://schemas.microsoft.com/office/2006/coverPageProps"/>
   </ds:schemaRefs>
 </ds:datastoreItem>
+</file>
+
+<file path=customXml/itemProps2.xml><?xml version="1.0" encoding="utf-8"?>
+<ds:datastoreItem xmlns:ds="http://schemas.openxmlformats.org/officeDocument/2006/customXml" ds:itemID="{E7673262-A330-4DBB-85B1-A48B69C08F37}">
+  <ds:schemaRefs>
+    <ds:schemaRef ds:uri="http://schemas.openxmlformats.org/officeDocument/2006/bibliography"/>
+  </ds:schemaRefs>
+</ds:datastoreItem>
 </file>
--- a/Documentation/APIDescription.docx
+++ b/Documentation/APIDescription.docx
@@ -1135,6 +1135,13 @@
     </w:sdt>
     <w:sdt>
       <w:sdtPr>
+        <w:rPr>
+          <w:rFonts w:ascii="Arial" w:eastAsia="Arial" w:hAnsi="Arial" w:cs="Arial"/>
+          <w:color w:val="auto"/>
+          <w:sz w:val="22"/>
+          <w:szCs w:val="22"/>
+          <w:lang w:val="ru"/>
+        </w:rPr>
         <w:id w:val="606478452"/>
         <w:docPartObj>
           <w:docPartGallery w:val="Table of Contents"/>
@@ -1143,13 +1150,8 @@
       </w:sdtPr>
       <w:sdtEndPr>
         <w:rPr>
-          <w:rFonts w:ascii="Arial" w:eastAsia="Arial" w:hAnsi="Arial" w:cs="Arial"/>
           <w:b/>
           <w:bCs/>
-          <w:color w:val="auto"/>
-          <w:sz w:val="22"/>
-          <w:szCs w:val="22"/>
-          <w:lang w:val="ru"/>
         </w:rPr>
       </w:sdtEndPr>
       <w:sdtContent>
@@ -3801,7 +3803,7 @@
                 <w:between w:val="nil"/>
               </w:pBdr>
               <w:rPr>
-                <w:lang w:val="en-US"/>
+                <w:lang w:val="ru-RU"/>
               </w:rPr>
             </w:pPr>
             <w:r>
@@ -3985,7 +3987,7 @@
       </w:r>
       <w:r>
         <w:rPr>
-          <w:lang w:val="en-US"/>
+          <w:lang w:val="ru-RU"/>
         </w:rPr>
         <w:t>1</w:t>
       </w:r>
@@ -4131,31 +4133,31 @@
               <w:rPr>
                 <w:lang w:val="en-US"/>
               </w:rPr>
-              <w:t xml:space="preserve">  'http://</w:t>
-            </w:r>
-            <w:r>
-              <w:rPr>
-                <w:lang w:val="en-US"/>
-              </w:rPr>
-              <w:t>ex</w:t>
-            </w:r>
-            <w:r>
-              <w:rPr>
-                <w:lang w:val="en-US"/>
-              </w:rPr>
-              <w:t>a</w:t>
-            </w:r>
-            <w:r>
-              <w:rPr>
-                <w:lang w:val="en-US"/>
-              </w:rPr>
-              <w:t>mple.com</w:t>
-            </w:r>
-            <w:r>
-              <w:rPr>
-                <w:lang w:val="en-US"/>
-              </w:rPr>
-              <w:t>/singin</w:t>
+              <w:t xml:space="preserve">  </w:t>
+            </w:r>
+            <w:r>
+              <w:rPr>
+                <w:lang w:val="en-US"/>
+              </w:rPr>
+              <w:t>‘</w:t>
+            </w:r>
+            <w:r>
+              <w:rPr>
+                <w:lang w:val="en-US"/>
+              </w:rPr>
+              <w:t>http://127.0.0.1:8000</w:t>
+            </w:r>
+            <w:r>
+              <w:rPr>
+                <w:lang w:val="en-US"/>
+              </w:rPr>
+              <w:t>/sign</w:t>
+            </w:r>
+            <w:r>
+              <w:rPr>
+                <w:lang w:val="en-US"/>
+              </w:rPr>
+              <w:t>in</w:t>
             </w:r>
           </w:p>
           <w:p>
@@ -4200,7 +4202,31 @@
               <w:rPr>
                 <w:lang w:val="en-US"/>
               </w:rPr>
-              <w:t xml:space="preserve">  “email”: “example@mail.com”,</w:t>
+              <w:t xml:space="preserve">  “</w:t>
+            </w:r>
+            <w:r>
+              <w:rPr>
+                <w:lang w:val="en-US"/>
+              </w:rPr>
+              <w:t>login</w:t>
+            </w:r>
+            <w:r>
+              <w:rPr>
+                <w:lang w:val="en-US"/>
+              </w:rPr>
+              <w:t>”: “</w:t>
+            </w:r>
+            <w:r>
+              <w:rPr>
+                <w:lang w:val="en-US"/>
+              </w:rPr>
+              <w:t>MasterOfTheUniverse</w:t>
+            </w:r>
+            <w:r>
+              <w:rPr>
+                <w:lang w:val="en-US"/>
+              </w:rPr>
+              <w:t>”,</w:t>
             </w:r>
           </w:p>
           <w:p>
@@ -4716,14 +4742,14 @@
               </w:tabs>
               <w:rPr>
                 <w:b/>
-                <w:lang w:val="en-US"/>
-              </w:rPr>
-            </w:pPr>
-            <w:r>
-              <w:rPr>
-                <w:lang w:val="en-US"/>
-              </w:rPr>
-              <w:t>Email</w:t>
+                <w:lang w:val="ru-RU"/>
+              </w:rPr>
+            </w:pPr>
+            <w:r>
+              <w:rPr>
+                <w:lang w:val="en-US"/>
+              </w:rPr>
+              <w:t>Login</w:t>
             </w:r>
           </w:p>
         </w:tc>
@@ -4817,21 +4843,9 @@
             </w:pPr>
             <w:r>
               <w:rPr>
-                <w:lang w:val="en-US"/>
-              </w:rPr>
-              <w:t>Email</w:t>
-            </w:r>
-            <w:r>
-              <w:rPr>
-                <w:lang w:val="ru-RU"/>
-              </w:rPr>
-              <w:t xml:space="preserve"> </w:t>
-            </w:r>
-            <w:r>
-              <w:rPr>
-                <w:lang w:val="ru-RU"/>
-              </w:rPr>
-              <w:t>пользователя, используется как логин.</w:t>
+                <w:lang w:val="ru-RU"/>
+              </w:rPr>
+              <w:t>Логин пользователя</w:t>
             </w:r>
           </w:p>
         </w:tc>
@@ -4863,7 +4877,7 @@
               <w:rPr>
                 <w:lang w:val="en-US"/>
               </w:rPr>
-              <w:t>someone@example.com</w:t>
+              <w:t>MasterOfTheUniverse</w:t>
             </w:r>
           </w:p>
         </w:tc>
@@ -6028,19 +6042,7 @@
         <w:rPr>
           <w:lang w:val="en-US"/>
         </w:rPr>
-        <w:t>2.</w:t>
-      </w:r>
-      <w:r>
-        <w:rPr>
-          <w:lang w:val="en-US"/>
-        </w:rPr>
-        <w:t>5</w:t>
-      </w:r>
-      <w:r>
-        <w:rPr>
-          <w:lang w:val="en-US"/>
-        </w:rPr>
-        <w:t xml:space="preserve"> </w:t>
+        <w:t xml:space="preserve">2.5 </w:t>
       </w:r>
       <w:r>
         <w:t>Описание</w:t>
@@ -6117,7 +6119,7 @@
       </w:pPr>
       <w:r>
         <w:rPr>
-          <w:lang w:val="en-US"/>
+          <w:lang w:val="ru-RU"/>
         </w:rPr>
         <w:br w:type="page"/>
       </w:r>
@@ -6139,13 +6141,7 @@
         <w:rPr>
           <w:lang w:val="en-US"/>
         </w:rPr>
-        <w:t>Sig</w:t>
-      </w:r>
-      <w:r>
-        <w:rPr>
-          <w:lang w:val="en-US"/>
-        </w:rPr>
-        <w:t>UP</w:t>
+        <w:t>SigUP</w:t>
       </w:r>
       <w:r>
         <w:rPr>
@@ -6207,13 +6203,13 @@
       </w:pPr>
       <w:r>
         <w:rPr>
-          <w:lang w:val="en-US"/>
+          <w:lang w:val="ru-RU"/>
         </w:rPr>
         <w:drawing>
-          <wp:inline distT="0" distB="0" distL="0" distR="0" wp14:anchorId="43388DB3" wp14:editId="157FD441">
-            <wp:extent cx="1590897" cy="1800476"/>
-            <wp:effectExtent l="0" t="0" r="9525" b="9525"/>
-            <wp:docPr id="843827532" name="Рисунок 1" descr="Изображение выглядит как текст, снимок экрана, линия, График&#10;&#10;Автоматически созданное описание"/>
+          <wp:inline distT="0" distB="0" distL="0" distR="0" wp14:anchorId="41C6851C" wp14:editId="232F9BF0">
+            <wp:extent cx="5733415" cy="3072130"/>
+            <wp:effectExtent l="0" t="0" r="635" b="0"/>
+            <wp:docPr id="127947866" name="Рисунок 1" descr="Изображение выглядит как текст, снимок экрана, Шрифт&#10;&#10;Автоматически созданное описание"/>
             <wp:cNvGraphicFramePr>
               <a:graphicFrameLocks xmlns:a="http://schemas.openxmlformats.org/drawingml/2006/main" noChangeAspect="1"/>
             </wp:cNvGraphicFramePr>
@@ -6221,7 +6217,7 @@
               <a:graphicData uri="http://schemas.openxmlformats.org/drawingml/2006/picture">
                 <pic:pic xmlns:pic="http://schemas.openxmlformats.org/drawingml/2006/picture">
                   <pic:nvPicPr>
-                    <pic:cNvPr id="843827532" name="Рисунок 1" descr="Изображение выглядит как текст, снимок экрана, линия, График&#10;&#10;Автоматически созданное описание"/>
+                    <pic:cNvPr id="127947866" name="Рисунок 1" descr="Изображение выглядит как текст, снимок экрана, Шрифт&#10;&#10;Автоматически созданное описание"/>
                     <pic:cNvPicPr/>
                   </pic:nvPicPr>
                   <pic:blipFill>
@@ -6233,7 +6229,7 @@
                   <pic:spPr>
                     <a:xfrm>
                       <a:off x="0" y="0"/>
-                      <a:ext cx="1590897" cy="1800476"/>
+                      <a:ext cx="5733415" cy="3072130"/>
                     </a:xfrm>
                     <a:prstGeom prst="rect">
                       <a:avLst/>
@@ -6245,6 +6241,13 @@
           </wp:inline>
         </w:drawing>
       </w:r>
+    </w:p>
+    <w:p>
+      <w:pPr>
+        <w:rPr>
+          <w:lang w:val="en-US"/>
+        </w:rPr>
+      </w:pPr>
     </w:p>
     <w:p>
       <w:pPr>
@@ -6518,13 +6521,25 @@
               <w:rPr>
                 <w:lang w:val="en-US"/>
               </w:rPr>
-              <w:t xml:space="preserve">  'http://example.com/sing</w:t>
-            </w:r>
-            <w:r>
-              <w:rPr>
-                <w:lang w:val="en-US"/>
-              </w:rPr>
-              <w:t>up</w:t>
+              <w:t xml:space="preserve">  '</w:t>
+            </w:r>
+            <w:r>
+              <w:rPr>
+                <w:lang w:val="en-US"/>
+              </w:rPr>
+              <w:t xml:space="preserve"> </w:t>
+            </w:r>
+            <w:r>
+              <w:rPr>
+                <w:lang w:val="en-US"/>
+              </w:rPr>
+              <w:t>http://127.0.0.1:8000</w:t>
+            </w:r>
+            <w:r>
+              <w:rPr>
+                <w:lang w:val="en-US"/>
+              </w:rPr>
+              <w:t>/signup</w:t>
             </w:r>
           </w:p>
           <w:p>
@@ -6547,7 +6562,7 @@
               <w:widowControl w:val="0"/>
               <w:spacing w:line="240" w:lineRule="auto"/>
               <w:rPr>
-                <w:lang w:val="ru-RU"/>
+                <w:lang w:val="en-US"/>
               </w:rPr>
             </w:pPr>
             <w:r>
@@ -6569,19 +6584,7 @@
               <w:rPr>
                 <w:lang w:val="en-US"/>
               </w:rPr>
-              <w:t xml:space="preserve">  </w:t>
-            </w:r>
-            <w:r>
-              <w:rPr>
-                <w:lang w:val="en-US"/>
-              </w:rPr>
-              <w:t>“name” :</w:t>
-            </w:r>
-            <w:r>
-              <w:rPr>
-                <w:lang w:val="en-US"/>
-              </w:rPr>
-              <w:t xml:space="preserve"> “ivan”,</w:t>
+              <w:t xml:space="preserve">  “email” : “example@mail.com”,</w:t>
             </w:r>
           </w:p>
           <w:p>
@@ -6596,7 +6599,7 @@
               <w:rPr>
                 <w:lang w:val="en-US"/>
               </w:rPr>
-              <w:t xml:space="preserve">  “surname” : “ivanov”,</w:t>
+              <w:t xml:space="preserve">  “login” : “MasterOfTheUniverse”,</w:t>
             </w:r>
           </w:p>
           <w:p>
@@ -6611,19 +6614,13 @@
               <w:rPr>
                 <w:lang w:val="en-US"/>
               </w:rPr>
-              <w:t xml:space="preserve">  “email”</w:t>
-            </w:r>
-            <w:r>
-              <w:rPr>
-                <w:lang w:val="en-US"/>
-              </w:rPr>
               <w:t xml:space="preserve"> </w:t>
             </w:r>
             <w:r>
               <w:rPr>
                 <w:lang w:val="en-US"/>
               </w:rPr>
-              <w:t>: “example@mail.com”,</w:t>
+              <w:t xml:space="preserve"> "password" : "exapleqwrety1234",</w:t>
             </w:r>
           </w:p>
           <w:p>
@@ -6638,70 +6635,7 @@
               <w:rPr>
                 <w:lang w:val="en-US"/>
               </w:rPr>
-              <w:t xml:space="preserve">  “login” : “MasterOfTheUniverse”,</w:t>
-            </w:r>
-          </w:p>
-          <w:p>
-            <w:pPr>
-              <w:widowControl w:val="0"/>
-              <w:spacing w:line="240" w:lineRule="auto"/>
-              <w:rPr>
-                <w:lang w:val="en-US"/>
-              </w:rPr>
-            </w:pPr>
-            <w:r>
-              <w:rPr>
-                <w:lang w:val="en-US"/>
-              </w:rPr>
-              <w:t xml:space="preserve">  “age” : 18,</w:t>
-            </w:r>
-          </w:p>
-          <w:p>
-            <w:pPr>
-              <w:widowControl w:val="0"/>
-              <w:spacing w:line="240" w:lineRule="auto"/>
-              <w:rPr>
-                <w:lang w:val="en-US"/>
-              </w:rPr>
-            </w:pPr>
-            <w:r>
-              <w:rPr>
-                <w:lang w:val="en-US"/>
-              </w:rPr>
-              <w:t xml:space="preserve">  “role” : “user”,</w:t>
-            </w:r>
-          </w:p>
-          <w:p>
-            <w:pPr>
-              <w:widowControl w:val="0"/>
-              <w:spacing w:line="240" w:lineRule="auto"/>
-              <w:rPr>
-                <w:lang w:val="en-US"/>
-              </w:rPr>
-            </w:pPr>
-            <w:r>
-              <w:rPr>
-                <w:lang w:val="en-US"/>
-              </w:rPr>
-              <w:t xml:space="preserve"> </w:t>
-            </w:r>
-            <w:r>
-              <w:rPr>
-                <w:lang w:val="en-US"/>
-              </w:rPr>
-              <w:t xml:space="preserve"> "password"</w:t>
-            </w:r>
-            <w:r>
-              <w:rPr>
-                <w:lang w:val="en-US"/>
-              </w:rPr>
-              <w:t xml:space="preserve"> </w:t>
-            </w:r>
-            <w:r>
-              <w:rPr>
-                <w:lang w:val="en-US"/>
-              </w:rPr>
-              <w:t>: "exapleqwrety1234",</w:t>
+              <w:t xml:space="preserve">  “secretphrase” : “babylyaSurname”</w:t>
             </w:r>
           </w:p>
           <w:p>
@@ -6761,71 +6695,6 @@
                 <w:lang w:val="en-US"/>
               </w:rPr>
             </w:pPr>
-            <w:r>
-              <w:rPr>
-                <w:lang w:val="en-US"/>
-              </w:rPr>
-              <w:t>Response body:</w:t>
-            </w:r>
-          </w:p>
-          <w:p>
-            <w:pPr>
-              <w:widowControl w:val="0"/>
-              <w:spacing w:line="240" w:lineRule="auto"/>
-              <w:ind w:firstLineChars="50" w:firstLine="110"/>
-              <w:rPr>
-                <w:lang w:val="en-US"/>
-              </w:rPr>
-            </w:pPr>
-            <w:r>
-              <w:rPr>
-                <w:lang w:val="en-US"/>
-              </w:rPr>
-              <w:t>‘{</w:t>
-            </w:r>
-          </w:p>
-          <w:p>
-            <w:pPr>
-              <w:widowControl w:val="0"/>
-              <w:spacing w:line="240" w:lineRule="auto"/>
-              <w:ind w:firstLineChars="50" w:firstLine="110"/>
-              <w:rPr>
-                <w:lang w:val="en-US"/>
-              </w:rPr>
-            </w:pPr>
-            <w:r>
-              <w:rPr>
-                <w:lang w:val="en-US"/>
-              </w:rPr>
-              <w:t xml:space="preserve">  “login” : “</w:t>
-            </w:r>
-            <w:r>
-              <w:rPr>
-                <w:lang w:val="en-US"/>
-              </w:rPr>
-              <w:t>MasterOfTheUniverse</w:t>
-            </w:r>
-            <w:r>
-              <w:rPr>
-                <w:lang w:val="en-US"/>
-              </w:rPr>
-              <w:t>”,</w:t>
-            </w:r>
-          </w:p>
-          <w:p>
-            <w:pPr>
-              <w:widowControl w:val="0"/>
-              <w:spacing w:line="240" w:lineRule="auto"/>
-              <w:rPr>
-                <w:lang w:val="en-US"/>
-              </w:rPr>
-            </w:pPr>
-            <w:r>
-              <w:rPr>
-                <w:lang w:val="en-US"/>
-              </w:rPr>
-              <w:t>}’</w:t>
-            </w:r>
           </w:p>
         </w:tc>
       </w:tr>
@@ -6962,6 +6831,7 @@
               <w:rPr>
                 <w:lang w:val="en-US"/>
               </w:rPr>
+              <w:lastRenderedPageBreak/>
               <w:t>curl -X 'POST' \</w:t>
             </w:r>
           </w:p>
@@ -6977,7 +6847,43 @@
               <w:rPr>
                 <w:lang w:val="en-US"/>
               </w:rPr>
-              <w:t xml:space="preserve">  'http://example.com/singup</w:t>
+              <w:t xml:space="preserve">  </w:t>
+            </w:r>
+            <w:r>
+              <w:rPr>
+                <w:lang w:val="en-US"/>
+              </w:rPr>
+              <w:t xml:space="preserve"> </w:t>
+            </w:r>
+            <w:r>
+              <w:rPr>
+                <w:lang w:val="en-US"/>
+              </w:rPr>
+              <w:t>‘</w:t>
+            </w:r>
+            <w:r>
+              <w:rPr>
+                <w:lang w:val="en-US"/>
+              </w:rPr>
+              <w:t>http://127.0.0.1:8000</w:t>
+            </w:r>
+            <w:r>
+              <w:rPr>
+                <w:lang w:val="en-US"/>
+              </w:rPr>
+              <w:t>/sig</w:t>
+            </w:r>
+            <w:r>
+              <w:rPr>
+                <w:lang w:val="en-US"/>
+              </w:rPr>
+              <w:t>n</w:t>
+            </w:r>
+            <w:r>
+              <w:rPr>
+                <w:lang w:val="en-US"/>
+              </w:rPr>
+              <w:t>up</w:t>
             </w:r>
           </w:p>
           <w:p>
@@ -7022,13 +6928,13 @@
               <w:rPr>
                 <w:lang w:val="en-US"/>
               </w:rPr>
-              <w:t xml:space="preserve">  </w:t>
-            </w:r>
-            <w:r>
-              <w:rPr>
-                <w:lang w:val="en-US"/>
-              </w:rPr>
-              <w:t>“name” : “ivan”,</w:t>
+              <w:t xml:space="preserve"> </w:t>
+            </w:r>
+            <w:r>
+              <w:rPr>
+                <w:lang w:val="en-US"/>
+              </w:rPr>
+              <w:t xml:space="preserve"> “email” : “example@mail.com”,</w:t>
             </w:r>
           </w:p>
           <w:p>
@@ -7043,68 +6949,7 @@
               <w:rPr>
                 <w:lang w:val="en-US"/>
               </w:rPr>
-              <w:t xml:space="preserve">  “surname” : “ivanov”,</w:t>
-            </w:r>
-          </w:p>
-          <w:p>
-            <w:pPr>
-              <w:widowControl w:val="0"/>
-              <w:spacing w:line="240" w:lineRule="auto"/>
-              <w:rPr>
-                <w:lang w:val="en-US"/>
-              </w:rPr>
-            </w:pPr>
-            <w:r>
-              <w:rPr>
-                <w:lang w:val="en-US"/>
-              </w:rPr>
-              <w:lastRenderedPageBreak/>
-              <w:t xml:space="preserve">  “email” : “example@mail.com”,</w:t>
-            </w:r>
-          </w:p>
-          <w:p>
-            <w:pPr>
-              <w:widowControl w:val="0"/>
-              <w:spacing w:line="240" w:lineRule="auto"/>
-              <w:rPr>
-                <w:lang w:val="en-US"/>
-              </w:rPr>
-            </w:pPr>
-            <w:r>
-              <w:rPr>
-                <w:lang w:val="en-US"/>
-              </w:rPr>
               <w:t xml:space="preserve">  “login” : “MasterOfTheUniverse”,</w:t>
-            </w:r>
-          </w:p>
-          <w:p>
-            <w:pPr>
-              <w:widowControl w:val="0"/>
-              <w:spacing w:line="240" w:lineRule="auto"/>
-              <w:rPr>
-                <w:lang w:val="en-US"/>
-              </w:rPr>
-            </w:pPr>
-            <w:r>
-              <w:rPr>
-                <w:lang w:val="en-US"/>
-              </w:rPr>
-              <w:t xml:space="preserve">  “age” : 18,</w:t>
-            </w:r>
-          </w:p>
-          <w:p>
-            <w:pPr>
-              <w:widowControl w:val="0"/>
-              <w:spacing w:line="240" w:lineRule="auto"/>
-              <w:rPr>
-                <w:lang w:val="en-US"/>
-              </w:rPr>
-            </w:pPr>
-            <w:r>
-              <w:rPr>
-                <w:lang w:val="en-US"/>
-              </w:rPr>
-              <w:t xml:space="preserve">  “role” : “user”,</w:t>
             </w:r>
           </w:p>
           <w:p>
@@ -7174,7 +7019,6 @@
               <w:rPr>
                 <w:lang w:val="en-US"/>
               </w:rPr>
-              <w:lastRenderedPageBreak/>
               <w:t xml:space="preserve">Response code: </w:t>
             </w:r>
             <w:r>
@@ -7292,7 +7136,6 @@
               <w:rPr>
                 <w:lang w:val="en-US"/>
               </w:rPr>
-              <w:lastRenderedPageBreak/>
               <w:t>‘{</w:t>
             </w:r>
           </w:p>
@@ -7327,13 +7170,7 @@
               <w:rPr>
                 <w:lang w:val="en-US"/>
               </w:rPr>
-              <w:t>email</w:t>
-            </w:r>
-            <w:r>
-              <w:rPr>
-                <w:lang w:val="en-US"/>
-              </w:rPr>
-              <w:t xml:space="preserve"> is already exist”</w:t>
+              <w:t>email is already exist”</w:t>
             </w:r>
           </w:p>
           <w:p>
@@ -7600,8 +7437,16 @@
             </w:tcMar>
           </w:tcPr>
           <w:p>
-            <w:r>
-              <w:t>1</w:t>
+            <w:pPr>
+              <w:rPr>
+                <w:lang w:val="en-US"/>
+              </w:rPr>
+            </w:pPr>
+            <w:r>
+              <w:rPr>
+                <w:lang w:val="en-US"/>
+              </w:rPr>
+              <w:t>3</w:t>
             </w:r>
           </w:p>
         </w:tc>
@@ -7617,19 +7462,15 @@
           </w:tcPr>
           <w:p>
             <w:pPr>
-              <w:tabs>
-                <w:tab w:val="center" w:pos="807"/>
-              </w:tabs>
-              <w:rPr>
-                <w:b/>
-                <w:lang w:val="en-US"/>
-              </w:rPr>
-            </w:pPr>
-            <w:r>
-              <w:rPr>
-                <w:lang w:val="en-US"/>
-              </w:rPr>
-              <w:t>name</w:t>
+              <w:rPr>
+                <w:lang w:val="en-US"/>
+              </w:rPr>
+            </w:pPr>
+            <w:r>
+              <w:rPr>
+                <w:lang w:val="en-US"/>
+              </w:rPr>
+              <w:t>email</w:t>
             </w:r>
           </w:p>
         </w:tc>
@@ -7729,9 +7570,21 @@
             </w:pPr>
             <w:r>
               <w:rPr>
-                <w:lang w:val="ru-RU"/>
-              </w:rPr>
-              <w:t>Имя пользователя</w:t>
+                <w:lang w:val="en-US"/>
+              </w:rPr>
+              <w:t>Email</w:t>
+            </w:r>
+            <w:r>
+              <w:rPr>
+                <w:lang w:val="ru-RU"/>
+              </w:rPr>
+              <w:t xml:space="preserve"> </w:t>
+            </w:r>
+            <w:r>
+              <w:rPr>
+                <w:lang w:val="ru-RU"/>
+              </w:rPr>
+              <w:t>пользователя</w:t>
             </w:r>
           </w:p>
         </w:tc>
@@ -7756,14 +7609,14 @@
                 <w:between w:val="nil"/>
               </w:pBdr>
               <w:rPr>
-                <w:lang w:val="en-US"/>
-              </w:rPr>
-            </w:pPr>
-            <w:r>
-              <w:rPr>
-                <w:lang w:val="en-US"/>
-              </w:rPr>
-              <w:t>ivan</w:t>
+                <w:lang w:val="ru-RU"/>
+              </w:rPr>
+            </w:pPr>
+            <w:r>
+              <w:rPr>
+                <w:lang w:val="en-US"/>
+              </w:rPr>
+              <w:t>some@example.com</w:t>
             </w:r>
           </w:p>
         </w:tc>
@@ -7783,8 +7636,16 @@
             </w:tcMar>
           </w:tcPr>
           <w:p>
-            <w:r>
-              <w:t>2</w:t>
+            <w:pPr>
+              <w:rPr>
+                <w:lang w:val="ru-RU"/>
+              </w:rPr>
+            </w:pPr>
+            <w:r>
+              <w:rPr>
+                <w:lang w:val="ru-RU"/>
+              </w:rPr>
+              <w:t>4</w:t>
             </w:r>
           </w:p>
         </w:tc>
@@ -7801,14 +7662,14 @@
           <w:p>
             <w:pPr>
               <w:rPr>
-                <w:lang w:val="ru-RU"/>
-              </w:rPr>
-            </w:pPr>
-            <w:r>
-              <w:rPr>
-                <w:lang w:val="en-US"/>
-              </w:rPr>
-              <w:t>surname</w:t>
+                <w:lang w:val="en-US"/>
+              </w:rPr>
+            </w:pPr>
+            <w:r>
+              <w:rPr>
+                <w:lang w:val="en-US"/>
+              </w:rPr>
+              <w:t>login</w:t>
             </w:r>
           </w:p>
         </w:tc>
@@ -7840,13 +7701,7 @@
               <w:rPr>
                 <w:lang w:val="en-US"/>
               </w:rPr>
-              <w:t>s</w:t>
-            </w:r>
-            <w:r>
-              <w:rPr>
-                <w:lang w:val="en-US"/>
-              </w:rPr>
-              <w:t>tr</w:t>
+              <w:t>str</w:t>
             </w:r>
           </w:p>
         </w:tc>
@@ -7908,9 +7763,15 @@
             </w:pPr>
             <w:r>
               <w:rPr>
-                <w:lang w:val="ru-RU"/>
-              </w:rPr>
-              <w:t>Фамилия пользователя</w:t>
+                <w:lang w:val="en-US"/>
+              </w:rPr>
+              <w:t xml:space="preserve">login </w:t>
+            </w:r>
+            <w:r>
+              <w:rPr>
+                <w:lang w:val="ru-RU"/>
+              </w:rPr>
+              <w:t>пользователя</w:t>
             </w:r>
           </w:p>
         </w:tc>
@@ -7935,419 +7796,6 @@
                 <w:between w:val="nil"/>
               </w:pBdr>
               <w:rPr>
-                <w:lang w:val="en-US"/>
-              </w:rPr>
-            </w:pPr>
-            <w:r>
-              <w:rPr>
-                <w:lang w:val="en-US"/>
-              </w:rPr>
-              <w:t>I</w:t>
-            </w:r>
-            <w:r>
-              <w:rPr>
-                <w:lang w:val="en-US"/>
-              </w:rPr>
-              <w:t>van</w:t>
-            </w:r>
-            <w:r>
-              <w:rPr>
-                <w:lang w:val="en-US"/>
-              </w:rPr>
-              <w:t>ov</w:t>
-            </w:r>
-          </w:p>
-          <w:p>
-            <w:pPr>
-              <w:widowControl w:val="0"/>
-              <w:pBdr>
-                <w:top w:val="nil"/>
-                <w:left w:val="nil"/>
-                <w:bottom w:val="nil"/>
-                <w:right w:val="nil"/>
-                <w:between w:val="nil"/>
-              </w:pBdr>
-              <w:rPr>
-                <w:lang w:val="en-US"/>
-              </w:rPr>
-            </w:pPr>
-          </w:p>
-        </w:tc>
-      </w:tr>
-      <w:tr>
-        <w:trPr>
-          <w:trHeight w:val="830"/>
-        </w:trPr>
-        <w:tc>
-          <w:tcPr>
-            <w:tcW w:w="615" w:type="dxa"/>
-            <w:tcMar>
-              <w:top w:w="100" w:type="dxa"/>
-              <w:left w:w="100" w:type="dxa"/>
-              <w:bottom w:w="100" w:type="dxa"/>
-              <w:right w:w="100" w:type="dxa"/>
-            </w:tcMar>
-          </w:tcPr>
-          <w:p>
-            <w:pPr>
-              <w:rPr>
-                <w:lang w:val="en-US"/>
-              </w:rPr>
-            </w:pPr>
-            <w:r>
-              <w:rPr>
-                <w:lang w:val="en-US"/>
-              </w:rPr>
-              <w:t>3</w:t>
-            </w:r>
-          </w:p>
-        </w:tc>
-        <w:tc>
-          <w:tcPr>
-            <w:tcW w:w="1362" w:type="dxa"/>
-            <w:tcMar>
-              <w:top w:w="100" w:type="dxa"/>
-              <w:left w:w="100" w:type="dxa"/>
-              <w:bottom w:w="100" w:type="dxa"/>
-              <w:right w:w="100" w:type="dxa"/>
-            </w:tcMar>
-          </w:tcPr>
-          <w:p>
-            <w:pPr>
-              <w:rPr>
-                <w:lang w:val="en-US"/>
-              </w:rPr>
-            </w:pPr>
-            <w:r>
-              <w:rPr>
-                <w:lang w:val="en-US"/>
-              </w:rPr>
-              <w:t>email</w:t>
-            </w:r>
-          </w:p>
-        </w:tc>
-        <w:tc>
-          <w:tcPr>
-            <w:tcW w:w="1417" w:type="dxa"/>
-            <w:tcMar>
-              <w:top w:w="100" w:type="dxa"/>
-              <w:left w:w="100" w:type="dxa"/>
-              <w:bottom w:w="100" w:type="dxa"/>
-              <w:right w:w="100" w:type="dxa"/>
-            </w:tcMar>
-          </w:tcPr>
-          <w:p>
-            <w:pPr>
-              <w:widowControl w:val="0"/>
-              <w:pBdr>
-                <w:top w:val="nil"/>
-                <w:left w:val="nil"/>
-                <w:bottom w:val="nil"/>
-                <w:right w:val="nil"/>
-                <w:between w:val="nil"/>
-              </w:pBdr>
-              <w:rPr>
-                <w:lang w:val="en-US"/>
-              </w:rPr>
-            </w:pPr>
-            <w:r>
-              <w:rPr>
-                <w:lang w:val="en-US"/>
-              </w:rPr>
-              <w:t>s</w:t>
-            </w:r>
-            <w:r>
-              <w:rPr>
-                <w:lang w:val="en-US"/>
-              </w:rPr>
-              <w:t>tr</w:t>
-            </w:r>
-          </w:p>
-        </w:tc>
-        <w:tc>
-          <w:tcPr>
-            <w:tcW w:w="1701" w:type="dxa"/>
-            <w:tcMar>
-              <w:top w:w="100" w:type="dxa"/>
-              <w:left w:w="100" w:type="dxa"/>
-              <w:bottom w:w="100" w:type="dxa"/>
-              <w:right w:w="100" w:type="dxa"/>
-            </w:tcMar>
-          </w:tcPr>
-          <w:p>
-            <w:pPr>
-              <w:widowControl w:val="0"/>
-              <w:pBdr>
-                <w:top w:val="nil"/>
-                <w:left w:val="nil"/>
-                <w:bottom w:val="nil"/>
-                <w:right w:val="nil"/>
-                <w:between w:val="nil"/>
-              </w:pBdr>
-              <w:rPr>
-                <w:lang w:val="ru-RU"/>
-              </w:rPr>
-            </w:pPr>
-            <w:r>
-              <w:rPr>
-                <w:lang w:val="ru-RU"/>
-              </w:rPr>
-              <w:t>да</w:t>
-            </w:r>
-          </w:p>
-        </w:tc>
-        <w:tc>
-          <w:tcPr>
-            <w:tcW w:w="2127" w:type="dxa"/>
-            <w:tcMar>
-              <w:top w:w="100" w:type="dxa"/>
-              <w:left w:w="100" w:type="dxa"/>
-              <w:bottom w:w="100" w:type="dxa"/>
-              <w:right w:w="100" w:type="dxa"/>
-            </w:tcMar>
-          </w:tcPr>
-          <w:p>
-            <w:pPr>
-              <w:widowControl w:val="0"/>
-              <w:pBdr>
-                <w:top w:val="nil"/>
-                <w:left w:val="nil"/>
-                <w:bottom w:val="nil"/>
-                <w:right w:val="nil"/>
-                <w:between w:val="nil"/>
-              </w:pBdr>
-              <w:rPr>
-                <w:lang w:val="ru-RU"/>
-              </w:rPr>
-            </w:pPr>
-            <w:r>
-              <w:rPr>
-                <w:lang w:val="en-US"/>
-              </w:rPr>
-              <w:t>Email</w:t>
-            </w:r>
-            <w:r>
-              <w:rPr>
-                <w:lang w:val="ru-RU"/>
-              </w:rPr>
-              <w:t xml:space="preserve"> </w:t>
-            </w:r>
-            <w:r>
-              <w:rPr>
-                <w:lang w:val="ru-RU"/>
-              </w:rPr>
-              <w:t>пользователя</w:t>
-            </w:r>
-          </w:p>
-        </w:tc>
-        <w:tc>
-          <w:tcPr>
-            <w:tcW w:w="2551" w:type="dxa"/>
-            <w:tcMar>
-              <w:top w:w="100" w:type="dxa"/>
-              <w:left w:w="100" w:type="dxa"/>
-              <w:bottom w:w="100" w:type="dxa"/>
-              <w:right w:w="100" w:type="dxa"/>
-            </w:tcMar>
-          </w:tcPr>
-          <w:p>
-            <w:pPr>
-              <w:widowControl w:val="0"/>
-              <w:pBdr>
-                <w:top w:val="nil"/>
-                <w:left w:val="nil"/>
-                <w:bottom w:val="nil"/>
-                <w:right w:val="nil"/>
-                <w:between w:val="nil"/>
-              </w:pBdr>
-              <w:rPr>
-                <w:lang w:val="ru-RU"/>
-              </w:rPr>
-            </w:pPr>
-            <w:r>
-              <w:rPr>
-                <w:lang w:val="en-US"/>
-              </w:rPr>
-              <w:t>some@example.com</w:t>
-            </w:r>
-          </w:p>
-        </w:tc>
-      </w:tr>
-      <w:tr>
-        <w:trPr>
-          <w:trHeight w:val="830"/>
-        </w:trPr>
-        <w:tc>
-          <w:tcPr>
-            <w:tcW w:w="615" w:type="dxa"/>
-            <w:tcMar>
-              <w:top w:w="100" w:type="dxa"/>
-              <w:left w:w="100" w:type="dxa"/>
-              <w:bottom w:w="100" w:type="dxa"/>
-              <w:right w:w="100" w:type="dxa"/>
-            </w:tcMar>
-          </w:tcPr>
-          <w:p>
-            <w:pPr>
-              <w:rPr>
-                <w:lang w:val="ru-RU"/>
-              </w:rPr>
-            </w:pPr>
-            <w:r>
-              <w:rPr>
-                <w:lang w:val="ru-RU"/>
-              </w:rPr>
-              <w:t>4</w:t>
-            </w:r>
-          </w:p>
-        </w:tc>
-        <w:tc>
-          <w:tcPr>
-            <w:tcW w:w="1362" w:type="dxa"/>
-            <w:tcMar>
-              <w:top w:w="100" w:type="dxa"/>
-              <w:left w:w="100" w:type="dxa"/>
-              <w:bottom w:w="100" w:type="dxa"/>
-              <w:right w:w="100" w:type="dxa"/>
-            </w:tcMar>
-          </w:tcPr>
-          <w:p>
-            <w:pPr>
-              <w:rPr>
-                <w:lang w:val="en-US"/>
-              </w:rPr>
-            </w:pPr>
-            <w:r>
-              <w:rPr>
-                <w:lang w:val="en-US"/>
-              </w:rPr>
-              <w:t>login</w:t>
-            </w:r>
-          </w:p>
-        </w:tc>
-        <w:tc>
-          <w:tcPr>
-            <w:tcW w:w="1417" w:type="dxa"/>
-            <w:tcMar>
-              <w:top w:w="100" w:type="dxa"/>
-              <w:left w:w="100" w:type="dxa"/>
-              <w:bottom w:w="100" w:type="dxa"/>
-              <w:right w:w="100" w:type="dxa"/>
-            </w:tcMar>
-          </w:tcPr>
-          <w:p>
-            <w:pPr>
-              <w:widowControl w:val="0"/>
-              <w:pBdr>
-                <w:top w:val="nil"/>
-                <w:left w:val="nil"/>
-                <w:bottom w:val="nil"/>
-                <w:right w:val="nil"/>
-                <w:between w:val="nil"/>
-              </w:pBdr>
-              <w:rPr>
-                <w:lang w:val="en-US"/>
-              </w:rPr>
-            </w:pPr>
-            <w:r>
-              <w:rPr>
-                <w:lang w:val="en-US"/>
-              </w:rPr>
-              <w:t>str</w:t>
-            </w:r>
-          </w:p>
-        </w:tc>
-        <w:tc>
-          <w:tcPr>
-            <w:tcW w:w="1701" w:type="dxa"/>
-            <w:tcMar>
-              <w:top w:w="100" w:type="dxa"/>
-              <w:left w:w="100" w:type="dxa"/>
-              <w:bottom w:w="100" w:type="dxa"/>
-              <w:right w:w="100" w:type="dxa"/>
-            </w:tcMar>
-          </w:tcPr>
-          <w:p>
-            <w:pPr>
-              <w:widowControl w:val="0"/>
-              <w:pBdr>
-                <w:top w:val="nil"/>
-                <w:left w:val="nil"/>
-                <w:bottom w:val="nil"/>
-                <w:right w:val="nil"/>
-                <w:between w:val="nil"/>
-              </w:pBdr>
-              <w:rPr>
-                <w:lang w:val="ru-RU"/>
-              </w:rPr>
-            </w:pPr>
-            <w:r>
-              <w:rPr>
-                <w:lang w:val="ru-RU"/>
-              </w:rPr>
-              <w:t>да</w:t>
-            </w:r>
-          </w:p>
-        </w:tc>
-        <w:tc>
-          <w:tcPr>
-            <w:tcW w:w="2127" w:type="dxa"/>
-            <w:tcMar>
-              <w:top w:w="100" w:type="dxa"/>
-              <w:left w:w="100" w:type="dxa"/>
-              <w:bottom w:w="100" w:type="dxa"/>
-              <w:right w:w="100" w:type="dxa"/>
-            </w:tcMar>
-          </w:tcPr>
-          <w:p>
-            <w:pPr>
-              <w:widowControl w:val="0"/>
-              <w:pBdr>
-                <w:top w:val="nil"/>
-                <w:left w:val="nil"/>
-                <w:bottom w:val="nil"/>
-                <w:right w:val="nil"/>
-                <w:between w:val="nil"/>
-              </w:pBdr>
-              <w:rPr>
-                <w:lang w:val="ru-RU"/>
-              </w:rPr>
-            </w:pPr>
-            <w:r>
-              <w:rPr>
-                <w:lang w:val="en-US"/>
-              </w:rPr>
-              <w:t xml:space="preserve">login </w:t>
-            </w:r>
-            <w:r>
-              <w:rPr>
-                <w:lang w:val="ru-RU"/>
-              </w:rPr>
-              <w:t>пользователя</w:t>
-            </w:r>
-          </w:p>
-        </w:tc>
-        <w:tc>
-          <w:tcPr>
-            <w:tcW w:w="2551" w:type="dxa"/>
-            <w:tcMar>
-              <w:top w:w="100" w:type="dxa"/>
-              <w:left w:w="100" w:type="dxa"/>
-              <w:bottom w:w="100" w:type="dxa"/>
-              <w:right w:w="100" w:type="dxa"/>
-            </w:tcMar>
-          </w:tcPr>
-          <w:p>
-            <w:pPr>
-              <w:widowControl w:val="0"/>
-              <w:pBdr>
-                <w:top w:val="nil"/>
-                <w:left w:val="nil"/>
-                <w:bottom w:val="nil"/>
-                <w:right w:val="nil"/>
-                <w:between w:val="nil"/>
-              </w:pBdr>
-              <w:rPr>
                 <w:lang w:val="ru-RU"/>
               </w:rPr>
             </w:pPr>
@@ -8356,368 +7804,6 @@
                 <w:lang w:val="en-US"/>
               </w:rPr>
               <w:t>MasterOfTheUniverse</w:t>
-            </w:r>
-          </w:p>
-        </w:tc>
-      </w:tr>
-      <w:tr>
-        <w:trPr>
-          <w:trHeight w:val="830"/>
-        </w:trPr>
-        <w:tc>
-          <w:tcPr>
-            <w:tcW w:w="615" w:type="dxa"/>
-            <w:tcMar>
-              <w:top w:w="100" w:type="dxa"/>
-              <w:left w:w="100" w:type="dxa"/>
-              <w:bottom w:w="100" w:type="dxa"/>
-              <w:right w:w="100" w:type="dxa"/>
-            </w:tcMar>
-          </w:tcPr>
-          <w:p>
-            <w:pPr>
-              <w:rPr>
-                <w:lang w:val="ru-RU"/>
-              </w:rPr>
-            </w:pPr>
-            <w:r>
-              <w:rPr>
-                <w:lang w:val="ru-RU"/>
-              </w:rPr>
-              <w:t>5</w:t>
-            </w:r>
-          </w:p>
-        </w:tc>
-        <w:tc>
-          <w:tcPr>
-            <w:tcW w:w="1362" w:type="dxa"/>
-            <w:tcMar>
-              <w:top w:w="100" w:type="dxa"/>
-              <w:left w:w="100" w:type="dxa"/>
-              <w:bottom w:w="100" w:type="dxa"/>
-              <w:right w:w="100" w:type="dxa"/>
-            </w:tcMar>
-          </w:tcPr>
-          <w:p>
-            <w:pPr>
-              <w:rPr>
-                <w:lang w:val="en-US"/>
-              </w:rPr>
-            </w:pPr>
-            <w:r>
-              <w:rPr>
-                <w:lang w:val="en-US"/>
-              </w:rPr>
-              <w:t>age</w:t>
-            </w:r>
-          </w:p>
-        </w:tc>
-        <w:tc>
-          <w:tcPr>
-            <w:tcW w:w="1417" w:type="dxa"/>
-            <w:tcMar>
-              <w:top w:w="100" w:type="dxa"/>
-              <w:left w:w="100" w:type="dxa"/>
-              <w:bottom w:w="100" w:type="dxa"/>
-              <w:right w:w="100" w:type="dxa"/>
-            </w:tcMar>
-          </w:tcPr>
-          <w:p>
-            <w:pPr>
-              <w:widowControl w:val="0"/>
-              <w:pBdr>
-                <w:top w:val="nil"/>
-                <w:left w:val="nil"/>
-                <w:bottom w:val="nil"/>
-                <w:right w:val="nil"/>
-                <w:between w:val="nil"/>
-              </w:pBdr>
-              <w:rPr>
-                <w:lang w:val="en-US"/>
-              </w:rPr>
-            </w:pPr>
-            <w:r>
-              <w:rPr>
-                <w:lang w:val="en-US"/>
-              </w:rPr>
-              <w:t>str</w:t>
-            </w:r>
-          </w:p>
-        </w:tc>
-        <w:tc>
-          <w:tcPr>
-            <w:tcW w:w="1701" w:type="dxa"/>
-            <w:tcMar>
-              <w:top w:w="100" w:type="dxa"/>
-              <w:left w:w="100" w:type="dxa"/>
-              <w:bottom w:w="100" w:type="dxa"/>
-              <w:right w:w="100" w:type="dxa"/>
-            </w:tcMar>
-          </w:tcPr>
-          <w:p>
-            <w:pPr>
-              <w:widowControl w:val="0"/>
-              <w:pBdr>
-                <w:top w:val="nil"/>
-                <w:left w:val="nil"/>
-                <w:bottom w:val="nil"/>
-                <w:right w:val="nil"/>
-                <w:between w:val="nil"/>
-              </w:pBdr>
-              <w:rPr>
-                <w:lang w:val="ru-RU"/>
-              </w:rPr>
-            </w:pPr>
-            <w:r>
-              <w:rPr>
-                <w:lang w:val="ru-RU"/>
-              </w:rPr>
-              <w:t>да</w:t>
-            </w:r>
-          </w:p>
-        </w:tc>
-        <w:tc>
-          <w:tcPr>
-            <w:tcW w:w="2127" w:type="dxa"/>
-            <w:tcMar>
-              <w:top w:w="100" w:type="dxa"/>
-              <w:left w:w="100" w:type="dxa"/>
-              <w:bottom w:w="100" w:type="dxa"/>
-              <w:right w:w="100" w:type="dxa"/>
-            </w:tcMar>
-          </w:tcPr>
-          <w:p>
-            <w:pPr>
-              <w:widowControl w:val="0"/>
-              <w:pBdr>
-                <w:top w:val="nil"/>
-                <w:left w:val="nil"/>
-                <w:bottom w:val="nil"/>
-                <w:right w:val="nil"/>
-                <w:between w:val="nil"/>
-              </w:pBdr>
-              <w:rPr>
-                <w:lang w:val="ru-RU"/>
-              </w:rPr>
-            </w:pPr>
-            <w:r>
-              <w:rPr>
-                <w:lang w:val="ru-RU"/>
-              </w:rPr>
-              <w:t>возраст пользователя</w:t>
-            </w:r>
-          </w:p>
-        </w:tc>
-        <w:tc>
-          <w:tcPr>
-            <w:tcW w:w="2551" w:type="dxa"/>
-            <w:tcMar>
-              <w:top w:w="100" w:type="dxa"/>
-              <w:left w:w="100" w:type="dxa"/>
-              <w:bottom w:w="100" w:type="dxa"/>
-              <w:right w:w="100" w:type="dxa"/>
-            </w:tcMar>
-          </w:tcPr>
-          <w:p>
-            <w:pPr>
-              <w:widowControl w:val="0"/>
-              <w:pBdr>
-                <w:top w:val="nil"/>
-                <w:left w:val="nil"/>
-                <w:bottom w:val="nil"/>
-                <w:right w:val="nil"/>
-                <w:between w:val="nil"/>
-              </w:pBdr>
-              <w:rPr>
-                <w:lang w:val="ru-RU"/>
-              </w:rPr>
-            </w:pPr>
-            <w:r>
-              <w:rPr>
-                <w:lang w:val="ru-RU"/>
-              </w:rPr>
-              <w:t>18</w:t>
-            </w:r>
-          </w:p>
-        </w:tc>
-      </w:tr>
-      <w:tr>
-        <w:trPr>
-          <w:trHeight w:val="830"/>
-        </w:trPr>
-        <w:tc>
-          <w:tcPr>
-            <w:tcW w:w="615" w:type="dxa"/>
-            <w:tcMar>
-              <w:top w:w="100" w:type="dxa"/>
-              <w:left w:w="100" w:type="dxa"/>
-              <w:bottom w:w="100" w:type="dxa"/>
-              <w:right w:w="100" w:type="dxa"/>
-            </w:tcMar>
-          </w:tcPr>
-          <w:p>
-            <w:pPr>
-              <w:rPr>
-                <w:lang w:val="ru-RU"/>
-              </w:rPr>
-            </w:pPr>
-            <w:r>
-              <w:rPr>
-                <w:lang w:val="ru-RU"/>
-              </w:rPr>
-              <w:t>6</w:t>
-            </w:r>
-          </w:p>
-        </w:tc>
-        <w:tc>
-          <w:tcPr>
-            <w:tcW w:w="1362" w:type="dxa"/>
-            <w:tcMar>
-              <w:top w:w="100" w:type="dxa"/>
-              <w:left w:w="100" w:type="dxa"/>
-              <w:bottom w:w="100" w:type="dxa"/>
-              <w:right w:w="100" w:type="dxa"/>
-            </w:tcMar>
-          </w:tcPr>
-          <w:p>
-            <w:pPr>
-              <w:rPr>
-                <w:lang w:val="en-US"/>
-              </w:rPr>
-            </w:pPr>
-            <w:r>
-              <w:rPr>
-                <w:lang w:val="en-US"/>
-              </w:rPr>
-              <w:t>role</w:t>
-            </w:r>
-          </w:p>
-        </w:tc>
-        <w:tc>
-          <w:tcPr>
-            <w:tcW w:w="1417" w:type="dxa"/>
-            <w:tcMar>
-              <w:top w:w="100" w:type="dxa"/>
-              <w:left w:w="100" w:type="dxa"/>
-              <w:bottom w:w="100" w:type="dxa"/>
-              <w:right w:w="100" w:type="dxa"/>
-            </w:tcMar>
-          </w:tcPr>
-          <w:p>
-            <w:pPr>
-              <w:widowControl w:val="0"/>
-              <w:pBdr>
-                <w:top w:val="nil"/>
-                <w:left w:val="nil"/>
-                <w:bottom w:val="nil"/>
-                <w:right w:val="nil"/>
-                <w:between w:val="nil"/>
-              </w:pBdr>
-              <w:rPr>
-                <w:lang w:val="en-US"/>
-              </w:rPr>
-            </w:pPr>
-            <w:r>
-              <w:rPr>
-                <w:lang w:val="en-US"/>
-              </w:rPr>
-              <w:t>str</w:t>
-            </w:r>
-          </w:p>
-        </w:tc>
-        <w:tc>
-          <w:tcPr>
-            <w:tcW w:w="1701" w:type="dxa"/>
-            <w:tcMar>
-              <w:top w:w="100" w:type="dxa"/>
-              <w:left w:w="100" w:type="dxa"/>
-              <w:bottom w:w="100" w:type="dxa"/>
-              <w:right w:w="100" w:type="dxa"/>
-            </w:tcMar>
-          </w:tcPr>
-          <w:p>
-            <w:pPr>
-              <w:widowControl w:val="0"/>
-              <w:pBdr>
-                <w:top w:val="nil"/>
-                <w:left w:val="nil"/>
-                <w:bottom w:val="nil"/>
-                <w:right w:val="nil"/>
-                <w:between w:val="nil"/>
-              </w:pBdr>
-              <w:rPr>
-                <w:lang w:val="ru-RU"/>
-              </w:rPr>
-            </w:pPr>
-            <w:r>
-              <w:rPr>
-                <w:lang w:val="ru-RU"/>
-              </w:rPr>
-              <w:t>нет</w:t>
-            </w:r>
-          </w:p>
-        </w:tc>
-        <w:tc>
-          <w:tcPr>
-            <w:tcW w:w="2127" w:type="dxa"/>
-            <w:tcMar>
-              <w:top w:w="100" w:type="dxa"/>
-              <w:left w:w="100" w:type="dxa"/>
-              <w:bottom w:w="100" w:type="dxa"/>
-              <w:right w:w="100" w:type="dxa"/>
-            </w:tcMar>
-          </w:tcPr>
-          <w:p>
-            <w:pPr>
-              <w:widowControl w:val="0"/>
-              <w:pBdr>
-                <w:top w:val="nil"/>
-                <w:left w:val="nil"/>
-                <w:bottom w:val="nil"/>
-                <w:right w:val="nil"/>
-                <w:between w:val="nil"/>
-              </w:pBdr>
-              <w:rPr>
-                <w:lang w:val="ru-RU"/>
-              </w:rPr>
-            </w:pPr>
-            <w:r>
-              <w:rPr>
-                <w:lang w:val="ru-RU"/>
-              </w:rPr>
-              <w:t>роль пользователя</w:t>
-            </w:r>
-          </w:p>
-        </w:tc>
-        <w:tc>
-          <w:tcPr>
-            <w:tcW w:w="2551" w:type="dxa"/>
-            <w:tcMar>
-              <w:top w:w="100" w:type="dxa"/>
-              <w:left w:w="100" w:type="dxa"/>
-              <w:bottom w:w="100" w:type="dxa"/>
-              <w:right w:w="100" w:type="dxa"/>
-            </w:tcMar>
-          </w:tcPr>
-          <w:p>
-            <w:pPr>
-              <w:widowControl w:val="0"/>
-              <w:pBdr>
-                <w:top w:val="nil"/>
-                <w:left w:val="nil"/>
-                <w:bottom w:val="nil"/>
-                <w:right w:val="nil"/>
-                <w:between w:val="nil"/>
-              </w:pBdr>
-              <w:rPr>
-                <w:lang w:val="en-US"/>
-              </w:rPr>
-            </w:pPr>
-            <w:r>
-              <w:rPr>
-                <w:lang w:val="en-US"/>
-              </w:rPr>
-              <w:t>Organizer</w:t>
             </w:r>
           </w:p>
         </w:tc>
@@ -9347,7 +8433,7 @@
               <w:rPr>
                 <w:lang w:val="ru-RU"/>
               </w:rPr>
-              <w:t>2</w:t>
+              <w:t>3</w:t>
             </w:r>
           </w:p>
         </w:tc>
@@ -9364,14 +8450,16 @@
           <w:p>
             <w:pPr>
               <w:rPr>
-                <w:lang w:val="en-US"/>
-              </w:rPr>
-            </w:pPr>
-            <w:r>
-              <w:rPr>
-                <w:lang w:val="en-US"/>
-              </w:rPr>
-              <w:t>Body of response</w:t>
+                <w:bCs/>
+                <w:lang w:val="en-US"/>
+              </w:rPr>
+            </w:pPr>
+            <w:r>
+              <w:rPr>
+                <w:bCs/>
+                <w:lang w:val="en-US"/>
+              </w:rPr>
+              <w:t>HTTP response</w:t>
             </w:r>
           </w:p>
         </w:tc>
@@ -9403,7 +8491,7 @@
               <w:rPr>
                 <w:lang w:val="en-US"/>
               </w:rPr>
-              <w:t>JSON</w:t>
+              <w:t>Str</w:t>
             </w:r>
           </w:p>
         </w:tc>
@@ -9467,7 +8555,19 @@
               <w:rPr>
                 <w:lang w:val="ru-RU"/>
               </w:rPr>
-              <w:t>Тело ответа системы на успешную регистрацию</w:t>
+              <w:t>Ответ системы об неуспешности</w:t>
+            </w:r>
+            <w:r>
+              <w:rPr>
+                <w:lang w:val="ru-RU"/>
+              </w:rPr>
+              <w:t xml:space="preserve"> </w:t>
+            </w:r>
+            <w:r>
+              <w:rPr>
+                <w:lang w:val="ru-RU"/>
+              </w:rPr>
+              <w:t>регистрации</w:t>
             </w:r>
           </w:p>
         </w:tc>
@@ -9492,20 +8592,81 @@
                 <w:between w:val="nil"/>
               </w:pBdr>
               <w:rPr>
-                <w:sz w:val="18"/>
-                <w:szCs w:val="18"/>
-                <w:lang w:val="ru-RU"/>
-              </w:rPr>
-            </w:pPr>
-            <w:r>
-              <w:rPr>
-                <w:sz w:val="18"/>
-                <w:szCs w:val="18"/>
-                <w:lang w:val="ru-RU"/>
-              </w:rPr>
-              <w:t>‘{</w:t>
-            </w:r>
-          </w:p>
+                <w:lang w:val="ru-RU"/>
+              </w:rPr>
+            </w:pPr>
+            <w:r>
+              <w:rPr>
+                <w:lang w:val="en-US"/>
+              </w:rPr>
+              <w:t xml:space="preserve">400 </w:t>
+            </w:r>
+          </w:p>
+        </w:tc>
+      </w:tr>
+      <w:tr>
+        <w:trPr>
+          <w:trHeight w:val="830"/>
+        </w:trPr>
+        <w:tc>
+          <w:tcPr>
+            <w:tcW w:w="615" w:type="dxa"/>
+            <w:tcMar>
+              <w:top w:w="100" w:type="dxa"/>
+              <w:left w:w="100" w:type="dxa"/>
+              <w:bottom w:w="100" w:type="dxa"/>
+              <w:right w:w="100" w:type="dxa"/>
+            </w:tcMar>
+          </w:tcPr>
+          <w:p>
+            <w:pPr>
+              <w:rPr>
+                <w:lang w:val="ru-RU"/>
+              </w:rPr>
+            </w:pPr>
+            <w:r>
+              <w:rPr>
+                <w:lang w:val="ru-RU"/>
+              </w:rPr>
+              <w:t>4</w:t>
+            </w:r>
+          </w:p>
+        </w:tc>
+        <w:tc>
+          <w:tcPr>
+            <w:tcW w:w="1362" w:type="dxa"/>
+            <w:tcMar>
+              <w:top w:w="100" w:type="dxa"/>
+              <w:left w:w="100" w:type="dxa"/>
+              <w:bottom w:w="100" w:type="dxa"/>
+              <w:right w:w="100" w:type="dxa"/>
+            </w:tcMar>
+          </w:tcPr>
+          <w:p>
+            <w:pPr>
+              <w:rPr>
+                <w:bCs/>
+                <w:lang w:val="ru-RU"/>
+              </w:rPr>
+            </w:pPr>
+            <w:r>
+              <w:rPr>
+                <w:lang w:val="en-US"/>
+              </w:rPr>
+              <w:t>Body of response</w:t>
+            </w:r>
+          </w:p>
+        </w:tc>
+        <w:tc>
+          <w:tcPr>
+            <w:tcW w:w="1417" w:type="dxa"/>
+            <w:tcMar>
+              <w:top w:w="100" w:type="dxa"/>
+              <w:left w:w="100" w:type="dxa"/>
+              <w:bottom w:w="100" w:type="dxa"/>
+              <w:right w:w="100" w:type="dxa"/>
+            </w:tcMar>
+          </w:tcPr>
           <w:p>
             <w:pPr>
               <w:widowControl w:val="0"/>
@@ -9517,20 +8678,27 @@
                 <w:between w:val="nil"/>
               </w:pBdr>
               <w:rPr>
-                <w:sz w:val="18"/>
-                <w:szCs w:val="18"/>
-                <w:lang w:val="ru-RU"/>
-              </w:rPr>
-            </w:pPr>
-            <w:r>
-              <w:rPr>
-                <w:sz w:val="18"/>
-                <w:szCs w:val="18"/>
-                <w:lang w:val="ru-RU"/>
-              </w:rPr>
-              <w:t xml:space="preserve">  “login” : “Master”,</w:t>
-            </w:r>
-          </w:p>
+                <w:lang w:val="en-US"/>
+              </w:rPr>
+            </w:pPr>
+            <w:r>
+              <w:rPr>
+                <w:lang w:val="en-US"/>
+              </w:rPr>
+              <w:t>Str</w:t>
+            </w:r>
+          </w:p>
+        </w:tc>
+        <w:tc>
+          <w:tcPr>
+            <w:tcW w:w="851" w:type="dxa"/>
+            <w:tcMar>
+              <w:top w:w="100" w:type="dxa"/>
+              <w:left w:w="100" w:type="dxa"/>
+              <w:bottom w:w="100" w:type="dxa"/>
+              <w:right w:w="100" w:type="dxa"/>
+            </w:tcMar>
+          </w:tcPr>
           <w:p>
             <w:pPr>
               <w:widowControl w:val="0"/>
@@ -9542,77 +8710,20 @@
                 <w:between w:val="nil"/>
               </w:pBdr>
               <w:rPr>
-                <w:lang w:val="en-US"/>
-              </w:rPr>
-            </w:pPr>
-            <w:r>
-              <w:rPr>
-                <w:sz w:val="18"/>
-                <w:szCs w:val="18"/>
-                <w:lang w:val="ru-RU"/>
-              </w:rPr>
-              <w:t>}’</w:t>
-            </w:r>
-          </w:p>
-        </w:tc>
-      </w:tr>
-      <w:tr>
-        <w:trPr>
-          <w:trHeight w:val="830"/>
-        </w:trPr>
-        <w:tc>
-          <w:tcPr>
-            <w:tcW w:w="615" w:type="dxa"/>
-            <w:tcMar>
-              <w:top w:w="100" w:type="dxa"/>
-              <w:left w:w="100" w:type="dxa"/>
-              <w:bottom w:w="100" w:type="dxa"/>
-              <w:right w:w="100" w:type="dxa"/>
-            </w:tcMar>
-          </w:tcPr>
-          <w:p>
-            <w:pPr>
-              <w:rPr>
-                <w:lang w:val="ru-RU"/>
-              </w:rPr>
-            </w:pPr>
-            <w:r>
-              <w:rPr>
-                <w:lang w:val="ru-RU"/>
-              </w:rPr>
-              <w:t>3</w:t>
-            </w:r>
-          </w:p>
-        </w:tc>
-        <w:tc>
-          <w:tcPr>
-            <w:tcW w:w="1362" w:type="dxa"/>
-            <w:tcMar>
-              <w:top w:w="100" w:type="dxa"/>
-              <w:left w:w="100" w:type="dxa"/>
-              <w:bottom w:w="100" w:type="dxa"/>
-              <w:right w:w="100" w:type="dxa"/>
-            </w:tcMar>
-          </w:tcPr>
-          <w:p>
-            <w:pPr>
-              <w:rPr>
-                <w:bCs/>
-                <w:lang w:val="en-US"/>
-              </w:rPr>
-            </w:pPr>
-            <w:r>
-              <w:rPr>
-                <w:bCs/>
-                <w:lang w:val="en-US"/>
-              </w:rPr>
-              <w:t>HTTP response</w:t>
-            </w:r>
-          </w:p>
-        </w:tc>
-        <w:tc>
-          <w:tcPr>
-            <w:tcW w:w="1417" w:type="dxa"/>
+                <w:lang w:val="ru-RU"/>
+              </w:rPr>
+            </w:pPr>
+            <w:r>
+              <w:rPr>
+                <w:lang w:val="ru-RU"/>
+              </w:rPr>
+              <w:t>Да</w:t>
+            </w:r>
+          </w:p>
+        </w:tc>
+        <w:tc>
+          <w:tcPr>
+            <w:tcW w:w="3685" w:type="dxa"/>
             <w:tcMar>
               <w:top w:w="100" w:type="dxa"/>
               <w:left w:w="100" w:type="dxa"/>
@@ -9631,20 +8742,32 @@
                 <w:between w:val="nil"/>
               </w:pBdr>
               <w:rPr>
-                <w:lang w:val="en-US"/>
-              </w:rPr>
-            </w:pPr>
-            <w:r>
-              <w:rPr>
-                <w:lang w:val="en-US"/>
-              </w:rPr>
-              <w:t>Str</w:t>
-            </w:r>
-          </w:p>
-        </w:tc>
-        <w:tc>
-          <w:tcPr>
-            <w:tcW w:w="851" w:type="dxa"/>
+                <w:lang w:val="ru-RU"/>
+              </w:rPr>
+            </w:pPr>
+            <w:r>
+              <w:rPr>
+                <w:lang w:val="ru-RU"/>
+              </w:rPr>
+              <w:t xml:space="preserve">Ответ системы, что конкретно не так логин или </w:t>
+            </w:r>
+            <w:r>
+              <w:rPr>
+                <w:lang w:val="en-US"/>
+              </w:rPr>
+              <w:t>email </w:t>
+            </w:r>
+            <w:r>
+              <w:rPr>
+                <w:lang w:val="ru-RU"/>
+              </w:rPr>
+              <w:t>уже существуют</w:t>
+            </w:r>
+          </w:p>
+        </w:tc>
+        <w:tc>
+          <w:tcPr>
+            <w:tcW w:w="1843" w:type="dxa"/>
             <w:tcMar>
               <w:top w:w="100" w:type="dxa"/>
               <w:left w:w="100" w:type="dxa"/>
@@ -9663,27 +8786,20 @@
                 <w:between w:val="nil"/>
               </w:pBdr>
               <w:rPr>
-                <w:lang w:val="ru-RU"/>
-              </w:rPr>
-            </w:pPr>
-            <w:r>
-              <w:rPr>
-                <w:lang w:val="ru-RU"/>
-              </w:rPr>
-              <w:t>Да</w:t>
-            </w:r>
-          </w:p>
-        </w:tc>
-        <w:tc>
-          <w:tcPr>
-            <w:tcW w:w="3685" w:type="dxa"/>
-            <w:tcMar>
-              <w:top w:w="100" w:type="dxa"/>
-              <w:left w:w="100" w:type="dxa"/>
-              <w:bottom w:w="100" w:type="dxa"/>
-              <w:right w:w="100" w:type="dxa"/>
-            </w:tcMar>
-          </w:tcPr>
+                <w:sz w:val="18"/>
+                <w:szCs w:val="18"/>
+                <w:lang w:val="en-US"/>
+              </w:rPr>
+            </w:pPr>
+            <w:r>
+              <w:rPr>
+                <w:sz w:val="18"/>
+                <w:szCs w:val="18"/>
+                <w:lang w:val="en-US"/>
+              </w:rPr>
+              <w:t>‘{</w:t>
+            </w:r>
+          </w:p>
           <w:p>
             <w:pPr>
               <w:widowControl w:val="0"/>
@@ -9695,39 +8811,20 @@
                 <w:between w:val="nil"/>
               </w:pBdr>
               <w:rPr>
-                <w:lang w:val="ru-RU"/>
-              </w:rPr>
-            </w:pPr>
-            <w:r>
-              <w:rPr>
-                <w:lang w:val="ru-RU"/>
-              </w:rPr>
-              <w:t>Ответ системы об неуспешности</w:t>
-            </w:r>
-            <w:r>
-              <w:rPr>
-                <w:lang w:val="ru-RU"/>
-              </w:rPr>
-              <w:t xml:space="preserve"> </w:t>
-            </w:r>
-            <w:r>
-              <w:rPr>
-                <w:lang w:val="ru-RU"/>
-              </w:rPr>
-              <w:t>регистрации</w:t>
-            </w:r>
-          </w:p>
-        </w:tc>
-        <w:tc>
-          <w:tcPr>
-            <w:tcW w:w="1843" w:type="dxa"/>
-            <w:tcMar>
-              <w:top w:w="100" w:type="dxa"/>
-              <w:left w:w="100" w:type="dxa"/>
-              <w:bottom w:w="100" w:type="dxa"/>
-              <w:right w:w="100" w:type="dxa"/>
-            </w:tcMar>
-          </w:tcPr>
+                <w:sz w:val="18"/>
+                <w:szCs w:val="18"/>
+                <w:lang w:val="en-US"/>
+              </w:rPr>
+            </w:pPr>
+            <w:r>
+              <w:rPr>
+                <w:sz w:val="18"/>
+                <w:szCs w:val="18"/>
+                <w:lang w:val="en-US"/>
+              </w:rPr>
+              <w:t>“message” : “login is already exist”</w:t>
+            </w:r>
+          </w:p>
           <w:p>
             <w:pPr>
               <w:widowControl w:val="0"/>
@@ -9739,250 +8836,6 @@
                 <w:between w:val="nil"/>
               </w:pBdr>
               <w:rPr>
-                <w:lang w:val="ru-RU"/>
-              </w:rPr>
-            </w:pPr>
-            <w:r>
-              <w:rPr>
-                <w:lang w:val="en-US"/>
-              </w:rPr>
-              <w:t xml:space="preserve">400 </w:t>
-            </w:r>
-          </w:p>
-        </w:tc>
-      </w:tr>
-      <w:tr>
-        <w:trPr>
-          <w:trHeight w:val="830"/>
-        </w:trPr>
-        <w:tc>
-          <w:tcPr>
-            <w:tcW w:w="615" w:type="dxa"/>
-            <w:tcMar>
-              <w:top w:w="100" w:type="dxa"/>
-              <w:left w:w="100" w:type="dxa"/>
-              <w:bottom w:w="100" w:type="dxa"/>
-              <w:right w:w="100" w:type="dxa"/>
-            </w:tcMar>
-          </w:tcPr>
-          <w:p>
-            <w:pPr>
-              <w:rPr>
-                <w:lang w:val="ru-RU"/>
-              </w:rPr>
-            </w:pPr>
-            <w:r>
-              <w:rPr>
-                <w:lang w:val="ru-RU"/>
-              </w:rPr>
-              <w:t>4</w:t>
-            </w:r>
-          </w:p>
-        </w:tc>
-        <w:tc>
-          <w:tcPr>
-            <w:tcW w:w="1362" w:type="dxa"/>
-            <w:tcMar>
-              <w:top w:w="100" w:type="dxa"/>
-              <w:left w:w="100" w:type="dxa"/>
-              <w:bottom w:w="100" w:type="dxa"/>
-              <w:right w:w="100" w:type="dxa"/>
-            </w:tcMar>
-          </w:tcPr>
-          <w:p>
-            <w:pPr>
-              <w:rPr>
-                <w:bCs/>
-                <w:lang w:val="ru-RU"/>
-              </w:rPr>
-            </w:pPr>
-            <w:r>
-              <w:rPr>
-                <w:lang w:val="en-US"/>
-              </w:rPr>
-              <w:t>Body of response</w:t>
-            </w:r>
-          </w:p>
-        </w:tc>
-        <w:tc>
-          <w:tcPr>
-            <w:tcW w:w="1417" w:type="dxa"/>
-            <w:tcMar>
-              <w:top w:w="100" w:type="dxa"/>
-              <w:left w:w="100" w:type="dxa"/>
-              <w:bottom w:w="100" w:type="dxa"/>
-              <w:right w:w="100" w:type="dxa"/>
-            </w:tcMar>
-          </w:tcPr>
-          <w:p>
-            <w:pPr>
-              <w:widowControl w:val="0"/>
-              <w:pBdr>
-                <w:top w:val="nil"/>
-                <w:left w:val="nil"/>
-                <w:bottom w:val="nil"/>
-                <w:right w:val="nil"/>
-                <w:between w:val="nil"/>
-              </w:pBdr>
-              <w:rPr>
-                <w:lang w:val="en-US"/>
-              </w:rPr>
-            </w:pPr>
-            <w:r>
-              <w:rPr>
-                <w:lang w:val="en-US"/>
-              </w:rPr>
-              <w:t>Str</w:t>
-            </w:r>
-          </w:p>
-        </w:tc>
-        <w:tc>
-          <w:tcPr>
-            <w:tcW w:w="851" w:type="dxa"/>
-            <w:tcMar>
-              <w:top w:w="100" w:type="dxa"/>
-              <w:left w:w="100" w:type="dxa"/>
-              <w:bottom w:w="100" w:type="dxa"/>
-              <w:right w:w="100" w:type="dxa"/>
-            </w:tcMar>
-          </w:tcPr>
-          <w:p>
-            <w:pPr>
-              <w:widowControl w:val="0"/>
-              <w:pBdr>
-                <w:top w:val="nil"/>
-                <w:left w:val="nil"/>
-                <w:bottom w:val="nil"/>
-                <w:right w:val="nil"/>
-                <w:between w:val="nil"/>
-              </w:pBdr>
-              <w:rPr>
-                <w:lang w:val="ru-RU"/>
-              </w:rPr>
-            </w:pPr>
-            <w:r>
-              <w:rPr>
-                <w:lang w:val="ru-RU"/>
-              </w:rPr>
-              <w:t>Да</w:t>
-            </w:r>
-          </w:p>
-        </w:tc>
-        <w:tc>
-          <w:tcPr>
-            <w:tcW w:w="3685" w:type="dxa"/>
-            <w:tcMar>
-              <w:top w:w="100" w:type="dxa"/>
-              <w:left w:w="100" w:type="dxa"/>
-              <w:bottom w:w="100" w:type="dxa"/>
-              <w:right w:w="100" w:type="dxa"/>
-            </w:tcMar>
-          </w:tcPr>
-          <w:p>
-            <w:pPr>
-              <w:widowControl w:val="0"/>
-              <w:pBdr>
-                <w:top w:val="nil"/>
-                <w:left w:val="nil"/>
-                <w:bottom w:val="nil"/>
-                <w:right w:val="nil"/>
-                <w:between w:val="nil"/>
-              </w:pBdr>
-              <w:rPr>
-                <w:lang w:val="ru-RU"/>
-              </w:rPr>
-            </w:pPr>
-            <w:r>
-              <w:rPr>
-                <w:lang w:val="ru-RU"/>
-              </w:rPr>
-              <w:t xml:space="preserve">Ответ системы, что конкретно не так логин или </w:t>
-            </w:r>
-            <w:r>
-              <w:rPr>
-                <w:lang w:val="en-US"/>
-              </w:rPr>
-              <w:t>email </w:t>
-            </w:r>
-            <w:r>
-              <w:rPr>
-                <w:lang w:val="ru-RU"/>
-              </w:rPr>
-              <w:t>уже существуют</w:t>
-            </w:r>
-          </w:p>
-        </w:tc>
-        <w:tc>
-          <w:tcPr>
-            <w:tcW w:w="1843" w:type="dxa"/>
-            <w:tcMar>
-              <w:top w:w="100" w:type="dxa"/>
-              <w:left w:w="100" w:type="dxa"/>
-              <w:bottom w:w="100" w:type="dxa"/>
-              <w:right w:w="100" w:type="dxa"/>
-            </w:tcMar>
-          </w:tcPr>
-          <w:p>
-            <w:pPr>
-              <w:widowControl w:val="0"/>
-              <w:pBdr>
-                <w:top w:val="nil"/>
-                <w:left w:val="nil"/>
-                <w:bottom w:val="nil"/>
-                <w:right w:val="nil"/>
-                <w:between w:val="nil"/>
-              </w:pBdr>
-              <w:rPr>
-                <w:sz w:val="18"/>
-                <w:szCs w:val="18"/>
-                <w:lang w:val="en-US"/>
-              </w:rPr>
-            </w:pPr>
-            <w:r>
-              <w:rPr>
-                <w:sz w:val="18"/>
-                <w:szCs w:val="18"/>
-                <w:lang w:val="en-US"/>
-              </w:rPr>
-              <w:t>‘{</w:t>
-            </w:r>
-          </w:p>
-          <w:p>
-            <w:pPr>
-              <w:widowControl w:val="0"/>
-              <w:pBdr>
-                <w:top w:val="nil"/>
-                <w:left w:val="nil"/>
-                <w:bottom w:val="nil"/>
-                <w:right w:val="nil"/>
-                <w:between w:val="nil"/>
-              </w:pBdr>
-              <w:rPr>
-                <w:sz w:val="18"/>
-                <w:szCs w:val="18"/>
-                <w:lang w:val="en-US"/>
-              </w:rPr>
-            </w:pPr>
-            <w:r>
-              <w:rPr>
-                <w:sz w:val="18"/>
-                <w:szCs w:val="18"/>
-                <w:lang w:val="en-US"/>
-              </w:rPr>
-              <w:t>“message” : “login is already exist”</w:t>
-            </w:r>
-          </w:p>
-          <w:p>
-            <w:pPr>
-              <w:widowControl w:val="0"/>
-              <w:pBdr>
-                <w:top w:val="nil"/>
-                <w:left w:val="nil"/>
-                <w:bottom w:val="nil"/>
-                <w:right w:val="nil"/>
-                <w:between w:val="nil"/>
-              </w:pBdr>
-              <w:rPr>
                 <w:lang w:val="en-US"/>
               </w:rPr>
             </w:pPr>
@@ -10058,6 +8911,7 @@
       </w:pPr>
       <w:r>
         <w:rPr>
+          <w:noProof/>
           <w:lang w:val="ru-RU"/>
         </w:rPr>
         <w:drawing>
@@ -10323,13 +9177,7 @@
               <w:rPr>
                 <w:lang w:val="en-US"/>
               </w:rPr>
-              <w:t xml:space="preserve">  'http://example.com/</w:t>
-            </w:r>
-            <w:r>
-              <w:rPr>
-                <w:lang w:val="en-US"/>
-              </w:rPr>
-              <w:t>events</w:t>
+              <w:t xml:space="preserve">  'http://example.com/events</w:t>
             </w:r>
           </w:p>
           <w:p>
@@ -11380,6 +10228,7 @@
       </w:pPr>
       <w:r>
         <w:rPr>
+          <w:noProof/>
           <w:lang w:val="ru-RU"/>
         </w:rPr>
         <w:drawing>

--- a/Documentation/APIDescription.docx
+++ b/Documentation/APIDescription.docx
@@ -4296,13 +4296,37 @@
               <w:rPr>
                 <w:lang w:val="en-US"/>
               </w:rPr>
-              <w:t>Response code: 200,40</w:t>
-            </w:r>
-            <w:r>
-              <w:rPr>
-                <w:lang w:val="en-US"/>
-              </w:rPr>
-              <w:t>1</w:t>
+              <w:t>Response code: 20</w:t>
+            </w:r>
+            <w:r>
+              <w:rPr>
+                <w:lang w:val="en-US"/>
+              </w:rPr>
+              <w:t>0</w:t>
+            </w:r>
+            <w:r>
+              <w:rPr>
+                <w:lang w:val="en-US"/>
+              </w:rPr>
+              <w:t>,</w:t>
+            </w:r>
+            <w:r>
+              <w:rPr>
+                <w:lang w:val="en-US"/>
+              </w:rPr>
+              <w:t xml:space="preserve"> </w:t>
+            </w:r>
+            <w:r>
+              <w:rPr>
+                <w:lang w:val="en-US"/>
+              </w:rPr>
+              <w:t>40</w:t>
+            </w:r>
+            <w:r>
+              <w:rPr>
+                <w:lang w:val="en-US"/>
+              </w:rPr>
+              <w:t>0</w:t>
             </w:r>
           </w:p>
           <w:p>
@@ -4341,13 +4365,31 @@
               <w:rPr>
                 <w:lang w:val="en-US"/>
               </w:rPr>
-              <w:t xml:space="preserve">  For 200</w:t>
-            </w:r>
-            <w:r>
-              <w:rPr>
-                <w:lang w:val="en-US"/>
-              </w:rPr>
-              <w:br/>
+              <w:t>For 20</w:t>
+            </w:r>
+            <w:r>
+              <w:rPr>
+                <w:lang w:val="en-US"/>
+              </w:rPr>
+              <w:t>0</w:t>
+            </w:r>
+            <w:r>
+              <w:rPr>
+                <w:lang w:val="en-US"/>
+              </w:rPr>
+              <w:t xml:space="preserve">: </w:t>
+            </w:r>
+            <w:r>
+              <w:rPr>
+                <w:lang w:val="en-US"/>
+              </w:rPr>
+              <w:t xml:space="preserve"> “</w:t>
+            </w:r>
+            <w:r>
+              <w:rPr>
+                <w:lang w:val="en-US"/>
+              </w:rPr>
+              <w:t>OK”</w:t>
             </w:r>
           </w:p>
           <w:p>
@@ -4358,12 +4400,6 @@
                 <w:lang w:val="en-US"/>
               </w:rPr>
             </w:pPr>
-            <w:r>
-              <w:rPr>
-                <w:lang w:val="en-US"/>
-              </w:rPr>
-              <w:t xml:space="preserve">  “Status: ok”</w:t>
-            </w:r>
           </w:p>
           <w:p>
             <w:pPr>
@@ -4373,6 +4409,42 @@
                 <w:lang w:val="en-US"/>
               </w:rPr>
             </w:pPr>
+            <w:r>
+              <w:rPr>
+                <w:lang w:val="en-US"/>
+              </w:rPr>
+              <w:t>For 40</w:t>
+            </w:r>
+            <w:r>
+              <w:rPr>
+                <w:lang w:val="en-US"/>
+              </w:rPr>
+              <w:t>0</w:t>
+            </w:r>
+            <w:r>
+              <w:rPr>
+                <w:lang w:val="en-US"/>
+              </w:rPr>
+              <w:t>:</w:t>
+            </w:r>
+            <w:r>
+              <w:rPr>
+                <w:lang w:val="en-US"/>
+              </w:rPr>
+              <w:t xml:space="preserve"> “</w:t>
+            </w:r>
+            <w:r>
+              <w:rPr>
+                <w:lang w:val="en-US"/>
+              </w:rPr>
+              <w:t>HTTP_400_BAD_REQUEST</w:t>
+            </w:r>
+            <w:r>
+              <w:rPr>
+                <w:lang w:val="en-US"/>
+              </w:rPr>
+              <w:t>”</w:t>
+            </w:r>
           </w:p>
           <w:p>
             <w:pPr>
@@ -4382,23 +4454,20 @@
                 <w:lang w:val="en-US"/>
               </w:rPr>
             </w:pPr>
-            <w:r>
-              <w:rPr>
-                <w:lang w:val="en-US"/>
-              </w:rPr>
-              <w:t>For 40</w:t>
-            </w:r>
-            <w:r>
-              <w:rPr>
-                <w:lang w:val="en-US"/>
-              </w:rPr>
-              <w:t>1</w:t>
-            </w:r>
-            <w:r>
-              <w:rPr>
-                <w:lang w:val="en-US"/>
-              </w:rPr>
-              <w:t>:</w:t>
+          </w:p>
+          <w:p>
+            <w:pPr>
+              <w:widowControl w:val="0"/>
+              <w:spacing w:line="240" w:lineRule="auto"/>
+              <w:rPr>
+                <w:lang w:val="en-US"/>
+              </w:rPr>
+            </w:pPr>
+            <w:r>
+              <w:rPr>
+                <w:lang w:val="en-US"/>
+              </w:rPr>
+              <w:t>body of message:</w:t>
             </w:r>
           </w:p>
           <w:p>
@@ -5481,7 +5550,19 @@
               <w:rPr>
                 <w:lang w:val="en-US"/>
               </w:rPr>
-              <w:t>“200”</w:t>
+              <w:t>“20</w:t>
+            </w:r>
+            <w:r>
+              <w:rPr>
+                <w:lang w:val="en-US"/>
+              </w:rPr>
+              <w:t>0</w:t>
+            </w:r>
+            <w:r>
+              <w:rPr>
+                <w:lang w:val="en-US"/>
+              </w:rPr>
+              <w:t>”</w:t>
             </w:r>
           </w:p>
         </w:tc>
@@ -5683,9 +5764,9 @@
             </w:r>
             <w:r>
               <w:rPr>
-                <w:lang w:val="ru-RU"/>
-              </w:rPr>
-              <w:t>1</w:t>
+                <w:lang w:val="en-US"/>
+              </w:rPr>
+              <w:t>0</w:t>
             </w:r>
             <w:r>
               <w:rPr>
@@ -6203,6 +6284,7 @@
       </w:pPr>
       <w:r>
         <w:rPr>
+          <w:noProof/>
           <w:lang w:val="ru-RU"/>
         </w:rPr>
         <w:drawing>
@@ -6409,13 +6491,13 @@
         <w:tblLook w:val="0600" w:firstRow="0" w:lastRow="0" w:firstColumn="0" w:lastColumn="0" w:noHBand="1" w:noVBand="1"/>
       </w:tblPr>
       <w:tblGrid>
-        <w:gridCol w:w="4514"/>
-        <w:gridCol w:w="4515"/>
+        <w:gridCol w:w="4101"/>
+        <w:gridCol w:w="4928"/>
       </w:tblGrid>
       <w:tr>
         <w:tc>
           <w:tcPr>
-            <w:tcW w:w="4514" w:type="dxa"/>
+            <w:tcW w:w="4101" w:type="dxa"/>
             <w:shd w:val="clear" w:color="auto" w:fill="C9DAF8"/>
             <w:tcMar>
               <w:top w:w="100" w:type="dxa"/>
@@ -6449,7 +6531,7 @@
         </w:tc>
         <w:tc>
           <w:tcPr>
-            <w:tcW w:w="4514" w:type="dxa"/>
+            <w:tcW w:w="4928" w:type="dxa"/>
             <w:shd w:val="clear" w:color="auto" w:fill="C9DAF8"/>
             <w:tcMar>
               <w:top w:w="100" w:type="dxa"/>
@@ -6485,7 +6567,7 @@
       <w:tr>
         <w:tc>
           <w:tcPr>
-            <w:tcW w:w="4514" w:type="dxa"/>
+            <w:tcW w:w="4101" w:type="dxa"/>
             <w:shd w:val="clear" w:color="auto" w:fill="auto"/>
             <w:tcMar>
               <w:top w:w="100" w:type="dxa"/>
@@ -6527,13 +6609,7 @@
               <w:rPr>
                 <w:lang w:val="en-US"/>
               </w:rPr>
-              <w:t xml:space="preserve"> </w:t>
-            </w:r>
-            <w:r>
-              <w:rPr>
-                <w:lang w:val="en-US"/>
-              </w:rPr>
-              <w:t>http://127.0.0.1:8000</w:t>
+              <w:t xml:space="preserve"> http://127.0.0.1:8000</w:t>
             </w:r>
             <w:r>
               <w:rPr>
@@ -6663,7 +6739,7 @@
         </w:tc>
         <w:tc>
           <w:tcPr>
-            <w:tcW w:w="4514" w:type="dxa"/>
+            <w:tcW w:w="4928" w:type="dxa"/>
             <w:shd w:val="clear" w:color="auto" w:fill="auto"/>
             <w:tcMar>
               <w:top w:w="100" w:type="dxa"/>
@@ -6684,7 +6760,31 @@
               <w:rPr>
                 <w:lang w:val="en-US"/>
               </w:rPr>
-              <w:t>Response code: 200</w:t>
+              <w:t>Response code: 20</w:t>
+            </w:r>
+            <w:r>
+              <w:rPr>
+                <w:lang w:val="en-US"/>
+              </w:rPr>
+              <w:t>1</w:t>
+            </w:r>
+            <w:r>
+              <w:rPr>
+                <w:lang w:val="en-US"/>
+              </w:rPr>
+              <w:t xml:space="preserve"> “</w:t>
+            </w:r>
+            <w:r>
+              <w:rPr>
+                <w:lang w:val="en-US"/>
+              </w:rPr>
+              <w:t>HTTP_201_CREATED</w:t>
+            </w:r>
+            <w:r>
+              <w:rPr>
+                <w:lang w:val="en-US"/>
+              </w:rPr>
+              <w:t>”</w:t>
             </w:r>
           </w:p>
           <w:p>

--- a/Documentation/APIDescription.docx
+++ b/Documentation/APIDescription.docx
@@ -6932,7 +6932,31 @@
                 <w:lang w:val="en-US"/>
               </w:rPr>
               <w:lastRenderedPageBreak/>
-              <w:t>curl -X 'POST' \</w:t>
+              <w:t>curl -</w:t>
+            </w:r>
+            <w:r>
+              <w:rPr>
+                <w:lang w:val="en-US"/>
+              </w:rPr>
+              <w:t>i</w:t>
+            </w:r>
+            <w:r>
+              <w:rPr>
+                <w:lang w:val="en-US"/>
+              </w:rPr>
+              <w:t xml:space="preserve">X 'POST' </w:t>
+            </w:r>
+            <w:r>
+              <w:rPr>
+                <w:lang w:val="en-US"/>
+              </w:rPr>
+              <w:t>-H “Content-Type: application/json”</w:t>
+            </w:r>
+            <w:r>
+              <w:rPr>
+                <w:lang w:val="en-US"/>
+              </w:rPr>
+              <w:t xml:space="preserve">  -d </w:t>
             </w:r>
           </w:p>
           <w:p>
@@ -6947,73 +6971,7 @@
               <w:rPr>
                 <w:lang w:val="en-US"/>
               </w:rPr>
-              <w:t xml:space="preserve">  </w:t>
-            </w:r>
-            <w:r>
-              <w:rPr>
-                <w:lang w:val="en-US"/>
-              </w:rPr>
-              <w:t xml:space="preserve"> </w:t>
-            </w:r>
-            <w:r>
-              <w:rPr>
-                <w:lang w:val="en-US"/>
-              </w:rPr>
-              <w:t>‘</w:t>
-            </w:r>
-            <w:r>
-              <w:rPr>
-                <w:lang w:val="en-US"/>
-              </w:rPr>
-              <w:t>http://127.0.0.1:8000</w:t>
-            </w:r>
-            <w:r>
-              <w:rPr>
-                <w:lang w:val="en-US"/>
-              </w:rPr>
-              <w:t>/sig</w:t>
-            </w:r>
-            <w:r>
-              <w:rPr>
-                <w:lang w:val="en-US"/>
-              </w:rPr>
-              <w:t>n</w:t>
-            </w:r>
-            <w:r>
-              <w:rPr>
-                <w:lang w:val="en-US"/>
-              </w:rPr>
-              <w:t>up</w:t>
-            </w:r>
-          </w:p>
-          <w:p>
-            <w:pPr>
-              <w:widowControl w:val="0"/>
-              <w:spacing w:line="240" w:lineRule="auto"/>
-              <w:rPr>
-                <w:lang w:val="en-US"/>
-              </w:rPr>
-            </w:pPr>
-            <w:r>
-              <w:rPr>
-                <w:lang w:val="en-US"/>
-              </w:rPr>
-              <w:t xml:space="preserve"> \</w:t>
-            </w:r>
-          </w:p>
-          <w:p>
-            <w:pPr>
-              <w:widowControl w:val="0"/>
-              <w:spacing w:line="240" w:lineRule="auto"/>
-              <w:rPr>
-                <w:lang w:val="en-US"/>
-              </w:rPr>
-            </w:pPr>
-            <w:r>
-              <w:rPr>
-                <w:lang w:val="en-US"/>
-              </w:rPr>
-              <w:t xml:space="preserve">  -d '{</w:t>
+              <w:t>'{</w:t>
             </w:r>
           </w:p>
           <w:p>
@@ -7093,6 +7051,34 @@
                 <w:lang w:val="en-US"/>
               </w:rPr>
               <w:t>}'</w:t>
+            </w:r>
+          </w:p>
+          <w:p>
+            <w:pPr>
+              <w:widowControl w:val="0"/>
+              <w:pBdr>
+                <w:top w:val="nil"/>
+                <w:left w:val="nil"/>
+                <w:bottom w:val="nil"/>
+                <w:right w:val="nil"/>
+                <w:between w:val="nil"/>
+              </w:pBdr>
+              <w:spacing w:line="240" w:lineRule="auto"/>
+              <w:rPr>
+                <w:lang w:val="en-US"/>
+              </w:rPr>
+            </w:pPr>
+            <w:r>
+              <w:rPr>
+                <w:lang w:val="en-US"/>
+              </w:rPr>
+              <w:t>http://127.0.0.1:8000</w:t>
+            </w:r>
+            <w:r>
+              <w:rPr>
+                <w:lang w:val="en-US"/>
+              </w:rPr>
+              <w:t>/signup</w:t>
             </w:r>
           </w:p>
         </w:tc>
@@ -9262,97 +9248,7 @@
               <w:rPr>
                 <w:lang w:val="en-US"/>
               </w:rPr>
-              <w:t>curl -X 'POST' \</w:t>
-            </w:r>
-          </w:p>
-          <w:p>
-            <w:pPr>
-              <w:widowControl w:val="0"/>
-              <w:spacing w:line="240" w:lineRule="auto"/>
-              <w:rPr>
-                <w:lang w:val="en-US"/>
-              </w:rPr>
-            </w:pPr>
-            <w:r>
-              <w:rPr>
-                <w:lang w:val="en-US"/>
-              </w:rPr>
-              <w:t xml:space="preserve">  'http://example.com/events</w:t>
-            </w:r>
-          </w:p>
-          <w:p>
-            <w:pPr>
-              <w:widowControl w:val="0"/>
-              <w:spacing w:line="240" w:lineRule="auto"/>
-              <w:rPr>
-                <w:lang w:val="en-US"/>
-              </w:rPr>
-            </w:pPr>
-            <w:r>
-              <w:rPr>
-                <w:lang w:val="en-US"/>
-              </w:rPr>
-              <w:t xml:space="preserve"> \</w:t>
-            </w:r>
-          </w:p>
-          <w:p>
-            <w:pPr>
-              <w:widowControl w:val="0"/>
-              <w:spacing w:line="240" w:lineRule="auto"/>
-              <w:rPr>
-                <w:lang w:val="en-US"/>
-              </w:rPr>
-            </w:pPr>
-            <w:r>
-              <w:rPr>
-                <w:lang w:val="en-US"/>
-              </w:rPr>
-              <w:t xml:space="preserve">  -d '{</w:t>
-            </w:r>
-          </w:p>
-          <w:p>
-            <w:pPr>
-              <w:widowControl w:val="0"/>
-              <w:pBdr>
-                <w:top w:val="nil"/>
-                <w:left w:val="nil"/>
-                <w:bottom w:val="nil"/>
-                <w:right w:val="nil"/>
-                <w:between w:val="nil"/>
-              </w:pBdr>
-              <w:shd w:val="clear" w:color="auto" w:fill="FFFF00"/>
-              <w:spacing w:line="240" w:lineRule="auto"/>
-              <w:rPr>
-                <w:lang w:val="en-US"/>
-              </w:rPr>
-            </w:pPr>
-            <w:r>
-              <w:rPr>
-                <w:lang w:val="en-US"/>
-              </w:rPr>
-              <w:t xml:space="preserve">                                                     </w:t>
-            </w:r>
-          </w:p>
-          <w:p>
-            <w:pPr>
-              <w:widowControl w:val="0"/>
-              <w:pBdr>
-                <w:top w:val="nil"/>
-                <w:left w:val="nil"/>
-                <w:bottom w:val="nil"/>
-                <w:right w:val="nil"/>
-                <w:between w:val="nil"/>
-              </w:pBdr>
-              <w:spacing w:line="240" w:lineRule="auto"/>
-              <w:rPr>
-                <w:lang w:val="en-US"/>
-              </w:rPr>
-            </w:pPr>
-            <w:r>
-              <w:rPr>
-                <w:lang w:val="en-US"/>
-              </w:rPr>
-              <w:t>}'</w:t>
+              <w:t>curl -X GET localhost:8000/events/</w:t>
             </w:r>
           </w:p>
         </w:tc>
@@ -9372,14 +9268,26 @@
               <w:widowControl w:val="0"/>
               <w:spacing w:line="240" w:lineRule="auto"/>
               <w:rPr>
-                <w:lang w:val="en-US"/>
-              </w:rPr>
-            </w:pPr>
-            <w:r>
-              <w:rPr>
-                <w:lang w:val="en-US"/>
-              </w:rPr>
-              <w:t>Response code: 200</w:t>
+                <w:sz w:val="18"/>
+                <w:szCs w:val="18"/>
+                <w:lang w:val="en-US"/>
+              </w:rPr>
+            </w:pPr>
+            <w:r>
+              <w:rPr>
+                <w:sz w:val="18"/>
+                <w:szCs w:val="18"/>
+                <w:lang w:val="en-US"/>
+              </w:rPr>
+              <w:t xml:space="preserve">Response code: </w:t>
+            </w:r>
+            <w:r>
+              <w:rPr>
+                <w:sz w:val="18"/>
+                <w:szCs w:val="18"/>
+                <w:lang w:val="en-US"/>
+              </w:rPr>
+              <w:t>HTTP_200_OK</w:t>
             </w:r>
           </w:p>
           <w:p>
@@ -9387,11 +9295,15 @@
               <w:widowControl w:val="0"/>
               <w:spacing w:line="240" w:lineRule="auto"/>
               <w:rPr>
-                <w:lang w:val="en-US"/>
-              </w:rPr>
-            </w:pPr>
-            <w:r>
-              <w:rPr>
+                <w:sz w:val="18"/>
+                <w:szCs w:val="18"/>
+                <w:lang w:val="en-US"/>
+              </w:rPr>
+            </w:pPr>
+            <w:r>
+              <w:rPr>
+                <w:sz w:val="18"/>
+                <w:szCs w:val="18"/>
                 <w:lang w:val="en-US"/>
               </w:rPr>
               <w:t>Response body:</w:t>
@@ -9401,98 +9313,127 @@
             <w:pPr>
               <w:widowControl w:val="0"/>
               <w:spacing w:line="240" w:lineRule="auto"/>
-              <w:ind w:firstLineChars="50" w:firstLine="110"/>
-              <w:rPr>
-                <w:lang w:val="en-US"/>
-              </w:rPr>
-            </w:pPr>
-            <w:r>
-              <w:rPr>
-                <w:lang w:val="en-US"/>
-              </w:rPr>
-              <w:t>‘{</w:t>
+              <w:rPr>
+                <w:sz w:val="18"/>
+                <w:szCs w:val="18"/>
+                <w:lang w:val="en-US"/>
+              </w:rPr>
+            </w:pPr>
+            <w:r>
+              <w:rPr>
+                <w:sz w:val="18"/>
+                <w:szCs w:val="18"/>
+                <w:lang w:val="en-US"/>
+              </w:rPr>
+              <w:t>‘</w:t>
+            </w:r>
+            <w:r>
+              <w:rPr>
+                <w:sz w:val="18"/>
+                <w:szCs w:val="18"/>
+                <w:lang w:val="en-US"/>
+              </w:rPr>
+              <w:t>{</w:t>
             </w:r>
           </w:p>
           <w:p>
             <w:pPr>
               <w:widowControl w:val="0"/>
               <w:spacing w:line="240" w:lineRule="auto"/>
-              <w:ind w:firstLineChars="50" w:firstLine="110"/>
-              <w:rPr>
-                <w:lang w:val="en-US"/>
-              </w:rPr>
-            </w:pPr>
-            <w:r>
-              <w:rPr>
-                <w:lang w:val="en-US"/>
-              </w:rPr>
-              <w:t xml:space="preserve">  “</w:t>
-            </w:r>
-            <w:r>
-              <w:rPr>
-                <w:lang w:val="en-US"/>
-              </w:rPr>
-              <w:t>title” : “</w:t>
-            </w:r>
-            <w:r>
-              <w:rPr>
-                <w:lang w:val="en-US"/>
-              </w:rPr>
-              <w:t>Naked party</w:t>
-            </w:r>
-            <w:r>
-              <w:rPr>
-                <w:lang w:val="en-US"/>
-              </w:rPr>
-              <w:t>”,</w:t>
+              <w:rPr>
+                <w:sz w:val="18"/>
+                <w:szCs w:val="18"/>
+                <w:lang w:val="en-US"/>
+              </w:rPr>
+            </w:pPr>
+            <w:r>
+              <w:rPr>
+                <w:sz w:val="18"/>
+                <w:szCs w:val="18"/>
+                <w:lang w:val="en-US"/>
+              </w:rPr>
+              <w:t>"pk":3,</w:t>
             </w:r>
           </w:p>
           <w:p>
             <w:pPr>
               <w:widowControl w:val="0"/>
               <w:spacing w:line="240" w:lineRule="auto"/>
-              <w:ind w:firstLineChars="50" w:firstLine="110"/>
-              <w:rPr>
-                <w:lang w:val="en-US"/>
-              </w:rPr>
-            </w:pPr>
-            <w:r>
-              <w:rPr>
-                <w:lang w:val="en-US"/>
-              </w:rPr>
-              <w:t xml:space="preserve">  “catogory” : “party”,</w:t>
+              <w:rPr>
+                <w:sz w:val="18"/>
+                <w:szCs w:val="18"/>
+                <w:lang w:val="en-US"/>
+              </w:rPr>
+            </w:pPr>
+            <w:r>
+              <w:rPr>
+                <w:sz w:val="18"/>
+                <w:szCs w:val="18"/>
+                <w:lang w:val="en-US"/>
+              </w:rPr>
+              <w:t>"title":"Box fight",</w:t>
             </w:r>
           </w:p>
           <w:p>
             <w:pPr>
               <w:widowControl w:val="0"/>
               <w:spacing w:line="240" w:lineRule="auto"/>
-              <w:ind w:firstLineChars="50" w:firstLine="110"/>
-              <w:rPr>
-                <w:lang w:val="en-US"/>
-              </w:rPr>
-            </w:pPr>
-            <w:r>
-              <w:rPr>
-                <w:lang w:val="en-US"/>
-              </w:rPr>
-              <w:t xml:space="preserve">  “date” : “29.02.2024”,</w:t>
+              <w:rPr>
+                <w:sz w:val="18"/>
+                <w:szCs w:val="18"/>
+                <w:lang w:val="en-US"/>
+              </w:rPr>
+            </w:pPr>
+            <w:r>
+              <w:rPr>
+                <w:sz w:val="18"/>
+                <w:szCs w:val="18"/>
+                <w:lang w:val="en-US"/>
+              </w:rPr>
+              <w:t>"category":"Sport",</w:t>
             </w:r>
           </w:p>
           <w:p>
             <w:pPr>
               <w:widowControl w:val="0"/>
               <w:spacing w:line="240" w:lineRule="auto"/>
-              <w:ind w:firstLineChars="50" w:firstLine="110"/>
-              <w:rPr>
-                <w:lang w:val="en-US"/>
-              </w:rPr>
-            </w:pPr>
-            <w:r>
-              <w:rPr>
-                <w:lang w:val="en-US"/>
-              </w:rPr>
-              <w:t xml:space="preserve">  “location” : “Moscow”</w:t>
+              <w:rPr>
+                <w:sz w:val="18"/>
+                <w:szCs w:val="18"/>
+                <w:lang w:val="en-US"/>
+              </w:rPr>
+            </w:pPr>
+            <w:r>
+              <w:rPr>
+                <w:sz w:val="18"/>
+                <w:szCs w:val="18"/>
+                <w:lang w:val="en-US"/>
+              </w:rPr>
+              <w:t>"date":"2024</w:t>
+            </w:r>
+            <w:r>
+              <w:rPr>
+                <w:sz w:val="18"/>
+                <w:szCs w:val="18"/>
+                <w:lang w:val="en-US"/>
+              </w:rPr>
+              <w:t xml:space="preserve">/01/01 </w:t>
+            </w:r>
+            <w:r>
+              <w:rPr>
+                <w:sz w:val="18"/>
+                <w:szCs w:val="18"/>
+                <w:lang w:val="en-US"/>
+              </w:rPr>
+              <w:t>19:00:00"</w:t>
+            </w:r>
+            <w:r>
+              <w:rPr>
+                <w:sz w:val="18"/>
+                <w:szCs w:val="18"/>
+                <w:lang w:val="en-US"/>
+              </w:rPr>
+              <w:t>,</w:t>
             </w:r>
           </w:p>
           <w:p>
@@ -9500,14 +9441,62 @@
               <w:widowControl w:val="0"/>
               <w:spacing w:line="240" w:lineRule="auto"/>
               <w:rPr>
-                <w:lang w:val="en-US"/>
-              </w:rPr>
-            </w:pPr>
-            <w:r>
-              <w:rPr>
-                <w:lang w:val="en-US"/>
-              </w:rPr>
-              <w:t>}’</w:t>
+                <w:sz w:val="18"/>
+                <w:szCs w:val="18"/>
+                <w:lang w:val="en-US"/>
+              </w:rPr>
+            </w:pPr>
+            <w:r>
+              <w:rPr>
+                <w:sz w:val="18"/>
+                <w:szCs w:val="18"/>
+                <w:lang w:val="en-US"/>
+              </w:rPr>
+              <w:t>"location":"Moscow",</w:t>
+            </w:r>
+          </w:p>
+          <w:p>
+            <w:pPr>
+              <w:widowControl w:val="0"/>
+              <w:spacing w:line="240" w:lineRule="auto"/>
+              <w:rPr>
+                <w:sz w:val="18"/>
+                <w:szCs w:val="18"/>
+                <w:lang w:val="en-US"/>
+              </w:rPr>
+            </w:pPr>
+            <w:r>
+              <w:rPr>
+                <w:sz w:val="18"/>
+                <w:szCs w:val="18"/>
+                <w:lang w:val="en-US"/>
+              </w:rPr>
+              <w:t>"description":"this is a fight of the century"</w:t>
+            </w:r>
+          </w:p>
+          <w:p>
+            <w:pPr>
+              <w:widowControl w:val="0"/>
+              <w:spacing w:line="240" w:lineRule="auto"/>
+              <w:rPr>
+                <w:lang w:val="en-US"/>
+              </w:rPr>
+            </w:pPr>
+            <w:r>
+              <w:rPr>
+                <w:sz w:val="18"/>
+                <w:szCs w:val="18"/>
+                <w:lang w:val="en-US"/>
+              </w:rPr>
+              <w:t>}</w:t>
+            </w:r>
+            <w:r>
+              <w:rPr>
+                <w:sz w:val="18"/>
+                <w:szCs w:val="18"/>
+                <w:lang w:val="en-US"/>
+              </w:rPr>
+              <w:t>’</w:t>
             </w:r>
           </w:p>
         </w:tc>
@@ -9524,7 +9513,7 @@
       <w:pPr>
         <w:pStyle w:val="2"/>
         <w:rPr>
-          <w:lang w:val="ru-RU"/>
+          <w:lang w:val="en-US"/>
         </w:rPr>
       </w:pPr>
       <w:bookmarkStart w:id="23" w:name="_Toc172487826"/>
@@ -9535,6 +9524,49 @@
         <w:t>4.2 Входные параметры</w:t>
       </w:r>
       <w:bookmarkEnd w:id="23"/>
+    </w:p>
+    <w:p>
+      <w:pPr>
+        <w:rPr>
+          <w:lang w:val="ru-RU"/>
+        </w:rPr>
+      </w:pPr>
+      <w:r>
+        <w:rPr>
+          <w:lang w:val="ru-RU"/>
+        </w:rPr>
+        <w:t xml:space="preserve">Входных параметров нет, просто отправляем запрос </w:t>
+      </w:r>
+      <w:r>
+        <w:rPr>
+          <w:lang w:val="en-US"/>
+        </w:rPr>
+        <w:t>GET</w:t>
+      </w:r>
+      <w:r>
+        <w:rPr>
+          <w:lang w:val="ru-RU"/>
+        </w:rPr>
+        <w:t xml:space="preserve"> </w:t>
+      </w:r>
+      <w:r>
+        <w:rPr>
+          <w:lang w:val="ru-RU"/>
+        </w:rPr>
+        <w:t xml:space="preserve">на получение списка </w:t>
+      </w:r>
+      <w:r>
+        <w:rPr>
+          <w:lang w:val="en-US"/>
+        </w:rPr>
+        <w:t>Events</w:t>
+      </w:r>
+      <w:r>
+        <w:rPr>
+          <w:lang w:val="ru-RU"/>
+        </w:rPr>
+        <w:t>.</w:t>
+      </w:r>
     </w:p>
     <w:p>
       <w:pPr>
@@ -9584,8 +9616,8 @@
         <w:gridCol w:w="1362"/>
         <w:gridCol w:w="1417"/>
         <w:gridCol w:w="851"/>
-        <w:gridCol w:w="2977"/>
-        <w:gridCol w:w="2835"/>
+        <w:gridCol w:w="2268"/>
+        <w:gridCol w:w="3544"/>
       </w:tblGrid>
       <w:tr>
         <w:trPr>
@@ -9698,7 +9730,7 @@
         </w:tc>
         <w:tc>
           <w:tcPr>
-            <w:tcW w:w="2977" w:type="dxa"/>
+            <w:tcW w:w="2268" w:type="dxa"/>
             <w:shd w:val="clear" w:color="auto" w:fill="C9DAF8"/>
             <w:tcMar>
               <w:top w:w="100" w:type="dxa"/>
@@ -9728,7 +9760,7 @@
         </w:tc>
         <w:tc>
           <w:tcPr>
-            <w:tcW w:w="2835" w:type="dxa"/>
+            <w:tcW w:w="3544" w:type="dxa"/>
             <w:shd w:val="clear" w:color="auto" w:fill="C9DAF8"/>
             <w:tcMar>
               <w:top w:w="100" w:type="dxa"/>
@@ -9872,7 +9904,7 @@
         </w:tc>
         <w:tc>
           <w:tcPr>
-            <w:tcW w:w="2977" w:type="dxa"/>
+            <w:tcW w:w="2268" w:type="dxa"/>
             <w:tcMar>
               <w:top w:w="100" w:type="dxa"/>
               <w:left w:w="100" w:type="dxa"/>
@@ -9925,7 +9957,7 @@
         </w:tc>
         <w:tc>
           <w:tcPr>
-            <w:tcW w:w="2835" w:type="dxa"/>
+            <w:tcW w:w="3544" w:type="dxa"/>
             <w:tcMar>
               <w:top w:w="100" w:type="dxa"/>
               <w:left w:w="100" w:type="dxa"/>
@@ -10074,7 +10106,7 @@
         </w:tc>
         <w:tc>
           <w:tcPr>
-            <w:tcW w:w="2977" w:type="dxa"/>
+            <w:tcW w:w="2268" w:type="dxa"/>
             <w:tcMar>
               <w:top w:w="100" w:type="dxa"/>
               <w:left w:w="100" w:type="dxa"/>
@@ -10106,14 +10138,128 @@
         </w:tc>
         <w:tc>
           <w:tcPr>
-            <w:tcW w:w="2835" w:type="dxa"/>
-            <w:tcMar>
-              <w:top w:w="100" w:type="dxa"/>
-              <w:left w:w="100" w:type="dxa"/>
-              <w:bottom w:w="100" w:type="dxa"/>
-              <w:right w:w="100" w:type="dxa"/>
-            </w:tcMar>
-          </w:tcPr>
+            <w:tcW w:w="3544" w:type="dxa"/>
+            <w:tcMar>
+              <w:top w:w="100" w:type="dxa"/>
+              <w:left w:w="100" w:type="dxa"/>
+              <w:bottom w:w="100" w:type="dxa"/>
+              <w:right w:w="100" w:type="dxa"/>
+            </w:tcMar>
+          </w:tcPr>
+          <w:p>
+            <w:pPr>
+              <w:widowControl w:val="0"/>
+              <w:spacing w:line="240" w:lineRule="auto"/>
+              <w:rPr>
+                <w:sz w:val="18"/>
+                <w:szCs w:val="18"/>
+                <w:lang w:val="en-US"/>
+              </w:rPr>
+            </w:pPr>
+            <w:r>
+              <w:rPr>
+                <w:sz w:val="18"/>
+                <w:szCs w:val="18"/>
+                <w:lang w:val="en-US"/>
+              </w:rPr>
+              <w:t>‘{</w:t>
+            </w:r>
+          </w:p>
+          <w:p>
+            <w:pPr>
+              <w:widowControl w:val="0"/>
+              <w:spacing w:line="240" w:lineRule="auto"/>
+              <w:rPr>
+                <w:sz w:val="18"/>
+                <w:szCs w:val="18"/>
+                <w:lang w:val="en-US"/>
+              </w:rPr>
+            </w:pPr>
+            <w:r>
+              <w:rPr>
+                <w:sz w:val="18"/>
+                <w:szCs w:val="18"/>
+                <w:lang w:val="en-US"/>
+              </w:rPr>
+              <w:t>"pk":3,</w:t>
+            </w:r>
+          </w:p>
+          <w:p>
+            <w:pPr>
+              <w:widowControl w:val="0"/>
+              <w:spacing w:line="240" w:lineRule="auto"/>
+              <w:rPr>
+                <w:sz w:val="18"/>
+                <w:szCs w:val="18"/>
+                <w:lang w:val="en-US"/>
+              </w:rPr>
+            </w:pPr>
+            <w:r>
+              <w:rPr>
+                <w:sz w:val="18"/>
+                <w:szCs w:val="18"/>
+                <w:lang w:val="en-US"/>
+              </w:rPr>
+              <w:t>"title":"Box fight",</w:t>
+            </w:r>
+          </w:p>
+          <w:p>
+            <w:pPr>
+              <w:widowControl w:val="0"/>
+              <w:spacing w:line="240" w:lineRule="auto"/>
+              <w:rPr>
+                <w:sz w:val="18"/>
+                <w:szCs w:val="18"/>
+                <w:lang w:val="en-US"/>
+              </w:rPr>
+            </w:pPr>
+            <w:r>
+              <w:rPr>
+                <w:sz w:val="18"/>
+                <w:szCs w:val="18"/>
+                <w:lang w:val="en-US"/>
+              </w:rPr>
+              <w:t>"category":"Sport","date":"2024-07-30T19:00:00Z",</w:t>
+            </w:r>
+          </w:p>
+          <w:p>
+            <w:pPr>
+              <w:widowControl w:val="0"/>
+              <w:spacing w:line="240" w:lineRule="auto"/>
+              <w:rPr>
+                <w:sz w:val="18"/>
+                <w:szCs w:val="18"/>
+                <w:lang w:val="en-US"/>
+              </w:rPr>
+            </w:pPr>
+            <w:r>
+              <w:rPr>
+                <w:sz w:val="18"/>
+                <w:szCs w:val="18"/>
+                <w:lang w:val="en-US"/>
+              </w:rPr>
+              <w:t>"location":"Moscow",</w:t>
+            </w:r>
+          </w:p>
+          <w:p>
+            <w:pPr>
+              <w:widowControl w:val="0"/>
+              <w:spacing w:line="240" w:lineRule="auto"/>
+              <w:rPr>
+                <w:sz w:val="18"/>
+                <w:szCs w:val="18"/>
+                <w:lang w:val="en-US"/>
+              </w:rPr>
+            </w:pPr>
+            <w:r>
+              <w:rPr>
+                <w:sz w:val="18"/>
+                <w:szCs w:val="18"/>
+                <w:lang w:val="en-US"/>
+              </w:rPr>
+              <w:t>"description":"this is a fight of the century"</w:t>
+            </w:r>
+          </w:p>
           <w:p>
             <w:pPr>
               <w:widowControl w:val="0"/>
@@ -10135,137 +10281,6 @@
                 <w:sz w:val="18"/>
                 <w:szCs w:val="18"/>
                 <w:lang w:val="en-US"/>
-              </w:rPr>
-              <w:t>‘{</w:t>
-            </w:r>
-          </w:p>
-          <w:p>
-            <w:pPr>
-              <w:widowControl w:val="0"/>
-              <w:pBdr>
-                <w:top w:val="nil"/>
-                <w:left w:val="nil"/>
-                <w:bottom w:val="nil"/>
-                <w:right w:val="nil"/>
-                <w:between w:val="nil"/>
-              </w:pBdr>
-              <w:rPr>
-                <w:sz w:val="18"/>
-                <w:szCs w:val="18"/>
-                <w:lang w:val="en-US"/>
-              </w:rPr>
-            </w:pPr>
-            <w:r>
-              <w:rPr>
-                <w:sz w:val="18"/>
-                <w:szCs w:val="18"/>
-                <w:lang w:val="en-US"/>
-              </w:rPr>
-              <w:t xml:space="preserve">  “title” : “Naked party”,</w:t>
-            </w:r>
-          </w:p>
-          <w:p>
-            <w:pPr>
-              <w:widowControl w:val="0"/>
-              <w:pBdr>
-                <w:top w:val="nil"/>
-                <w:left w:val="nil"/>
-                <w:bottom w:val="nil"/>
-                <w:right w:val="nil"/>
-                <w:between w:val="nil"/>
-              </w:pBdr>
-              <w:rPr>
-                <w:sz w:val="18"/>
-                <w:szCs w:val="18"/>
-                <w:lang w:val="en-US"/>
-              </w:rPr>
-            </w:pPr>
-            <w:r>
-              <w:rPr>
-                <w:sz w:val="18"/>
-                <w:szCs w:val="18"/>
-                <w:lang w:val="en-US"/>
-              </w:rPr>
-              <w:t xml:space="preserve">  “catogory” : “party”,</w:t>
-            </w:r>
-          </w:p>
-          <w:p>
-            <w:pPr>
-              <w:widowControl w:val="0"/>
-              <w:pBdr>
-                <w:top w:val="nil"/>
-                <w:left w:val="nil"/>
-                <w:bottom w:val="nil"/>
-                <w:right w:val="nil"/>
-                <w:between w:val="nil"/>
-              </w:pBdr>
-              <w:rPr>
-                <w:sz w:val="18"/>
-                <w:szCs w:val="18"/>
-                <w:lang w:val="ru-RU"/>
-              </w:rPr>
-            </w:pPr>
-            <w:r>
-              <w:rPr>
-                <w:sz w:val="18"/>
-                <w:szCs w:val="18"/>
-                <w:lang w:val="en-US"/>
-              </w:rPr>
-              <w:t xml:space="preserve">  </w:t>
-            </w:r>
-            <w:r>
-              <w:rPr>
-                <w:sz w:val="18"/>
-                <w:szCs w:val="18"/>
-                <w:lang w:val="ru-RU"/>
-              </w:rPr>
-              <w:t>“date” : “29.02.2024”,</w:t>
-            </w:r>
-          </w:p>
-          <w:p>
-            <w:pPr>
-              <w:widowControl w:val="0"/>
-              <w:pBdr>
-                <w:top w:val="nil"/>
-                <w:left w:val="nil"/>
-                <w:bottom w:val="nil"/>
-                <w:right w:val="nil"/>
-                <w:between w:val="nil"/>
-              </w:pBdr>
-              <w:rPr>
-                <w:sz w:val="18"/>
-                <w:szCs w:val="18"/>
-                <w:lang w:val="ru-RU"/>
-              </w:rPr>
-            </w:pPr>
-            <w:r>
-              <w:rPr>
-                <w:sz w:val="18"/>
-                <w:szCs w:val="18"/>
-                <w:lang w:val="ru-RU"/>
-              </w:rPr>
-              <w:t xml:space="preserve">  “location” : “Moscow”</w:t>
-            </w:r>
-          </w:p>
-          <w:p>
-            <w:pPr>
-              <w:widowControl w:val="0"/>
-              <w:pBdr>
-                <w:top w:val="nil"/>
-                <w:left w:val="nil"/>
-                <w:bottom w:val="nil"/>
-                <w:right w:val="nil"/>
-                <w:between w:val="nil"/>
-              </w:pBdr>
-              <w:rPr>
-                <w:lang w:val="en-US"/>
-              </w:rPr>
-            </w:pPr>
-            <w:r>
-              <w:rPr>
-                <w:sz w:val="18"/>
-                <w:szCs w:val="18"/>
-                <w:lang w:val="ru-RU"/>
               </w:rPr>
               <w:t>}’</w:t>
             </w:r>
@@ -11134,7 +11149,7 @@
   <w:style w:type="paragraph" w:default="1" w:styleId="a">
     <w:name w:val="Normal"/>
     <w:qFormat/>
-    <w:rsid w:val="00094405"/>
+    <w:rsid w:val="00DC67BA"/>
   </w:style>
   <w:style w:type="paragraph" w:styleId="1">
     <w:name w:val="heading 1"/>

--- a/Documentation/APIDescription.docx
+++ b/Documentation/APIDescription.docx
@@ -215,7 +215,7 @@
                                           <w:szCs w:val="72"/>
                                           <w:lang w:val="ru-RU"/>
                                         </w:rPr>
-                                        <w:t xml:space="preserve"> аутентификиции </w:t>
+                                        <w:t xml:space="preserve"> </w:t>
                                       </w:r>
                                       <w:r>
                                         <w:rPr>
@@ -224,43 +224,7 @@
                                           <w:szCs w:val="72"/>
                                           <w:lang w:val="ru-RU"/>
                                         </w:rPr>
-                                        <w:t>(</w:t>
-                                      </w:r>
-                                      <w:r>
-                                        <w:rPr>
-                                          <w:color w:val="FFFFFF" w:themeColor="background1"/>
-                                          <w:sz w:val="72"/>
-                                          <w:szCs w:val="72"/>
-                                          <w:lang w:val="en-US"/>
-                                        </w:rPr>
-                                        <w:t>singin</w:t>
-                                      </w:r>
-                                      <w:r>
-                                        <w:rPr>
-                                          <w:color w:val="FFFFFF" w:themeColor="background1"/>
-                                          <w:sz w:val="72"/>
-                                          <w:szCs w:val="72"/>
-                                          <w:lang w:val="ru-RU"/>
-                                        </w:rPr>
-                                        <w:t>)</w:t>
-                                      </w:r>
-                                      <w:r>
-                                        <w:rPr>
-                                          <w:color w:val="FFFFFF" w:themeColor="background1"/>
-                                          <w:sz w:val="72"/>
-                                          <w:szCs w:val="72"/>
-                                          <w:lang w:val="ru-RU"/>
-                                        </w:rPr>
-                                        <w:t xml:space="preserve"> для проекта WEB_p</w:t>
-                                      </w:r>
-                                      <w:r>
-                                        <w:rPr>
-                                          <w:color w:val="FFFFFF" w:themeColor="background1"/>
-                                          <w:sz w:val="72"/>
-                                          <w:szCs w:val="72"/>
-                                          <w:lang w:val="en-US"/>
-                                        </w:rPr>
-                                        <w:t>roject</w:t>
+                                        <w:t>проекта WEB_project</w:t>
                                       </w:r>
                                     </w:sdtContent>
                                   </w:sdt>
@@ -449,7 +413,7 @@
                                     <w:szCs w:val="72"/>
                                     <w:lang w:val="ru-RU"/>
                                   </w:rPr>
-                                  <w:t xml:space="preserve"> аутентификиции </w:t>
+                                  <w:t xml:space="preserve"> </w:t>
                                 </w:r>
                                 <w:r>
                                   <w:rPr>
@@ -458,43 +422,7 @@
                                     <w:szCs w:val="72"/>
                                     <w:lang w:val="ru-RU"/>
                                   </w:rPr>
-                                  <w:t>(</w:t>
-                                </w:r>
-                                <w:r>
-                                  <w:rPr>
-                                    <w:color w:val="FFFFFF" w:themeColor="background1"/>
-                                    <w:sz w:val="72"/>
-                                    <w:szCs w:val="72"/>
-                                    <w:lang w:val="en-US"/>
-                                  </w:rPr>
-                                  <w:t>singin</w:t>
-                                </w:r>
-                                <w:r>
-                                  <w:rPr>
-                                    <w:color w:val="FFFFFF" w:themeColor="background1"/>
-                                    <w:sz w:val="72"/>
-                                    <w:szCs w:val="72"/>
-                                    <w:lang w:val="ru-RU"/>
-                                  </w:rPr>
-                                  <w:t>)</w:t>
-                                </w:r>
-                                <w:r>
-                                  <w:rPr>
-                                    <w:color w:val="FFFFFF" w:themeColor="background1"/>
-                                    <w:sz w:val="72"/>
-                                    <w:szCs w:val="72"/>
-                                    <w:lang w:val="ru-RU"/>
-                                  </w:rPr>
-                                  <w:t xml:space="preserve"> для проекта WEB_p</w:t>
-                                </w:r>
-                                <w:r>
-                                  <w:rPr>
-                                    <w:color w:val="FFFFFF" w:themeColor="background1"/>
-                                    <w:sz w:val="72"/>
-                                    <w:szCs w:val="72"/>
-                                    <w:lang w:val="en-US"/>
-                                  </w:rPr>
-                                  <w:t>roject</w:t>
+                                  <w:t>проекта WEB_project</w:t>
                                 </w:r>
                               </w:sdtContent>
                             </w:sdt>
@@ -3839,6 +3767,145 @@
           </w:p>
         </w:tc>
       </w:tr>
+      <w:tr>
+        <w:trPr>
+          <w:trHeight w:val="545"/>
+        </w:trPr>
+        <w:tc>
+          <w:tcPr>
+            <w:tcW w:w="1200" w:type="dxa"/>
+            <w:tcMar>
+              <w:top w:w="100" w:type="dxa"/>
+              <w:left w:w="100" w:type="dxa"/>
+              <w:bottom w:w="100" w:type="dxa"/>
+              <w:right w:w="100" w:type="dxa"/>
+            </w:tcMar>
+          </w:tcPr>
+          <w:p>
+            <w:pPr>
+              <w:widowControl w:val="0"/>
+              <w:pBdr>
+                <w:top w:val="nil"/>
+                <w:left w:val="nil"/>
+                <w:bottom w:val="nil"/>
+                <w:right w:val="nil"/>
+                <w:between w:val="nil"/>
+              </w:pBdr>
+              <w:rPr>
+                <w:lang w:val="en-US"/>
+              </w:rPr>
+            </w:pPr>
+            <w:r>
+              <w:rPr>
+                <w:lang w:val="en-US"/>
+              </w:rPr>
+              <w:t>1.2</w:t>
+            </w:r>
+          </w:p>
+        </w:tc>
+        <w:tc>
+          <w:tcPr>
+            <w:tcW w:w="1586" w:type="dxa"/>
+            <w:tcMar>
+              <w:top w:w="100" w:type="dxa"/>
+              <w:left w:w="100" w:type="dxa"/>
+              <w:bottom w:w="100" w:type="dxa"/>
+              <w:right w:w="100" w:type="dxa"/>
+            </w:tcMar>
+          </w:tcPr>
+          <w:p>
+            <w:pPr>
+              <w:widowControl w:val="0"/>
+              <w:pBdr>
+                <w:top w:val="nil"/>
+                <w:left w:val="nil"/>
+                <w:bottom w:val="nil"/>
+                <w:right w:val="nil"/>
+                <w:between w:val="nil"/>
+              </w:pBdr>
+              <w:rPr>
+                <w:lang w:val="en-US"/>
+              </w:rPr>
+            </w:pPr>
+            <w:r>
+              <w:rPr>
+                <w:lang w:val="en-US"/>
+              </w:rPr>
+              <w:t>25.07.2024</w:t>
+            </w:r>
+          </w:p>
+        </w:tc>
+        <w:tc>
+          <w:tcPr>
+            <w:tcW w:w="2168" w:type="dxa"/>
+            <w:tcMar>
+              <w:top w:w="100" w:type="dxa"/>
+              <w:left w:w="100" w:type="dxa"/>
+              <w:bottom w:w="100" w:type="dxa"/>
+              <w:right w:w="100" w:type="dxa"/>
+            </w:tcMar>
+          </w:tcPr>
+          <w:p>
+            <w:pPr>
+              <w:widowControl w:val="0"/>
+              <w:pBdr>
+                <w:top w:val="nil"/>
+                <w:left w:val="nil"/>
+                <w:bottom w:val="nil"/>
+                <w:right w:val="nil"/>
+                <w:between w:val="nil"/>
+              </w:pBdr>
+              <w:rPr>
+                <w:lang w:val="ru-RU"/>
+              </w:rPr>
+            </w:pPr>
+            <w:r>
+              <w:rPr>
+                <w:lang w:val="ru-RU"/>
+              </w:rPr>
+              <w:t>Сергей Жолудев</w:t>
+            </w:r>
+          </w:p>
+        </w:tc>
+        <w:tc>
+          <w:tcPr>
+            <w:tcW w:w="4071" w:type="dxa"/>
+            <w:tcMar>
+              <w:top w:w="100" w:type="dxa"/>
+              <w:left w:w="100" w:type="dxa"/>
+              <w:bottom w:w="100" w:type="dxa"/>
+              <w:right w:w="100" w:type="dxa"/>
+            </w:tcMar>
+          </w:tcPr>
+          <w:p>
+            <w:pPr>
+              <w:widowControl w:val="0"/>
+              <w:pBdr>
+                <w:top w:val="nil"/>
+                <w:left w:val="nil"/>
+                <w:bottom w:val="nil"/>
+                <w:right w:val="nil"/>
+                <w:between w:val="nil"/>
+              </w:pBdr>
+              <w:rPr>
+                <w:lang w:val="ru-RU"/>
+              </w:rPr>
+            </w:pPr>
+            <w:r>
+              <w:rPr>
+                <w:lang w:val="ru-RU"/>
+              </w:rPr>
+              <w:t xml:space="preserve">Изменены скрипты для проверки, теперь используется </w:t>
+            </w:r>
+            <w:r>
+              <w:rPr>
+                <w:lang w:val="en-US"/>
+              </w:rPr>
+              <w:t>HTTPie</w:t>
+            </w:r>
+          </w:p>
+        </w:tc>
+      </w:tr>
     </w:tbl>
     <w:p>
       <w:pPr>
@@ -4118,34 +4185,25 @@
               <w:rPr>
                 <w:lang w:val="en-US"/>
               </w:rPr>
-              <w:t>curl -X 'POST' \</w:t>
-            </w:r>
-          </w:p>
-          <w:p>
-            <w:pPr>
-              <w:widowControl w:val="0"/>
-              <w:spacing w:line="240" w:lineRule="auto"/>
-              <w:rPr>
-                <w:lang w:val="en-US"/>
-              </w:rPr>
-            </w:pPr>
-            <w:r>
-              <w:rPr>
-                <w:lang w:val="en-US"/>
-              </w:rPr>
-              <w:t xml:space="preserve">  </w:t>
-            </w:r>
-            <w:r>
-              <w:rPr>
-                <w:lang w:val="en-US"/>
-              </w:rPr>
-              <w:t>‘</w:t>
-            </w:r>
-            <w:r>
-              <w:rPr>
-                <w:lang w:val="en-US"/>
-              </w:rPr>
-              <w:t>http://127.0.0.1:8000</w:t>
+              <w:t xml:space="preserve">http </w:t>
+            </w:r>
+            <w:r>
+              <w:rPr>
+                <w:lang w:val="en-US"/>
+              </w:rPr>
+              <w:t>POST</w:t>
+            </w:r>
+            <w:r>
+              <w:rPr>
+                <w:lang w:val="en-US"/>
+              </w:rPr>
+              <w:t xml:space="preserve"> </w:t>
+            </w:r>
+            <w:r>
+              <w:rPr>
+                <w:lang w:val="en-US"/>
+              </w:rPr>
+              <w:t>:8000</w:t>
             </w:r>
             <w:r>
               <w:rPr>
@@ -4159,50 +4217,11 @@
               </w:rPr>
               <w:t>in</w:t>
             </w:r>
-          </w:p>
-          <w:p>
-            <w:pPr>
-              <w:widowControl w:val="0"/>
-              <w:spacing w:line="240" w:lineRule="auto"/>
-              <w:rPr>
-                <w:lang w:val="en-US"/>
-              </w:rPr>
-            </w:pPr>
-            <w:r>
-              <w:rPr>
-                <w:lang w:val="en-US"/>
-              </w:rPr>
-              <w:t xml:space="preserve"> \</w:t>
-            </w:r>
-          </w:p>
-          <w:p>
-            <w:pPr>
-              <w:widowControl w:val="0"/>
-              <w:spacing w:line="240" w:lineRule="auto"/>
-              <w:rPr>
-                <w:lang w:val="en-US"/>
-              </w:rPr>
-            </w:pPr>
-            <w:r>
-              <w:rPr>
-                <w:lang w:val="en-US"/>
-              </w:rPr>
-              <w:t xml:space="preserve">  -d '{</w:t>
-            </w:r>
-          </w:p>
-          <w:p>
-            <w:pPr>
-              <w:widowControl w:val="0"/>
-              <w:spacing w:line="240" w:lineRule="auto"/>
-              <w:rPr>
-                <w:lang w:val="en-US"/>
-              </w:rPr>
-            </w:pPr>
-            <w:r>
-              <w:rPr>
-                <w:lang w:val="en-US"/>
-              </w:rPr>
-              <w:t xml:space="preserve">  “</w:t>
+            <w:r>
+              <w:rPr>
+                <w:lang w:val="en-US"/>
+              </w:rPr>
+              <w:t xml:space="preserve"> </w:t>
             </w:r>
             <w:r>
               <w:rPr>
@@ -4214,7 +4233,19 @@
               <w:rPr>
                 <w:lang w:val="en-US"/>
               </w:rPr>
-              <w:t>”: “</w:t>
+              <w:t>:</w:t>
+            </w:r>
+            <w:r>
+              <w:rPr>
+                <w:lang w:val="en-US"/>
+              </w:rPr>
+              <w:t xml:space="preserve"> </w:t>
+            </w:r>
+            <w:r>
+              <w:rPr>
+                <w:lang w:val="en-US"/>
+              </w:rPr>
+              <w:t>“</w:t>
             </w:r>
             <w:r>
               <w:rPr>
@@ -4226,17 +4257,8 @@
               <w:rPr>
                 <w:lang w:val="en-US"/>
               </w:rPr>
-              <w:t>”,</w:t>
-            </w:r>
-          </w:p>
-          <w:p>
-            <w:pPr>
-              <w:widowControl w:val="0"/>
-              <w:spacing w:line="240" w:lineRule="auto"/>
-              <w:rPr>
-                <w:lang w:val="en-US"/>
-              </w:rPr>
-            </w:pPr>
+              <w:t>”</w:t>
+            </w:r>
             <w:r>
               <w:rPr>
                 <w:lang w:val="en-US"/>
@@ -4247,7 +4269,19 @@
               <w:rPr>
                 <w:lang w:val="en-US"/>
               </w:rPr>
-              <w:t xml:space="preserve"> "password": "exapleqwrety1234",</w:t>
+              <w:t>password</w:t>
+            </w:r>
+            <w:r>
+              <w:rPr>
+                <w:lang w:val="en-US"/>
+              </w:rPr>
+              <w:t xml:space="preserve"> </w:t>
+            </w:r>
+            <w:r>
+              <w:rPr>
+                <w:lang w:val="en-US"/>
+              </w:rPr>
+              <w:t>: "exapleqwrety1234"</w:t>
             </w:r>
           </w:p>
           <w:p>
@@ -4265,12 +4299,6 @@
                 <w:lang w:val="en-US"/>
               </w:rPr>
             </w:pPr>
-            <w:r>
-              <w:rPr>
-                <w:lang w:val="en-US"/>
-              </w:rPr>
-              <w:t>}'</w:t>
-            </w:r>
           </w:p>
         </w:tc>
         <w:tc>
@@ -6267,13 +6295,37 @@
         <w:rPr>
           <w:lang w:val="ru-RU"/>
         </w:rPr>
-        <w:t>Если пользователь не зарегестрирован в системе, он нажимает кнопку «За</w:t>
-      </w:r>
-      <w:r>
-        <w:rPr>
-          <w:lang w:val="ru-RU"/>
-        </w:rPr>
-        <w:t>регестрироваться». Перед ним появляется модальное окно, куда он вводит данные:</w:t>
+        <w:t>Если пользователь не зарег</w:t>
+      </w:r>
+      <w:r>
+        <w:rPr>
+          <w:lang w:val="ru-RU"/>
+        </w:rPr>
+        <w:t>и</w:t>
+      </w:r>
+      <w:r>
+        <w:rPr>
+          <w:lang w:val="ru-RU"/>
+        </w:rPr>
+        <w:t>стрирован в системе, он нажимает кнопку «За</w:t>
+      </w:r>
+      <w:r>
+        <w:rPr>
+          <w:lang w:val="ru-RU"/>
+        </w:rPr>
+        <w:t>рег</w:t>
+      </w:r>
+      <w:r>
+        <w:rPr>
+          <w:lang w:val="ru-RU"/>
+        </w:rPr>
+        <w:t>и</w:t>
+      </w:r>
+      <w:r>
+        <w:rPr>
+          <w:lang w:val="ru-RU"/>
+        </w:rPr>
+        <w:t>стрироваться». Перед ним появляется модальное окно, куда он вводит данные:</w:t>
       </w:r>
     </w:p>
     <w:p>
@@ -6419,7 +6471,43 @@
         <w:rPr>
           <w:lang w:val="ru-RU"/>
         </w:rPr>
-        <w:t xml:space="preserve">Если есть – возвращается сообщение об ошибки с информационным сообщением. Если предоставленные данные уникальные, добавляем данным аккаунт(экземплят класс </w:t>
+        <w:t xml:space="preserve">Если есть – возвращается сообщение об ошибки с информационным сообщением. </w:t>
+      </w:r>
+      <w:r>
+        <w:rPr>
+          <w:lang w:val="ru-RU"/>
+        </w:rPr>
+        <w:t xml:space="preserve">В случае уникальности </w:t>
+      </w:r>
+      <w:r>
+        <w:rPr>
+          <w:lang w:val="ru-RU"/>
+        </w:rPr>
+        <w:t>предоставленны</w:t>
+      </w:r>
+      <w:r>
+        <w:rPr>
+          <w:lang w:val="ru-RU"/>
+        </w:rPr>
+        <w:t>х</w:t>
+      </w:r>
+      <w:r>
+        <w:rPr>
+          <w:lang w:val="ru-RU"/>
+        </w:rPr>
+        <w:t xml:space="preserve"> данны</w:t>
+      </w:r>
+      <w:r>
+        <w:rPr>
+          <w:lang w:val="ru-RU"/>
+        </w:rPr>
+        <w:t>х</w:t>
+      </w:r>
+      <w:r>
+        <w:rPr>
+          <w:lang w:val="ru-RU"/>
+        </w:rPr>
+        <w:t xml:space="preserve">, добавляем данным аккаунт(экземплят класс </w:t>
       </w:r>
       <w:r>
         <w:rPr>
@@ -6579,144 +6667,6 @@
           <w:p>
             <w:pPr>
               <w:widowControl w:val="0"/>
-              <w:spacing w:line="240" w:lineRule="auto"/>
-              <w:rPr>
-                <w:lang w:val="en-US"/>
-              </w:rPr>
-            </w:pPr>
-            <w:r>
-              <w:rPr>
-                <w:lang w:val="en-US"/>
-              </w:rPr>
-              <w:t>curl -X 'POST' \</w:t>
-            </w:r>
-          </w:p>
-          <w:p>
-            <w:pPr>
-              <w:widowControl w:val="0"/>
-              <w:spacing w:line="240" w:lineRule="auto"/>
-              <w:rPr>
-                <w:lang w:val="en-US"/>
-              </w:rPr>
-            </w:pPr>
-            <w:r>
-              <w:rPr>
-                <w:lang w:val="en-US"/>
-              </w:rPr>
-              <w:t xml:space="preserve">  '</w:t>
-            </w:r>
-            <w:r>
-              <w:rPr>
-                <w:lang w:val="en-US"/>
-              </w:rPr>
-              <w:t xml:space="preserve"> http://127.0.0.1:8000</w:t>
-            </w:r>
-            <w:r>
-              <w:rPr>
-                <w:lang w:val="en-US"/>
-              </w:rPr>
-              <w:t>/signup</w:t>
-            </w:r>
-          </w:p>
-          <w:p>
-            <w:pPr>
-              <w:widowControl w:val="0"/>
-              <w:spacing w:line="240" w:lineRule="auto"/>
-              <w:rPr>
-                <w:lang w:val="en-US"/>
-              </w:rPr>
-            </w:pPr>
-            <w:r>
-              <w:rPr>
-                <w:lang w:val="en-US"/>
-              </w:rPr>
-              <w:t xml:space="preserve"> \</w:t>
-            </w:r>
-          </w:p>
-          <w:p>
-            <w:pPr>
-              <w:widowControl w:val="0"/>
-              <w:spacing w:line="240" w:lineRule="auto"/>
-              <w:rPr>
-                <w:lang w:val="en-US"/>
-              </w:rPr>
-            </w:pPr>
-            <w:r>
-              <w:rPr>
-                <w:lang w:val="en-US"/>
-              </w:rPr>
-              <w:t xml:space="preserve">  -d '{</w:t>
-            </w:r>
-          </w:p>
-          <w:p>
-            <w:pPr>
-              <w:widowControl w:val="0"/>
-              <w:spacing w:line="240" w:lineRule="auto"/>
-              <w:rPr>
-                <w:lang w:val="en-US"/>
-              </w:rPr>
-            </w:pPr>
-            <w:r>
-              <w:rPr>
-                <w:lang w:val="en-US"/>
-              </w:rPr>
-              <w:t xml:space="preserve">  “email” : “example@mail.com”,</w:t>
-            </w:r>
-          </w:p>
-          <w:p>
-            <w:pPr>
-              <w:widowControl w:val="0"/>
-              <w:spacing w:line="240" w:lineRule="auto"/>
-              <w:rPr>
-                <w:lang w:val="en-US"/>
-              </w:rPr>
-            </w:pPr>
-            <w:r>
-              <w:rPr>
-                <w:lang w:val="en-US"/>
-              </w:rPr>
-              <w:t xml:space="preserve">  “login” : “MasterOfTheUniverse”,</w:t>
-            </w:r>
-          </w:p>
-          <w:p>
-            <w:pPr>
-              <w:widowControl w:val="0"/>
-              <w:spacing w:line="240" w:lineRule="auto"/>
-              <w:rPr>
-                <w:lang w:val="en-US"/>
-              </w:rPr>
-            </w:pPr>
-            <w:r>
-              <w:rPr>
-                <w:lang w:val="en-US"/>
-              </w:rPr>
-              <w:t xml:space="preserve"> </w:t>
-            </w:r>
-            <w:r>
-              <w:rPr>
-                <w:lang w:val="en-US"/>
-              </w:rPr>
-              <w:t xml:space="preserve"> "password" : "exapleqwrety1234",</w:t>
-            </w:r>
-          </w:p>
-          <w:p>
-            <w:pPr>
-              <w:widowControl w:val="0"/>
-              <w:spacing w:line="240" w:lineRule="auto"/>
-              <w:rPr>
-                <w:lang w:val="en-US"/>
-              </w:rPr>
-            </w:pPr>
-            <w:r>
-              <w:rPr>
-                <w:lang w:val="en-US"/>
-              </w:rPr>
-              <w:t xml:space="preserve">  “secretphrase” : “babylyaSurname”</w:t>
-            </w:r>
-          </w:p>
-          <w:p>
-            <w:pPr>
-              <w:widowControl w:val="0"/>
               <w:pBdr>
                 <w:top w:val="nil"/>
                 <w:left w:val="nil"/>
@@ -6733,7 +6683,7 @@
               <w:rPr>
                 <w:lang w:val="en-US"/>
               </w:rPr>
-              <w:t>}'</w:t>
+              <w:t>http POST :8000/signup/ email="someone@example.com" login="MegaUser" role="user" password= "123456"</w:t>
             </w:r>
           </w:p>
         </w:tc>
@@ -6922,118 +6872,6 @@
           <w:p>
             <w:pPr>
               <w:widowControl w:val="0"/>
-              <w:spacing w:line="240" w:lineRule="auto"/>
-              <w:rPr>
-                <w:lang w:val="en-US"/>
-              </w:rPr>
-            </w:pPr>
-            <w:r>
-              <w:rPr>
-                <w:lang w:val="en-US"/>
-              </w:rPr>
-              <w:lastRenderedPageBreak/>
-              <w:t>curl -</w:t>
-            </w:r>
-            <w:r>
-              <w:rPr>
-                <w:lang w:val="en-US"/>
-              </w:rPr>
-              <w:t>i</w:t>
-            </w:r>
-            <w:r>
-              <w:rPr>
-                <w:lang w:val="en-US"/>
-              </w:rPr>
-              <w:t xml:space="preserve">X 'POST' </w:t>
-            </w:r>
-            <w:r>
-              <w:rPr>
-                <w:lang w:val="en-US"/>
-              </w:rPr>
-              <w:t>-H “Content-Type: application/json”</w:t>
-            </w:r>
-            <w:r>
-              <w:rPr>
-                <w:lang w:val="en-US"/>
-              </w:rPr>
-              <w:t xml:space="preserve">  -d </w:t>
-            </w:r>
-          </w:p>
-          <w:p>
-            <w:pPr>
-              <w:widowControl w:val="0"/>
-              <w:spacing w:line="240" w:lineRule="auto"/>
-              <w:rPr>
-                <w:lang w:val="en-US"/>
-              </w:rPr>
-            </w:pPr>
-            <w:r>
-              <w:rPr>
-                <w:lang w:val="en-US"/>
-              </w:rPr>
-              <w:t>'{</w:t>
-            </w:r>
-          </w:p>
-          <w:p>
-            <w:pPr>
-              <w:widowControl w:val="0"/>
-              <w:spacing w:line="240" w:lineRule="auto"/>
-              <w:rPr>
-                <w:lang w:val="en-US"/>
-              </w:rPr>
-            </w:pPr>
-            <w:r>
-              <w:rPr>
-                <w:lang w:val="en-US"/>
-              </w:rPr>
-              <w:t xml:space="preserve"> </w:t>
-            </w:r>
-            <w:r>
-              <w:rPr>
-                <w:lang w:val="en-US"/>
-              </w:rPr>
-              <w:t xml:space="preserve"> “email” : “example@mail.com”,</w:t>
-            </w:r>
-          </w:p>
-          <w:p>
-            <w:pPr>
-              <w:widowControl w:val="0"/>
-              <w:spacing w:line="240" w:lineRule="auto"/>
-              <w:rPr>
-                <w:lang w:val="en-US"/>
-              </w:rPr>
-            </w:pPr>
-            <w:r>
-              <w:rPr>
-                <w:lang w:val="en-US"/>
-              </w:rPr>
-              <w:t xml:space="preserve">  “login” : “MasterOfTheUniverse”,</w:t>
-            </w:r>
-          </w:p>
-          <w:p>
-            <w:pPr>
-              <w:widowControl w:val="0"/>
-              <w:spacing w:line="240" w:lineRule="auto"/>
-              <w:rPr>
-                <w:lang w:val="en-US"/>
-              </w:rPr>
-            </w:pPr>
-            <w:r>
-              <w:rPr>
-                <w:lang w:val="en-US"/>
-              </w:rPr>
-              <w:t xml:space="preserve"> </w:t>
-            </w:r>
-            <w:r>
-              <w:rPr>
-                <w:lang w:val="en-US"/>
-              </w:rPr>
-              <w:t xml:space="preserve"> "password" : "exapleqwrety1234",</w:t>
-            </w:r>
-          </w:p>
-          <w:p>
-            <w:pPr>
-              <w:widowControl w:val="0"/>
               <w:pBdr>
                 <w:top w:val="nil"/>
                 <w:left w:val="nil"/>
@@ -7050,35 +6888,7 @@
               <w:rPr>
                 <w:lang w:val="en-US"/>
               </w:rPr>
-              <w:t>}'</w:t>
-            </w:r>
-          </w:p>
-          <w:p>
-            <w:pPr>
-              <w:widowControl w:val="0"/>
-              <w:pBdr>
-                <w:top w:val="nil"/>
-                <w:left w:val="nil"/>
-                <w:bottom w:val="nil"/>
-                <w:right w:val="nil"/>
-                <w:between w:val="nil"/>
-              </w:pBdr>
-              <w:spacing w:line="240" w:lineRule="auto"/>
-              <w:rPr>
-                <w:lang w:val="en-US"/>
-              </w:rPr>
-            </w:pPr>
-            <w:r>
-              <w:rPr>
-                <w:lang w:val="en-US"/>
-              </w:rPr>
-              <w:t>http://127.0.0.1:8000</w:t>
-            </w:r>
-            <w:r>
-              <w:rPr>
-                <w:lang w:val="en-US"/>
-              </w:rPr>
-              <w:t>/signup</w:t>
+              <w:t>http POST :8000/signup/ email="someone@example.com" login="MegaUser" role="user" password= "123456"</w:t>
             </w:r>
           </w:p>
         </w:tc>
@@ -7206,6 +7016,7 @@
               <w:rPr>
                 <w:lang w:val="en-US"/>
               </w:rPr>
+              <w:lastRenderedPageBreak/>
               <w:t>Or</w:t>
             </w:r>
           </w:p>
@@ -7525,14 +7336,14 @@
           <w:p>
             <w:pPr>
               <w:rPr>
-                <w:lang w:val="en-US"/>
-              </w:rPr>
-            </w:pPr>
-            <w:r>
-              <w:rPr>
-                <w:lang w:val="en-US"/>
-              </w:rPr>
-              <w:t>3</w:t>
+                <w:lang w:val="ru-RU"/>
+              </w:rPr>
+            </w:pPr>
+            <w:r>
+              <w:rPr>
+                <w:lang w:val="ru-RU"/>
+              </w:rPr>
+              <w:t>1</w:t>
             </w:r>
           </w:p>
         </w:tc>
@@ -7731,7 +7542,7 @@
               <w:rPr>
                 <w:lang w:val="ru-RU"/>
               </w:rPr>
-              <w:t>4</w:t>
+              <w:t>2</w:t>
             </w:r>
           </w:p>
         </w:tc>
@@ -7890,6 +7701,205 @@
                 <w:lang w:val="en-US"/>
               </w:rPr>
               <w:t>MasterOfTheUniverse</w:t>
+            </w:r>
+          </w:p>
+        </w:tc>
+      </w:tr>
+      <w:tr>
+        <w:trPr>
+          <w:trHeight w:val="830"/>
+        </w:trPr>
+        <w:tc>
+          <w:tcPr>
+            <w:tcW w:w="615" w:type="dxa"/>
+            <w:tcMar>
+              <w:top w:w="100" w:type="dxa"/>
+              <w:left w:w="100" w:type="dxa"/>
+              <w:bottom w:w="100" w:type="dxa"/>
+              <w:right w:w="100" w:type="dxa"/>
+            </w:tcMar>
+          </w:tcPr>
+          <w:p>
+            <w:pPr>
+              <w:rPr>
+                <w:lang w:val="ru-RU"/>
+              </w:rPr>
+            </w:pPr>
+            <w:r>
+              <w:rPr>
+                <w:lang w:val="ru-RU"/>
+              </w:rPr>
+              <w:t>3</w:t>
+            </w:r>
+          </w:p>
+        </w:tc>
+        <w:tc>
+          <w:tcPr>
+            <w:tcW w:w="1362" w:type="dxa"/>
+            <w:tcMar>
+              <w:top w:w="100" w:type="dxa"/>
+              <w:left w:w="100" w:type="dxa"/>
+              <w:bottom w:w="100" w:type="dxa"/>
+              <w:right w:w="100" w:type="dxa"/>
+            </w:tcMar>
+          </w:tcPr>
+          <w:p>
+            <w:pPr>
+              <w:rPr>
+                <w:lang w:val="en-US"/>
+              </w:rPr>
+            </w:pPr>
+            <w:r>
+              <w:rPr>
+                <w:lang w:val="en-US"/>
+              </w:rPr>
+              <w:t>role</w:t>
+            </w:r>
+          </w:p>
+        </w:tc>
+        <w:tc>
+          <w:tcPr>
+            <w:tcW w:w="1417" w:type="dxa"/>
+            <w:tcMar>
+              <w:top w:w="100" w:type="dxa"/>
+              <w:left w:w="100" w:type="dxa"/>
+              <w:bottom w:w="100" w:type="dxa"/>
+              <w:right w:w="100" w:type="dxa"/>
+            </w:tcMar>
+          </w:tcPr>
+          <w:p>
+            <w:pPr>
+              <w:widowControl w:val="0"/>
+              <w:pBdr>
+                <w:top w:val="nil"/>
+                <w:left w:val="nil"/>
+                <w:bottom w:val="nil"/>
+                <w:right w:val="nil"/>
+                <w:between w:val="nil"/>
+              </w:pBdr>
+              <w:rPr>
+                <w:lang w:val="en-US"/>
+              </w:rPr>
+            </w:pPr>
+            <w:r>
+              <w:rPr>
+                <w:lang w:val="en-US"/>
+              </w:rPr>
+              <w:t>str</w:t>
+            </w:r>
+          </w:p>
+        </w:tc>
+        <w:tc>
+          <w:tcPr>
+            <w:tcW w:w="1701" w:type="dxa"/>
+            <w:tcMar>
+              <w:top w:w="100" w:type="dxa"/>
+              <w:left w:w="100" w:type="dxa"/>
+              <w:bottom w:w="100" w:type="dxa"/>
+              <w:right w:w="100" w:type="dxa"/>
+            </w:tcMar>
+          </w:tcPr>
+          <w:p>
+            <w:pPr>
+              <w:widowControl w:val="0"/>
+              <w:pBdr>
+                <w:top w:val="nil"/>
+                <w:left w:val="nil"/>
+                <w:bottom w:val="nil"/>
+                <w:right w:val="nil"/>
+                <w:between w:val="nil"/>
+              </w:pBdr>
+              <w:rPr>
+                <w:lang w:val="ru-RU"/>
+              </w:rPr>
+            </w:pPr>
+            <w:r>
+              <w:rPr>
+                <w:lang w:val="ru-RU"/>
+              </w:rPr>
+              <w:t>да</w:t>
+            </w:r>
+          </w:p>
+        </w:tc>
+        <w:tc>
+          <w:tcPr>
+            <w:tcW w:w="2127" w:type="dxa"/>
+            <w:tcMar>
+              <w:top w:w="100" w:type="dxa"/>
+              <w:left w:w="100" w:type="dxa"/>
+              <w:bottom w:w="100" w:type="dxa"/>
+              <w:right w:w="100" w:type="dxa"/>
+            </w:tcMar>
+          </w:tcPr>
+          <w:p>
+            <w:pPr>
+              <w:widowControl w:val="0"/>
+              <w:pBdr>
+                <w:top w:val="nil"/>
+                <w:left w:val="nil"/>
+                <w:bottom w:val="nil"/>
+                <w:right w:val="nil"/>
+                <w:between w:val="nil"/>
+              </w:pBdr>
+              <w:rPr>
+                <w:lang w:val="en-US"/>
+              </w:rPr>
+            </w:pPr>
+            <w:r>
+              <w:rPr>
+                <w:lang w:val="ru-RU"/>
+              </w:rPr>
+              <w:t xml:space="preserve">роль пользователя в системе. От </w:t>
+            </w:r>
+            <w:r>
+              <w:rPr>
+                <w:lang w:val="en-US"/>
+              </w:rPr>
+              <w:t xml:space="preserve">Frontend </w:t>
+            </w:r>
+            <w:r>
+              <w:rPr>
+                <w:lang w:val="ru-RU"/>
+              </w:rPr>
+              <w:t xml:space="preserve">всегда </w:t>
+            </w:r>
+            <w:r>
+              <w:rPr>
+                <w:lang w:val="en-US"/>
+              </w:rPr>
+              <w:t>user.</w:t>
+            </w:r>
+          </w:p>
+        </w:tc>
+        <w:tc>
+          <w:tcPr>
+            <w:tcW w:w="2551" w:type="dxa"/>
+            <w:tcMar>
+              <w:top w:w="100" w:type="dxa"/>
+              <w:left w:w="100" w:type="dxa"/>
+              <w:bottom w:w="100" w:type="dxa"/>
+              <w:right w:w="100" w:type="dxa"/>
+            </w:tcMar>
+          </w:tcPr>
+          <w:p>
+            <w:pPr>
+              <w:widowControl w:val="0"/>
+              <w:pBdr>
+                <w:top w:val="nil"/>
+                <w:left w:val="nil"/>
+                <w:bottom w:val="nil"/>
+                <w:right w:val="nil"/>
+                <w:between w:val="nil"/>
+              </w:pBdr>
+              <w:rPr>
+                <w:lang w:val="en-US"/>
+              </w:rPr>
+            </w:pPr>
+            <w:r>
+              <w:rPr>
+                <w:lang w:val="en-US"/>
+              </w:rPr>
+              <w:t>user</w:t>
             </w:r>
           </w:p>
         </w:tc>
@@ -8483,14 +8493,18 @@
                 <w:between w:val="nil"/>
               </w:pBdr>
               <w:rPr>
-                <w:lang w:val="ru-RU"/>
-              </w:rPr>
-            </w:pPr>
-            <w:r>
-              <w:rPr>
-                <w:lang w:val="en-US"/>
-              </w:rPr>
-              <w:t>200</w:t>
+                <w:sz w:val="16"/>
+                <w:szCs w:val="16"/>
+                <w:lang w:val="ru-RU"/>
+              </w:rPr>
+            </w:pPr>
+            <w:r>
+              <w:rPr>
+                <w:sz w:val="16"/>
+                <w:szCs w:val="16"/>
+                <w:lang w:val="ru-RU"/>
+              </w:rPr>
+              <w:t>HTTP_201_CREATED</w:t>
             </w:r>
           </w:p>
         </w:tc>
@@ -8966,6 +8980,86 @@
           <w:lang w:val="ru-RU"/>
         </w:rPr>
       </w:pPr>
+      <w:r>
+        <w:rPr>
+          <w:lang w:val="ru-RU"/>
+        </w:rPr>
+        <w:t xml:space="preserve">При регистрации со стороны </w:t>
+      </w:r>
+      <w:r>
+        <w:rPr>
+          <w:lang w:val="en-US"/>
+        </w:rPr>
+        <w:t>backend</w:t>
+      </w:r>
+      <w:r>
+        <w:rPr>
+          <w:lang w:val="ru-RU"/>
+        </w:rPr>
+        <w:t xml:space="preserve"> </w:t>
+      </w:r>
+      <w:r>
+        <w:rPr>
+          <w:lang w:val="ru-RU"/>
+        </w:rPr>
+        <w:t xml:space="preserve">должна выполняться проверка на уникальность </w:t>
+      </w:r>
+      <w:r>
+        <w:rPr>
+          <w:lang w:val="en-US"/>
+        </w:rPr>
+        <w:t>email</w:t>
+      </w:r>
+      <w:r>
+        <w:rPr>
+          <w:lang w:val="ru-RU"/>
+        </w:rPr>
+        <w:t xml:space="preserve"> </w:t>
+      </w:r>
+      <w:r>
+        <w:rPr>
+          <w:lang w:val="ru-RU"/>
+        </w:rPr>
+        <w:t xml:space="preserve">и </w:t>
+      </w:r>
+      <w:r>
+        <w:rPr>
+          <w:lang w:val="en-US"/>
+        </w:rPr>
+        <w:t>login</w:t>
+      </w:r>
+      <w:r>
+        <w:rPr>
+          <w:lang w:val="ru-RU"/>
+        </w:rPr>
+        <w:t xml:space="preserve">. Делаем запрос в БД, если предоставленные данные не уникальны – возвращаем </w:t>
+      </w:r>
+      <w:r>
+        <w:rPr>
+          <w:lang w:val="ru-RU"/>
+        </w:rPr>
+        <w:t>HTTP_400_BAD_REQUEST</w:t>
+      </w:r>
+      <w:r>
+        <w:rPr>
+          <w:lang w:val="ru-RU"/>
+        </w:rPr>
+        <w:t>, в теле сообщения уточнение, что именно неправильно.</w:t>
+      </w:r>
+    </w:p>
+    <w:p>
+      <w:pPr>
+        <w:rPr>
+          <w:lang w:val="ru-RU"/>
+        </w:rPr>
+      </w:pPr>
+    </w:p>
+    <w:p>
+      <w:pPr>
+        <w:rPr>
+          <w:lang w:val="ru-RU"/>
+        </w:rPr>
+      </w:pPr>
     </w:p>
     <w:p>
       <w:pPr>
@@ -8977,7 +9071,7 @@
       <w:bookmarkStart w:id="20" w:name="_Toc172487823"/>
       <w:r>
         <w:rPr>
-          <w:lang w:val="en-US"/>
+          <w:lang w:val="ru-RU"/>
         </w:rPr>
         <w:t>3</w:t>
       </w:r>
@@ -9059,7 +9153,6 @@
         <w:rPr>
           <w:lang w:val="ru-RU"/>
         </w:rPr>
-        <w:lastRenderedPageBreak/>
         <w:t xml:space="preserve">4. </w:t>
       </w:r>
       <w:r>
@@ -9248,7 +9341,13 @@
               <w:rPr>
                 <w:lang w:val="en-US"/>
               </w:rPr>
-              <w:t>curl -X GET localhost:8000/events/</w:t>
+              <w:t xml:space="preserve">http </w:t>
+            </w:r>
+            <w:r>
+              <w:rPr>
+                <w:lang w:val="en-US"/>
+              </w:rPr>
+              <w:t>:8000/events/</w:t>
             </w:r>
           </w:p>
         </w:tc>
@@ -9325,91 +9424,91 @@
                 <w:szCs w:val="18"/>
                 <w:lang w:val="en-US"/>
               </w:rPr>
-              <w:t>‘</w:t>
-            </w:r>
-            <w:r>
+              <w:t>‘{</w:t>
+            </w:r>
+          </w:p>
+          <w:p>
+            <w:pPr>
+              <w:widowControl w:val="0"/>
+              <w:spacing w:line="240" w:lineRule="auto"/>
               <w:rPr>
                 <w:sz w:val="18"/>
                 <w:szCs w:val="18"/>
                 <w:lang w:val="en-US"/>
               </w:rPr>
-              <w:t>{</w:t>
-            </w:r>
-          </w:p>
-          <w:p>
-            <w:pPr>
-              <w:widowControl w:val="0"/>
-              <w:spacing w:line="240" w:lineRule="auto"/>
+            </w:pPr>
+            <w:r>
               <w:rPr>
                 <w:sz w:val="18"/>
                 <w:szCs w:val="18"/>
                 <w:lang w:val="en-US"/>
               </w:rPr>
-            </w:pPr>
-            <w:r>
+              <w:t>"pk":3,</w:t>
+            </w:r>
+          </w:p>
+          <w:p>
+            <w:pPr>
+              <w:widowControl w:val="0"/>
+              <w:spacing w:line="240" w:lineRule="auto"/>
               <w:rPr>
                 <w:sz w:val="18"/>
                 <w:szCs w:val="18"/>
                 <w:lang w:val="en-US"/>
               </w:rPr>
-              <w:t>"pk":3,</w:t>
-            </w:r>
-          </w:p>
-          <w:p>
-            <w:pPr>
-              <w:widowControl w:val="0"/>
-              <w:spacing w:line="240" w:lineRule="auto"/>
+            </w:pPr>
+            <w:r>
               <w:rPr>
                 <w:sz w:val="18"/>
                 <w:szCs w:val="18"/>
                 <w:lang w:val="en-US"/>
               </w:rPr>
-            </w:pPr>
-            <w:r>
+              <w:t>"title":"Box fight",</w:t>
+            </w:r>
+          </w:p>
+          <w:p>
+            <w:pPr>
+              <w:widowControl w:val="0"/>
+              <w:spacing w:line="240" w:lineRule="auto"/>
               <w:rPr>
                 <w:sz w:val="18"/>
                 <w:szCs w:val="18"/>
                 <w:lang w:val="en-US"/>
               </w:rPr>
-              <w:t>"title":"Box fight",</w:t>
-            </w:r>
-          </w:p>
-          <w:p>
-            <w:pPr>
-              <w:widowControl w:val="0"/>
-              <w:spacing w:line="240" w:lineRule="auto"/>
+            </w:pPr>
+            <w:r>
               <w:rPr>
                 <w:sz w:val="18"/>
                 <w:szCs w:val="18"/>
                 <w:lang w:val="en-US"/>
               </w:rPr>
-            </w:pPr>
-            <w:r>
+              <w:t>"category":"Sport",</w:t>
+            </w:r>
+          </w:p>
+          <w:p>
+            <w:pPr>
+              <w:widowControl w:val="0"/>
+              <w:spacing w:line="240" w:lineRule="auto"/>
               <w:rPr>
                 <w:sz w:val="18"/>
                 <w:szCs w:val="18"/>
                 <w:lang w:val="en-US"/>
               </w:rPr>
-              <w:t>"category":"Sport",</w:t>
-            </w:r>
-          </w:p>
-          <w:p>
-            <w:pPr>
-              <w:widowControl w:val="0"/>
-              <w:spacing w:line="240" w:lineRule="auto"/>
+            </w:pPr>
+            <w:r>
               <w:rPr>
                 <w:sz w:val="18"/>
                 <w:szCs w:val="18"/>
                 <w:lang w:val="en-US"/>
               </w:rPr>
-            </w:pPr>
+              <w:t>"date":"2024</w:t>
+            </w:r>
             <w:r>
               <w:rPr>
                 <w:sz w:val="18"/>
                 <w:szCs w:val="18"/>
                 <w:lang w:val="en-US"/>
               </w:rPr>
-              <w:t>"date":"2024</w:t>
+              <w:t xml:space="preserve">/01/01 </w:t>
             </w:r>
             <w:r>
               <w:rPr>
@@ -9417,7 +9516,7 @@
                 <w:szCs w:val="18"/>
                 <w:lang w:val="en-US"/>
               </w:rPr>
-              <w:t xml:space="preserve">/01/01 </w:t>
+              <w:t>19:00:00"</w:t>
             </w:r>
             <w:r>
               <w:rPr>
@@ -9425,45 +9524,54 @@
                 <w:szCs w:val="18"/>
                 <w:lang w:val="en-US"/>
               </w:rPr>
-              <w:t>19:00:00"</w:t>
-            </w:r>
-            <w:r>
+              <w:t>,</w:t>
+            </w:r>
+          </w:p>
+          <w:p>
+            <w:pPr>
+              <w:widowControl w:val="0"/>
+              <w:spacing w:line="240" w:lineRule="auto"/>
               <w:rPr>
                 <w:sz w:val="18"/>
                 <w:szCs w:val="18"/>
                 <w:lang w:val="en-US"/>
               </w:rPr>
-              <w:t>,</w:t>
-            </w:r>
-          </w:p>
-          <w:p>
-            <w:pPr>
-              <w:widowControl w:val="0"/>
-              <w:spacing w:line="240" w:lineRule="auto"/>
+            </w:pPr>
+            <w:r>
               <w:rPr>
                 <w:sz w:val="18"/>
                 <w:szCs w:val="18"/>
                 <w:lang w:val="en-US"/>
               </w:rPr>
-            </w:pPr>
-            <w:r>
+              <w:t>"location":"Moscow",</w:t>
+            </w:r>
+          </w:p>
+          <w:p>
+            <w:pPr>
+              <w:widowControl w:val="0"/>
+              <w:spacing w:line="240" w:lineRule="auto"/>
               <w:rPr>
                 <w:sz w:val="18"/>
                 <w:szCs w:val="18"/>
                 <w:lang w:val="en-US"/>
               </w:rPr>
-              <w:t>"location":"Moscow",</w:t>
-            </w:r>
-          </w:p>
-          <w:p>
-            <w:pPr>
-              <w:widowControl w:val="0"/>
-              <w:spacing w:line="240" w:lineRule="auto"/>
+            </w:pPr>
+            <w:r>
               <w:rPr>
                 <w:sz w:val="18"/>
                 <w:szCs w:val="18"/>
                 <w:lang w:val="en-US"/>
               </w:rPr>
+              <w:t>"description":"this is a fight of the century"</w:t>
+            </w:r>
+          </w:p>
+          <w:p>
+            <w:pPr>
+              <w:widowControl w:val="0"/>
+              <w:spacing w:line="240" w:lineRule="auto"/>
+              <w:rPr>
+                <w:lang w:val="en-US"/>
+              </w:rPr>
             </w:pPr>
             <w:r>
               <w:rPr>
@@ -9471,32 +9579,7 @@
                 <w:szCs w:val="18"/>
                 <w:lang w:val="en-US"/>
               </w:rPr>
-              <w:t>"description":"this is a fight of the century"</w:t>
-            </w:r>
-          </w:p>
-          <w:p>
-            <w:pPr>
-              <w:widowControl w:val="0"/>
-              <w:spacing w:line="240" w:lineRule="auto"/>
-              <w:rPr>
-                <w:lang w:val="en-US"/>
-              </w:rPr>
-            </w:pPr>
-            <w:r>
-              <w:rPr>
-                <w:sz w:val="18"/>
-                <w:szCs w:val="18"/>
-                <w:lang w:val="en-US"/>
-              </w:rPr>
-              <w:t>}</w:t>
-            </w:r>
-            <w:r>
-              <w:rPr>
-                <w:sz w:val="18"/>
-                <w:szCs w:val="18"/>
-                <w:lang w:val="en-US"/>
-              </w:rPr>
-              <w:t>’</w:t>
+              <w:t>}’</w:t>
             </w:r>
           </w:p>
         </w:tc>
@@ -10307,6 +10390,7 @@
         <w:rPr>
           <w:lang w:val="ru-RU"/>
         </w:rPr>
+        <w:lastRenderedPageBreak/>
         <w:t>4.4 Проверки</w:t>
       </w:r>
       <w:bookmarkEnd w:id="25"/>
@@ -10330,7 +10414,6 @@
         <w:rPr>
           <w:lang w:val="ru-RU"/>
         </w:rPr>
-        <w:lastRenderedPageBreak/>
         <w:t>4.5 Описание интеграции</w:t>
       </w:r>
       <w:bookmarkEnd w:id="26"/>
@@ -11267,7 +11350,6 @@
   <w:style w:type="character" w:default="1" w:styleId="a0">
     <w:name w:val="Default Paragraph Font"/>
     <w:uiPriority w:val="1"/>
-    <w:semiHidden/>
     <w:unhideWhenUsed/>
   </w:style>
   <w:style w:type="table" w:default="1" w:styleId="a1">
@@ -11587,6 +11669,36 @@
     <w:rPr>
       <w:sz w:val="32"/>
       <w:szCs w:val="32"/>
+    </w:rPr>
+  </w:style>
+  <w:style w:type="paragraph" w:styleId="HTML">
+    <w:name w:val="HTML Preformatted"/>
+    <w:basedOn w:val="a"/>
+    <w:link w:val="HTML0"/>
+    <w:uiPriority w:val="99"/>
+    <w:semiHidden/>
+    <w:unhideWhenUsed/>
+    <w:rsid w:val="000B147E"/>
+    <w:pPr>
+      <w:spacing w:line="240" w:lineRule="auto"/>
+    </w:pPr>
+    <w:rPr>
+      <w:rFonts w:ascii="Consolas" w:hAnsi="Consolas"/>
+      <w:sz w:val="20"/>
+      <w:szCs w:val="20"/>
+    </w:rPr>
+  </w:style>
+  <w:style w:type="character" w:customStyle="1" w:styleId="HTML0">
+    <w:name w:val="Стандартный HTML Знак"/>
+    <w:basedOn w:val="a0"/>
+    <w:link w:val="HTML"/>
+    <w:uiPriority w:val="99"/>
+    <w:semiHidden/>
+    <w:rsid w:val="000B147E"/>
+    <w:rPr>
+      <w:rFonts w:ascii="Consolas" w:hAnsi="Consolas"/>
+      <w:sz w:val="20"/>
+      <w:szCs w:val="20"/>
     </w:rPr>
   </w:style>
 </w:styles>
